--- a/資料壓縮_期末report_梁中瀚.docx
+++ b/資料壓縮_期末report_梁中瀚.docx
@@ -191,17 +191,8 @@
           <w:rFonts w:hint="eastAsia"/>
           <w:sz w:val="44"/>
         </w:rPr>
-        <w:t>資工</w:t>
-      </w:r>
-      <w:proofErr w:type="gramStart"/>
-      <w:r>
-        <w:rPr>
-          <w:rFonts w:hint="eastAsia"/>
-          <w:sz w:val="44"/>
-        </w:rPr>
-        <w:t>三</w:t>
-      </w:r>
-      <w:proofErr w:type="gramEnd"/>
+        <w:t>資工三</w:t>
+      </w:r>
     </w:p>
     <w:p>
       <w:pPr>
@@ -224,7 +215,6 @@
           <w:sz w:val="40"/>
         </w:rPr>
       </w:pPr>
-      <w:proofErr w:type="spellStart"/>
       <w:r>
         <w:rPr>
           <w:sz w:val="40"/>
@@ -238,7 +228,6 @@
         </w:rPr>
         <w:t>zma</w:t>
       </w:r>
-      <w:proofErr w:type="spellEnd"/>
       <w:r>
         <w:rPr>
           <w:rFonts w:hint="eastAsia"/>
@@ -295,7 +284,6 @@
         </w:rPr>
         <w:t>縮，實際測試先將圖片壓縮一次後，再放到</w:t>
       </w:r>
-      <w:proofErr w:type="spellStart"/>
       <w:r>
         <w:rPr>
           <w:rFonts w:hint="eastAsia"/>
@@ -303,7 +291,6 @@
         </w:rPr>
         <w:t>lzma</w:t>
       </w:r>
-      <w:proofErr w:type="spellEnd"/>
       <w:r>
         <w:rPr>
           <w:rFonts w:hint="eastAsia"/>
@@ -325,7 +312,6 @@
           <w:sz w:val="40"/>
         </w:rPr>
       </w:pPr>
-      <w:proofErr w:type="spellStart"/>
       <w:r>
         <w:rPr>
           <w:sz w:val="40"/>
@@ -339,7 +325,6 @@
         </w:rPr>
         <w:t>zma</w:t>
       </w:r>
-      <w:proofErr w:type="spellEnd"/>
       <w:r>
         <w:rPr>
           <w:rFonts w:hint="eastAsia"/>
@@ -373,17 +358,8 @@
           <w:rFonts w:hint="eastAsia"/>
           <w:sz w:val="40"/>
         </w:rPr>
-        <w:t xml:space="preserve">range </w:t>
-      </w:r>
-      <w:proofErr w:type="gramStart"/>
-      <w:r>
-        <w:rPr>
-          <w:rFonts w:hint="eastAsia"/>
-          <w:sz w:val="40"/>
-        </w:rPr>
-        <w:t>coding(</w:t>
-      </w:r>
-      <w:proofErr w:type="gramEnd"/>
+        <w:t>range coding(</w:t>
+      </w:r>
       <w:r>
         <w:rPr>
           <w:rFonts w:hint="eastAsia"/>
@@ -620,7 +596,6 @@
         </w:rPr>
         <w:t>、</w:t>
       </w:r>
-      <w:proofErr w:type="spellStart"/>
       <w:r>
         <w:rPr>
           <w:sz w:val="40"/>
@@ -634,7 +609,6 @@
         </w:rPr>
         <w:t>zma</w:t>
       </w:r>
-      <w:proofErr w:type="spellEnd"/>
       <w:r>
         <w:rPr>
           <w:rFonts w:hint="eastAsia"/>
@@ -656,38 +630,26 @@
           <w:sz w:val="40"/>
         </w:rPr>
       </w:pPr>
-      <w:proofErr w:type="gramStart"/>
-      <w:r>
-        <w:rPr>
-          <w:sz w:val="40"/>
-        </w:rPr>
-        <w:t>.</w:t>
-      </w:r>
-      <w:proofErr w:type="spellStart"/>
-      <w:r>
-        <w:rPr>
+      <w:r>
+        <w:rPr>
+          <w:sz w:val="40"/>
+        </w:rPr>
+        <w:t>.lzma</w:t>
+      </w:r>
+      <w:r>
+        <w:rPr>
+          <w:rFonts w:hint="eastAsia"/>
+          <w:sz w:val="40"/>
+        </w:rPr>
+        <w:t>檔案就是被</w:t>
+      </w:r>
+      <w:r>
+        <w:rPr>
+          <w:rFonts w:hint="eastAsia"/>
           <w:sz w:val="40"/>
         </w:rPr>
         <w:t>lzma</w:t>
       </w:r>
-      <w:proofErr w:type="spellEnd"/>
-      <w:proofErr w:type="gramEnd"/>
-      <w:r>
-        <w:rPr>
-          <w:rFonts w:hint="eastAsia"/>
-          <w:sz w:val="40"/>
-        </w:rPr>
-        <w:t>檔案就是被</w:t>
-      </w:r>
-      <w:proofErr w:type="spellStart"/>
-      <w:r>
-        <w:rPr>
-          <w:rFonts w:hint="eastAsia"/>
-          <w:sz w:val="40"/>
-        </w:rPr>
-        <w:t>lzma</w:t>
-      </w:r>
-      <w:proofErr w:type="spellEnd"/>
       <w:r>
         <w:rPr>
           <w:rFonts w:hint="eastAsia"/>
@@ -935,19 +897,11 @@
           <w:sz w:val="40"/>
         </w:rPr>
       </w:pPr>
-      <w:proofErr w:type="spellStart"/>
-      <w:r>
-        <w:rPr>
-          <w:sz w:val="40"/>
-        </w:rPr>
-        <w:t>lc</w:t>
-      </w:r>
-      <w:proofErr w:type="spellEnd"/>
-      <w:r>
-        <w:rPr>
-          <w:sz w:val="40"/>
-        </w:rPr>
-        <w:t>: literal context</w:t>
+      <w:r>
+        <w:rPr>
+          <w:sz w:val="40"/>
+        </w:rPr>
+        <w:t>lc: literal context</w:t>
       </w:r>
       <w:r>
         <w:rPr>
@@ -968,15 +922,7 @@
           <w:rFonts w:hint="eastAsia"/>
           <w:sz w:val="40"/>
         </w:rPr>
-        <w:t>數量，</w:t>
-      </w:r>
-      <w:proofErr w:type="gramStart"/>
-      <w:r>
-        <w:rPr>
-          <w:rFonts w:hint="eastAsia"/>
-          <w:sz w:val="40"/>
-        </w:rPr>
-        <w:t>範圍是</w:t>
+        <w:t>數量，範圍是</w:t>
       </w:r>
       <w:r>
         <w:rPr>
@@ -985,7 +931,6 @@
         </w:rPr>
         <w:t>[</w:t>
       </w:r>
-      <w:proofErr w:type="gramEnd"/>
       <w:r>
         <w:rPr>
           <w:sz w:val="40"/>
@@ -1098,19 +1043,11 @@
           <w:sz w:val="40"/>
         </w:rPr>
       </w:pPr>
-      <w:proofErr w:type="spellStart"/>
-      <w:r>
-        <w:rPr>
-          <w:sz w:val="40"/>
-        </w:rPr>
-        <w:t>lp</w:t>
-      </w:r>
-      <w:proofErr w:type="spellEnd"/>
-      <w:r>
-        <w:rPr>
-          <w:sz w:val="40"/>
-        </w:rPr>
-        <w:t>: literal position</w:t>
+      <w:r>
+        <w:rPr>
+          <w:sz w:val="40"/>
+        </w:rPr>
+        <w:t>lp: literal position</w:t>
       </w:r>
       <w:r>
         <w:rPr>
@@ -1131,30 +1068,14 @@
           <w:rFonts w:hint="eastAsia"/>
           <w:sz w:val="40"/>
         </w:rPr>
-        <w:t>數量，</w:t>
-      </w:r>
-      <w:proofErr w:type="gramStart"/>
-      <w:r>
-        <w:rPr>
-          <w:rFonts w:hint="eastAsia"/>
-          <w:sz w:val="40"/>
-        </w:rPr>
-        <w:t>範圍是</w:t>
-      </w:r>
-      <w:r>
-        <w:rPr>
-          <w:rFonts w:hint="eastAsia"/>
-          <w:sz w:val="40"/>
-        </w:rPr>
-        <w:t>[</w:t>
-      </w:r>
-      <w:proofErr w:type="gramEnd"/>
-      <w:r>
-        <w:rPr>
-          <w:rFonts w:hint="eastAsia"/>
-          <w:sz w:val="40"/>
-        </w:rPr>
-        <w:t>0, 4]</w:t>
+        <w:t>數量，範圍是</w:t>
+      </w:r>
+      <w:r>
+        <w:rPr>
+          <w:rFonts w:hint="eastAsia"/>
+          <w:sz w:val="40"/>
+        </w:rPr>
+        <w:t>[0, 4]</w:t>
       </w:r>
     </w:p>
     <w:p>
@@ -1168,28 +1089,12 @@
           <w:sz w:val="40"/>
         </w:rPr>
       </w:pPr>
-      <w:proofErr w:type="spellStart"/>
-      <w:r>
-        <w:rPr>
-          <w:sz w:val="40"/>
-        </w:rPr>
-        <w:t>pb</w:t>
-      </w:r>
-      <w:proofErr w:type="spellEnd"/>
-      <w:r>
-        <w:rPr>
-          <w:sz w:val="40"/>
-        </w:rPr>
-        <w:t xml:space="preserve">: </w:t>
-      </w:r>
-      <w:proofErr w:type="spellStart"/>
-      <w:r>
-        <w:rPr>
-          <w:sz w:val="40"/>
-        </w:rPr>
-        <w:t>postion</w:t>
-      </w:r>
-      <w:proofErr w:type="spellEnd"/>
+      <w:r>
+        <w:rPr>
+          <w:sz w:val="40"/>
+        </w:rPr>
+        <w:t>pb: postion</w:t>
+      </w:r>
       <w:r>
         <w:rPr>
           <w:rFonts w:hint="eastAsia"/>
@@ -1209,30 +1114,14 @@
           <w:rFonts w:hint="eastAsia"/>
           <w:sz w:val="40"/>
         </w:rPr>
-        <w:t>數量，</w:t>
-      </w:r>
-      <w:proofErr w:type="gramStart"/>
-      <w:r>
-        <w:rPr>
-          <w:rFonts w:hint="eastAsia"/>
-          <w:sz w:val="40"/>
-        </w:rPr>
-        <w:t>範圍是</w:t>
-      </w:r>
-      <w:r>
-        <w:rPr>
-          <w:rFonts w:hint="eastAsia"/>
-          <w:sz w:val="40"/>
-        </w:rPr>
-        <w:t>[</w:t>
-      </w:r>
-      <w:proofErr w:type="gramEnd"/>
-      <w:r>
-        <w:rPr>
-          <w:rFonts w:hint="eastAsia"/>
-          <w:sz w:val="40"/>
-        </w:rPr>
-        <w:t>0, 4]</w:t>
+        <w:t>數量，範圍是</w:t>
+      </w:r>
+      <w:r>
+        <w:rPr>
+          <w:rFonts w:hint="eastAsia"/>
+          <w:sz w:val="40"/>
+        </w:rPr>
+        <w:t>[0, 4]</w:t>
       </w:r>
     </w:p>
     <w:p>
@@ -1286,44 +1175,8 @@
         <w:rPr>
           <w:sz w:val="40"/>
         </w:rPr>
-        <w:t>Properties = (</w:t>
-      </w:r>
-      <w:proofErr w:type="spellStart"/>
-      <w:r>
-        <w:rPr>
-          <w:sz w:val="40"/>
-        </w:rPr>
-        <w:t>pb</w:t>
-      </w:r>
-      <w:proofErr w:type="spellEnd"/>
-      <w:r>
-        <w:rPr>
-          <w:sz w:val="40"/>
-        </w:rPr>
-        <w:t xml:space="preserve"> * 5 + </w:t>
-      </w:r>
-      <w:proofErr w:type="spellStart"/>
-      <w:r>
-        <w:rPr>
-          <w:sz w:val="40"/>
-        </w:rPr>
-        <w:t>lp</w:t>
-      </w:r>
-      <w:proofErr w:type="spellEnd"/>
-      <w:r>
-        <w:rPr>
-          <w:sz w:val="40"/>
-        </w:rPr>
-        <w:t xml:space="preserve">) * 9 + </w:t>
-      </w:r>
-      <w:proofErr w:type="spellStart"/>
-      <w:r>
-        <w:rPr>
-          <w:sz w:val="40"/>
-        </w:rPr>
-        <w:t>lc</w:t>
-      </w:r>
-      <w:proofErr w:type="spellEnd"/>
+        <w:t>Properties = (pb * 5 + lp) * 9 + lc</w:t>
+      </w:r>
     </w:p>
     <w:p>
       <w:pPr>
@@ -1370,21 +1223,12 @@
         </w:rPr>
         <w:t>就會用以下的</w:t>
       </w:r>
-      <w:proofErr w:type="spellStart"/>
-      <w:r>
-        <w:rPr>
-          <w:rFonts w:hint="eastAsia"/>
-          <w:sz w:val="40"/>
-        </w:rPr>
-        <w:t>sudo</w:t>
-      </w:r>
-      <w:proofErr w:type="spellEnd"/>
-      <w:r>
-        <w:rPr>
-          <w:rFonts w:hint="eastAsia"/>
-          <w:sz w:val="40"/>
-        </w:rPr>
-        <w:t xml:space="preserve"> code</w:t>
+      <w:r>
+        <w:rPr>
+          <w:rFonts w:hint="eastAsia"/>
+          <w:sz w:val="40"/>
+        </w:rPr>
+        <w:t>sudo code</w:t>
       </w:r>
       <w:r>
         <w:rPr>
@@ -1410,23 +1254,13 @@
           <w:szCs w:val="22"/>
         </w:rPr>
       </w:pPr>
-      <w:proofErr w:type="spellStart"/>
-      <w:r>
-        <w:rPr>
-          <w:rFonts w:asciiTheme="minorHAnsi" w:eastAsiaTheme="minorEastAsia" w:hAnsiTheme="minorHAnsi" w:cstheme="minorBidi"/>
-          <w:sz w:val="40"/>
-          <w:szCs w:val="22"/>
-        </w:rPr>
-        <w:t>pb</w:t>
-      </w:r>
-      <w:proofErr w:type="spellEnd"/>
-      <w:r>
-        <w:rPr>
-          <w:rFonts w:asciiTheme="minorHAnsi" w:eastAsiaTheme="minorEastAsia" w:hAnsiTheme="minorHAnsi" w:cstheme="minorBidi"/>
-          <w:sz w:val="40"/>
-          <w:szCs w:val="22"/>
-        </w:rPr>
-        <w:t xml:space="preserve"> = prop</w:t>
+      <w:r>
+        <w:rPr>
+          <w:rFonts w:asciiTheme="minorHAnsi" w:eastAsiaTheme="minorEastAsia" w:hAnsiTheme="minorHAnsi" w:cstheme="minorBidi"/>
+          <w:sz w:val="40"/>
+          <w:szCs w:val="22"/>
+        </w:rPr>
+        <w:t>pb = prop</w:t>
       </w:r>
       <w:r>
         <w:rPr>
@@ -1476,25 +1310,7 @@
           <w:sz w:val="40"/>
           <w:szCs w:val="22"/>
         </w:rPr>
-        <w:t xml:space="preserve"> -= </w:t>
-      </w:r>
-      <w:proofErr w:type="spellStart"/>
-      <w:r>
-        <w:rPr>
-          <w:rFonts w:asciiTheme="minorHAnsi" w:eastAsiaTheme="minorEastAsia" w:hAnsiTheme="minorHAnsi" w:cstheme="minorBidi"/>
-          <w:sz w:val="40"/>
-          <w:szCs w:val="22"/>
-        </w:rPr>
-        <w:t>pb</w:t>
-      </w:r>
-      <w:proofErr w:type="spellEnd"/>
-      <w:r>
-        <w:rPr>
-          <w:rFonts w:asciiTheme="minorHAnsi" w:eastAsiaTheme="minorEastAsia" w:hAnsiTheme="minorHAnsi" w:cstheme="minorBidi"/>
-          <w:sz w:val="40"/>
-          <w:szCs w:val="22"/>
-        </w:rPr>
-        <w:t xml:space="preserve"> * 9 * 5;</w:t>
+        <w:t xml:space="preserve"> -= pb * 9 * 5;</w:t>
       </w:r>
     </w:p>
     <w:p>
@@ -1506,23 +1322,13 @@
           <w:szCs w:val="22"/>
         </w:rPr>
       </w:pPr>
-      <w:proofErr w:type="spellStart"/>
-      <w:r>
-        <w:rPr>
-          <w:rFonts w:asciiTheme="minorHAnsi" w:eastAsiaTheme="minorEastAsia" w:hAnsiTheme="minorHAnsi" w:cstheme="minorBidi"/>
-          <w:sz w:val="40"/>
-          <w:szCs w:val="22"/>
-        </w:rPr>
-        <w:t>lp</w:t>
-      </w:r>
-      <w:proofErr w:type="spellEnd"/>
-      <w:r>
-        <w:rPr>
-          <w:rFonts w:asciiTheme="minorHAnsi" w:eastAsiaTheme="minorEastAsia" w:hAnsiTheme="minorHAnsi" w:cstheme="minorBidi"/>
-          <w:sz w:val="40"/>
-          <w:szCs w:val="22"/>
-        </w:rPr>
-        <w:t xml:space="preserve"> = prop</w:t>
+      <w:r>
+        <w:rPr>
+          <w:rFonts w:asciiTheme="minorHAnsi" w:eastAsiaTheme="minorEastAsia" w:hAnsiTheme="minorHAnsi" w:cstheme="minorBidi"/>
+          <w:sz w:val="40"/>
+          <w:szCs w:val="22"/>
+        </w:rPr>
+        <w:t>lp = prop</w:t>
       </w:r>
       <w:r>
         <w:rPr>
@@ -1550,23 +1356,13 @@
           <w:szCs w:val="22"/>
         </w:rPr>
       </w:pPr>
-      <w:proofErr w:type="spellStart"/>
-      <w:r>
-        <w:rPr>
-          <w:rFonts w:asciiTheme="minorHAnsi" w:eastAsiaTheme="minorEastAsia" w:hAnsiTheme="minorHAnsi" w:cstheme="minorBidi"/>
-          <w:sz w:val="40"/>
-          <w:szCs w:val="22"/>
-        </w:rPr>
-        <w:t>lc</w:t>
-      </w:r>
-      <w:proofErr w:type="spellEnd"/>
-      <w:r>
-        <w:rPr>
-          <w:rFonts w:asciiTheme="minorHAnsi" w:eastAsiaTheme="minorEastAsia" w:hAnsiTheme="minorHAnsi" w:cstheme="minorBidi"/>
-          <w:sz w:val="40"/>
-          <w:szCs w:val="22"/>
-        </w:rPr>
-        <w:t xml:space="preserve"> = prop</w:t>
+      <w:r>
+        <w:rPr>
+          <w:rFonts w:asciiTheme="minorHAnsi" w:eastAsiaTheme="minorEastAsia" w:hAnsiTheme="minorHAnsi" w:cstheme="minorBidi"/>
+          <w:sz w:val="40"/>
+          <w:szCs w:val="22"/>
+        </w:rPr>
+        <w:t>lc = prop</w:t>
       </w:r>
       <w:r>
         <w:rPr>
@@ -1582,25 +1378,7 @@
           <w:sz w:val="40"/>
           <w:szCs w:val="22"/>
         </w:rPr>
-        <w:t xml:space="preserve"> - </w:t>
-      </w:r>
-      <w:proofErr w:type="spellStart"/>
-      <w:r>
-        <w:rPr>
-          <w:rFonts w:asciiTheme="minorHAnsi" w:eastAsiaTheme="minorEastAsia" w:hAnsiTheme="minorHAnsi" w:cstheme="minorBidi"/>
-          <w:sz w:val="40"/>
-          <w:szCs w:val="22"/>
-        </w:rPr>
-        <w:t>lp</w:t>
-      </w:r>
-      <w:proofErr w:type="spellEnd"/>
-      <w:r>
-        <w:rPr>
-          <w:rFonts w:asciiTheme="minorHAnsi" w:eastAsiaTheme="minorEastAsia" w:hAnsiTheme="minorHAnsi" w:cstheme="minorBidi"/>
-          <w:sz w:val="40"/>
-          <w:szCs w:val="22"/>
-        </w:rPr>
-        <w:t xml:space="preserve"> * 9;</w:t>
+        <w:t xml:space="preserve"> - lp * 9;</w:t>
       </w:r>
     </w:p>
     <w:p>
@@ -2412,16 +2190,7 @@
           <w:sz w:val="40"/>
           <w:szCs w:val="22"/>
         </w:rPr>
-        <w:t>格式，</w:t>
-      </w:r>
-      <w:proofErr w:type="gramStart"/>
-      <w:r>
-        <w:rPr>
-          <w:rFonts w:asciiTheme="minorHAnsi" w:eastAsiaTheme="minorEastAsia" w:hAnsiTheme="minorHAnsi" w:cstheme="minorBidi" w:hint="eastAsia"/>
-          <w:sz w:val="40"/>
-          <w:szCs w:val="22"/>
-        </w:rPr>
-        <w:t>有長度</w:t>
+        <w:t>格式，有長度</w:t>
       </w:r>
       <w:r>
         <w:rPr>
@@ -2431,7 +2200,6 @@
         </w:rPr>
         <w:t>(</w:t>
       </w:r>
-      <w:proofErr w:type="gramEnd"/>
       <w:r>
         <w:rPr>
           <w:rFonts w:asciiTheme="minorHAnsi" w:eastAsiaTheme="minorEastAsia" w:hAnsiTheme="minorHAnsi" w:cstheme="minorBidi" w:hint="eastAsia"/>
@@ -3060,6 +2828,14 @@
           <w:sz w:val="40"/>
           <w:szCs w:val="22"/>
         </w:rPr>
+        <w:t>存的數字</w:t>
+      </w:r>
+      <w:r>
+        <w:rPr>
+          <w:rFonts w:asciiTheme="minorHAnsi" w:eastAsiaTheme="minorEastAsia" w:hAnsiTheme="minorHAnsi" w:cstheme="minorBidi" w:hint="eastAsia"/>
+          <w:sz w:val="40"/>
+          <w:szCs w:val="22"/>
+        </w:rPr>
         <w:t>就是後面會再接多少</w:t>
       </w:r>
       <w:r>
@@ -3123,319 +2899,391 @@
           <w:szCs w:val="22"/>
         </w:rPr>
         <w:t>三</w:t>
+      </w:r>
+      <w:r>
+        <w:rPr>
+          <w:rFonts w:asciiTheme="minorHAnsi" w:eastAsiaTheme="minorEastAsia" w:hAnsiTheme="minorHAnsi" w:cstheme="minorBidi" w:hint="eastAsia"/>
+          <w:sz w:val="40"/>
+          <w:szCs w:val="22"/>
+        </w:rPr>
+        <w:t>、</w:t>
+      </w:r>
+      <w:r>
+        <w:rPr>
+          <w:rFonts w:asciiTheme="minorHAnsi" w:eastAsiaTheme="minorEastAsia" w:hAnsiTheme="minorHAnsi" w:cstheme="minorBidi" w:hint="eastAsia"/>
+          <w:sz w:val="40"/>
+          <w:szCs w:val="22"/>
+        </w:rPr>
+        <w:t>lzma</w:t>
+      </w:r>
+      <w:r>
+        <w:rPr>
+          <w:rFonts w:asciiTheme="minorHAnsi" w:eastAsiaTheme="minorEastAsia" w:hAnsiTheme="minorHAnsi" w:cstheme="minorBidi" w:hint="eastAsia"/>
+          <w:sz w:val="40"/>
+          <w:szCs w:val="22"/>
+        </w:rPr>
+        <w:t>、</w:t>
+      </w:r>
+      <w:r>
+        <w:rPr>
+          <w:rFonts w:asciiTheme="minorHAnsi" w:eastAsiaTheme="minorEastAsia" w:hAnsiTheme="minorHAnsi" w:cstheme="minorBidi" w:hint="eastAsia"/>
+          <w:sz w:val="40"/>
+          <w:szCs w:val="22"/>
+        </w:rPr>
+        <w:t>jpeg</w:t>
+      </w:r>
+      <w:r>
+        <w:rPr>
+          <w:rFonts w:asciiTheme="minorHAnsi" w:eastAsiaTheme="minorEastAsia" w:hAnsiTheme="minorHAnsi" w:cstheme="minorBidi" w:hint="eastAsia"/>
+          <w:sz w:val="40"/>
+          <w:szCs w:val="22"/>
+        </w:rPr>
+        <w:t>與先壓縮成</w:t>
+      </w:r>
+      <w:r>
+        <w:rPr>
+          <w:rFonts w:asciiTheme="minorHAnsi" w:eastAsiaTheme="minorEastAsia" w:hAnsiTheme="minorHAnsi" w:cstheme="minorBidi" w:hint="eastAsia"/>
+          <w:sz w:val="40"/>
+          <w:szCs w:val="22"/>
+        </w:rPr>
+        <w:t>jpeg</w:t>
+      </w:r>
+      <w:r>
+        <w:rPr>
+          <w:rFonts w:asciiTheme="minorHAnsi" w:eastAsiaTheme="minorEastAsia" w:hAnsiTheme="minorHAnsi" w:cstheme="minorBidi" w:hint="eastAsia"/>
+          <w:sz w:val="40"/>
+          <w:szCs w:val="22"/>
+        </w:rPr>
+        <w:t>再放到</w:t>
+      </w:r>
+      <w:r>
+        <w:rPr>
+          <w:rFonts w:asciiTheme="minorHAnsi" w:eastAsiaTheme="minorEastAsia" w:hAnsiTheme="minorHAnsi" w:cstheme="minorBidi" w:hint="eastAsia"/>
+          <w:sz w:val="40"/>
+          <w:szCs w:val="22"/>
+        </w:rPr>
+        <w:t>lzma</w:t>
+      </w:r>
+      <w:r>
+        <w:rPr>
+          <w:rFonts w:asciiTheme="minorHAnsi" w:eastAsiaTheme="minorEastAsia" w:hAnsiTheme="minorHAnsi" w:cstheme="minorBidi" w:hint="eastAsia"/>
+          <w:sz w:val="40"/>
+          <w:szCs w:val="22"/>
+        </w:rPr>
+        <w:t>壓縮</w:t>
+      </w:r>
+      <w:r>
+        <w:rPr>
+          <w:rFonts w:asciiTheme="minorHAnsi" w:eastAsiaTheme="minorEastAsia" w:hAnsiTheme="minorHAnsi" w:cstheme="minorBidi" w:hint="eastAsia"/>
+          <w:sz w:val="40"/>
+          <w:szCs w:val="22"/>
+        </w:rPr>
+        <w:t>Lena.raw</w:t>
+      </w:r>
+      <w:r>
+        <w:rPr>
+          <w:rFonts w:asciiTheme="minorHAnsi" w:eastAsiaTheme="minorEastAsia" w:hAnsiTheme="minorHAnsi" w:cstheme="minorBidi" w:hint="eastAsia"/>
+          <w:sz w:val="40"/>
+          <w:szCs w:val="22"/>
+        </w:rPr>
+        <w:t>的比較</w:t>
+      </w:r>
+    </w:p>
+    <w:p>
+      <w:pPr>
+        <w:rPr>
+          <w:sz w:val="40"/>
+        </w:rPr>
+      </w:pPr>
+    </w:p>
+    <w:p>
+      <w:pPr>
+        <w:rPr>
+          <w:sz w:val="40"/>
+        </w:rPr>
+      </w:pPr>
+      <w:r>
+        <w:rPr>
+          <w:rFonts w:hint="eastAsia"/>
+          <w:sz w:val="40"/>
+        </w:rPr>
+        <w:t>分別計算蜂鳴值</w:t>
+      </w:r>
+      <w:r>
+        <w:rPr>
+          <w:rFonts w:hint="eastAsia"/>
+          <w:sz w:val="40"/>
+        </w:rPr>
+        <w:t>(PSNR)</w:t>
+      </w:r>
+      <w:r>
+        <w:rPr>
+          <w:rFonts w:hint="eastAsia"/>
+          <w:sz w:val="40"/>
+        </w:rPr>
+        <w:t>來做</w:t>
       </w:r>
       <w:bookmarkStart w:id="0" w:name="_GoBack"/>
       <w:bookmarkEnd w:id="0"/>
       <w:r>
         <w:rPr>
-          <w:rFonts w:asciiTheme="minorHAnsi" w:eastAsiaTheme="minorEastAsia" w:hAnsiTheme="minorHAnsi" w:cstheme="minorBidi" w:hint="eastAsia"/>
-          <w:sz w:val="40"/>
-          <w:szCs w:val="22"/>
+          <w:rFonts w:hint="eastAsia"/>
+          <w:sz w:val="40"/>
+        </w:rPr>
+        <w:t>比較</w:t>
+      </w:r>
+    </w:p>
+    <w:p>
+      <w:pPr>
+        <w:rPr>
+          <w:sz w:val="40"/>
+        </w:rPr>
+      </w:pPr>
+      <w:r>
+        <w:rPr>
+          <w:rFonts w:hint="eastAsia"/>
+          <w:sz w:val="40"/>
+        </w:rPr>
+        <w:t>(</w:t>
+      </w:r>
+      <w:r>
+        <w:rPr>
+          <w:rFonts w:hint="eastAsia"/>
+          <w:sz w:val="40"/>
+        </w:rPr>
+        <w:t>一</w:t>
+      </w:r>
+      <w:r>
+        <w:rPr>
+          <w:rFonts w:hint="eastAsia"/>
+          <w:sz w:val="40"/>
+        </w:rPr>
+        <w:t>)</w:t>
+      </w:r>
+      <w:r>
+        <w:rPr>
+          <w:rFonts w:hint="eastAsia"/>
+          <w:sz w:val="40"/>
         </w:rPr>
         <w:t>、</w:t>
       </w:r>
-      <w:proofErr w:type="spellStart"/>
-      <w:r>
-        <w:rPr>
-          <w:rFonts w:asciiTheme="minorHAnsi" w:eastAsiaTheme="minorEastAsia" w:hAnsiTheme="minorHAnsi" w:cstheme="minorBidi" w:hint="eastAsia"/>
-          <w:sz w:val="40"/>
-          <w:szCs w:val="22"/>
-        </w:rPr>
-        <w:t>lzma</w:t>
-      </w:r>
-      <w:proofErr w:type="spellEnd"/>
-      <w:r>
-        <w:rPr>
-          <w:rFonts w:asciiTheme="minorHAnsi" w:eastAsiaTheme="minorEastAsia" w:hAnsiTheme="minorHAnsi" w:cstheme="minorBidi" w:hint="eastAsia"/>
-          <w:sz w:val="40"/>
-          <w:szCs w:val="22"/>
-        </w:rPr>
-        <w:t>、</w:t>
-      </w:r>
-      <w:r>
-        <w:rPr>
-          <w:rFonts w:asciiTheme="minorHAnsi" w:eastAsiaTheme="minorEastAsia" w:hAnsiTheme="minorHAnsi" w:cstheme="minorBidi" w:hint="eastAsia"/>
-          <w:sz w:val="40"/>
-          <w:szCs w:val="22"/>
-        </w:rPr>
-        <w:t>jpeg</w:t>
-      </w:r>
-      <w:r>
-        <w:rPr>
-          <w:rFonts w:asciiTheme="minorHAnsi" w:eastAsiaTheme="minorEastAsia" w:hAnsiTheme="minorHAnsi" w:cstheme="minorBidi" w:hint="eastAsia"/>
-          <w:sz w:val="40"/>
-          <w:szCs w:val="22"/>
-        </w:rPr>
-        <w:t>與先壓縮成</w:t>
-      </w:r>
-      <w:r>
-        <w:rPr>
-          <w:rFonts w:asciiTheme="minorHAnsi" w:eastAsiaTheme="minorEastAsia" w:hAnsiTheme="minorHAnsi" w:cstheme="minorBidi" w:hint="eastAsia"/>
-          <w:sz w:val="40"/>
-          <w:szCs w:val="22"/>
-        </w:rPr>
-        <w:t>jpeg</w:t>
-      </w:r>
-      <w:r>
-        <w:rPr>
-          <w:rFonts w:asciiTheme="minorHAnsi" w:eastAsiaTheme="minorEastAsia" w:hAnsiTheme="minorHAnsi" w:cstheme="minorBidi" w:hint="eastAsia"/>
-          <w:sz w:val="40"/>
-          <w:szCs w:val="22"/>
-        </w:rPr>
-        <w:t>再放到</w:t>
-      </w:r>
-      <w:proofErr w:type="spellStart"/>
-      <w:r>
-        <w:rPr>
-          <w:rFonts w:asciiTheme="minorHAnsi" w:eastAsiaTheme="minorEastAsia" w:hAnsiTheme="minorHAnsi" w:cstheme="minorBidi" w:hint="eastAsia"/>
-          <w:sz w:val="40"/>
-          <w:szCs w:val="22"/>
-        </w:rPr>
-        <w:t>lzma</w:t>
-      </w:r>
-      <w:proofErr w:type="spellEnd"/>
-      <w:r>
-        <w:rPr>
-          <w:rFonts w:asciiTheme="minorHAnsi" w:eastAsiaTheme="minorEastAsia" w:hAnsiTheme="minorHAnsi" w:cstheme="minorBidi" w:hint="eastAsia"/>
-          <w:sz w:val="40"/>
-          <w:szCs w:val="22"/>
-        </w:rPr>
-        <w:t>壓縮</w:t>
-      </w:r>
-      <w:proofErr w:type="spellStart"/>
-      <w:r>
-        <w:rPr>
-          <w:rFonts w:asciiTheme="minorHAnsi" w:eastAsiaTheme="minorEastAsia" w:hAnsiTheme="minorHAnsi" w:cstheme="minorBidi" w:hint="eastAsia"/>
-          <w:sz w:val="40"/>
-          <w:szCs w:val="22"/>
-        </w:rPr>
-        <w:t>Lena.raw</w:t>
-      </w:r>
-      <w:proofErr w:type="spellEnd"/>
-      <w:r>
-        <w:rPr>
-          <w:rFonts w:asciiTheme="minorHAnsi" w:eastAsiaTheme="minorEastAsia" w:hAnsiTheme="minorHAnsi" w:cstheme="minorBidi" w:hint="eastAsia"/>
-          <w:sz w:val="40"/>
-          <w:szCs w:val="22"/>
-        </w:rPr>
-        <w:t>的比較</w:t>
-      </w:r>
-    </w:p>
-    <w:p>
-      <w:pPr>
-        <w:rPr>
-          <w:sz w:val="40"/>
-        </w:rPr>
-      </w:pPr>
-    </w:p>
-    <w:p>
-      <w:pPr>
-        <w:rPr>
-          <w:sz w:val="40"/>
-        </w:rPr>
-      </w:pPr>
-    </w:p>
-    <w:p>
-      <w:pPr>
-        <w:rPr>
-          <w:sz w:val="40"/>
-        </w:rPr>
-      </w:pPr>
-    </w:p>
-    <w:p>
-      <w:pPr>
-        <w:rPr>
-          <w:sz w:val="40"/>
-        </w:rPr>
-      </w:pPr>
-    </w:p>
-    <w:p>
-      <w:pPr>
-        <w:rPr>
-          <w:sz w:val="40"/>
-        </w:rPr>
-      </w:pPr>
-    </w:p>
-    <w:p>
-      <w:pPr>
-        <w:rPr>
-          <w:sz w:val="40"/>
-        </w:rPr>
-      </w:pPr>
-    </w:p>
-    <w:p>
-      <w:pPr>
-        <w:rPr>
-          <w:sz w:val="40"/>
-        </w:rPr>
-      </w:pPr>
-    </w:p>
-    <w:p>
-      <w:pPr>
-        <w:rPr>
-          <w:sz w:val="40"/>
-        </w:rPr>
-      </w:pPr>
-    </w:p>
-    <w:p>
-      <w:pPr>
-        <w:rPr>
-          <w:sz w:val="40"/>
-        </w:rPr>
-      </w:pPr>
-    </w:p>
-    <w:p>
-      <w:pPr>
-        <w:rPr>
-          <w:sz w:val="40"/>
-        </w:rPr>
-      </w:pPr>
-    </w:p>
-    <w:p>
-      <w:pPr>
-        <w:rPr>
-          <w:sz w:val="40"/>
-        </w:rPr>
-      </w:pPr>
-    </w:p>
-    <w:p>
-      <w:pPr>
-        <w:rPr>
-          <w:sz w:val="40"/>
-        </w:rPr>
-      </w:pPr>
-    </w:p>
-    <w:p>
-      <w:pPr>
-        <w:rPr>
-          <w:sz w:val="40"/>
-        </w:rPr>
-      </w:pPr>
-    </w:p>
-    <w:p>
-      <w:pPr>
-        <w:rPr>
-          <w:sz w:val="40"/>
-        </w:rPr>
-      </w:pPr>
-    </w:p>
-    <w:p>
-      <w:pPr>
-        <w:rPr>
-          <w:sz w:val="40"/>
-        </w:rPr>
-      </w:pPr>
-    </w:p>
-    <w:p>
-      <w:pPr>
-        <w:rPr>
-          <w:sz w:val="40"/>
-        </w:rPr>
-      </w:pPr>
-    </w:p>
-    <w:p>
-      <w:pPr>
-        <w:rPr>
-          <w:sz w:val="40"/>
-        </w:rPr>
-      </w:pPr>
-    </w:p>
-    <w:p>
-      <w:pPr>
-        <w:rPr>
-          <w:sz w:val="40"/>
-        </w:rPr>
-      </w:pPr>
-    </w:p>
-    <w:p>
-      <w:pPr>
-        <w:rPr>
-          <w:sz w:val="40"/>
-        </w:rPr>
-      </w:pPr>
-    </w:p>
-    <w:p>
-      <w:pPr>
-        <w:rPr>
-          <w:sz w:val="40"/>
-        </w:rPr>
-      </w:pPr>
-    </w:p>
-    <w:p>
-      <w:pPr>
-        <w:rPr>
-          <w:sz w:val="40"/>
-        </w:rPr>
-      </w:pPr>
-    </w:p>
-    <w:p>
-      <w:pPr>
-        <w:rPr>
-          <w:sz w:val="40"/>
-        </w:rPr>
-      </w:pPr>
-    </w:p>
-    <w:p>
-      <w:pPr>
-        <w:rPr>
-          <w:sz w:val="40"/>
-        </w:rPr>
-      </w:pPr>
-    </w:p>
-    <w:p>
-      <w:pPr>
-        <w:rPr>
-          <w:sz w:val="40"/>
-        </w:rPr>
-      </w:pPr>
-    </w:p>
-    <w:p>
-      <w:pPr>
-        <w:rPr>
-          <w:sz w:val="40"/>
-        </w:rPr>
-      </w:pPr>
-    </w:p>
-    <w:p>
-      <w:pPr>
-        <w:rPr>
-          <w:sz w:val="40"/>
-        </w:rPr>
-      </w:pPr>
-    </w:p>
-    <w:p>
-      <w:pPr>
-        <w:rPr>
-          <w:sz w:val="40"/>
-        </w:rPr>
-      </w:pPr>
-    </w:p>
-    <w:p>
-      <w:pPr>
-        <w:rPr>
-          <w:rFonts w:hint="eastAsia"/>
-          <w:sz w:val="40"/>
-        </w:rPr>
-      </w:pPr>
-    </w:p>
-    <w:p>
-      <w:pPr>
-        <w:rPr>
-          <w:sz w:val="40"/>
-        </w:rPr>
-      </w:pPr>
-    </w:p>
-    <w:p>
-      <w:pPr>
-        <w:rPr>
-          <w:sz w:val="40"/>
-        </w:rPr>
-      </w:pPr>
-      <w:r>
-        <w:rPr>
-          <w:rFonts w:hint="eastAsia"/>
-          <w:sz w:val="40"/>
-        </w:rPr>
+    </w:p>
+    <w:p>
+      <w:pPr>
+        <w:rPr>
+          <w:sz w:val="40"/>
+        </w:rPr>
+      </w:pPr>
+    </w:p>
+    <w:p>
+      <w:pPr>
+        <w:rPr>
+          <w:sz w:val="40"/>
+        </w:rPr>
+      </w:pPr>
+    </w:p>
+    <w:p>
+      <w:pPr>
+        <w:rPr>
+          <w:sz w:val="40"/>
+        </w:rPr>
+      </w:pPr>
+    </w:p>
+    <w:p>
+      <w:pPr>
+        <w:rPr>
+          <w:sz w:val="40"/>
+        </w:rPr>
+      </w:pPr>
+    </w:p>
+    <w:p>
+      <w:pPr>
+        <w:rPr>
+          <w:sz w:val="40"/>
+        </w:rPr>
+      </w:pPr>
+    </w:p>
+    <w:p>
+      <w:pPr>
+        <w:rPr>
+          <w:sz w:val="40"/>
+        </w:rPr>
+      </w:pPr>
+    </w:p>
+    <w:p>
+      <w:pPr>
+        <w:rPr>
+          <w:sz w:val="40"/>
+        </w:rPr>
+      </w:pPr>
+    </w:p>
+    <w:p>
+      <w:pPr>
+        <w:rPr>
+          <w:sz w:val="40"/>
+        </w:rPr>
+      </w:pPr>
+    </w:p>
+    <w:p>
+      <w:pPr>
+        <w:rPr>
+          <w:sz w:val="40"/>
+        </w:rPr>
+      </w:pPr>
+    </w:p>
+    <w:p>
+      <w:pPr>
+        <w:rPr>
+          <w:sz w:val="40"/>
+        </w:rPr>
+      </w:pPr>
+    </w:p>
+    <w:p>
+      <w:pPr>
+        <w:rPr>
+          <w:sz w:val="40"/>
+        </w:rPr>
+      </w:pPr>
+    </w:p>
+    <w:p>
+      <w:pPr>
+        <w:rPr>
+          <w:sz w:val="40"/>
+        </w:rPr>
+      </w:pPr>
+    </w:p>
+    <w:p>
+      <w:pPr>
+        <w:rPr>
+          <w:sz w:val="40"/>
+        </w:rPr>
+      </w:pPr>
+    </w:p>
+    <w:p>
+      <w:pPr>
+        <w:rPr>
+          <w:sz w:val="40"/>
+        </w:rPr>
+      </w:pPr>
+    </w:p>
+    <w:p>
+      <w:pPr>
+        <w:rPr>
+          <w:sz w:val="40"/>
+        </w:rPr>
+      </w:pPr>
+    </w:p>
+    <w:p>
+      <w:pPr>
+        <w:rPr>
+          <w:sz w:val="40"/>
+        </w:rPr>
+      </w:pPr>
+    </w:p>
+    <w:p>
+      <w:pPr>
+        <w:rPr>
+          <w:sz w:val="40"/>
+        </w:rPr>
+      </w:pPr>
+    </w:p>
+    <w:p>
+      <w:pPr>
+        <w:rPr>
+          <w:sz w:val="40"/>
+        </w:rPr>
+      </w:pPr>
+    </w:p>
+    <w:p>
+      <w:pPr>
+        <w:rPr>
+          <w:sz w:val="40"/>
+        </w:rPr>
+      </w:pPr>
+    </w:p>
+    <w:p>
+      <w:pPr>
+        <w:rPr>
+          <w:sz w:val="40"/>
+        </w:rPr>
+      </w:pPr>
+    </w:p>
+    <w:p>
+      <w:pPr>
+        <w:rPr>
+          <w:sz w:val="40"/>
+        </w:rPr>
+      </w:pPr>
+    </w:p>
+    <w:p>
+      <w:pPr>
+        <w:rPr>
+          <w:sz w:val="40"/>
+        </w:rPr>
+      </w:pPr>
+    </w:p>
+    <w:p>
+      <w:pPr>
+        <w:rPr>
+          <w:sz w:val="40"/>
+        </w:rPr>
+      </w:pPr>
+    </w:p>
+    <w:p>
+      <w:pPr>
+        <w:rPr>
+          <w:sz w:val="40"/>
+        </w:rPr>
+      </w:pPr>
+    </w:p>
+    <w:p>
+      <w:pPr>
+        <w:rPr>
+          <w:sz w:val="40"/>
+        </w:rPr>
+      </w:pPr>
+    </w:p>
+    <w:p>
+      <w:pPr>
+        <w:rPr>
+          <w:rFonts w:hint="eastAsia"/>
+          <w:sz w:val="40"/>
+        </w:rPr>
+      </w:pPr>
+    </w:p>
+    <w:p>
+      <w:pPr>
+        <w:rPr>
+          <w:sz w:val="40"/>
+        </w:rPr>
+      </w:pPr>
+    </w:p>
+    <w:p>
+      <w:pPr>
+        <w:rPr>
+          <w:sz w:val="40"/>
+        </w:rPr>
+      </w:pPr>
+    </w:p>
+    <w:p>
+      <w:pPr>
+        <w:rPr>
+          <w:sz w:val="40"/>
+        </w:rPr>
+      </w:pPr>
+    </w:p>
+    <w:p>
+      <w:pPr>
+        <w:rPr>
+          <w:sz w:val="40"/>
+        </w:rPr>
+      </w:pPr>
+      <w:r>
+        <w:rPr>
+          <w:rFonts w:hint="eastAsia"/>
+          <w:sz w:val="40"/>
+        </w:rPr>
+        <w:lastRenderedPageBreak/>
         <w:t>參考</w:t>
       </w:r>
       <w:r>
@@ -3492,7 +3340,6 @@
         <w:rPr>
           <w:sz w:val="40"/>
         </w:rPr>
-        <w:lastRenderedPageBreak/>
         <w:t xml:space="preserve">[2]: </w:t>
       </w:r>
       <w:hyperlink r:id="rId11" w:history="1">

--- a/資料壓縮_期末report_梁中瀚.docx
+++ b/資料壓縮_期末report_梁中瀚.docx
@@ -6,7 +6,6 @@
       <w:pPr>
         <w:jc w:val="center"/>
         <w:rPr>
-          <w:rFonts w:hint="eastAsia"/>
           <w:sz w:val="40"/>
         </w:rPr>
       </w:pPr>
@@ -77,7 +76,6 @@
       <w:pPr>
         <w:jc w:val="center"/>
         <w:rPr>
-          <w:rFonts w:hint="eastAsia"/>
           <w:sz w:val="40"/>
         </w:rPr>
       </w:pPr>
@@ -106,7 +104,7 @@
           <w:rFonts w:hint="eastAsia"/>
           <w:sz w:val="52"/>
         </w:rPr>
-        <w:t>所使用的</w:t>
+        <w:t>使用的</w:t>
       </w:r>
       <w:r>
         <w:rPr>
@@ -115,6 +113,13 @@
         </w:rPr>
         <w:t>LZMA</w:t>
       </w:r>
+      <w:r>
+        <w:rPr>
+          <w:rFonts w:hint="eastAsia"/>
+          <w:sz w:val="52"/>
+        </w:rPr>
+        <w:t>壓縮已壓縮的圖片</w:t>
+      </w:r>
     </w:p>
     <w:p>
       <w:pPr>
@@ -191,8 +196,17 @@
           <w:rFonts w:hint="eastAsia"/>
           <w:sz w:val="44"/>
         </w:rPr>
-        <w:t>資工三</w:t>
-      </w:r>
+        <w:t>資工</w:t>
+      </w:r>
+      <w:proofErr w:type="gramStart"/>
+      <w:r>
+        <w:rPr>
+          <w:rFonts w:hint="eastAsia"/>
+          <w:sz w:val="44"/>
+        </w:rPr>
+        <w:t>三</w:t>
+      </w:r>
+      <w:proofErr w:type="gramEnd"/>
     </w:p>
     <w:p>
       <w:pPr>
@@ -215,6 +229,7 @@
           <w:sz w:val="40"/>
         </w:rPr>
       </w:pPr>
+      <w:proofErr w:type="spellStart"/>
       <w:r>
         <w:rPr>
           <w:sz w:val="40"/>
@@ -228,6 +243,7 @@
         </w:rPr>
         <w:t>zma</w:t>
       </w:r>
+      <w:proofErr w:type="spellEnd"/>
       <w:r>
         <w:rPr>
           <w:rFonts w:hint="eastAsia"/>
@@ -284,6 +300,7 @@
         </w:rPr>
         <w:t>縮，實際測試先將圖片壓縮一次後，再放到</w:t>
       </w:r>
+      <w:proofErr w:type="spellStart"/>
       <w:r>
         <w:rPr>
           <w:rFonts w:hint="eastAsia"/>
@@ -291,27 +308,48 @@
         </w:rPr>
         <w:t>lzma</w:t>
       </w:r>
-      <w:r>
-        <w:rPr>
-          <w:rFonts w:hint="eastAsia"/>
-          <w:sz w:val="40"/>
-        </w:rPr>
-        <w:t>壓縮，與只用一次圖片壓縮的方式比較，觀察其蜂鳴值的大小。</w:t>
-      </w:r>
-    </w:p>
-    <w:p>
-      <w:pPr>
-        <w:rPr>
-          <w:sz w:val="40"/>
-        </w:rPr>
-      </w:pPr>
-    </w:p>
-    <w:p>
-      <w:pPr>
-        <w:rPr>
-          <w:sz w:val="40"/>
-        </w:rPr>
-      </w:pPr>
+      <w:proofErr w:type="spellEnd"/>
+      <w:r>
+        <w:rPr>
+          <w:rFonts w:hint="eastAsia"/>
+          <w:sz w:val="40"/>
+        </w:rPr>
+        <w:t>壓縮，與只用一次圖片壓縮的方式比較，觀察其</w:t>
+      </w:r>
+      <w:r>
+        <w:rPr>
+          <w:sz w:val="40"/>
+        </w:rPr>
+        <w:t>峰值信號雜訊比</w:t>
+      </w:r>
+      <w:r>
+        <w:rPr>
+          <w:sz w:val="40"/>
+        </w:rPr>
+        <w:t> </w:t>
+      </w:r>
+      <w:r>
+        <w:rPr>
+          <w:rFonts w:hint="eastAsia"/>
+          <w:sz w:val="40"/>
+        </w:rPr>
+        <w:t>的大小。</w:t>
+      </w:r>
+    </w:p>
+    <w:p>
+      <w:pPr>
+        <w:rPr>
+          <w:sz w:val="40"/>
+        </w:rPr>
+      </w:pPr>
+    </w:p>
+    <w:p>
+      <w:pPr>
+        <w:rPr>
+          <w:sz w:val="40"/>
+        </w:rPr>
+      </w:pPr>
+      <w:proofErr w:type="spellStart"/>
       <w:r>
         <w:rPr>
           <w:sz w:val="40"/>
@@ -325,6 +363,7 @@
         </w:rPr>
         <w:t>zma</w:t>
       </w:r>
+      <w:proofErr w:type="spellEnd"/>
       <w:r>
         <w:rPr>
           <w:rFonts w:hint="eastAsia"/>
@@ -358,8 +397,17 @@
           <w:rFonts w:hint="eastAsia"/>
           <w:sz w:val="40"/>
         </w:rPr>
-        <w:t>range coding(</w:t>
-      </w:r>
+        <w:t xml:space="preserve">range </w:t>
+      </w:r>
+      <w:proofErr w:type="gramStart"/>
+      <w:r>
+        <w:rPr>
+          <w:rFonts w:hint="eastAsia"/>
+          <w:sz w:val="40"/>
+        </w:rPr>
+        <w:t>coding(</w:t>
+      </w:r>
+      <w:proofErr w:type="gramEnd"/>
       <w:r>
         <w:rPr>
           <w:rFonts w:hint="eastAsia"/>
@@ -571,7 +619,6 @@
     <w:p>
       <w:pPr>
         <w:rPr>
-          <w:rFonts w:hint="eastAsia"/>
           <w:sz w:val="40"/>
         </w:rPr>
       </w:pPr>
@@ -596,6 +643,7 @@
         </w:rPr>
         <w:t>、</w:t>
       </w:r>
+      <w:proofErr w:type="spellStart"/>
       <w:r>
         <w:rPr>
           <w:sz w:val="40"/>
@@ -609,6 +657,7 @@
         </w:rPr>
         <w:t>zma</w:t>
       </w:r>
+      <w:proofErr w:type="spellEnd"/>
       <w:r>
         <w:rPr>
           <w:rFonts w:hint="eastAsia"/>
@@ -621,6 +670,13 @@
           <w:rFonts w:hint="eastAsia"/>
           <w:sz w:val="40"/>
         </w:rPr>
+        <w:t>簡介</w:t>
+      </w:r>
+      <w:r>
+        <w:rPr>
+          <w:rFonts w:hint="eastAsia"/>
+          <w:sz w:val="40"/>
+        </w:rPr>
         <w:t>:</w:t>
       </w:r>
     </w:p>
@@ -630,12 +686,22 @@
           <w:sz w:val="40"/>
         </w:rPr>
       </w:pPr>
-      <w:r>
-        <w:rPr>
-          <w:sz w:val="40"/>
-        </w:rPr>
-        <w:t>.lzma</w:t>
-      </w:r>
+      <w:proofErr w:type="gramStart"/>
+      <w:r>
+        <w:rPr>
+          <w:sz w:val="40"/>
+        </w:rPr>
+        <w:t>.</w:t>
+      </w:r>
+      <w:proofErr w:type="spellStart"/>
+      <w:r>
+        <w:rPr>
+          <w:sz w:val="40"/>
+        </w:rPr>
+        <w:t>lzma</w:t>
+      </w:r>
+      <w:proofErr w:type="spellEnd"/>
+      <w:proofErr w:type="gramEnd"/>
       <w:r>
         <w:rPr>
           <w:rFonts w:hint="eastAsia"/>
@@ -643,6 +709,7 @@
         </w:rPr>
         <w:t>檔案就是被</w:t>
       </w:r>
+      <w:proofErr w:type="spellStart"/>
       <w:r>
         <w:rPr>
           <w:rFonts w:hint="eastAsia"/>
@@ -650,6 +717,7 @@
         </w:rPr>
         <w:t>lzma</w:t>
       </w:r>
+      <w:proofErr w:type="spellEnd"/>
       <w:r>
         <w:rPr>
           <w:rFonts w:hint="eastAsia"/>
@@ -750,7 +818,6 @@
     <w:p>
       <w:pPr>
         <w:rPr>
-          <w:rFonts w:hint="eastAsia"/>
           <w:sz w:val="40"/>
         </w:rPr>
       </w:pPr>
@@ -854,7 +921,6 @@
     <w:p>
       <w:pPr>
         <w:rPr>
-          <w:rFonts w:hint="eastAsia"/>
           <w:sz w:val="40"/>
         </w:rPr>
       </w:pPr>
@@ -897,11 +963,19 @@
           <w:sz w:val="40"/>
         </w:rPr>
       </w:pPr>
-      <w:r>
-        <w:rPr>
-          <w:sz w:val="40"/>
-        </w:rPr>
-        <w:t>lc: literal context</w:t>
+      <w:proofErr w:type="spellStart"/>
+      <w:r>
+        <w:rPr>
+          <w:sz w:val="40"/>
+        </w:rPr>
+        <w:t>lc</w:t>
+      </w:r>
+      <w:proofErr w:type="spellEnd"/>
+      <w:r>
+        <w:rPr>
+          <w:sz w:val="40"/>
+        </w:rPr>
+        <w:t>: literal context</w:t>
       </w:r>
       <w:r>
         <w:rPr>
@@ -922,7 +996,15 @@
           <w:rFonts w:hint="eastAsia"/>
           <w:sz w:val="40"/>
         </w:rPr>
-        <w:t>數量，範圍是</w:t>
+        <w:t>數量，</w:t>
+      </w:r>
+      <w:proofErr w:type="gramStart"/>
+      <w:r>
+        <w:rPr>
+          <w:rFonts w:hint="eastAsia"/>
+          <w:sz w:val="40"/>
+        </w:rPr>
+        <w:t>範圍是</w:t>
       </w:r>
       <w:r>
         <w:rPr>
@@ -931,6 +1013,7 @@
         </w:rPr>
         <w:t>[</w:t>
       </w:r>
+      <w:proofErr w:type="gramEnd"/>
       <w:r>
         <w:rPr>
           <w:sz w:val="40"/>
@@ -1039,15 +1122,22 @@
           <w:numId w:val="1"/>
         </w:numPr>
         <w:rPr>
-          <w:rFonts w:hint="eastAsia"/>
-          <w:sz w:val="40"/>
-        </w:rPr>
-      </w:pPr>
-      <w:r>
-        <w:rPr>
-          <w:sz w:val="40"/>
-        </w:rPr>
-        <w:t>lp: literal position</w:t>
+          <w:sz w:val="40"/>
+        </w:rPr>
+      </w:pPr>
+      <w:proofErr w:type="spellStart"/>
+      <w:r>
+        <w:rPr>
+          <w:sz w:val="40"/>
+        </w:rPr>
+        <w:t>lp</w:t>
+      </w:r>
+      <w:proofErr w:type="spellEnd"/>
+      <w:r>
+        <w:rPr>
+          <w:sz w:val="40"/>
+        </w:rPr>
+        <w:t>: literal position</w:t>
       </w:r>
       <w:r>
         <w:rPr>
@@ -1068,14 +1158,30 @@
           <w:rFonts w:hint="eastAsia"/>
           <w:sz w:val="40"/>
         </w:rPr>
-        <w:t>數量，範圍是</w:t>
-      </w:r>
-      <w:r>
-        <w:rPr>
-          <w:rFonts w:hint="eastAsia"/>
-          <w:sz w:val="40"/>
-        </w:rPr>
-        <w:t>[0, 4]</w:t>
+        <w:t>數量，</w:t>
+      </w:r>
+      <w:proofErr w:type="gramStart"/>
+      <w:r>
+        <w:rPr>
+          <w:rFonts w:hint="eastAsia"/>
+          <w:sz w:val="40"/>
+        </w:rPr>
+        <w:t>範圍是</w:t>
+      </w:r>
+      <w:r>
+        <w:rPr>
+          <w:rFonts w:hint="eastAsia"/>
+          <w:sz w:val="40"/>
+        </w:rPr>
+        <w:t>[</w:t>
+      </w:r>
+      <w:proofErr w:type="gramEnd"/>
+      <w:r>
+        <w:rPr>
+          <w:rFonts w:hint="eastAsia"/>
+          <w:sz w:val="40"/>
+        </w:rPr>
+        <w:t>0, 4]</w:t>
       </w:r>
     </w:p>
     <w:p>
@@ -1089,12 +1195,28 @@
           <w:sz w:val="40"/>
         </w:rPr>
       </w:pPr>
-      <w:r>
-        <w:rPr>
-          <w:sz w:val="40"/>
-        </w:rPr>
-        <w:t>pb: postion</w:t>
-      </w:r>
+      <w:proofErr w:type="spellStart"/>
+      <w:r>
+        <w:rPr>
+          <w:sz w:val="40"/>
+        </w:rPr>
+        <w:t>pb</w:t>
+      </w:r>
+      <w:proofErr w:type="spellEnd"/>
+      <w:r>
+        <w:rPr>
+          <w:sz w:val="40"/>
+        </w:rPr>
+        <w:t xml:space="preserve">: </w:t>
+      </w:r>
+      <w:proofErr w:type="spellStart"/>
+      <w:r>
+        <w:rPr>
+          <w:sz w:val="40"/>
+        </w:rPr>
+        <w:t>postion</w:t>
+      </w:r>
+      <w:proofErr w:type="spellEnd"/>
       <w:r>
         <w:rPr>
           <w:rFonts w:hint="eastAsia"/>
@@ -1114,20 +1236,35 @@
           <w:rFonts w:hint="eastAsia"/>
           <w:sz w:val="40"/>
         </w:rPr>
-        <w:t>數量，範圍是</w:t>
-      </w:r>
-      <w:r>
-        <w:rPr>
-          <w:rFonts w:hint="eastAsia"/>
-          <w:sz w:val="40"/>
-        </w:rPr>
-        <w:t>[0, 4]</w:t>
-      </w:r>
-    </w:p>
-    <w:p>
-      <w:pPr>
-        <w:rPr>
-          <w:rFonts w:hint="eastAsia"/>
+        <w:t>數量，</w:t>
+      </w:r>
+      <w:proofErr w:type="gramStart"/>
+      <w:r>
+        <w:rPr>
+          <w:rFonts w:hint="eastAsia"/>
+          <w:sz w:val="40"/>
+        </w:rPr>
+        <w:t>範圍是</w:t>
+      </w:r>
+      <w:r>
+        <w:rPr>
+          <w:rFonts w:hint="eastAsia"/>
+          <w:sz w:val="40"/>
+        </w:rPr>
+        <w:t>[</w:t>
+      </w:r>
+      <w:proofErr w:type="gramEnd"/>
+      <w:r>
+        <w:rPr>
+          <w:rFonts w:hint="eastAsia"/>
+          <w:sz w:val="40"/>
+        </w:rPr>
+        <w:t>0, 4]</w:t>
+      </w:r>
+    </w:p>
+    <w:p>
+      <w:pPr>
+        <w:rPr>
           <w:sz w:val="40"/>
         </w:rPr>
       </w:pPr>
@@ -1175,8 +1312,44 @@
         <w:rPr>
           <w:sz w:val="40"/>
         </w:rPr>
-        <w:t>Properties = (pb * 5 + lp) * 9 + lc</w:t>
-      </w:r>
+        <w:t>Properties = (</w:t>
+      </w:r>
+      <w:proofErr w:type="spellStart"/>
+      <w:r>
+        <w:rPr>
+          <w:sz w:val="40"/>
+        </w:rPr>
+        <w:t>pb</w:t>
+      </w:r>
+      <w:proofErr w:type="spellEnd"/>
+      <w:r>
+        <w:rPr>
+          <w:sz w:val="40"/>
+        </w:rPr>
+        <w:t xml:space="preserve"> * 5 + </w:t>
+      </w:r>
+      <w:proofErr w:type="spellStart"/>
+      <w:r>
+        <w:rPr>
+          <w:sz w:val="40"/>
+        </w:rPr>
+        <w:t>lp</w:t>
+      </w:r>
+      <w:proofErr w:type="spellEnd"/>
+      <w:r>
+        <w:rPr>
+          <w:sz w:val="40"/>
+        </w:rPr>
+        <w:t xml:space="preserve">) * 9 + </w:t>
+      </w:r>
+      <w:proofErr w:type="spellStart"/>
+      <w:r>
+        <w:rPr>
+          <w:sz w:val="40"/>
+        </w:rPr>
+        <w:t>lc</w:t>
+      </w:r>
+      <w:proofErr w:type="spellEnd"/>
     </w:p>
     <w:p>
       <w:pPr>
@@ -1223,12 +1396,21 @@
         </w:rPr>
         <w:t>就會用以下的</w:t>
       </w:r>
-      <w:r>
-        <w:rPr>
-          <w:rFonts w:hint="eastAsia"/>
-          <w:sz w:val="40"/>
-        </w:rPr>
-        <w:t>sudo code</w:t>
+      <w:proofErr w:type="spellStart"/>
+      <w:r>
+        <w:rPr>
+          <w:rFonts w:hint="eastAsia"/>
+          <w:sz w:val="40"/>
+        </w:rPr>
+        <w:t>sudo</w:t>
+      </w:r>
+      <w:proofErr w:type="spellEnd"/>
+      <w:r>
+        <w:rPr>
+          <w:rFonts w:hint="eastAsia"/>
+          <w:sz w:val="40"/>
+        </w:rPr>
+        <w:t xml:space="preserve"> code</w:t>
       </w:r>
       <w:r>
         <w:rPr>
@@ -1254,13 +1436,23 @@
           <w:szCs w:val="22"/>
         </w:rPr>
       </w:pPr>
-      <w:r>
-        <w:rPr>
-          <w:rFonts w:asciiTheme="minorHAnsi" w:eastAsiaTheme="minorEastAsia" w:hAnsiTheme="minorHAnsi" w:cstheme="minorBidi"/>
-          <w:sz w:val="40"/>
-          <w:szCs w:val="22"/>
-        </w:rPr>
-        <w:t>pb = prop</w:t>
+      <w:proofErr w:type="spellStart"/>
+      <w:r>
+        <w:rPr>
+          <w:rFonts w:asciiTheme="minorHAnsi" w:eastAsiaTheme="minorEastAsia" w:hAnsiTheme="minorHAnsi" w:cstheme="minorBidi"/>
+          <w:sz w:val="40"/>
+          <w:szCs w:val="22"/>
+        </w:rPr>
+        <w:t>pb</w:t>
+      </w:r>
+      <w:proofErr w:type="spellEnd"/>
+      <w:r>
+        <w:rPr>
+          <w:rFonts w:asciiTheme="minorHAnsi" w:eastAsiaTheme="minorEastAsia" w:hAnsiTheme="minorHAnsi" w:cstheme="minorBidi"/>
+          <w:sz w:val="40"/>
+          <w:szCs w:val="22"/>
+        </w:rPr>
+        <w:t xml:space="preserve"> = prop</w:t>
       </w:r>
       <w:r>
         <w:rPr>
@@ -1310,7 +1502,25 @@
           <w:sz w:val="40"/>
           <w:szCs w:val="22"/>
         </w:rPr>
-        <w:t xml:space="preserve"> -= pb * 9 * 5;</w:t>
+        <w:t xml:space="preserve"> -= </w:t>
+      </w:r>
+      <w:proofErr w:type="spellStart"/>
+      <w:r>
+        <w:rPr>
+          <w:rFonts w:asciiTheme="minorHAnsi" w:eastAsiaTheme="minorEastAsia" w:hAnsiTheme="minorHAnsi" w:cstheme="minorBidi"/>
+          <w:sz w:val="40"/>
+          <w:szCs w:val="22"/>
+        </w:rPr>
+        <w:t>pb</w:t>
+      </w:r>
+      <w:proofErr w:type="spellEnd"/>
+      <w:r>
+        <w:rPr>
+          <w:rFonts w:asciiTheme="minorHAnsi" w:eastAsiaTheme="minorEastAsia" w:hAnsiTheme="minorHAnsi" w:cstheme="minorBidi"/>
+          <w:sz w:val="40"/>
+          <w:szCs w:val="22"/>
+        </w:rPr>
+        <w:t xml:space="preserve"> * 9 * 5;</w:t>
       </w:r>
     </w:p>
     <w:p>
@@ -1322,13 +1532,23 @@
           <w:szCs w:val="22"/>
         </w:rPr>
       </w:pPr>
-      <w:r>
-        <w:rPr>
-          <w:rFonts w:asciiTheme="minorHAnsi" w:eastAsiaTheme="minorEastAsia" w:hAnsiTheme="minorHAnsi" w:cstheme="minorBidi"/>
-          <w:sz w:val="40"/>
-          <w:szCs w:val="22"/>
-        </w:rPr>
-        <w:t>lp = prop</w:t>
+      <w:proofErr w:type="spellStart"/>
+      <w:r>
+        <w:rPr>
+          <w:rFonts w:asciiTheme="minorHAnsi" w:eastAsiaTheme="minorEastAsia" w:hAnsiTheme="minorHAnsi" w:cstheme="minorBidi"/>
+          <w:sz w:val="40"/>
+          <w:szCs w:val="22"/>
+        </w:rPr>
+        <w:t>lp</w:t>
+      </w:r>
+      <w:proofErr w:type="spellEnd"/>
+      <w:r>
+        <w:rPr>
+          <w:rFonts w:asciiTheme="minorHAnsi" w:eastAsiaTheme="minorEastAsia" w:hAnsiTheme="minorHAnsi" w:cstheme="minorBidi"/>
+          <w:sz w:val="40"/>
+          <w:szCs w:val="22"/>
+        </w:rPr>
+        <w:t xml:space="preserve"> = prop</w:t>
       </w:r>
       <w:r>
         <w:rPr>
@@ -1356,13 +1576,23 @@
           <w:szCs w:val="22"/>
         </w:rPr>
       </w:pPr>
-      <w:r>
-        <w:rPr>
-          <w:rFonts w:asciiTheme="minorHAnsi" w:eastAsiaTheme="minorEastAsia" w:hAnsiTheme="minorHAnsi" w:cstheme="minorBidi"/>
-          <w:sz w:val="40"/>
-          <w:szCs w:val="22"/>
-        </w:rPr>
-        <w:t>lc = prop</w:t>
+      <w:proofErr w:type="spellStart"/>
+      <w:r>
+        <w:rPr>
+          <w:rFonts w:asciiTheme="minorHAnsi" w:eastAsiaTheme="minorEastAsia" w:hAnsiTheme="minorHAnsi" w:cstheme="minorBidi"/>
+          <w:sz w:val="40"/>
+          <w:szCs w:val="22"/>
+        </w:rPr>
+        <w:t>lc</w:t>
+      </w:r>
+      <w:proofErr w:type="spellEnd"/>
+      <w:r>
+        <w:rPr>
+          <w:rFonts w:asciiTheme="minorHAnsi" w:eastAsiaTheme="minorEastAsia" w:hAnsiTheme="minorHAnsi" w:cstheme="minorBidi"/>
+          <w:sz w:val="40"/>
+          <w:szCs w:val="22"/>
+        </w:rPr>
+        <w:t xml:space="preserve"> = prop</w:t>
       </w:r>
       <w:r>
         <w:rPr>
@@ -1378,7 +1608,25 @@
           <w:sz w:val="40"/>
           <w:szCs w:val="22"/>
         </w:rPr>
-        <w:t xml:space="preserve"> - lp * 9;</w:t>
+        <w:t xml:space="preserve"> - </w:t>
+      </w:r>
+      <w:proofErr w:type="spellStart"/>
+      <w:r>
+        <w:rPr>
+          <w:rFonts w:asciiTheme="minorHAnsi" w:eastAsiaTheme="minorEastAsia" w:hAnsiTheme="minorHAnsi" w:cstheme="minorBidi"/>
+          <w:sz w:val="40"/>
+          <w:szCs w:val="22"/>
+        </w:rPr>
+        <w:t>lp</w:t>
+      </w:r>
+      <w:proofErr w:type="spellEnd"/>
+      <w:r>
+        <w:rPr>
+          <w:rFonts w:asciiTheme="minorHAnsi" w:eastAsiaTheme="minorEastAsia" w:hAnsiTheme="minorHAnsi" w:cstheme="minorBidi"/>
+          <w:sz w:val="40"/>
+          <w:szCs w:val="22"/>
+        </w:rPr>
+        <w:t xml:space="preserve"> * 9;</w:t>
       </w:r>
     </w:p>
     <w:p>
@@ -1656,15 +1904,7 @@
           <w:sz w:val="40"/>
           <w:szCs w:val="22"/>
         </w:rPr>
-        <w:t>uns</w:t>
-      </w:r>
-      <w:r>
-        <w:rPr>
-          <w:rFonts w:asciiTheme="minorHAnsi" w:eastAsiaTheme="minorEastAsia" w:hAnsiTheme="minorHAnsi" w:cstheme="minorBidi"/>
-          <w:sz w:val="40"/>
-          <w:szCs w:val="22"/>
-        </w:rPr>
-        <w:t xml:space="preserve">igned </w:t>
+        <w:t xml:space="preserve">unsigned </w:t>
       </w:r>
       <w:r>
         <w:rPr>
@@ -1695,7 +1935,7 @@
       <w:pPr>
         <w:pStyle w:val="HTML"/>
         <w:rPr>
-          <w:rFonts w:asciiTheme="minorHAnsi" w:eastAsiaTheme="minorEastAsia" w:hAnsiTheme="minorHAnsi" w:cstheme="minorBidi" w:hint="eastAsia"/>
+          <w:rFonts w:asciiTheme="minorHAnsi" w:eastAsiaTheme="minorEastAsia" w:hAnsiTheme="minorHAnsi" w:cstheme="minorBidi"/>
           <w:sz w:val="40"/>
           <w:szCs w:val="22"/>
         </w:rPr>
@@ -1994,7 +2234,7 @@
       <w:pPr>
         <w:pStyle w:val="HTML"/>
         <w:rPr>
-          <w:rFonts w:asciiTheme="minorHAnsi" w:eastAsiaTheme="minorEastAsia" w:hAnsiTheme="minorHAnsi" w:cstheme="minorBidi" w:hint="eastAsia"/>
+          <w:rFonts w:asciiTheme="minorHAnsi" w:eastAsiaTheme="minorEastAsia" w:hAnsiTheme="minorHAnsi" w:cstheme="minorBidi"/>
           <w:sz w:val="40"/>
           <w:szCs w:val="22"/>
         </w:rPr>
@@ -2141,7 +2381,7 @@
       <w:pPr>
         <w:pStyle w:val="HTML"/>
         <w:rPr>
-          <w:rFonts w:asciiTheme="minorHAnsi" w:eastAsiaTheme="minorEastAsia" w:hAnsiTheme="minorHAnsi" w:cstheme="minorBidi" w:hint="eastAsia"/>
+          <w:rFonts w:asciiTheme="minorHAnsi" w:eastAsiaTheme="minorEastAsia" w:hAnsiTheme="minorHAnsi" w:cstheme="minorBidi"/>
           <w:sz w:val="40"/>
           <w:szCs w:val="22"/>
         </w:rPr>
@@ -2280,30 +2520,8 @@
         </w:rPr>
         <w:t>(</w:t>
       </w:r>
-      <w:r>
-        <w:rPr>
-          <w:rFonts w:asciiTheme="minorHAnsi" w:eastAsiaTheme="minorEastAsia" w:hAnsiTheme="minorHAnsi" w:cstheme="minorBidi" w:hint="eastAsia"/>
-          <w:sz w:val="40"/>
-          <w:szCs w:val="22"/>
-        </w:rPr>
-        <w:t>在</w:t>
-      </w:r>
-      <w:r>
-        <w:rPr>
-          <w:rFonts w:asciiTheme="minorHAnsi" w:eastAsiaTheme="minorEastAsia" w:hAnsiTheme="minorHAnsi" w:cstheme="minorBidi" w:hint="eastAsia"/>
-          <w:sz w:val="40"/>
-          <w:szCs w:val="22"/>
-        </w:rPr>
-        <w:t>window</w:t>
-      </w:r>
-      <w:r>
-        <w:rPr>
-          <w:rFonts w:asciiTheme="minorHAnsi" w:eastAsiaTheme="minorEastAsia" w:hAnsiTheme="minorHAnsi" w:cstheme="minorBidi" w:hint="eastAsia"/>
-          <w:sz w:val="40"/>
-          <w:szCs w:val="22"/>
-        </w:rPr>
-        <w:t>找到</w:t>
-      </w:r>
+      <w:bookmarkStart w:id="0" w:name="_GoBack"/>
+      <w:bookmarkEnd w:id="0"/>
       <w:r>
         <w:rPr>
           <w:rFonts w:asciiTheme="minorHAnsi" w:eastAsiaTheme="minorEastAsia" w:hAnsiTheme="minorHAnsi" w:cstheme="minorBidi" w:hint="eastAsia"/>
@@ -2388,7 +2606,6 @@
           <w:sz w:val="40"/>
           <w:szCs w:val="22"/>
         </w:rPr>
-        <w:lastRenderedPageBreak/>
         <w:t xml:space="preserve">SHORTREP: </w:t>
       </w:r>
       <w:r>
@@ -2475,6 +2692,7 @@
           <w:sz w:val="40"/>
           <w:szCs w:val="22"/>
         </w:rPr>
+        <w:lastRenderedPageBreak/>
         <w:t>LONGREP[n]</w:t>
       </w:r>
       <w:r>
@@ -2655,7 +2873,7 @@
       <w:pPr>
         <w:pStyle w:val="HTML"/>
         <w:rPr>
-          <w:rFonts w:asciiTheme="minorHAnsi" w:eastAsiaTheme="minorEastAsia" w:hAnsiTheme="minorHAnsi" w:cstheme="minorBidi" w:hint="eastAsia"/>
+          <w:rFonts w:asciiTheme="minorHAnsi" w:eastAsiaTheme="minorEastAsia" w:hAnsiTheme="minorHAnsi" w:cstheme="minorBidi"/>
           <w:sz w:val="40"/>
           <w:szCs w:val="22"/>
         </w:rPr>
@@ -2779,7 +2997,6 @@
           <w:sz w:val="40"/>
           <w:szCs w:val="22"/>
         </w:rPr>
-        <w:lastRenderedPageBreak/>
         <w:t>每一個</w:t>
       </w:r>
       <w:r>
@@ -2877,7 +3094,7 @@
       <w:pPr>
         <w:pStyle w:val="HTML"/>
         <w:rPr>
-          <w:rFonts w:asciiTheme="minorHAnsi" w:eastAsiaTheme="minorEastAsia" w:hAnsiTheme="minorHAnsi" w:cstheme="minorBidi" w:hint="eastAsia"/>
+          <w:rFonts w:asciiTheme="minorHAnsi" w:eastAsiaTheme="minorEastAsia" w:hAnsiTheme="minorHAnsi" w:cstheme="minorBidi"/>
           <w:sz w:val="40"/>
           <w:szCs w:val="22"/>
         </w:rPr>
@@ -2887,7 +3104,7 @@
       <w:pPr>
         <w:pStyle w:val="HTML"/>
         <w:rPr>
-          <w:rFonts w:asciiTheme="minorHAnsi" w:eastAsiaTheme="minorEastAsia" w:hAnsiTheme="minorHAnsi" w:cstheme="minorBidi" w:hint="eastAsia"/>
+          <w:rFonts w:asciiTheme="minorHAnsi" w:eastAsiaTheme="minorEastAsia" w:hAnsiTheme="minorHAnsi" w:cstheme="minorBidi"/>
           <w:sz w:val="40"/>
           <w:szCs w:val="22"/>
         </w:rPr>
@@ -2908,6 +3125,7 @@
         </w:rPr>
         <w:t>、</w:t>
       </w:r>
+      <w:proofErr w:type="spellStart"/>
       <w:r>
         <w:rPr>
           <w:rFonts w:asciiTheme="minorHAnsi" w:eastAsiaTheme="minorEastAsia" w:hAnsiTheme="minorHAnsi" w:cstheme="minorBidi" w:hint="eastAsia"/>
@@ -2916,6 +3134,7 @@
         </w:rPr>
         <w:t>lzma</w:t>
       </w:r>
+      <w:proofErr w:type="spellEnd"/>
       <w:r>
         <w:rPr>
           <w:rFonts w:asciiTheme="minorHAnsi" w:eastAsiaTheme="minorEastAsia" w:hAnsiTheme="minorHAnsi" w:cstheme="minorBidi" w:hint="eastAsia"/>
@@ -2956,6 +3175,7 @@
         </w:rPr>
         <w:t>再放到</w:t>
       </w:r>
+      <w:proofErr w:type="spellStart"/>
       <w:r>
         <w:rPr>
           <w:rFonts w:asciiTheme="minorHAnsi" w:eastAsiaTheme="minorEastAsia" w:hAnsiTheme="minorHAnsi" w:cstheme="minorBidi" w:hint="eastAsia"/>
@@ -2964,6 +3184,7 @@
         </w:rPr>
         <w:t>lzma</w:t>
       </w:r>
+      <w:proofErr w:type="spellEnd"/>
       <w:r>
         <w:rPr>
           <w:rFonts w:asciiTheme="minorHAnsi" w:eastAsiaTheme="minorEastAsia" w:hAnsiTheme="minorHAnsi" w:cstheme="minorBidi" w:hint="eastAsia"/>
@@ -2972,6 +3193,7 @@
         </w:rPr>
         <w:t>壓縮</w:t>
       </w:r>
+      <w:proofErr w:type="spellStart"/>
       <w:r>
         <w:rPr>
           <w:rFonts w:asciiTheme="minorHAnsi" w:eastAsiaTheme="minorEastAsia" w:hAnsiTheme="minorHAnsi" w:cstheme="minorBidi" w:hint="eastAsia"/>
@@ -2980,6 +3202,7 @@
         </w:rPr>
         <w:t>Lena.raw</w:t>
       </w:r>
+      <w:proofErr w:type="spellEnd"/>
       <w:r>
         <w:rPr>
           <w:rFonts w:asciiTheme="minorHAnsi" w:eastAsiaTheme="minorEastAsia" w:hAnsiTheme="minorHAnsi" w:cstheme="minorBidi" w:hint="eastAsia"/>
@@ -3007,38 +3230,8 @@
           <w:rFonts w:hint="eastAsia"/>
           <w:sz w:val="40"/>
         </w:rPr>
-        <w:t>分別計算蜂鳴值</w:t>
-      </w:r>
-      <w:r>
-        <w:rPr>
-          <w:rFonts w:hint="eastAsia"/>
-          <w:sz w:val="40"/>
-        </w:rPr>
-        <w:t>(PSNR)</w:t>
-      </w:r>
-      <w:r>
-        <w:rPr>
-          <w:rFonts w:hint="eastAsia"/>
-          <w:sz w:val="40"/>
-        </w:rPr>
-        <w:t>來做</w:t>
-      </w:r>
-      <w:bookmarkStart w:id="0" w:name="_GoBack"/>
-      <w:bookmarkEnd w:id="0"/>
-      <w:r>
-        <w:rPr>
-          <w:rFonts w:hint="eastAsia"/>
-          <w:sz w:val="40"/>
-        </w:rPr>
-        <w:t>比較</w:t>
-      </w:r>
-    </w:p>
-    <w:p>
-      <w:pPr>
-        <w:rPr>
-          <w:sz w:val="40"/>
-        </w:rPr>
-      </w:pPr>
+        <w:t xml:space="preserve"> </w:t>
+      </w:r>
       <w:r>
         <w:rPr>
           <w:rFonts w:hint="eastAsia"/>
@@ -3067,223 +3260,559 @@
         </w:rPr>
         <w:t>、</w:t>
       </w:r>
-    </w:p>
-    <w:p>
-      <w:pPr>
-        <w:rPr>
-          <w:sz w:val="40"/>
-        </w:rPr>
-      </w:pPr>
-    </w:p>
-    <w:p>
-      <w:pPr>
-        <w:rPr>
-          <w:sz w:val="40"/>
-        </w:rPr>
-      </w:pPr>
-    </w:p>
-    <w:p>
-      <w:pPr>
-        <w:rPr>
-          <w:sz w:val="40"/>
-        </w:rPr>
-      </w:pPr>
-    </w:p>
-    <w:p>
-      <w:pPr>
-        <w:rPr>
-          <w:sz w:val="40"/>
-        </w:rPr>
-      </w:pPr>
-    </w:p>
-    <w:p>
-      <w:pPr>
-        <w:rPr>
-          <w:sz w:val="40"/>
-        </w:rPr>
-      </w:pPr>
-    </w:p>
-    <w:p>
-      <w:pPr>
-        <w:rPr>
-          <w:sz w:val="40"/>
-        </w:rPr>
-      </w:pPr>
-    </w:p>
-    <w:p>
-      <w:pPr>
-        <w:rPr>
-          <w:sz w:val="40"/>
-        </w:rPr>
-      </w:pPr>
-    </w:p>
-    <w:p>
-      <w:pPr>
-        <w:rPr>
-          <w:sz w:val="40"/>
-        </w:rPr>
-      </w:pPr>
-    </w:p>
-    <w:p>
-      <w:pPr>
-        <w:rPr>
-          <w:sz w:val="40"/>
-        </w:rPr>
-      </w:pPr>
-    </w:p>
-    <w:p>
-      <w:pPr>
-        <w:rPr>
-          <w:sz w:val="40"/>
-        </w:rPr>
-      </w:pPr>
-    </w:p>
-    <w:p>
-      <w:pPr>
-        <w:rPr>
-          <w:sz w:val="40"/>
-        </w:rPr>
-      </w:pPr>
-    </w:p>
-    <w:p>
-      <w:pPr>
-        <w:rPr>
-          <w:sz w:val="40"/>
-        </w:rPr>
-      </w:pPr>
-    </w:p>
-    <w:p>
-      <w:pPr>
-        <w:rPr>
-          <w:sz w:val="40"/>
-        </w:rPr>
-      </w:pPr>
-    </w:p>
-    <w:p>
-      <w:pPr>
-        <w:rPr>
-          <w:sz w:val="40"/>
-        </w:rPr>
-      </w:pPr>
-    </w:p>
-    <w:p>
-      <w:pPr>
-        <w:rPr>
-          <w:sz w:val="40"/>
-        </w:rPr>
-      </w:pPr>
-    </w:p>
-    <w:p>
-      <w:pPr>
-        <w:rPr>
-          <w:sz w:val="40"/>
-        </w:rPr>
-      </w:pPr>
-    </w:p>
-    <w:p>
-      <w:pPr>
-        <w:rPr>
-          <w:sz w:val="40"/>
-        </w:rPr>
-      </w:pPr>
-    </w:p>
-    <w:p>
-      <w:pPr>
-        <w:rPr>
-          <w:sz w:val="40"/>
-        </w:rPr>
-      </w:pPr>
-    </w:p>
-    <w:p>
-      <w:pPr>
-        <w:rPr>
-          <w:sz w:val="40"/>
-        </w:rPr>
-      </w:pPr>
-    </w:p>
-    <w:p>
-      <w:pPr>
-        <w:rPr>
-          <w:sz w:val="40"/>
-        </w:rPr>
-      </w:pPr>
-    </w:p>
-    <w:p>
-      <w:pPr>
-        <w:rPr>
-          <w:sz w:val="40"/>
-        </w:rPr>
-      </w:pPr>
-    </w:p>
-    <w:p>
-      <w:pPr>
-        <w:rPr>
-          <w:sz w:val="40"/>
-        </w:rPr>
-      </w:pPr>
-    </w:p>
-    <w:p>
-      <w:pPr>
-        <w:rPr>
-          <w:sz w:val="40"/>
-        </w:rPr>
-      </w:pPr>
-    </w:p>
-    <w:p>
-      <w:pPr>
-        <w:rPr>
-          <w:sz w:val="40"/>
-        </w:rPr>
-      </w:pPr>
-    </w:p>
-    <w:p>
-      <w:pPr>
-        <w:rPr>
-          <w:sz w:val="40"/>
-        </w:rPr>
-      </w:pPr>
-    </w:p>
-    <w:p>
-      <w:pPr>
-        <w:rPr>
-          <w:rFonts w:hint="eastAsia"/>
-          <w:sz w:val="40"/>
-        </w:rPr>
-      </w:pPr>
-    </w:p>
-    <w:p>
-      <w:pPr>
-        <w:rPr>
-          <w:sz w:val="40"/>
-        </w:rPr>
-      </w:pPr>
-    </w:p>
-    <w:p>
-      <w:pPr>
-        <w:rPr>
-          <w:sz w:val="40"/>
-        </w:rPr>
-      </w:pPr>
-    </w:p>
-    <w:p>
-      <w:pPr>
-        <w:rPr>
-          <w:sz w:val="40"/>
-        </w:rPr>
-      </w:pPr>
-    </w:p>
-    <w:p>
-      <w:pPr>
-        <w:rPr>
-          <w:sz w:val="40"/>
-        </w:rPr>
-      </w:pPr>
-      <w:r>
-        <w:rPr>
-          <w:rFonts w:hint="eastAsia"/>
-          <w:sz w:val="40"/>
-        </w:rPr>
-        <w:lastRenderedPageBreak/>
+      <w:r>
+        <w:rPr>
+          <w:rFonts w:hint="eastAsia"/>
+          <w:sz w:val="40"/>
+        </w:rPr>
+        <w:t>方法</w:t>
+      </w:r>
+    </w:p>
+    <w:p>
+      <w:pPr>
+        <w:rPr>
+          <w:sz w:val="40"/>
+        </w:rPr>
+      </w:pPr>
+      <w:r>
+        <w:rPr>
+          <w:sz w:val="40"/>
+        </w:rPr>
+        <w:t>J</w:t>
+      </w:r>
+      <w:r>
+        <w:rPr>
+          <w:rFonts w:hint="eastAsia"/>
+          <w:sz w:val="40"/>
+        </w:rPr>
+        <w:t>peg</w:t>
+      </w:r>
+      <w:r>
+        <w:rPr>
+          <w:rFonts w:hint="eastAsia"/>
+          <w:sz w:val="40"/>
+        </w:rPr>
+        <w:t>壓縮直接用</w:t>
+      </w:r>
+      <w:proofErr w:type="spellStart"/>
+      <w:r>
+        <w:rPr>
+          <w:rFonts w:hint="eastAsia"/>
+          <w:sz w:val="40"/>
+        </w:rPr>
+        <w:t>irfanview</w:t>
+      </w:r>
+      <w:proofErr w:type="spellEnd"/>
+      <w:r>
+        <w:rPr>
+          <w:rFonts w:hint="eastAsia"/>
+          <w:sz w:val="40"/>
+        </w:rPr>
+        <w:t>把</w:t>
+      </w:r>
+      <w:proofErr w:type="spellStart"/>
+      <w:r>
+        <w:rPr>
+          <w:rFonts w:hint="eastAsia"/>
+          <w:sz w:val="40"/>
+        </w:rPr>
+        <w:t>Lena.raw</w:t>
+      </w:r>
+      <w:proofErr w:type="spellEnd"/>
+      <w:r>
+        <w:rPr>
+          <w:rFonts w:hint="eastAsia"/>
+          <w:sz w:val="40"/>
+        </w:rPr>
+        <w:t>存檔成</w:t>
+      </w:r>
+      <w:r>
+        <w:rPr>
+          <w:rFonts w:hint="eastAsia"/>
+          <w:sz w:val="40"/>
+        </w:rPr>
+        <w:t>jpeg</w:t>
+      </w:r>
+      <w:r>
+        <w:rPr>
+          <w:rFonts w:hint="eastAsia"/>
+          <w:sz w:val="40"/>
+        </w:rPr>
+        <w:t>檔案並且把畫質調到</w:t>
+      </w:r>
+      <w:r>
+        <w:rPr>
+          <w:rFonts w:hint="eastAsia"/>
+          <w:sz w:val="40"/>
+        </w:rPr>
+        <w:t>100(</w:t>
+      </w:r>
+      <w:r>
+        <w:rPr>
+          <w:rFonts w:hint="eastAsia"/>
+          <w:sz w:val="40"/>
+        </w:rPr>
+        <w:t>最高</w:t>
+      </w:r>
+      <w:r>
+        <w:rPr>
+          <w:rFonts w:hint="eastAsia"/>
+          <w:sz w:val="40"/>
+        </w:rPr>
+        <w:t>)</w:t>
+      </w:r>
+      <w:r>
+        <w:rPr>
+          <w:rFonts w:hint="eastAsia"/>
+          <w:sz w:val="40"/>
+        </w:rPr>
+        <w:t>，而</w:t>
+      </w:r>
+      <w:proofErr w:type="spellStart"/>
+      <w:r>
+        <w:rPr>
+          <w:rFonts w:hint="eastAsia"/>
+          <w:sz w:val="40"/>
+        </w:rPr>
+        <w:t>lzma</w:t>
+      </w:r>
+      <w:proofErr w:type="spellEnd"/>
+      <w:r>
+        <w:rPr>
+          <w:rFonts w:hint="eastAsia"/>
+          <w:sz w:val="40"/>
+        </w:rPr>
+        <w:t>壓縮採用的是</w:t>
+      </w:r>
+      <w:r>
+        <w:rPr>
+          <w:rFonts w:hint="eastAsia"/>
+          <w:sz w:val="40"/>
+        </w:rPr>
+        <w:t>python</w:t>
+      </w:r>
+      <w:proofErr w:type="gramStart"/>
+      <w:r>
+        <w:rPr>
+          <w:rFonts w:hint="eastAsia"/>
+          <w:sz w:val="40"/>
+        </w:rPr>
+        <w:t>預設的套件</w:t>
+      </w:r>
+      <w:r>
+        <w:rPr>
+          <w:sz w:val="40"/>
+        </w:rPr>
+        <w:t>”</w:t>
+      </w:r>
+      <w:proofErr w:type="spellStart"/>
+      <w:r>
+        <w:rPr>
+          <w:sz w:val="40"/>
+        </w:rPr>
+        <w:t>lzma</w:t>
+      </w:r>
+      <w:proofErr w:type="spellEnd"/>
+      <w:proofErr w:type="gramEnd"/>
+      <w:r>
+        <w:rPr>
+          <w:sz w:val="40"/>
+        </w:rPr>
+        <w:t>”</w:t>
+      </w:r>
+      <w:r>
+        <w:rPr>
+          <w:rFonts w:hint="eastAsia"/>
+          <w:sz w:val="40"/>
+        </w:rPr>
+        <w:t>，最後再將兩者的</w:t>
+      </w:r>
+      <w:r>
+        <w:rPr>
+          <w:rFonts w:hint="eastAsia"/>
+          <w:sz w:val="40"/>
+        </w:rPr>
+        <w:t>PSNR</w:t>
+      </w:r>
+      <w:r>
+        <w:rPr>
+          <w:rFonts w:hint="eastAsia"/>
+          <w:sz w:val="40"/>
+        </w:rPr>
+        <w:t>計算出來。</w:t>
+      </w:r>
+    </w:p>
+    <w:p>
+      <w:pPr>
+        <w:rPr>
+          <w:sz w:val="40"/>
+        </w:rPr>
+      </w:pPr>
+    </w:p>
+    <w:p>
+      <w:pPr>
+        <w:rPr>
+          <w:sz w:val="40"/>
+        </w:rPr>
+      </w:pPr>
+      <w:r>
+        <w:rPr>
+          <w:rFonts w:hint="eastAsia"/>
+          <w:sz w:val="40"/>
+        </w:rPr>
+        <w:t>(</w:t>
+      </w:r>
+      <w:r>
+        <w:rPr>
+          <w:rFonts w:hint="eastAsia"/>
+          <w:sz w:val="40"/>
+        </w:rPr>
+        <w:t>二</w:t>
+      </w:r>
+      <w:r>
+        <w:rPr>
+          <w:rFonts w:hint="eastAsia"/>
+          <w:sz w:val="40"/>
+        </w:rPr>
+        <w:t>)</w:t>
+      </w:r>
+      <w:r>
+        <w:rPr>
+          <w:rFonts w:hint="eastAsia"/>
+          <w:sz w:val="40"/>
+        </w:rPr>
+        <w:t>、數據比較</w:t>
+      </w:r>
+    </w:p>
+    <w:p>
+      <w:pPr>
+        <w:rPr>
+          <w:sz w:val="40"/>
+        </w:rPr>
+      </w:pPr>
+      <w:r>
+        <w:rPr>
+          <w:rFonts w:hint="eastAsia"/>
+          <w:sz w:val="40"/>
+        </w:rPr>
+        <w:t xml:space="preserve">1. </w:t>
+      </w:r>
+      <w:r>
+        <w:rPr>
+          <w:rFonts w:hint="eastAsia"/>
+          <w:sz w:val="40"/>
+        </w:rPr>
+        <w:t>壓縮後檔案大小</w:t>
+      </w:r>
+    </w:p>
+    <w:p>
+      <w:pPr>
+        <w:rPr>
+          <w:sz w:val="40"/>
+        </w:rPr>
+      </w:pPr>
+      <w:r>
+        <w:rPr>
+          <w:rFonts w:hint="eastAsia"/>
+          <w:sz w:val="40"/>
+        </w:rPr>
+        <w:t>(1) jpeg</w:t>
+      </w:r>
+      <w:r>
+        <w:rPr>
+          <w:sz w:val="40"/>
+        </w:rPr>
+        <w:t xml:space="preserve">: </w:t>
+      </w:r>
+      <w:r>
+        <w:rPr>
+          <w:sz w:val="40"/>
+        </w:rPr>
+        <w:t>154679 bytes</w:t>
+      </w:r>
+    </w:p>
+    <w:p>
+      <w:pPr>
+        <w:rPr>
+          <w:sz w:val="40"/>
+        </w:rPr>
+      </w:pPr>
+      <w:r>
+        <w:rPr>
+          <w:sz w:val="40"/>
+        </w:rPr>
+        <w:t xml:space="preserve">(2) </w:t>
+      </w:r>
+      <w:proofErr w:type="spellStart"/>
+      <w:r>
+        <w:rPr>
+          <w:sz w:val="40"/>
+        </w:rPr>
+        <w:t>lzma</w:t>
+      </w:r>
+      <w:proofErr w:type="spellEnd"/>
+      <w:r>
+        <w:rPr>
+          <w:sz w:val="40"/>
+        </w:rPr>
+        <w:t xml:space="preserve">: </w:t>
+      </w:r>
+      <w:r>
+        <w:rPr>
+          <w:sz w:val="40"/>
+        </w:rPr>
+        <w:t>180133 bytes</w:t>
+      </w:r>
+    </w:p>
+    <w:p>
+      <w:pPr>
+        <w:rPr>
+          <w:sz w:val="40"/>
+        </w:rPr>
+      </w:pPr>
+      <w:r>
+        <w:rPr>
+          <w:sz w:val="40"/>
+        </w:rPr>
+        <w:t>(3) jpeg</w:t>
+      </w:r>
+      <w:r>
+        <w:rPr>
+          <w:rFonts w:hint="eastAsia"/>
+          <w:sz w:val="40"/>
+        </w:rPr>
+        <w:t>再做</w:t>
+      </w:r>
+      <w:proofErr w:type="spellStart"/>
+      <w:r>
+        <w:rPr>
+          <w:rFonts w:hint="eastAsia"/>
+          <w:sz w:val="40"/>
+        </w:rPr>
+        <w:t>lzma</w:t>
+      </w:r>
+      <w:proofErr w:type="spellEnd"/>
+      <w:r>
+        <w:rPr>
+          <w:sz w:val="40"/>
+        </w:rPr>
+        <w:t xml:space="preserve">: </w:t>
+      </w:r>
+    </w:p>
+    <w:p>
+      <w:pPr>
+        <w:rPr>
+          <w:sz w:val="40"/>
+        </w:rPr>
+      </w:pPr>
+    </w:p>
+    <w:p>
+      <w:pPr>
+        <w:rPr>
+          <w:sz w:val="40"/>
+        </w:rPr>
+      </w:pPr>
+    </w:p>
+    <w:p>
+      <w:pPr>
+        <w:rPr>
+          <w:sz w:val="40"/>
+        </w:rPr>
+      </w:pPr>
+    </w:p>
+    <w:p>
+      <w:pPr>
+        <w:rPr>
+          <w:sz w:val="40"/>
+        </w:rPr>
+      </w:pPr>
+    </w:p>
+    <w:p>
+      <w:pPr>
+        <w:rPr>
+          <w:sz w:val="40"/>
+        </w:rPr>
+      </w:pPr>
+    </w:p>
+    <w:p>
+      <w:pPr>
+        <w:rPr>
+          <w:sz w:val="40"/>
+        </w:rPr>
+      </w:pPr>
+    </w:p>
+    <w:p>
+      <w:pPr>
+        <w:rPr>
+          <w:sz w:val="40"/>
+        </w:rPr>
+      </w:pPr>
+    </w:p>
+    <w:p>
+      <w:pPr>
+        <w:rPr>
+          <w:sz w:val="40"/>
+        </w:rPr>
+      </w:pPr>
+    </w:p>
+    <w:p>
+      <w:pPr>
+        <w:rPr>
+          <w:sz w:val="40"/>
+        </w:rPr>
+      </w:pPr>
+    </w:p>
+    <w:p>
+      <w:pPr>
+        <w:rPr>
+          <w:sz w:val="40"/>
+        </w:rPr>
+      </w:pPr>
+    </w:p>
+    <w:p>
+      <w:pPr>
+        <w:rPr>
+          <w:sz w:val="40"/>
+        </w:rPr>
+      </w:pPr>
+    </w:p>
+    <w:p>
+      <w:pPr>
+        <w:rPr>
+          <w:sz w:val="40"/>
+        </w:rPr>
+      </w:pPr>
+    </w:p>
+    <w:p>
+      <w:pPr>
+        <w:rPr>
+          <w:sz w:val="40"/>
+        </w:rPr>
+      </w:pPr>
+    </w:p>
+    <w:p>
+      <w:pPr>
+        <w:rPr>
+          <w:sz w:val="40"/>
+        </w:rPr>
+      </w:pPr>
+    </w:p>
+    <w:p>
+      <w:pPr>
+        <w:rPr>
+          <w:sz w:val="40"/>
+        </w:rPr>
+      </w:pPr>
+    </w:p>
+    <w:p>
+      <w:pPr>
+        <w:rPr>
+          <w:sz w:val="40"/>
+        </w:rPr>
+      </w:pPr>
+    </w:p>
+    <w:p>
+      <w:pPr>
+        <w:rPr>
+          <w:sz w:val="40"/>
+        </w:rPr>
+      </w:pPr>
+    </w:p>
+    <w:p>
+      <w:pPr>
+        <w:rPr>
+          <w:sz w:val="40"/>
+        </w:rPr>
+      </w:pPr>
+    </w:p>
+    <w:p>
+      <w:pPr>
+        <w:rPr>
+          <w:sz w:val="40"/>
+        </w:rPr>
+      </w:pPr>
+    </w:p>
+    <w:p>
+      <w:pPr>
+        <w:rPr>
+          <w:sz w:val="40"/>
+        </w:rPr>
+      </w:pPr>
+    </w:p>
+    <w:p>
+      <w:pPr>
+        <w:rPr>
+          <w:sz w:val="40"/>
+        </w:rPr>
+      </w:pPr>
+    </w:p>
+    <w:p>
+      <w:pPr>
+        <w:rPr>
+          <w:sz w:val="40"/>
+        </w:rPr>
+      </w:pPr>
+    </w:p>
+    <w:p>
+      <w:pPr>
+        <w:rPr>
+          <w:sz w:val="40"/>
+        </w:rPr>
+      </w:pPr>
+    </w:p>
+    <w:p>
+      <w:pPr>
+        <w:rPr>
+          <w:sz w:val="40"/>
+        </w:rPr>
+      </w:pPr>
+    </w:p>
+    <w:p>
+      <w:pPr>
+        <w:rPr>
+          <w:sz w:val="40"/>
+        </w:rPr>
+      </w:pPr>
+    </w:p>
+    <w:p>
+      <w:pPr>
+        <w:rPr>
+          <w:sz w:val="40"/>
+        </w:rPr>
+      </w:pPr>
+    </w:p>
+    <w:p>
+      <w:pPr>
+        <w:rPr>
+          <w:sz w:val="40"/>
+        </w:rPr>
+      </w:pPr>
+    </w:p>
+    <w:p>
+      <w:pPr>
+        <w:rPr>
+          <w:sz w:val="40"/>
+        </w:rPr>
+      </w:pPr>
+    </w:p>
+    <w:p>
+      <w:pPr>
+        <w:rPr>
+          <w:sz w:val="40"/>
+        </w:rPr>
+      </w:pPr>
+    </w:p>
+    <w:p>
+      <w:pPr>
+        <w:rPr>
+          <w:sz w:val="40"/>
+        </w:rPr>
+      </w:pPr>
+      <w:r>
+        <w:rPr>
+          <w:rFonts w:hint="eastAsia"/>
+          <w:sz w:val="40"/>
+        </w:rPr>
         <w:t>參考</w:t>
       </w:r>
       <w:r>
@@ -3342,27 +3871,13 @@
         </w:rPr>
         <w:t xml:space="preserve">[2]: </w:t>
       </w:r>
-      <w:hyperlink r:id="rId11" w:history="1">
+      <w:hyperlink r:id="rId11" w:anchor="R-4" w:history="1">
         <w:r>
           <w:rPr>
             <w:rStyle w:val="a4"/>
             <w:sz w:val="40"/>
           </w:rPr>
-          <w:t>http://html.rhhz.net/</w:t>
-        </w:r>
-        <w:r>
-          <w:rPr>
-            <w:rStyle w:val="a4"/>
-            <w:sz w:val="40"/>
-          </w:rPr>
-          <w:t>B</w:t>
-        </w:r>
-        <w:r>
-          <w:rPr>
-            <w:rStyle w:val="a4"/>
-            <w:sz w:val="40"/>
-          </w:rPr>
-          <w:t>JHKHTDXXBZRB/20150302.htm#R-4</w:t>
+          <w:t>http://html.rhhz.net/BJHKHTDXXBZRB/20150302.htm#R-4</w:t>
         </w:r>
       </w:hyperlink>
     </w:p>
@@ -3399,21 +3914,7 @@
             <w:rStyle w:val="a4"/>
             <w:sz w:val="40"/>
           </w:rPr>
-          <w:t>https://gau</w:t>
-        </w:r>
-        <w:r>
-          <w:rPr>
-            <w:rStyle w:val="a4"/>
-            <w:sz w:val="40"/>
-          </w:rPr>
-          <w:t>t</w:t>
-        </w:r>
-        <w:r>
-          <w:rPr>
-            <w:rStyle w:val="a4"/>
-            <w:sz w:val="40"/>
-          </w:rPr>
-          <w:t>iersblog.blogspot.com/2016/08/lzma-compression.html</w:t>
+          <w:t>https://gautiersblog.blogspot.com/2016/08/lzma-compression.html</w:t>
         </w:r>
       </w:hyperlink>
     </w:p>
@@ -3427,7 +3928,6 @@
     <w:p>
       <w:pPr>
         <w:rPr>
-          <w:rFonts w:hint="eastAsia"/>
           <w:sz w:val="40"/>
         </w:rPr>
       </w:pPr>

--- a/資料壓縮_期末report_梁中瀚.docx
+++ b/資料壓縮_期末report_梁中瀚.docx
@@ -89,37 +89,42 @@
       </w:pPr>
       <w:r>
         <w:rPr>
+          <w:rFonts w:hint="eastAsia"/>
           <w:sz w:val="52"/>
         </w:rPr>
-        <w:t>7z</w:t>
-      </w:r>
-      <w:r>
-        <w:rPr>
+        <w:t>LZMA</w:t>
+      </w:r>
+      <w:r>
+        <w:rPr>
+          <w:rFonts w:hint="eastAsia"/>
           <w:sz w:val="52"/>
         </w:rPr>
-        <w:t xml:space="preserve"> format</w:t>
-      </w:r>
-      <w:r>
-        <w:rPr>
-          <w:rFonts w:hint="eastAsia"/>
+        <w:t>壓縮已壓縮的圖片</w:t>
+      </w:r>
+    </w:p>
+    <w:p>
+      <w:pPr>
+        <w:jc w:val="center"/>
+        <w:rPr>
           <w:sz w:val="52"/>
         </w:rPr>
-        <w:t>使用的</w:t>
-      </w:r>
-      <w:r>
-        <w:rPr>
-          <w:rFonts w:hint="eastAsia"/>
+      </w:pPr>
+    </w:p>
+    <w:p>
+      <w:pPr>
+        <w:jc w:val="center"/>
+        <w:rPr>
           <w:sz w:val="52"/>
         </w:rPr>
-        <w:t>LZMA</w:t>
-      </w:r>
-      <w:r>
-        <w:rPr>
-          <w:rFonts w:hint="eastAsia"/>
+      </w:pPr>
+    </w:p>
+    <w:p>
+      <w:pPr>
+        <w:jc w:val="center"/>
+        <w:rPr>
           <w:sz w:val="52"/>
         </w:rPr>
-        <w:t>壓縮已壓縮的圖片</w:t>
-      </w:r>
+      </w:pPr>
     </w:p>
     <w:p>
       <w:pPr>
@@ -141,7 +146,7 @@
       <w:pPr>
         <w:jc w:val="center"/>
         <w:rPr>
-          <w:sz w:val="52"/>
+          <w:sz w:val="44"/>
         </w:rPr>
       </w:pPr>
     </w:p>
@@ -149,64 +154,31 @@
       <w:pPr>
         <w:jc w:val="center"/>
         <w:rPr>
-          <w:sz w:val="52"/>
-        </w:rPr>
-      </w:pPr>
+          <w:sz w:val="44"/>
+        </w:rPr>
+      </w:pPr>
+      <w:r>
+        <w:rPr>
+          <w:rFonts w:hint="eastAsia"/>
+          <w:sz w:val="44"/>
+        </w:rPr>
+        <w:t>梁中瀚</w:t>
+      </w:r>
     </w:p>
     <w:p>
       <w:pPr>
         <w:jc w:val="center"/>
         <w:rPr>
-          <w:sz w:val="52"/>
-        </w:rPr>
-      </w:pPr>
-    </w:p>
-    <w:p>
-      <w:pPr>
-        <w:jc w:val="center"/>
-        <w:rPr>
           <w:sz w:val="44"/>
         </w:rPr>
       </w:pPr>
-    </w:p>
-    <w:p>
-      <w:pPr>
-        <w:jc w:val="center"/>
-        <w:rPr>
+      <w:r>
+        <w:rPr>
+          <w:rFonts w:hint="eastAsia"/>
           <w:sz w:val="44"/>
         </w:rPr>
-      </w:pPr>
-      <w:r>
-        <w:rPr>
-          <w:rFonts w:hint="eastAsia"/>
-          <w:sz w:val="44"/>
-        </w:rPr>
-        <w:t>梁中瀚</w:t>
-      </w:r>
-    </w:p>
-    <w:p>
-      <w:pPr>
-        <w:jc w:val="center"/>
-        <w:rPr>
-          <w:sz w:val="44"/>
-        </w:rPr>
-      </w:pPr>
-      <w:r>
-        <w:rPr>
-          <w:rFonts w:hint="eastAsia"/>
-          <w:sz w:val="44"/>
-        </w:rPr>
-        <w:t>資工</w:t>
-      </w:r>
-      <w:proofErr w:type="gramStart"/>
-      <w:r>
-        <w:rPr>
-          <w:rFonts w:hint="eastAsia"/>
-          <w:sz w:val="44"/>
-        </w:rPr>
-        <w:t>三</w:t>
-      </w:r>
-      <w:proofErr w:type="gramEnd"/>
+        <w:t>資工三</w:t>
+      </w:r>
     </w:p>
     <w:p>
       <w:pPr>
@@ -229,7 +201,6 @@
           <w:sz w:val="40"/>
         </w:rPr>
       </w:pPr>
-      <w:proofErr w:type="spellStart"/>
       <w:r>
         <w:rPr>
           <w:sz w:val="40"/>
@@ -243,7 +214,6 @@
         </w:rPr>
         <w:t>zma</w:t>
       </w:r>
-      <w:proofErr w:type="spellEnd"/>
       <w:r>
         <w:rPr>
           <w:rFonts w:hint="eastAsia"/>
@@ -300,7 +270,6 @@
         </w:rPr>
         <w:t>縮，實際測試先將圖片壓縮一次後，再放到</w:t>
       </w:r>
-      <w:proofErr w:type="spellStart"/>
       <w:r>
         <w:rPr>
           <w:rFonts w:hint="eastAsia"/>
@@ -308,7 +277,6 @@
         </w:rPr>
         <w:t>lzma</w:t>
       </w:r>
-      <w:proofErr w:type="spellEnd"/>
       <w:r>
         <w:rPr>
           <w:rFonts w:hint="eastAsia"/>
@@ -318,15 +286,10 @@
       </w:r>
       <w:r>
         <w:rPr>
-          <w:sz w:val="40"/>
-        </w:rPr>
-        <w:t>峰值信號雜訊比</w:t>
-      </w:r>
-      <w:r>
-        <w:rPr>
-          <w:sz w:val="40"/>
-        </w:rPr>
-        <w:t> </w:t>
+          <w:rFonts w:hint="eastAsia"/>
+          <w:sz w:val="40"/>
+        </w:rPr>
+        <w:t>檔案</w:t>
       </w:r>
       <w:r>
         <w:rPr>
@@ -349,7 +312,6 @@
           <w:sz w:val="40"/>
         </w:rPr>
       </w:pPr>
-      <w:proofErr w:type="spellStart"/>
       <w:r>
         <w:rPr>
           <w:sz w:val="40"/>
@@ -363,7 +325,6 @@
         </w:rPr>
         <w:t>zma</w:t>
       </w:r>
-      <w:proofErr w:type="spellEnd"/>
       <w:r>
         <w:rPr>
           <w:rFonts w:hint="eastAsia"/>
@@ -397,17 +358,8 @@
           <w:rFonts w:hint="eastAsia"/>
           <w:sz w:val="40"/>
         </w:rPr>
-        <w:t xml:space="preserve">range </w:t>
-      </w:r>
-      <w:proofErr w:type="gramStart"/>
-      <w:r>
-        <w:rPr>
-          <w:rFonts w:hint="eastAsia"/>
-          <w:sz w:val="40"/>
-        </w:rPr>
-        <w:t>coding(</w:t>
-      </w:r>
-      <w:proofErr w:type="gramEnd"/>
+        <w:t>range coding(</w:t>
+      </w:r>
       <w:r>
         <w:rPr>
           <w:rFonts w:hint="eastAsia"/>
@@ -643,7 +595,6 @@
         </w:rPr>
         <w:t>、</w:t>
       </w:r>
-      <w:proofErr w:type="spellStart"/>
       <w:r>
         <w:rPr>
           <w:sz w:val="40"/>
@@ -657,7 +608,6 @@
         </w:rPr>
         <w:t>zma</w:t>
       </w:r>
-      <w:proofErr w:type="spellEnd"/>
       <w:r>
         <w:rPr>
           <w:rFonts w:hint="eastAsia"/>
@@ -686,38 +636,26 @@
           <w:sz w:val="40"/>
         </w:rPr>
       </w:pPr>
-      <w:proofErr w:type="gramStart"/>
-      <w:r>
-        <w:rPr>
-          <w:sz w:val="40"/>
-        </w:rPr>
-        <w:t>.</w:t>
-      </w:r>
-      <w:proofErr w:type="spellStart"/>
-      <w:r>
-        <w:rPr>
+      <w:r>
+        <w:rPr>
+          <w:sz w:val="40"/>
+        </w:rPr>
+        <w:t>.lzma</w:t>
+      </w:r>
+      <w:r>
+        <w:rPr>
+          <w:rFonts w:hint="eastAsia"/>
+          <w:sz w:val="40"/>
+        </w:rPr>
+        <w:t>檔案就是被</w:t>
+      </w:r>
+      <w:r>
+        <w:rPr>
+          <w:rFonts w:hint="eastAsia"/>
           <w:sz w:val="40"/>
         </w:rPr>
         <w:t>lzma</w:t>
       </w:r>
-      <w:proofErr w:type="spellEnd"/>
-      <w:proofErr w:type="gramEnd"/>
-      <w:r>
-        <w:rPr>
-          <w:rFonts w:hint="eastAsia"/>
-          <w:sz w:val="40"/>
-        </w:rPr>
-        <w:t>檔案就是被</w:t>
-      </w:r>
-      <w:proofErr w:type="spellStart"/>
-      <w:r>
-        <w:rPr>
-          <w:rFonts w:hint="eastAsia"/>
-          <w:sz w:val="40"/>
-        </w:rPr>
-        <w:t>lzma</w:t>
-      </w:r>
-      <w:proofErr w:type="spellEnd"/>
       <w:r>
         <w:rPr>
           <w:rFonts w:hint="eastAsia"/>
@@ -963,19 +901,11 @@
           <w:sz w:val="40"/>
         </w:rPr>
       </w:pPr>
-      <w:proofErr w:type="spellStart"/>
-      <w:r>
-        <w:rPr>
-          <w:sz w:val="40"/>
-        </w:rPr>
-        <w:t>lc</w:t>
-      </w:r>
-      <w:proofErr w:type="spellEnd"/>
-      <w:r>
-        <w:rPr>
-          <w:sz w:val="40"/>
-        </w:rPr>
-        <w:t>: literal context</w:t>
+      <w:r>
+        <w:rPr>
+          <w:sz w:val="40"/>
+        </w:rPr>
+        <w:t>lc: literal context</w:t>
       </w:r>
       <w:r>
         <w:rPr>
@@ -996,15 +926,7 @@
           <w:rFonts w:hint="eastAsia"/>
           <w:sz w:val="40"/>
         </w:rPr>
-        <w:t>數量，</w:t>
-      </w:r>
-      <w:proofErr w:type="gramStart"/>
-      <w:r>
-        <w:rPr>
-          <w:rFonts w:hint="eastAsia"/>
-          <w:sz w:val="40"/>
-        </w:rPr>
-        <w:t>範圍是</w:t>
+        <w:t>數量，範圍是</w:t>
       </w:r>
       <w:r>
         <w:rPr>
@@ -1013,7 +935,6 @@
         </w:rPr>
         <w:t>[</w:t>
       </w:r>
-      <w:proofErr w:type="gramEnd"/>
       <w:r>
         <w:rPr>
           <w:sz w:val="40"/>
@@ -1125,19 +1046,11 @@
           <w:sz w:val="40"/>
         </w:rPr>
       </w:pPr>
-      <w:proofErr w:type="spellStart"/>
-      <w:r>
-        <w:rPr>
-          <w:sz w:val="40"/>
-        </w:rPr>
-        <w:t>lp</w:t>
-      </w:r>
-      <w:proofErr w:type="spellEnd"/>
-      <w:r>
-        <w:rPr>
-          <w:sz w:val="40"/>
-        </w:rPr>
-        <w:t>: literal position</w:t>
+      <w:r>
+        <w:rPr>
+          <w:sz w:val="40"/>
+        </w:rPr>
+        <w:t>lp: literal position</w:t>
       </w:r>
       <w:r>
         <w:rPr>
@@ -1158,30 +1071,14 @@
           <w:rFonts w:hint="eastAsia"/>
           <w:sz w:val="40"/>
         </w:rPr>
-        <w:t>數量，</w:t>
-      </w:r>
-      <w:proofErr w:type="gramStart"/>
-      <w:r>
-        <w:rPr>
-          <w:rFonts w:hint="eastAsia"/>
-          <w:sz w:val="40"/>
-        </w:rPr>
-        <w:t>範圍是</w:t>
-      </w:r>
-      <w:r>
-        <w:rPr>
-          <w:rFonts w:hint="eastAsia"/>
-          <w:sz w:val="40"/>
-        </w:rPr>
-        <w:t>[</w:t>
-      </w:r>
-      <w:proofErr w:type="gramEnd"/>
-      <w:r>
-        <w:rPr>
-          <w:rFonts w:hint="eastAsia"/>
-          <w:sz w:val="40"/>
-        </w:rPr>
-        <w:t>0, 4]</w:t>
+        <w:t>數量，範圍是</w:t>
+      </w:r>
+      <w:r>
+        <w:rPr>
+          <w:rFonts w:hint="eastAsia"/>
+          <w:sz w:val="40"/>
+        </w:rPr>
+        <w:t>[0, 4]</w:t>
       </w:r>
     </w:p>
     <w:p>
@@ -1195,28 +1092,12 @@
           <w:sz w:val="40"/>
         </w:rPr>
       </w:pPr>
-      <w:proofErr w:type="spellStart"/>
-      <w:r>
-        <w:rPr>
-          <w:sz w:val="40"/>
-        </w:rPr>
-        <w:t>pb</w:t>
-      </w:r>
-      <w:proofErr w:type="spellEnd"/>
-      <w:r>
-        <w:rPr>
-          <w:sz w:val="40"/>
-        </w:rPr>
-        <w:t xml:space="preserve">: </w:t>
-      </w:r>
-      <w:proofErr w:type="spellStart"/>
-      <w:r>
-        <w:rPr>
-          <w:sz w:val="40"/>
-        </w:rPr>
-        <w:t>postion</w:t>
-      </w:r>
-      <w:proofErr w:type="spellEnd"/>
+      <w:r>
+        <w:rPr>
+          <w:sz w:val="40"/>
+        </w:rPr>
+        <w:t>pb: postion</w:t>
+      </w:r>
       <w:r>
         <w:rPr>
           <w:rFonts w:hint="eastAsia"/>
@@ -1236,30 +1117,14 @@
           <w:rFonts w:hint="eastAsia"/>
           <w:sz w:val="40"/>
         </w:rPr>
-        <w:t>數量，</w:t>
-      </w:r>
-      <w:proofErr w:type="gramStart"/>
-      <w:r>
-        <w:rPr>
-          <w:rFonts w:hint="eastAsia"/>
-          <w:sz w:val="40"/>
-        </w:rPr>
-        <w:t>範圍是</w:t>
-      </w:r>
-      <w:r>
-        <w:rPr>
-          <w:rFonts w:hint="eastAsia"/>
-          <w:sz w:val="40"/>
-        </w:rPr>
-        <w:t>[</w:t>
-      </w:r>
-      <w:proofErr w:type="gramEnd"/>
-      <w:r>
-        <w:rPr>
-          <w:rFonts w:hint="eastAsia"/>
-          <w:sz w:val="40"/>
-        </w:rPr>
-        <w:t>0, 4]</w:t>
+        <w:t>數量，範圍是</w:t>
+      </w:r>
+      <w:r>
+        <w:rPr>
+          <w:rFonts w:hint="eastAsia"/>
+          <w:sz w:val="40"/>
+        </w:rPr>
+        <w:t>[0, 4]</w:t>
       </w:r>
     </w:p>
     <w:p>
@@ -1312,44 +1177,8 @@
         <w:rPr>
           <w:sz w:val="40"/>
         </w:rPr>
-        <w:t>Properties = (</w:t>
-      </w:r>
-      <w:proofErr w:type="spellStart"/>
-      <w:r>
-        <w:rPr>
-          <w:sz w:val="40"/>
-        </w:rPr>
-        <w:t>pb</w:t>
-      </w:r>
-      <w:proofErr w:type="spellEnd"/>
-      <w:r>
-        <w:rPr>
-          <w:sz w:val="40"/>
-        </w:rPr>
-        <w:t xml:space="preserve"> * 5 + </w:t>
-      </w:r>
-      <w:proofErr w:type="spellStart"/>
-      <w:r>
-        <w:rPr>
-          <w:sz w:val="40"/>
-        </w:rPr>
-        <w:t>lp</w:t>
-      </w:r>
-      <w:proofErr w:type="spellEnd"/>
-      <w:r>
-        <w:rPr>
-          <w:sz w:val="40"/>
-        </w:rPr>
-        <w:t xml:space="preserve">) * 9 + </w:t>
-      </w:r>
-      <w:proofErr w:type="spellStart"/>
-      <w:r>
-        <w:rPr>
-          <w:sz w:val="40"/>
-        </w:rPr>
-        <w:t>lc</w:t>
-      </w:r>
-      <w:proofErr w:type="spellEnd"/>
+        <w:t>Properties = (pb * 5 + lp) * 9 + lc</w:t>
+      </w:r>
     </w:p>
     <w:p>
       <w:pPr>
@@ -1396,21 +1225,12 @@
         </w:rPr>
         <w:t>就會用以下的</w:t>
       </w:r>
-      <w:proofErr w:type="spellStart"/>
-      <w:r>
-        <w:rPr>
-          <w:rFonts w:hint="eastAsia"/>
-          <w:sz w:val="40"/>
-        </w:rPr>
-        <w:t>sudo</w:t>
-      </w:r>
-      <w:proofErr w:type="spellEnd"/>
-      <w:r>
-        <w:rPr>
-          <w:rFonts w:hint="eastAsia"/>
-          <w:sz w:val="40"/>
-        </w:rPr>
-        <w:t xml:space="preserve"> code</w:t>
+      <w:r>
+        <w:rPr>
+          <w:rFonts w:hint="eastAsia"/>
+          <w:sz w:val="40"/>
+        </w:rPr>
+        <w:t>sudo code</w:t>
       </w:r>
       <w:r>
         <w:rPr>
@@ -1436,23 +1256,13 @@
           <w:szCs w:val="22"/>
         </w:rPr>
       </w:pPr>
-      <w:proofErr w:type="spellStart"/>
-      <w:r>
-        <w:rPr>
-          <w:rFonts w:asciiTheme="minorHAnsi" w:eastAsiaTheme="minorEastAsia" w:hAnsiTheme="minorHAnsi" w:cstheme="minorBidi"/>
-          <w:sz w:val="40"/>
-          <w:szCs w:val="22"/>
-        </w:rPr>
-        <w:t>pb</w:t>
-      </w:r>
-      <w:proofErr w:type="spellEnd"/>
-      <w:r>
-        <w:rPr>
-          <w:rFonts w:asciiTheme="minorHAnsi" w:eastAsiaTheme="minorEastAsia" w:hAnsiTheme="minorHAnsi" w:cstheme="minorBidi"/>
-          <w:sz w:val="40"/>
-          <w:szCs w:val="22"/>
-        </w:rPr>
-        <w:t xml:space="preserve"> = prop</w:t>
+      <w:r>
+        <w:rPr>
+          <w:rFonts w:asciiTheme="minorHAnsi" w:eastAsiaTheme="minorEastAsia" w:hAnsiTheme="minorHAnsi" w:cstheme="minorBidi"/>
+          <w:sz w:val="40"/>
+          <w:szCs w:val="22"/>
+        </w:rPr>
+        <w:t>pb = prop</w:t>
       </w:r>
       <w:r>
         <w:rPr>
@@ -1502,25 +1312,7 @@
           <w:sz w:val="40"/>
           <w:szCs w:val="22"/>
         </w:rPr>
-        <w:t xml:space="preserve"> -= </w:t>
-      </w:r>
-      <w:proofErr w:type="spellStart"/>
-      <w:r>
-        <w:rPr>
-          <w:rFonts w:asciiTheme="minorHAnsi" w:eastAsiaTheme="minorEastAsia" w:hAnsiTheme="minorHAnsi" w:cstheme="minorBidi"/>
-          <w:sz w:val="40"/>
-          <w:szCs w:val="22"/>
-        </w:rPr>
-        <w:t>pb</w:t>
-      </w:r>
-      <w:proofErr w:type="spellEnd"/>
-      <w:r>
-        <w:rPr>
-          <w:rFonts w:asciiTheme="minorHAnsi" w:eastAsiaTheme="minorEastAsia" w:hAnsiTheme="minorHAnsi" w:cstheme="minorBidi"/>
-          <w:sz w:val="40"/>
-          <w:szCs w:val="22"/>
-        </w:rPr>
-        <w:t xml:space="preserve"> * 9 * 5;</w:t>
+        <w:t xml:space="preserve"> -= pb * 9 * 5;</w:t>
       </w:r>
     </w:p>
     <w:p>
@@ -1532,23 +1324,13 @@
           <w:szCs w:val="22"/>
         </w:rPr>
       </w:pPr>
-      <w:proofErr w:type="spellStart"/>
-      <w:r>
-        <w:rPr>
-          <w:rFonts w:asciiTheme="minorHAnsi" w:eastAsiaTheme="minorEastAsia" w:hAnsiTheme="minorHAnsi" w:cstheme="minorBidi"/>
-          <w:sz w:val="40"/>
-          <w:szCs w:val="22"/>
-        </w:rPr>
-        <w:t>lp</w:t>
-      </w:r>
-      <w:proofErr w:type="spellEnd"/>
-      <w:r>
-        <w:rPr>
-          <w:rFonts w:asciiTheme="minorHAnsi" w:eastAsiaTheme="minorEastAsia" w:hAnsiTheme="minorHAnsi" w:cstheme="minorBidi"/>
-          <w:sz w:val="40"/>
-          <w:szCs w:val="22"/>
-        </w:rPr>
-        <w:t xml:space="preserve"> = prop</w:t>
+      <w:r>
+        <w:rPr>
+          <w:rFonts w:asciiTheme="minorHAnsi" w:eastAsiaTheme="minorEastAsia" w:hAnsiTheme="minorHAnsi" w:cstheme="minorBidi"/>
+          <w:sz w:val="40"/>
+          <w:szCs w:val="22"/>
+        </w:rPr>
+        <w:t>lp = prop</w:t>
       </w:r>
       <w:r>
         <w:rPr>
@@ -1576,23 +1358,13 @@
           <w:szCs w:val="22"/>
         </w:rPr>
       </w:pPr>
-      <w:proofErr w:type="spellStart"/>
-      <w:r>
-        <w:rPr>
-          <w:rFonts w:asciiTheme="minorHAnsi" w:eastAsiaTheme="minorEastAsia" w:hAnsiTheme="minorHAnsi" w:cstheme="minorBidi"/>
-          <w:sz w:val="40"/>
-          <w:szCs w:val="22"/>
-        </w:rPr>
-        <w:t>lc</w:t>
-      </w:r>
-      <w:proofErr w:type="spellEnd"/>
-      <w:r>
-        <w:rPr>
-          <w:rFonts w:asciiTheme="minorHAnsi" w:eastAsiaTheme="minorEastAsia" w:hAnsiTheme="minorHAnsi" w:cstheme="minorBidi"/>
-          <w:sz w:val="40"/>
-          <w:szCs w:val="22"/>
-        </w:rPr>
-        <w:t xml:space="preserve"> = prop</w:t>
+      <w:r>
+        <w:rPr>
+          <w:rFonts w:asciiTheme="minorHAnsi" w:eastAsiaTheme="minorEastAsia" w:hAnsiTheme="minorHAnsi" w:cstheme="minorBidi"/>
+          <w:sz w:val="40"/>
+          <w:szCs w:val="22"/>
+        </w:rPr>
+        <w:t>lc = prop</w:t>
       </w:r>
       <w:r>
         <w:rPr>
@@ -1608,25 +1380,7 @@
           <w:sz w:val="40"/>
           <w:szCs w:val="22"/>
         </w:rPr>
-        <w:t xml:space="preserve"> - </w:t>
-      </w:r>
-      <w:proofErr w:type="spellStart"/>
-      <w:r>
-        <w:rPr>
-          <w:rFonts w:asciiTheme="minorHAnsi" w:eastAsiaTheme="minorEastAsia" w:hAnsiTheme="minorHAnsi" w:cstheme="minorBidi"/>
-          <w:sz w:val="40"/>
-          <w:szCs w:val="22"/>
-        </w:rPr>
-        <w:t>lp</w:t>
-      </w:r>
-      <w:proofErr w:type="spellEnd"/>
-      <w:r>
-        <w:rPr>
-          <w:rFonts w:asciiTheme="minorHAnsi" w:eastAsiaTheme="minorEastAsia" w:hAnsiTheme="minorHAnsi" w:cstheme="minorBidi"/>
-          <w:sz w:val="40"/>
-          <w:szCs w:val="22"/>
-        </w:rPr>
-        <w:t xml:space="preserve"> * 9;</w:t>
+        <w:t xml:space="preserve"> - lp * 9;</w:t>
       </w:r>
     </w:p>
     <w:p>
@@ -2518,17 +2272,7 @@
           <w:sz w:val="40"/>
           <w:szCs w:val="22"/>
         </w:rPr>
-        <w:t>(</w:t>
-      </w:r>
-      <w:bookmarkStart w:id="0" w:name="_GoBack"/>
-      <w:bookmarkEnd w:id="0"/>
-      <w:r>
-        <w:rPr>
-          <w:rFonts w:asciiTheme="minorHAnsi" w:eastAsiaTheme="minorEastAsia" w:hAnsiTheme="minorHAnsi" w:cstheme="minorBidi" w:hint="eastAsia"/>
-          <w:sz w:val="40"/>
-          <w:szCs w:val="22"/>
-        </w:rPr>
-        <w:t>look ahead buffer</w:t>
+        <w:t>(look ahead buffer</w:t>
       </w:r>
       <w:r>
         <w:rPr>
@@ -3125,7 +2869,6 @@
         </w:rPr>
         <w:t>、</w:t>
       </w:r>
-      <w:proofErr w:type="spellStart"/>
       <w:r>
         <w:rPr>
           <w:rFonts w:asciiTheme="minorHAnsi" w:eastAsiaTheme="minorEastAsia" w:hAnsiTheme="minorHAnsi" w:cstheme="minorBidi" w:hint="eastAsia"/>
@@ -3134,7 +2877,6 @@
         </w:rPr>
         <w:t>lzma</w:t>
       </w:r>
-      <w:proofErr w:type="spellEnd"/>
       <w:r>
         <w:rPr>
           <w:rFonts w:asciiTheme="minorHAnsi" w:eastAsiaTheme="minorEastAsia" w:hAnsiTheme="minorHAnsi" w:cstheme="minorBidi" w:hint="eastAsia"/>
@@ -3175,7 +2917,6 @@
         </w:rPr>
         <w:t>再放到</w:t>
       </w:r>
-      <w:proofErr w:type="spellStart"/>
       <w:r>
         <w:rPr>
           <w:rFonts w:asciiTheme="minorHAnsi" w:eastAsiaTheme="minorEastAsia" w:hAnsiTheme="minorHAnsi" w:cstheme="minorBidi" w:hint="eastAsia"/>
@@ -3184,7 +2925,6 @@
         </w:rPr>
         <w:t>lzma</w:t>
       </w:r>
-      <w:proofErr w:type="spellEnd"/>
       <w:r>
         <w:rPr>
           <w:rFonts w:asciiTheme="minorHAnsi" w:eastAsiaTheme="minorEastAsia" w:hAnsiTheme="minorHAnsi" w:cstheme="minorBidi" w:hint="eastAsia"/>
@@ -3193,7 +2933,6 @@
         </w:rPr>
         <w:t>壓縮</w:t>
       </w:r>
-      <w:proofErr w:type="spellStart"/>
       <w:r>
         <w:rPr>
           <w:rFonts w:asciiTheme="minorHAnsi" w:eastAsiaTheme="minorEastAsia" w:hAnsiTheme="minorHAnsi" w:cstheme="minorBidi" w:hint="eastAsia"/>
@@ -3202,7 +2941,6 @@
         </w:rPr>
         <w:t>Lena.raw</w:t>
       </w:r>
-      <w:proofErr w:type="spellEnd"/>
       <w:r>
         <w:rPr>
           <w:rFonts w:asciiTheme="minorHAnsi" w:eastAsiaTheme="minorEastAsia" w:hAnsiTheme="minorHAnsi" w:cstheme="minorBidi" w:hint="eastAsia"/>
@@ -3294,7 +3032,6 @@
         </w:rPr>
         <w:t>壓縮直接用</w:t>
       </w:r>
-      <w:proofErr w:type="spellStart"/>
       <w:r>
         <w:rPr>
           <w:rFonts w:hint="eastAsia"/>
@@ -3302,7 +3039,6 @@
         </w:rPr>
         <w:t>irfanview</w:t>
       </w:r>
-      <w:proofErr w:type="spellEnd"/>
       <w:r>
         <w:rPr>
           <w:rFonts w:hint="eastAsia"/>
@@ -3310,7 +3046,6 @@
         </w:rPr>
         <w:t>把</w:t>
       </w:r>
-      <w:proofErr w:type="spellStart"/>
       <w:r>
         <w:rPr>
           <w:rFonts w:hint="eastAsia"/>
@@ -3318,7 +3053,6 @@
         </w:rPr>
         <w:t>Lena.raw</w:t>
       </w:r>
-      <w:proofErr w:type="spellEnd"/>
       <w:r>
         <w:rPr>
           <w:rFonts w:hint="eastAsia"/>
@@ -3366,9 +3100,36 @@
           <w:rFonts w:hint="eastAsia"/>
           <w:sz w:val="40"/>
         </w:rPr>
+        <w:t>，</w:t>
+      </w:r>
+      <w:r>
+        <w:rPr>
+          <w:rFonts w:hint="eastAsia"/>
+          <w:sz w:val="40"/>
+        </w:rPr>
+        <w:t>png</w:t>
+      </w:r>
+      <w:r>
+        <w:rPr>
+          <w:rFonts w:hint="eastAsia"/>
+          <w:sz w:val="40"/>
+        </w:rPr>
+        <w:t>壓縮也是用</w:t>
+      </w:r>
+      <w:r>
+        <w:rPr>
+          <w:rFonts w:hint="eastAsia"/>
+          <w:sz w:val="40"/>
+        </w:rPr>
+        <w:t>irfanview</w:t>
+      </w:r>
+      <w:r>
+        <w:rPr>
+          <w:rFonts w:hint="eastAsia"/>
+          <w:sz w:val="40"/>
+        </w:rPr>
         <w:t>，而</w:t>
       </w:r>
-      <w:proofErr w:type="spellStart"/>
       <w:r>
         <w:rPr>
           <w:rFonts w:hint="eastAsia"/>
@@ -3376,7 +3137,6 @@
         </w:rPr>
         <w:t>lzma</w:t>
       </w:r>
-      <w:proofErr w:type="spellEnd"/>
       <w:r>
         <w:rPr>
           <w:rFonts w:hint="eastAsia"/>
@@ -3391,7 +3151,6 @@
         </w:rPr>
         <w:t>python</w:t>
       </w:r>
-      <w:proofErr w:type="gramStart"/>
       <w:r>
         <w:rPr>
           <w:rFonts w:hint="eastAsia"/>
@@ -3403,61 +3162,238 @@
         <w:rPr>
           <w:sz w:val="40"/>
         </w:rPr>
-        <w:t>”</w:t>
-      </w:r>
-      <w:proofErr w:type="spellStart"/>
-      <w:r>
-        <w:rPr>
+        <w:t>”lzma”</w:t>
+      </w:r>
+      <w:r>
+        <w:rPr>
+          <w:rFonts w:hint="eastAsia"/>
+          <w:sz w:val="40"/>
+        </w:rPr>
+        <w:t>，最後再將兩者的</w:t>
+      </w:r>
+      <w:r>
+        <w:rPr>
+          <w:rFonts w:hint="eastAsia"/>
+          <w:sz w:val="40"/>
+        </w:rPr>
+        <w:t>檔案大小</w:t>
+      </w:r>
+      <w:r>
+        <w:rPr>
+          <w:rFonts w:hint="eastAsia"/>
+          <w:sz w:val="40"/>
+        </w:rPr>
+        <w:t>計算出來。</w:t>
+      </w:r>
+    </w:p>
+    <w:p>
+      <w:pPr>
+        <w:rPr>
+          <w:sz w:val="40"/>
+        </w:rPr>
+      </w:pPr>
+    </w:p>
+    <w:p>
+      <w:pPr>
+        <w:rPr>
+          <w:sz w:val="40"/>
+        </w:rPr>
+      </w:pPr>
+      <w:r>
+        <w:rPr>
+          <w:rFonts w:hint="eastAsia"/>
+          <w:sz w:val="40"/>
+        </w:rPr>
+        <w:t>(</w:t>
+      </w:r>
+      <w:r>
+        <w:rPr>
+          <w:rFonts w:hint="eastAsia"/>
+          <w:sz w:val="40"/>
+        </w:rPr>
+        <w:t>二</w:t>
+      </w:r>
+      <w:r>
+        <w:rPr>
+          <w:rFonts w:hint="eastAsia"/>
+          <w:sz w:val="40"/>
+        </w:rPr>
+        <w:t>)</w:t>
+      </w:r>
+      <w:r>
+        <w:rPr>
+          <w:rFonts w:hint="eastAsia"/>
+          <w:sz w:val="40"/>
+        </w:rPr>
+        <w:t>、數據比較</w:t>
+      </w:r>
+    </w:p>
+    <w:p>
+      <w:pPr>
+        <w:rPr>
+          <w:sz w:val="40"/>
+        </w:rPr>
+      </w:pPr>
+      <w:r>
+        <w:rPr>
+          <w:rFonts w:hint="eastAsia"/>
+          <w:sz w:val="40"/>
+        </w:rPr>
+        <w:t>壓縮後檔案大小</w:t>
+      </w:r>
+    </w:p>
+    <w:p>
+      <w:pPr>
+        <w:rPr>
+          <w:sz w:val="40"/>
+        </w:rPr>
+      </w:pPr>
+      <w:r>
+        <w:rPr>
+          <w:rFonts w:hint="eastAsia"/>
+          <w:sz w:val="40"/>
+        </w:rPr>
+        <w:t>(1) jpeg</w:t>
+      </w:r>
+      <w:r>
+        <w:rPr>
+          <w:sz w:val="40"/>
+        </w:rPr>
+        <w:t xml:space="preserve">: </w:t>
+      </w:r>
+      <w:r>
+        <w:rPr>
+          <w:sz w:val="40"/>
+        </w:rPr>
+        <w:t>154679 bytes</w:t>
+      </w:r>
+    </w:p>
+    <w:p>
+      <w:pPr>
+        <w:rPr>
+          <w:sz w:val="40"/>
+        </w:rPr>
+      </w:pPr>
+      <w:r>
+        <w:rPr>
+          <w:rFonts w:hint="eastAsia"/>
+          <w:sz w:val="40"/>
+        </w:rPr>
+        <w:t xml:space="preserve">(2) png: </w:t>
+      </w:r>
+      <w:r>
+        <w:rPr>
+          <w:sz w:val="40"/>
+        </w:rPr>
+        <w:t>224248 bytes</w:t>
+      </w:r>
+    </w:p>
+    <w:p>
+      <w:pPr>
+        <w:rPr>
+          <w:sz w:val="40"/>
+        </w:rPr>
+      </w:pPr>
+      <w:r>
+        <w:rPr>
+          <w:sz w:val="40"/>
+        </w:rPr>
+        <w:t>(</w:t>
+      </w:r>
+      <w:r>
+        <w:rPr>
+          <w:rFonts w:hint="eastAsia"/>
+          <w:sz w:val="40"/>
+        </w:rPr>
+        <w:t>3</w:t>
+      </w:r>
+      <w:r>
+        <w:rPr>
+          <w:sz w:val="40"/>
+        </w:rPr>
+        <w:t xml:space="preserve">) lzma: </w:t>
+      </w:r>
+      <w:r>
+        <w:rPr>
+          <w:sz w:val="40"/>
+        </w:rPr>
+        <w:t>180133 bytes</w:t>
+      </w:r>
+    </w:p>
+    <w:p>
+      <w:pPr>
+        <w:rPr>
+          <w:sz w:val="40"/>
+        </w:rPr>
+      </w:pPr>
+      <w:r>
+        <w:rPr>
+          <w:sz w:val="40"/>
+        </w:rPr>
+        <w:t>(</w:t>
+      </w:r>
+      <w:r>
+        <w:rPr>
+          <w:rFonts w:hint="eastAsia"/>
+          <w:sz w:val="40"/>
+        </w:rPr>
+        <w:t>4</w:t>
+      </w:r>
+      <w:r>
+        <w:rPr>
+          <w:sz w:val="40"/>
+        </w:rPr>
+        <w:t>) jpeg</w:t>
+      </w:r>
+      <w:r>
+        <w:rPr>
+          <w:rFonts w:hint="eastAsia"/>
+          <w:sz w:val="40"/>
+        </w:rPr>
+        <w:t>再做</w:t>
+      </w:r>
+      <w:r>
+        <w:rPr>
+          <w:rFonts w:hint="eastAsia"/>
           <w:sz w:val="40"/>
         </w:rPr>
         <w:t>lzma</w:t>
       </w:r>
-      <w:proofErr w:type="spellEnd"/>
-      <w:proofErr w:type="gramEnd"/>
-      <w:r>
-        <w:rPr>
-          <w:sz w:val="40"/>
-        </w:rPr>
-        <w:t>”</w:t>
-      </w:r>
-      <w:r>
-        <w:rPr>
-          <w:rFonts w:hint="eastAsia"/>
-          <w:sz w:val="40"/>
-        </w:rPr>
-        <w:t>，最後再將兩者的</w:t>
-      </w:r>
-      <w:r>
-        <w:rPr>
-          <w:rFonts w:hint="eastAsia"/>
-          <w:sz w:val="40"/>
-        </w:rPr>
-        <w:t>PSNR</w:t>
-      </w:r>
-      <w:r>
-        <w:rPr>
-          <w:rFonts w:hint="eastAsia"/>
-          <w:sz w:val="40"/>
-        </w:rPr>
-        <w:t>計算出來。</w:t>
-      </w:r>
-    </w:p>
-    <w:p>
-      <w:pPr>
-        <w:rPr>
-          <w:sz w:val="40"/>
-        </w:rPr>
-      </w:pPr>
-    </w:p>
-    <w:p>
-      <w:pPr>
-        <w:rPr>
-          <w:sz w:val="40"/>
-        </w:rPr>
-      </w:pPr>
-      <w:r>
-        <w:rPr>
-          <w:rFonts w:hint="eastAsia"/>
+      <w:r>
+        <w:rPr>
+          <w:sz w:val="40"/>
+        </w:rPr>
+        <w:t xml:space="preserve">: </w:t>
+      </w:r>
+      <w:r>
+        <w:rPr>
+          <w:rFonts w:hint="eastAsia"/>
+          <w:sz w:val="40"/>
+        </w:rPr>
+        <w:t>156012</w:t>
+      </w:r>
+      <w:r>
+        <w:rPr>
+          <w:sz w:val="40"/>
+        </w:rPr>
+        <w:t xml:space="preserve"> </w:t>
+      </w:r>
+      <w:r>
+        <w:rPr>
+          <w:rFonts w:hint="eastAsia"/>
+          <w:sz w:val="40"/>
+        </w:rPr>
+        <w:t>bytes</w:t>
+      </w:r>
+    </w:p>
+    <w:p>
+      <w:pPr>
+        <w:rPr>
+          <w:sz w:val="40"/>
+        </w:rPr>
+      </w:pPr>
+      <w:r>
+        <w:rPr>
           <w:sz w:val="40"/>
         </w:rPr>
         <w:t>(</w:t>
@@ -3467,7 +3403,101 @@
           <w:rFonts w:hint="eastAsia"/>
           <w:sz w:val="40"/>
         </w:rPr>
-        <w:t>二</w:t>
+        <w:t>4</w:t>
+      </w:r>
+      <w:r>
+        <w:rPr>
+          <w:sz w:val="40"/>
+        </w:rPr>
+        <w:t xml:space="preserve">) </w:t>
+      </w:r>
+      <w:r>
+        <w:rPr>
+          <w:rFonts w:hint="eastAsia"/>
+          <w:sz w:val="40"/>
+        </w:rPr>
+        <w:t>pn</w:t>
+      </w:r>
+      <w:r>
+        <w:rPr>
+          <w:sz w:val="40"/>
+        </w:rPr>
+        <w:t>g</w:t>
+      </w:r>
+      <w:r>
+        <w:rPr>
+          <w:rFonts w:hint="eastAsia"/>
+          <w:sz w:val="40"/>
+        </w:rPr>
+        <w:t>再做</w:t>
+      </w:r>
+      <w:r>
+        <w:rPr>
+          <w:rFonts w:hint="eastAsia"/>
+          <w:sz w:val="40"/>
+        </w:rPr>
+        <w:t>lzma</w:t>
+      </w:r>
+      <w:r>
+        <w:rPr>
+          <w:sz w:val="40"/>
+        </w:rPr>
+        <w:t xml:space="preserve">: </w:t>
+      </w:r>
+      <w:r>
+        <w:rPr>
+          <w:sz w:val="40"/>
+        </w:rPr>
+        <w:t>223698</w:t>
+      </w:r>
+      <w:r>
+        <w:rPr>
+          <w:sz w:val="40"/>
+        </w:rPr>
+        <w:t xml:space="preserve"> </w:t>
+      </w:r>
+      <w:r>
+        <w:rPr>
+          <w:rFonts w:hint="eastAsia"/>
+          <w:sz w:val="40"/>
+        </w:rPr>
+        <w:t>bytes</w:t>
+      </w:r>
+    </w:p>
+    <w:p>
+      <w:pPr>
+        <w:rPr>
+          <w:sz w:val="40"/>
+        </w:rPr>
+      </w:pPr>
+    </w:p>
+    <w:p>
+      <w:pPr>
+        <w:rPr>
+          <w:sz w:val="40"/>
+        </w:rPr>
+      </w:pPr>
+    </w:p>
+    <w:p>
+      <w:pPr>
+        <w:rPr>
+          <w:sz w:val="40"/>
+        </w:rPr>
+      </w:pPr>
+      <w:r>
+        <w:rPr>
+          <w:rFonts w:hint="eastAsia"/>
+          <w:sz w:val="40"/>
+        </w:rPr>
+        <w:lastRenderedPageBreak/>
+        <w:t>(</w:t>
+      </w:r>
+      <w:r>
+        <w:rPr>
+          <w:rFonts w:hint="eastAsia"/>
+          <w:sz w:val="40"/>
+        </w:rPr>
+        <w:t>三</w:t>
       </w:r>
       <w:r>
         <w:rPr>
@@ -3481,368 +3511,249 @@
           <w:rFonts w:hint="eastAsia"/>
           <w:sz w:val="40"/>
         </w:rPr>
-        <w:t>、數據比較</w:t>
-      </w:r>
-    </w:p>
-    <w:p>
-      <w:pPr>
-        <w:rPr>
-          <w:sz w:val="40"/>
-        </w:rPr>
-      </w:pPr>
-      <w:r>
-        <w:rPr>
-          <w:rFonts w:hint="eastAsia"/>
-          <w:sz w:val="40"/>
-        </w:rPr>
-        <w:t xml:space="preserve">1. </w:t>
-      </w:r>
-      <w:r>
-        <w:rPr>
-          <w:rFonts w:hint="eastAsia"/>
-          <w:sz w:val="40"/>
-        </w:rPr>
-        <w:t>壓縮後檔案大小</w:t>
-      </w:r>
-    </w:p>
-    <w:p>
-      <w:pPr>
-        <w:rPr>
-          <w:sz w:val="40"/>
-        </w:rPr>
-      </w:pPr>
-      <w:r>
-        <w:rPr>
-          <w:rFonts w:hint="eastAsia"/>
-          <w:sz w:val="40"/>
-        </w:rPr>
-        <w:t>(1) jpeg</w:t>
-      </w:r>
-      <w:r>
-        <w:rPr>
+        <w:t>、結果</w:t>
+      </w:r>
+    </w:p>
+    <w:p>
+      <w:pPr>
+        <w:rPr>
+          <w:sz w:val="40"/>
+        </w:rPr>
+      </w:pPr>
+      <w:r>
+        <w:rPr>
+          <w:rFonts w:hint="eastAsia"/>
+          <w:sz w:val="40"/>
+        </w:rPr>
+        <w:t>得到的結果是</w:t>
+      </w:r>
+      <w:r>
+        <w:rPr>
+          <w:rFonts w:hint="eastAsia"/>
+          <w:sz w:val="40"/>
+        </w:rPr>
+        <w:t>jpeg</w:t>
+      </w:r>
+      <w:r>
+        <w:rPr>
+          <w:rFonts w:hint="eastAsia"/>
+          <w:sz w:val="40"/>
+        </w:rPr>
+        <w:t>壓縮完之後再用</w:t>
+      </w:r>
+      <w:r>
+        <w:rPr>
+          <w:rFonts w:hint="eastAsia"/>
+          <w:sz w:val="40"/>
+        </w:rPr>
+        <w:t>lzma</w:t>
+      </w:r>
+      <w:r>
+        <w:rPr>
+          <w:rFonts w:hint="eastAsia"/>
+          <w:sz w:val="40"/>
+        </w:rPr>
+        <w:t>壓縮反而讓檔按越壓縮越大，而</w:t>
+      </w:r>
+      <w:r>
+        <w:rPr>
+          <w:rFonts w:hint="eastAsia"/>
+          <w:sz w:val="40"/>
+        </w:rPr>
+        <w:t>png</w:t>
+      </w:r>
+      <w:r>
+        <w:rPr>
+          <w:rFonts w:hint="eastAsia"/>
+          <w:sz w:val="40"/>
+        </w:rPr>
+        <w:t>壓縮完之後再用</w:t>
+      </w:r>
+      <w:r>
+        <w:rPr>
+          <w:rFonts w:hint="eastAsia"/>
+          <w:sz w:val="40"/>
+        </w:rPr>
+        <w:t>lzma</w:t>
+      </w:r>
+      <w:r>
+        <w:rPr>
+          <w:rFonts w:hint="eastAsia"/>
+          <w:sz w:val="40"/>
+        </w:rPr>
+        <w:t>壓縮</w:t>
+      </w:r>
+      <w:r>
+        <w:rPr>
+          <w:rFonts w:hint="eastAsia"/>
+          <w:sz w:val="40"/>
+        </w:rPr>
+        <w:t>則能降低少許檔案大小。</w:t>
+      </w:r>
+    </w:p>
+    <w:p>
+      <w:pPr>
+        <w:rPr>
+          <w:sz w:val="40"/>
+        </w:rPr>
+      </w:pPr>
+    </w:p>
+    <w:p>
+      <w:pPr>
+        <w:rPr>
+          <w:sz w:val="40"/>
+        </w:rPr>
+      </w:pPr>
+    </w:p>
+    <w:p>
+      <w:pPr>
+        <w:rPr>
+          <w:sz w:val="40"/>
+        </w:rPr>
+      </w:pPr>
+    </w:p>
+    <w:p>
+      <w:pPr>
+        <w:rPr>
+          <w:sz w:val="40"/>
+        </w:rPr>
+      </w:pPr>
+      <w:r>
+        <w:rPr>
+          <w:sz w:val="40"/>
+        </w:rPr>
+        <w:t>C</w:t>
+      </w:r>
+      <w:r>
+        <w:rPr>
+          <w:rFonts w:hint="eastAsia"/>
+          <w:sz w:val="40"/>
+        </w:rPr>
+        <w:t>ode:</w:t>
+      </w:r>
+      <w:r>
+        <w:rPr>
+          <w:sz w:val="40"/>
+        </w:rPr>
+        <w:t xml:space="preserve"> </w:t>
+      </w:r>
+      <w:hyperlink r:id="rId10" w:history="1">
+        <w:r>
+          <w:rPr>
+            <w:rStyle w:val="a4"/>
+            <w:sz w:val="40"/>
+          </w:rPr>
+          <w:t>https://github.com/Louislar/DataCompression_finalReport</w:t>
+        </w:r>
+      </w:hyperlink>
+    </w:p>
+    <w:p>
+      <w:pPr>
+        <w:rPr>
+          <w:sz w:val="40"/>
+        </w:rPr>
+      </w:pPr>
+    </w:p>
+    <w:p>
+      <w:pPr>
+        <w:rPr>
+          <w:sz w:val="40"/>
+        </w:rPr>
+      </w:pPr>
+    </w:p>
+    <w:p>
+      <w:pPr>
+        <w:rPr>
+          <w:sz w:val="40"/>
+        </w:rPr>
+      </w:pPr>
+    </w:p>
+    <w:p>
+      <w:pPr>
+        <w:rPr>
+          <w:sz w:val="40"/>
+        </w:rPr>
+      </w:pPr>
+    </w:p>
+    <w:p>
+      <w:pPr>
+        <w:rPr>
+          <w:sz w:val="40"/>
+        </w:rPr>
+      </w:pPr>
+    </w:p>
+    <w:p>
+      <w:pPr>
+        <w:rPr>
+          <w:sz w:val="40"/>
+        </w:rPr>
+      </w:pPr>
+    </w:p>
+    <w:p>
+      <w:pPr>
+        <w:rPr>
+          <w:sz w:val="40"/>
+        </w:rPr>
+      </w:pPr>
+    </w:p>
+    <w:p>
+      <w:pPr>
+        <w:rPr>
+          <w:sz w:val="40"/>
+        </w:rPr>
+      </w:pPr>
+    </w:p>
+    <w:p>
+      <w:pPr>
+        <w:rPr>
+          <w:sz w:val="40"/>
+        </w:rPr>
+      </w:pPr>
+      <w:bookmarkStart w:id="0" w:name="_GoBack"/>
+      <w:bookmarkEnd w:id="0"/>
+    </w:p>
+    <w:p>
+      <w:pPr>
+        <w:rPr>
+          <w:sz w:val="40"/>
+        </w:rPr>
+      </w:pPr>
+      <w:r>
+        <w:rPr>
+          <w:rFonts w:hint="eastAsia"/>
+          <w:sz w:val="40"/>
+        </w:rPr>
+        <w:lastRenderedPageBreak/>
+        <w:t>參考</w:t>
+      </w:r>
+      <w:r>
+        <w:rPr>
+          <w:rFonts w:hint="eastAsia"/>
           <w:sz w:val="40"/>
         </w:rPr>
         <w:t xml:space="preserve">: </w:t>
       </w:r>
-      <w:r>
-        <w:rPr>
-          <w:sz w:val="40"/>
-        </w:rPr>
-        <w:t>154679 bytes</w:t>
-      </w:r>
-    </w:p>
-    <w:p>
-      <w:pPr>
-        <w:rPr>
-          <w:sz w:val="40"/>
-        </w:rPr>
-      </w:pPr>
-      <w:r>
-        <w:rPr>
-          <w:sz w:val="40"/>
-        </w:rPr>
-        <w:t xml:space="preserve">(2) </w:t>
-      </w:r>
-      <w:proofErr w:type="spellStart"/>
-      <w:r>
-        <w:rPr>
-          <w:sz w:val="40"/>
-        </w:rPr>
-        <w:t>lzma</w:t>
-      </w:r>
-      <w:proofErr w:type="spellEnd"/>
+    </w:p>
+    <w:p>
+      <w:pPr>
+        <w:rPr>
+          <w:sz w:val="40"/>
+        </w:rPr>
+      </w:pPr>
+      <w:r>
+        <w:rPr>
+          <w:rFonts w:hint="eastAsia"/>
+          <w:sz w:val="40"/>
+        </w:rPr>
+        <w:t>[1]</w:t>
+      </w:r>
       <w:r>
         <w:rPr>
           <w:sz w:val="40"/>
         </w:rPr>
         <w:t xml:space="preserve">: </w:t>
       </w:r>
-      <w:r>
-        <w:rPr>
-          <w:sz w:val="40"/>
-        </w:rPr>
-        <w:t>180133 bytes</w:t>
-      </w:r>
-    </w:p>
-    <w:p>
-      <w:pPr>
-        <w:rPr>
-          <w:sz w:val="40"/>
-        </w:rPr>
-      </w:pPr>
-      <w:r>
-        <w:rPr>
-          <w:sz w:val="40"/>
-        </w:rPr>
-        <w:t>(3) jpeg</w:t>
-      </w:r>
-      <w:r>
-        <w:rPr>
-          <w:rFonts w:hint="eastAsia"/>
-          <w:sz w:val="40"/>
-        </w:rPr>
-        <w:t>再做</w:t>
-      </w:r>
-      <w:proofErr w:type="spellStart"/>
-      <w:r>
-        <w:rPr>
-          <w:rFonts w:hint="eastAsia"/>
-          <w:sz w:val="40"/>
-        </w:rPr>
-        <w:t>lzma</w:t>
-      </w:r>
-      <w:proofErr w:type="spellEnd"/>
-      <w:r>
-        <w:rPr>
-          <w:sz w:val="40"/>
-        </w:rPr>
-        <w:t xml:space="preserve">: </w:t>
-      </w:r>
-    </w:p>
-    <w:p>
-      <w:pPr>
-        <w:rPr>
-          <w:sz w:val="40"/>
-        </w:rPr>
-      </w:pPr>
-    </w:p>
-    <w:p>
-      <w:pPr>
-        <w:rPr>
-          <w:sz w:val="40"/>
-        </w:rPr>
-      </w:pPr>
-    </w:p>
-    <w:p>
-      <w:pPr>
-        <w:rPr>
-          <w:sz w:val="40"/>
-        </w:rPr>
-      </w:pPr>
-    </w:p>
-    <w:p>
-      <w:pPr>
-        <w:rPr>
-          <w:sz w:val="40"/>
-        </w:rPr>
-      </w:pPr>
-    </w:p>
-    <w:p>
-      <w:pPr>
-        <w:rPr>
-          <w:sz w:val="40"/>
-        </w:rPr>
-      </w:pPr>
-    </w:p>
-    <w:p>
-      <w:pPr>
-        <w:rPr>
-          <w:sz w:val="40"/>
-        </w:rPr>
-      </w:pPr>
-    </w:p>
-    <w:p>
-      <w:pPr>
-        <w:rPr>
-          <w:sz w:val="40"/>
-        </w:rPr>
-      </w:pPr>
-    </w:p>
-    <w:p>
-      <w:pPr>
-        <w:rPr>
-          <w:sz w:val="40"/>
-        </w:rPr>
-      </w:pPr>
-    </w:p>
-    <w:p>
-      <w:pPr>
-        <w:rPr>
-          <w:sz w:val="40"/>
-        </w:rPr>
-      </w:pPr>
-    </w:p>
-    <w:p>
-      <w:pPr>
-        <w:rPr>
-          <w:sz w:val="40"/>
-        </w:rPr>
-      </w:pPr>
-    </w:p>
-    <w:p>
-      <w:pPr>
-        <w:rPr>
-          <w:sz w:val="40"/>
-        </w:rPr>
-      </w:pPr>
-    </w:p>
-    <w:p>
-      <w:pPr>
-        <w:rPr>
-          <w:sz w:val="40"/>
-        </w:rPr>
-      </w:pPr>
-    </w:p>
-    <w:p>
-      <w:pPr>
-        <w:rPr>
-          <w:sz w:val="40"/>
-        </w:rPr>
-      </w:pPr>
-    </w:p>
-    <w:p>
-      <w:pPr>
-        <w:rPr>
-          <w:sz w:val="40"/>
-        </w:rPr>
-      </w:pPr>
-    </w:p>
-    <w:p>
-      <w:pPr>
-        <w:rPr>
-          <w:sz w:val="40"/>
-        </w:rPr>
-      </w:pPr>
-    </w:p>
-    <w:p>
-      <w:pPr>
-        <w:rPr>
-          <w:sz w:val="40"/>
-        </w:rPr>
-      </w:pPr>
-    </w:p>
-    <w:p>
-      <w:pPr>
-        <w:rPr>
-          <w:sz w:val="40"/>
-        </w:rPr>
-      </w:pPr>
-    </w:p>
-    <w:p>
-      <w:pPr>
-        <w:rPr>
-          <w:sz w:val="40"/>
-        </w:rPr>
-      </w:pPr>
-    </w:p>
-    <w:p>
-      <w:pPr>
-        <w:rPr>
-          <w:sz w:val="40"/>
-        </w:rPr>
-      </w:pPr>
-    </w:p>
-    <w:p>
-      <w:pPr>
-        <w:rPr>
-          <w:sz w:val="40"/>
-        </w:rPr>
-      </w:pPr>
-    </w:p>
-    <w:p>
-      <w:pPr>
-        <w:rPr>
-          <w:sz w:val="40"/>
-        </w:rPr>
-      </w:pPr>
-    </w:p>
-    <w:p>
-      <w:pPr>
-        <w:rPr>
-          <w:sz w:val="40"/>
-        </w:rPr>
-      </w:pPr>
-    </w:p>
-    <w:p>
-      <w:pPr>
-        <w:rPr>
-          <w:sz w:val="40"/>
-        </w:rPr>
-      </w:pPr>
-    </w:p>
-    <w:p>
-      <w:pPr>
-        <w:rPr>
-          <w:sz w:val="40"/>
-        </w:rPr>
-      </w:pPr>
-    </w:p>
-    <w:p>
-      <w:pPr>
-        <w:rPr>
-          <w:sz w:val="40"/>
-        </w:rPr>
-      </w:pPr>
-    </w:p>
-    <w:p>
-      <w:pPr>
-        <w:rPr>
-          <w:sz w:val="40"/>
-        </w:rPr>
-      </w:pPr>
-    </w:p>
-    <w:p>
-      <w:pPr>
-        <w:rPr>
-          <w:sz w:val="40"/>
-        </w:rPr>
-      </w:pPr>
-    </w:p>
-    <w:p>
-      <w:pPr>
-        <w:rPr>
-          <w:sz w:val="40"/>
-        </w:rPr>
-      </w:pPr>
-    </w:p>
-    <w:p>
-      <w:pPr>
-        <w:rPr>
-          <w:sz w:val="40"/>
-        </w:rPr>
-      </w:pPr>
-    </w:p>
-    <w:p>
-      <w:pPr>
-        <w:rPr>
-          <w:sz w:val="40"/>
-        </w:rPr>
-      </w:pPr>
-      <w:r>
-        <w:rPr>
-          <w:rFonts w:hint="eastAsia"/>
-          <w:sz w:val="40"/>
-        </w:rPr>
-        <w:t>參考</w:t>
-      </w:r>
-      <w:r>
-        <w:rPr>
-          <w:rFonts w:hint="eastAsia"/>
-          <w:sz w:val="40"/>
-        </w:rPr>
-        <w:t xml:space="preserve">: </w:t>
-      </w:r>
-    </w:p>
-    <w:p>
-      <w:pPr>
-        <w:rPr>
-          <w:sz w:val="40"/>
-        </w:rPr>
-      </w:pPr>
-      <w:r>
-        <w:rPr>
-          <w:rFonts w:hint="eastAsia"/>
-          <w:sz w:val="40"/>
-        </w:rPr>
-        <w:t>[1]</w:t>
-      </w:r>
-      <w:r>
-        <w:rPr>
-          <w:sz w:val="40"/>
-        </w:rPr>
-        <w:t xml:space="preserve">: </w:t>
-      </w:r>
-      <w:hyperlink r:id="rId10" w:history="1">
+      <w:hyperlink r:id="rId11" w:history="1">
         <w:r>
           <w:rPr>
             <w:rStyle w:val="a4"/>
@@ -3871,7 +3782,7 @@
         </w:rPr>
         <w:t xml:space="preserve">[2]: </w:t>
       </w:r>
-      <w:hyperlink r:id="rId11" w:anchor="R-4" w:history="1">
+      <w:hyperlink r:id="rId12" w:anchor="R-4" w:history="1">
         <w:r>
           <w:rPr>
             <w:rStyle w:val="a4"/>
@@ -3908,7 +3819,7 @@
         </w:rPr>
         <w:t xml:space="preserve">[3]: </w:t>
       </w:r>
-      <w:hyperlink r:id="rId12" w:history="1">
+      <w:hyperlink r:id="rId13" w:history="1">
         <w:r>
           <w:rPr>
             <w:rStyle w:val="a4"/>

--- a/資料壓縮_期末report_梁中瀚.docx
+++ b/資料壓縮_期末report_梁中瀚.docx
@@ -177,11 +177,21 @@
           <w:rFonts w:hint="eastAsia"/>
           <w:sz w:val="44"/>
         </w:rPr>
-        <w:t>資工三</w:t>
-      </w:r>
-    </w:p>
-    <w:p>
-      <w:pPr>
+        <w:t>資工</w:t>
+      </w:r>
+      <w:proofErr w:type="gramStart"/>
+      <w:r>
+        <w:rPr>
+          <w:rFonts w:hint="eastAsia"/>
+          <w:sz w:val="44"/>
+        </w:rPr>
+        <w:t>三</w:t>
+      </w:r>
+      <w:proofErr w:type="gramEnd"/>
+    </w:p>
+    <w:p>
+      <w:pPr>
+        <w:jc w:val="center"/>
         <w:rPr>
           <w:sz w:val="40"/>
         </w:rPr>
@@ -192,6 +202,499 @@
           <w:sz w:val="40"/>
         </w:rPr>
         <w:lastRenderedPageBreak/>
+        <w:t>目錄</w:t>
+      </w:r>
+    </w:p>
+    <w:p>
+      <w:pPr>
+        <w:pStyle w:val="a3"/>
+        <w:numPr>
+          <w:ilvl w:val="0"/>
+          <w:numId w:val="5"/>
+        </w:numPr>
+        <w:rPr>
+          <w:sz w:val="40"/>
+        </w:rPr>
+      </w:pPr>
+      <w:r>
+        <w:rPr>
+          <w:rFonts w:hint="eastAsia"/>
+          <w:sz w:val="40"/>
+        </w:rPr>
+        <w:t>前言</w:t>
+      </w:r>
+    </w:p>
+    <w:p>
+      <w:pPr>
+        <w:pStyle w:val="a3"/>
+        <w:numPr>
+          <w:ilvl w:val="0"/>
+          <w:numId w:val="5"/>
+        </w:numPr>
+        <w:rPr>
+          <w:sz w:val="40"/>
+        </w:rPr>
+      </w:pPr>
+      <w:r>
+        <w:rPr>
+          <w:rFonts w:hint="eastAsia"/>
+          <w:sz w:val="40"/>
+        </w:rPr>
+        <w:t>LZMA</w:t>
+      </w:r>
+      <w:r>
+        <w:rPr>
+          <w:rFonts w:hint="eastAsia"/>
+          <w:sz w:val="40"/>
+        </w:rPr>
+        <w:t>壓縮後格式簡介</w:t>
+      </w:r>
+    </w:p>
+    <w:p>
+      <w:pPr>
+        <w:ind w:left="810" w:firstLine="360"/>
+        <w:rPr>
+          <w:sz w:val="40"/>
+        </w:rPr>
+      </w:pPr>
+      <w:r>
+        <w:rPr>
+          <w:rFonts w:hint="eastAsia"/>
+          <w:sz w:val="40"/>
+        </w:rPr>
+        <w:t>(</w:t>
+      </w:r>
+      <w:r>
+        <w:rPr>
+          <w:rFonts w:hint="eastAsia"/>
+          <w:sz w:val="40"/>
+        </w:rPr>
+        <w:t>一</w:t>
+      </w:r>
+      <w:r>
+        <w:rPr>
+          <w:rFonts w:hint="eastAsia"/>
+          <w:sz w:val="40"/>
+        </w:rPr>
+        <w:t>)</w:t>
+      </w:r>
+      <w:r>
+        <w:rPr>
+          <w:rFonts w:hint="eastAsia"/>
+          <w:sz w:val="40"/>
+        </w:rPr>
+        <w:t>、</w:t>
+      </w:r>
+      <w:r>
+        <w:rPr>
+          <w:rFonts w:hint="eastAsia"/>
+          <w:sz w:val="40"/>
+        </w:rPr>
+        <w:t>header</w:t>
+      </w:r>
+      <w:r>
+        <w:rPr>
+          <w:rFonts w:hint="eastAsia"/>
+          <w:sz w:val="40"/>
+        </w:rPr>
+        <w:t>內部構造</w:t>
+      </w:r>
+    </w:p>
+    <w:p>
+      <w:pPr>
+        <w:ind w:left="810" w:firstLine="360"/>
+        <w:rPr>
+          <w:rFonts w:hint="eastAsia"/>
+          <w:sz w:val="40"/>
+        </w:rPr>
+      </w:pPr>
+      <w:r>
+        <w:rPr>
+          <w:rFonts w:hint="eastAsia"/>
+          <w:sz w:val="40"/>
+        </w:rPr>
+        <w:t>(</w:t>
+      </w:r>
+      <w:r>
+        <w:rPr>
+          <w:rFonts w:hint="eastAsia"/>
+          <w:sz w:val="40"/>
+        </w:rPr>
+        <w:t>二</w:t>
+      </w:r>
+      <w:r>
+        <w:rPr>
+          <w:rFonts w:hint="eastAsia"/>
+          <w:sz w:val="40"/>
+        </w:rPr>
+        <w:t>)</w:t>
+      </w:r>
+      <w:r>
+        <w:rPr>
+          <w:rFonts w:hint="eastAsia"/>
+          <w:sz w:val="40"/>
+        </w:rPr>
+        <w:t>、</w:t>
+      </w:r>
+      <w:r>
+        <w:rPr>
+          <w:rFonts w:hint="eastAsia"/>
+          <w:sz w:val="40"/>
+        </w:rPr>
+        <w:t>LZMA</w:t>
+      </w:r>
+      <w:r>
+        <w:rPr>
+          <w:sz w:val="40"/>
+        </w:rPr>
+        <w:t xml:space="preserve"> Compressed data</w:t>
+      </w:r>
+    </w:p>
+    <w:p>
+      <w:pPr>
+        <w:ind w:left="1170"/>
+        <w:rPr>
+          <w:sz w:val="40"/>
+        </w:rPr>
+      </w:pPr>
+    </w:p>
+    <w:p>
+      <w:pPr>
+        <w:pStyle w:val="a3"/>
+        <w:numPr>
+          <w:ilvl w:val="0"/>
+          <w:numId w:val="5"/>
+        </w:numPr>
+        <w:rPr>
+          <w:sz w:val="40"/>
+        </w:rPr>
+      </w:pPr>
+      <w:proofErr w:type="spellStart"/>
+      <w:r>
+        <w:rPr>
+          <w:rFonts w:hint="eastAsia"/>
+          <w:sz w:val="40"/>
+        </w:rPr>
+        <w:t>lzma</w:t>
+      </w:r>
+      <w:proofErr w:type="spellEnd"/>
+      <w:r>
+        <w:rPr>
+          <w:rFonts w:hint="eastAsia"/>
+          <w:sz w:val="40"/>
+        </w:rPr>
+        <w:t>、</w:t>
+      </w:r>
+      <w:r>
+        <w:rPr>
+          <w:rFonts w:hint="eastAsia"/>
+          <w:sz w:val="40"/>
+        </w:rPr>
+        <w:t>jpeg</w:t>
+      </w:r>
+      <w:r>
+        <w:rPr>
+          <w:rFonts w:hint="eastAsia"/>
+          <w:sz w:val="40"/>
+        </w:rPr>
+        <w:t>與先壓縮成</w:t>
+      </w:r>
+      <w:r>
+        <w:rPr>
+          <w:rFonts w:hint="eastAsia"/>
+          <w:sz w:val="40"/>
+        </w:rPr>
+        <w:t>jpeg</w:t>
+      </w:r>
+      <w:r>
+        <w:rPr>
+          <w:rFonts w:hint="eastAsia"/>
+          <w:sz w:val="40"/>
+        </w:rPr>
+        <w:t>再放到</w:t>
+      </w:r>
+      <w:proofErr w:type="spellStart"/>
+      <w:r>
+        <w:rPr>
+          <w:rFonts w:hint="eastAsia"/>
+          <w:sz w:val="40"/>
+        </w:rPr>
+        <w:t>lzma</w:t>
+      </w:r>
+      <w:proofErr w:type="spellEnd"/>
+      <w:r>
+        <w:rPr>
+          <w:rFonts w:hint="eastAsia"/>
+          <w:sz w:val="40"/>
+        </w:rPr>
+        <w:t>壓縮</w:t>
+      </w:r>
+      <w:proofErr w:type="spellStart"/>
+      <w:r>
+        <w:rPr>
+          <w:rFonts w:hint="eastAsia"/>
+          <w:sz w:val="40"/>
+        </w:rPr>
+        <w:t>Lena.raw</w:t>
+      </w:r>
+      <w:proofErr w:type="spellEnd"/>
+      <w:r>
+        <w:rPr>
+          <w:rFonts w:hint="eastAsia"/>
+          <w:sz w:val="40"/>
+        </w:rPr>
+        <w:t>的比較</w:t>
+      </w:r>
+    </w:p>
+    <w:p>
+      <w:pPr>
+        <w:ind w:left="1170"/>
+        <w:rPr>
+          <w:sz w:val="40"/>
+        </w:rPr>
+      </w:pPr>
+      <w:r>
+        <w:rPr>
+          <w:rFonts w:hint="eastAsia"/>
+          <w:sz w:val="40"/>
+        </w:rPr>
+        <w:t>(</w:t>
+      </w:r>
+      <w:r>
+        <w:rPr>
+          <w:rFonts w:hint="eastAsia"/>
+          <w:sz w:val="40"/>
+        </w:rPr>
+        <w:t>一</w:t>
+      </w:r>
+      <w:r>
+        <w:rPr>
+          <w:rFonts w:hint="eastAsia"/>
+          <w:sz w:val="40"/>
+        </w:rPr>
+        <w:t>)</w:t>
+      </w:r>
+      <w:r>
+        <w:rPr>
+          <w:rFonts w:hint="eastAsia"/>
+          <w:sz w:val="40"/>
+        </w:rPr>
+        <w:t>、方法</w:t>
+      </w:r>
+    </w:p>
+    <w:p>
+      <w:pPr>
+        <w:ind w:left="1170"/>
+        <w:rPr>
+          <w:sz w:val="40"/>
+        </w:rPr>
+      </w:pPr>
+      <w:r>
+        <w:rPr>
+          <w:rFonts w:hint="eastAsia"/>
+          <w:sz w:val="40"/>
+        </w:rPr>
+        <w:t>(</w:t>
+      </w:r>
+      <w:r>
+        <w:rPr>
+          <w:rFonts w:hint="eastAsia"/>
+          <w:sz w:val="40"/>
+        </w:rPr>
+        <w:t>二</w:t>
+      </w:r>
+      <w:r>
+        <w:rPr>
+          <w:rFonts w:hint="eastAsia"/>
+          <w:sz w:val="40"/>
+        </w:rPr>
+        <w:t>)</w:t>
+      </w:r>
+      <w:r>
+        <w:rPr>
+          <w:rFonts w:hint="eastAsia"/>
+          <w:sz w:val="40"/>
+        </w:rPr>
+        <w:t>、數據比較</w:t>
+      </w:r>
+    </w:p>
+    <w:p>
+      <w:pPr>
+        <w:ind w:left="1170"/>
+        <w:rPr>
+          <w:rFonts w:hint="eastAsia"/>
+          <w:sz w:val="40"/>
+        </w:rPr>
+      </w:pPr>
+      <w:r>
+        <w:rPr>
+          <w:rFonts w:hint="eastAsia"/>
+          <w:sz w:val="40"/>
+        </w:rPr>
+        <w:t>(</w:t>
+      </w:r>
+      <w:r>
+        <w:rPr>
+          <w:rFonts w:hint="eastAsia"/>
+          <w:sz w:val="40"/>
+        </w:rPr>
+        <w:t>三</w:t>
+      </w:r>
+      <w:r>
+        <w:rPr>
+          <w:rFonts w:hint="eastAsia"/>
+          <w:sz w:val="40"/>
+        </w:rPr>
+        <w:t>)</w:t>
+      </w:r>
+      <w:r>
+        <w:rPr>
+          <w:rFonts w:hint="eastAsia"/>
+          <w:sz w:val="40"/>
+        </w:rPr>
+        <w:t>、結果</w:t>
+      </w:r>
+      <w:bookmarkStart w:id="0" w:name="_GoBack"/>
+      <w:bookmarkEnd w:id="0"/>
+    </w:p>
+    <w:p>
+      <w:pPr>
+        <w:rPr>
+          <w:rFonts w:hint="eastAsia"/>
+          <w:sz w:val="40"/>
+        </w:rPr>
+      </w:pPr>
+    </w:p>
+    <w:p>
+      <w:pPr>
+        <w:rPr>
+          <w:sz w:val="40"/>
+        </w:rPr>
+      </w:pPr>
+    </w:p>
+    <w:p>
+      <w:pPr>
+        <w:rPr>
+          <w:sz w:val="40"/>
+        </w:rPr>
+      </w:pPr>
+    </w:p>
+    <w:p>
+      <w:pPr>
+        <w:rPr>
+          <w:sz w:val="40"/>
+        </w:rPr>
+      </w:pPr>
+    </w:p>
+    <w:p>
+      <w:pPr>
+        <w:rPr>
+          <w:sz w:val="40"/>
+        </w:rPr>
+      </w:pPr>
+    </w:p>
+    <w:p>
+      <w:pPr>
+        <w:rPr>
+          <w:sz w:val="40"/>
+        </w:rPr>
+      </w:pPr>
+    </w:p>
+    <w:p>
+      <w:pPr>
+        <w:rPr>
+          <w:sz w:val="40"/>
+        </w:rPr>
+      </w:pPr>
+    </w:p>
+    <w:p>
+      <w:pPr>
+        <w:rPr>
+          <w:sz w:val="40"/>
+        </w:rPr>
+      </w:pPr>
+    </w:p>
+    <w:p>
+      <w:pPr>
+        <w:rPr>
+          <w:sz w:val="40"/>
+        </w:rPr>
+      </w:pPr>
+    </w:p>
+    <w:p>
+      <w:pPr>
+        <w:rPr>
+          <w:sz w:val="40"/>
+        </w:rPr>
+      </w:pPr>
+    </w:p>
+    <w:p>
+      <w:pPr>
+        <w:rPr>
+          <w:sz w:val="40"/>
+        </w:rPr>
+      </w:pPr>
+    </w:p>
+    <w:p>
+      <w:pPr>
+        <w:rPr>
+          <w:sz w:val="40"/>
+        </w:rPr>
+      </w:pPr>
+    </w:p>
+    <w:p>
+      <w:pPr>
+        <w:rPr>
+          <w:sz w:val="40"/>
+        </w:rPr>
+      </w:pPr>
+    </w:p>
+    <w:p>
+      <w:pPr>
+        <w:rPr>
+          <w:sz w:val="40"/>
+        </w:rPr>
+      </w:pPr>
+    </w:p>
+    <w:p>
+      <w:pPr>
+        <w:rPr>
+          <w:sz w:val="40"/>
+        </w:rPr>
+      </w:pPr>
+    </w:p>
+    <w:p>
+      <w:pPr>
+        <w:rPr>
+          <w:sz w:val="40"/>
+        </w:rPr>
+      </w:pPr>
+    </w:p>
+    <w:p>
+      <w:pPr>
+        <w:rPr>
+          <w:sz w:val="40"/>
+        </w:rPr>
+      </w:pPr>
+    </w:p>
+    <w:p>
+      <w:pPr>
+        <w:rPr>
+          <w:sz w:val="40"/>
+        </w:rPr>
+      </w:pPr>
+    </w:p>
+    <w:p>
+      <w:pPr>
+        <w:rPr>
+          <w:sz w:val="40"/>
+        </w:rPr>
+      </w:pPr>
+      <w:r>
+        <w:rPr>
+          <w:rFonts w:hint="eastAsia"/>
+          <w:sz w:val="40"/>
+        </w:rPr>
         <w:t>一、前言</w:t>
       </w:r>
     </w:p>
@@ -201,6 +704,7 @@
           <w:sz w:val="40"/>
         </w:rPr>
       </w:pPr>
+      <w:proofErr w:type="spellStart"/>
       <w:r>
         <w:rPr>
           <w:sz w:val="40"/>
@@ -214,6 +718,7 @@
         </w:rPr>
         <w:t>zma</w:t>
       </w:r>
+      <w:proofErr w:type="spellEnd"/>
       <w:r>
         <w:rPr>
           <w:rFonts w:hint="eastAsia"/>
@@ -270,6 +775,7 @@
         </w:rPr>
         <w:t>縮，實際測試先將圖片壓縮一次後，再放到</w:t>
       </w:r>
+      <w:proofErr w:type="spellStart"/>
       <w:r>
         <w:rPr>
           <w:rFonts w:hint="eastAsia"/>
@@ -277,6 +783,7 @@
         </w:rPr>
         <w:t>lzma</w:t>
       </w:r>
+      <w:proofErr w:type="spellEnd"/>
       <w:r>
         <w:rPr>
           <w:rFonts w:hint="eastAsia"/>
@@ -312,6 +819,7 @@
           <w:sz w:val="40"/>
         </w:rPr>
       </w:pPr>
+      <w:proofErr w:type="spellStart"/>
       <w:r>
         <w:rPr>
           <w:sz w:val="40"/>
@@ -325,6 +833,7 @@
         </w:rPr>
         <w:t>zma</w:t>
       </w:r>
+      <w:proofErr w:type="spellEnd"/>
       <w:r>
         <w:rPr>
           <w:rFonts w:hint="eastAsia"/>
@@ -358,8 +867,17 @@
           <w:rFonts w:hint="eastAsia"/>
           <w:sz w:val="40"/>
         </w:rPr>
-        <w:t>range coding(</w:t>
-      </w:r>
+        <w:t xml:space="preserve">range </w:t>
+      </w:r>
+      <w:proofErr w:type="gramStart"/>
+      <w:r>
+        <w:rPr>
+          <w:rFonts w:hint="eastAsia"/>
+          <w:sz w:val="40"/>
+        </w:rPr>
+        <w:t>coding(</w:t>
+      </w:r>
+      <w:proofErr w:type="gramEnd"/>
       <w:r>
         <w:rPr>
           <w:rFonts w:hint="eastAsia"/>
@@ -525,6 +1043,7 @@
           <w:noProof/>
           <w:sz w:val="40"/>
         </w:rPr>
+        <w:lastRenderedPageBreak/>
         <w:drawing>
           <wp:inline distT="0" distB="0" distL="0" distR="0">
             <wp:extent cx="5943600" cy="4111625"/>
@@ -595,6 +1114,7 @@
         </w:rPr>
         <w:t>、</w:t>
       </w:r>
+      <w:proofErr w:type="spellStart"/>
       <w:r>
         <w:rPr>
           <w:sz w:val="40"/>
@@ -608,6 +1128,7 @@
         </w:rPr>
         <w:t>zma</w:t>
       </w:r>
+      <w:proofErr w:type="spellEnd"/>
       <w:r>
         <w:rPr>
           <w:rFonts w:hint="eastAsia"/>
@@ -636,12 +1157,22 @@
           <w:sz w:val="40"/>
         </w:rPr>
       </w:pPr>
-      <w:r>
-        <w:rPr>
-          <w:sz w:val="40"/>
-        </w:rPr>
-        <w:t>.lzma</w:t>
-      </w:r>
+      <w:proofErr w:type="gramStart"/>
+      <w:r>
+        <w:rPr>
+          <w:sz w:val="40"/>
+        </w:rPr>
+        <w:t>.</w:t>
+      </w:r>
+      <w:proofErr w:type="spellStart"/>
+      <w:r>
+        <w:rPr>
+          <w:sz w:val="40"/>
+        </w:rPr>
+        <w:t>lzma</w:t>
+      </w:r>
+      <w:proofErr w:type="spellEnd"/>
+      <w:proofErr w:type="gramEnd"/>
       <w:r>
         <w:rPr>
           <w:rFonts w:hint="eastAsia"/>
@@ -649,6 +1180,7 @@
         </w:rPr>
         <w:t>檔案就是被</w:t>
       </w:r>
+      <w:proofErr w:type="spellStart"/>
       <w:r>
         <w:rPr>
           <w:rFonts w:hint="eastAsia"/>
@@ -656,6 +1188,7 @@
         </w:rPr>
         <w:t>lzma</w:t>
       </w:r>
+      <w:proofErr w:type="spellEnd"/>
       <w:r>
         <w:rPr>
           <w:rFonts w:hint="eastAsia"/>
@@ -901,11 +1434,19 @@
           <w:sz w:val="40"/>
         </w:rPr>
       </w:pPr>
-      <w:r>
-        <w:rPr>
-          <w:sz w:val="40"/>
-        </w:rPr>
-        <w:t>lc: literal context</w:t>
+      <w:proofErr w:type="spellStart"/>
+      <w:r>
+        <w:rPr>
+          <w:sz w:val="40"/>
+        </w:rPr>
+        <w:t>lc</w:t>
+      </w:r>
+      <w:proofErr w:type="spellEnd"/>
+      <w:r>
+        <w:rPr>
+          <w:sz w:val="40"/>
+        </w:rPr>
+        <w:t>: literal context</w:t>
       </w:r>
       <w:r>
         <w:rPr>
@@ -926,7 +1467,15 @@
           <w:rFonts w:hint="eastAsia"/>
           <w:sz w:val="40"/>
         </w:rPr>
-        <w:t>數量，範圍是</w:t>
+        <w:t>數量，</w:t>
+      </w:r>
+      <w:proofErr w:type="gramStart"/>
+      <w:r>
+        <w:rPr>
+          <w:rFonts w:hint="eastAsia"/>
+          <w:sz w:val="40"/>
+        </w:rPr>
+        <w:t>範圍是</w:t>
       </w:r>
       <w:r>
         <w:rPr>
@@ -935,6 +1484,7 @@
         </w:rPr>
         <w:t>[</w:t>
       </w:r>
+      <w:proofErr w:type="gramEnd"/>
       <w:r>
         <w:rPr>
           <w:sz w:val="40"/>
@@ -1046,11 +1596,19 @@
           <w:sz w:val="40"/>
         </w:rPr>
       </w:pPr>
-      <w:r>
-        <w:rPr>
-          <w:sz w:val="40"/>
-        </w:rPr>
-        <w:t>lp: literal position</w:t>
+      <w:proofErr w:type="spellStart"/>
+      <w:r>
+        <w:rPr>
+          <w:sz w:val="40"/>
+        </w:rPr>
+        <w:t>lp</w:t>
+      </w:r>
+      <w:proofErr w:type="spellEnd"/>
+      <w:r>
+        <w:rPr>
+          <w:sz w:val="40"/>
+        </w:rPr>
+        <w:t>: literal position</w:t>
       </w:r>
       <w:r>
         <w:rPr>
@@ -1071,14 +1629,30 @@
           <w:rFonts w:hint="eastAsia"/>
           <w:sz w:val="40"/>
         </w:rPr>
-        <w:t>數量，範圍是</w:t>
-      </w:r>
-      <w:r>
-        <w:rPr>
-          <w:rFonts w:hint="eastAsia"/>
-          <w:sz w:val="40"/>
-        </w:rPr>
-        <w:t>[0, 4]</w:t>
+        <w:t>數量，</w:t>
+      </w:r>
+      <w:proofErr w:type="gramStart"/>
+      <w:r>
+        <w:rPr>
+          <w:rFonts w:hint="eastAsia"/>
+          <w:sz w:val="40"/>
+        </w:rPr>
+        <w:t>範圍是</w:t>
+      </w:r>
+      <w:r>
+        <w:rPr>
+          <w:rFonts w:hint="eastAsia"/>
+          <w:sz w:val="40"/>
+        </w:rPr>
+        <w:t>[</w:t>
+      </w:r>
+      <w:proofErr w:type="gramEnd"/>
+      <w:r>
+        <w:rPr>
+          <w:rFonts w:hint="eastAsia"/>
+          <w:sz w:val="40"/>
+        </w:rPr>
+        <w:t>0, 4]</w:t>
       </w:r>
     </w:p>
     <w:p>
@@ -1092,12 +1666,28 @@
           <w:sz w:val="40"/>
         </w:rPr>
       </w:pPr>
-      <w:r>
-        <w:rPr>
-          <w:sz w:val="40"/>
-        </w:rPr>
-        <w:t>pb: postion</w:t>
-      </w:r>
+      <w:proofErr w:type="spellStart"/>
+      <w:r>
+        <w:rPr>
+          <w:sz w:val="40"/>
+        </w:rPr>
+        <w:t>pb</w:t>
+      </w:r>
+      <w:proofErr w:type="spellEnd"/>
+      <w:r>
+        <w:rPr>
+          <w:sz w:val="40"/>
+        </w:rPr>
+        <w:t xml:space="preserve">: </w:t>
+      </w:r>
+      <w:proofErr w:type="spellStart"/>
+      <w:r>
+        <w:rPr>
+          <w:sz w:val="40"/>
+        </w:rPr>
+        <w:t>postion</w:t>
+      </w:r>
+      <w:proofErr w:type="spellEnd"/>
       <w:r>
         <w:rPr>
           <w:rFonts w:hint="eastAsia"/>
@@ -1117,14 +1707,30 @@
           <w:rFonts w:hint="eastAsia"/>
           <w:sz w:val="40"/>
         </w:rPr>
-        <w:t>數量，範圍是</w:t>
-      </w:r>
-      <w:r>
-        <w:rPr>
-          <w:rFonts w:hint="eastAsia"/>
-          <w:sz w:val="40"/>
-        </w:rPr>
-        <w:t>[0, 4]</w:t>
+        <w:t>數量，</w:t>
+      </w:r>
+      <w:proofErr w:type="gramStart"/>
+      <w:r>
+        <w:rPr>
+          <w:rFonts w:hint="eastAsia"/>
+          <w:sz w:val="40"/>
+        </w:rPr>
+        <w:t>範圍是</w:t>
+      </w:r>
+      <w:r>
+        <w:rPr>
+          <w:rFonts w:hint="eastAsia"/>
+          <w:sz w:val="40"/>
+        </w:rPr>
+        <w:t>[</w:t>
+      </w:r>
+      <w:proofErr w:type="gramEnd"/>
+      <w:r>
+        <w:rPr>
+          <w:rFonts w:hint="eastAsia"/>
+          <w:sz w:val="40"/>
+        </w:rPr>
+        <w:t>0, 4]</w:t>
       </w:r>
     </w:p>
     <w:p>
@@ -1177,8 +1783,44 @@
         <w:rPr>
           <w:sz w:val="40"/>
         </w:rPr>
-        <w:t>Properties = (pb * 5 + lp) * 9 + lc</w:t>
-      </w:r>
+        <w:t>Properties = (</w:t>
+      </w:r>
+      <w:proofErr w:type="spellStart"/>
+      <w:r>
+        <w:rPr>
+          <w:sz w:val="40"/>
+        </w:rPr>
+        <w:t>pb</w:t>
+      </w:r>
+      <w:proofErr w:type="spellEnd"/>
+      <w:r>
+        <w:rPr>
+          <w:sz w:val="40"/>
+        </w:rPr>
+        <w:t xml:space="preserve"> * 5 + </w:t>
+      </w:r>
+      <w:proofErr w:type="spellStart"/>
+      <w:r>
+        <w:rPr>
+          <w:sz w:val="40"/>
+        </w:rPr>
+        <w:t>lp</w:t>
+      </w:r>
+      <w:proofErr w:type="spellEnd"/>
+      <w:r>
+        <w:rPr>
+          <w:sz w:val="40"/>
+        </w:rPr>
+        <w:t xml:space="preserve">) * 9 + </w:t>
+      </w:r>
+      <w:proofErr w:type="spellStart"/>
+      <w:r>
+        <w:rPr>
+          <w:sz w:val="40"/>
+        </w:rPr>
+        <w:t>lc</w:t>
+      </w:r>
+      <w:proofErr w:type="spellEnd"/>
     </w:p>
     <w:p>
       <w:pPr>
@@ -1225,12 +1867,21 @@
         </w:rPr>
         <w:t>就會用以下的</w:t>
       </w:r>
-      <w:r>
-        <w:rPr>
-          <w:rFonts w:hint="eastAsia"/>
-          <w:sz w:val="40"/>
-        </w:rPr>
-        <w:t>sudo code</w:t>
+      <w:proofErr w:type="spellStart"/>
+      <w:r>
+        <w:rPr>
+          <w:rFonts w:hint="eastAsia"/>
+          <w:sz w:val="40"/>
+        </w:rPr>
+        <w:t>sudo</w:t>
+      </w:r>
+      <w:proofErr w:type="spellEnd"/>
+      <w:r>
+        <w:rPr>
+          <w:rFonts w:hint="eastAsia"/>
+          <w:sz w:val="40"/>
+        </w:rPr>
+        <w:t xml:space="preserve"> code</w:t>
       </w:r>
       <w:r>
         <w:rPr>
@@ -1256,13 +1907,23 @@
           <w:szCs w:val="22"/>
         </w:rPr>
       </w:pPr>
-      <w:r>
-        <w:rPr>
-          <w:rFonts w:asciiTheme="minorHAnsi" w:eastAsiaTheme="minorEastAsia" w:hAnsiTheme="minorHAnsi" w:cstheme="minorBidi"/>
-          <w:sz w:val="40"/>
-          <w:szCs w:val="22"/>
-        </w:rPr>
-        <w:t>pb = prop</w:t>
+      <w:proofErr w:type="spellStart"/>
+      <w:r>
+        <w:rPr>
+          <w:rFonts w:asciiTheme="minorHAnsi" w:eastAsiaTheme="minorEastAsia" w:hAnsiTheme="minorHAnsi" w:cstheme="minorBidi"/>
+          <w:sz w:val="40"/>
+          <w:szCs w:val="22"/>
+        </w:rPr>
+        <w:t>pb</w:t>
+      </w:r>
+      <w:proofErr w:type="spellEnd"/>
+      <w:r>
+        <w:rPr>
+          <w:rFonts w:asciiTheme="minorHAnsi" w:eastAsiaTheme="minorEastAsia" w:hAnsiTheme="minorHAnsi" w:cstheme="minorBidi"/>
+          <w:sz w:val="40"/>
+          <w:szCs w:val="22"/>
+        </w:rPr>
+        <w:t xml:space="preserve"> = prop</w:t>
       </w:r>
       <w:r>
         <w:rPr>
@@ -1312,7 +1973,25 @@
           <w:sz w:val="40"/>
           <w:szCs w:val="22"/>
         </w:rPr>
-        <w:t xml:space="preserve"> -= pb * 9 * 5;</w:t>
+        <w:t xml:space="preserve"> -= </w:t>
+      </w:r>
+      <w:proofErr w:type="spellStart"/>
+      <w:r>
+        <w:rPr>
+          <w:rFonts w:asciiTheme="minorHAnsi" w:eastAsiaTheme="minorEastAsia" w:hAnsiTheme="minorHAnsi" w:cstheme="minorBidi"/>
+          <w:sz w:val="40"/>
+          <w:szCs w:val="22"/>
+        </w:rPr>
+        <w:t>pb</w:t>
+      </w:r>
+      <w:proofErr w:type="spellEnd"/>
+      <w:r>
+        <w:rPr>
+          <w:rFonts w:asciiTheme="minorHAnsi" w:eastAsiaTheme="minorEastAsia" w:hAnsiTheme="minorHAnsi" w:cstheme="minorBidi"/>
+          <w:sz w:val="40"/>
+          <w:szCs w:val="22"/>
+        </w:rPr>
+        <w:t xml:space="preserve"> * 9 * 5;</w:t>
       </w:r>
     </w:p>
     <w:p>
@@ -1324,13 +2003,23 @@
           <w:szCs w:val="22"/>
         </w:rPr>
       </w:pPr>
-      <w:r>
-        <w:rPr>
-          <w:rFonts w:asciiTheme="minorHAnsi" w:eastAsiaTheme="minorEastAsia" w:hAnsiTheme="minorHAnsi" w:cstheme="minorBidi"/>
-          <w:sz w:val="40"/>
-          <w:szCs w:val="22"/>
-        </w:rPr>
-        <w:t>lp = prop</w:t>
+      <w:proofErr w:type="spellStart"/>
+      <w:r>
+        <w:rPr>
+          <w:rFonts w:asciiTheme="minorHAnsi" w:eastAsiaTheme="minorEastAsia" w:hAnsiTheme="minorHAnsi" w:cstheme="minorBidi"/>
+          <w:sz w:val="40"/>
+          <w:szCs w:val="22"/>
+        </w:rPr>
+        <w:t>lp</w:t>
+      </w:r>
+      <w:proofErr w:type="spellEnd"/>
+      <w:r>
+        <w:rPr>
+          <w:rFonts w:asciiTheme="minorHAnsi" w:eastAsiaTheme="minorEastAsia" w:hAnsiTheme="minorHAnsi" w:cstheme="minorBidi"/>
+          <w:sz w:val="40"/>
+          <w:szCs w:val="22"/>
+        </w:rPr>
+        <w:t xml:space="preserve"> = prop</w:t>
       </w:r>
       <w:r>
         <w:rPr>
@@ -1358,13 +2047,23 @@
           <w:szCs w:val="22"/>
         </w:rPr>
       </w:pPr>
-      <w:r>
-        <w:rPr>
-          <w:rFonts w:asciiTheme="minorHAnsi" w:eastAsiaTheme="minorEastAsia" w:hAnsiTheme="minorHAnsi" w:cstheme="minorBidi"/>
-          <w:sz w:val="40"/>
-          <w:szCs w:val="22"/>
-        </w:rPr>
-        <w:t>lc = prop</w:t>
+      <w:proofErr w:type="spellStart"/>
+      <w:r>
+        <w:rPr>
+          <w:rFonts w:asciiTheme="minorHAnsi" w:eastAsiaTheme="minorEastAsia" w:hAnsiTheme="minorHAnsi" w:cstheme="minorBidi"/>
+          <w:sz w:val="40"/>
+          <w:szCs w:val="22"/>
+        </w:rPr>
+        <w:t>lc</w:t>
+      </w:r>
+      <w:proofErr w:type="spellEnd"/>
+      <w:r>
+        <w:rPr>
+          <w:rFonts w:asciiTheme="minorHAnsi" w:eastAsiaTheme="minorEastAsia" w:hAnsiTheme="minorHAnsi" w:cstheme="minorBidi"/>
+          <w:sz w:val="40"/>
+          <w:szCs w:val="22"/>
+        </w:rPr>
+        <w:t xml:space="preserve"> = prop</w:t>
       </w:r>
       <w:r>
         <w:rPr>
@@ -1380,7 +2079,25 @@
           <w:sz w:val="40"/>
           <w:szCs w:val="22"/>
         </w:rPr>
-        <w:t xml:space="preserve"> - lp * 9;</w:t>
+        <w:t xml:space="preserve"> - </w:t>
+      </w:r>
+      <w:proofErr w:type="spellStart"/>
+      <w:r>
+        <w:rPr>
+          <w:rFonts w:asciiTheme="minorHAnsi" w:eastAsiaTheme="minorEastAsia" w:hAnsiTheme="minorHAnsi" w:cstheme="minorBidi"/>
+          <w:sz w:val="40"/>
+          <w:szCs w:val="22"/>
+        </w:rPr>
+        <w:t>lp</w:t>
+      </w:r>
+      <w:proofErr w:type="spellEnd"/>
+      <w:r>
+        <w:rPr>
+          <w:rFonts w:asciiTheme="minorHAnsi" w:eastAsiaTheme="minorEastAsia" w:hAnsiTheme="minorHAnsi" w:cstheme="minorBidi"/>
+          <w:sz w:val="40"/>
+          <w:szCs w:val="22"/>
+        </w:rPr>
+        <w:t xml:space="preserve"> * 9;</w:t>
       </w:r>
     </w:p>
     <w:p>
@@ -2184,7 +2901,16 @@
           <w:sz w:val="40"/>
           <w:szCs w:val="22"/>
         </w:rPr>
-        <w:t>格式，有長度</w:t>
+        <w:t>格式，</w:t>
+      </w:r>
+      <w:proofErr w:type="gramStart"/>
+      <w:r>
+        <w:rPr>
+          <w:rFonts w:asciiTheme="minorHAnsi" w:eastAsiaTheme="minorEastAsia" w:hAnsiTheme="minorHAnsi" w:cstheme="minorBidi" w:hint="eastAsia"/>
+          <w:sz w:val="40"/>
+          <w:szCs w:val="22"/>
+        </w:rPr>
+        <w:t>有長度</w:t>
       </w:r>
       <w:r>
         <w:rPr>
@@ -2194,6 +2920,7 @@
         </w:rPr>
         <w:t>(</w:t>
       </w:r>
+      <w:proofErr w:type="gramEnd"/>
       <w:r>
         <w:rPr>
           <w:rFonts w:asciiTheme="minorHAnsi" w:eastAsiaTheme="minorEastAsia" w:hAnsiTheme="minorHAnsi" w:cstheme="minorBidi" w:hint="eastAsia"/>
@@ -2869,6 +3596,7 @@
         </w:rPr>
         <w:t>、</w:t>
       </w:r>
+      <w:proofErr w:type="spellStart"/>
       <w:r>
         <w:rPr>
           <w:rFonts w:asciiTheme="minorHAnsi" w:eastAsiaTheme="minorEastAsia" w:hAnsiTheme="minorHAnsi" w:cstheme="minorBidi" w:hint="eastAsia"/>
@@ -2877,6 +3605,7 @@
         </w:rPr>
         <w:t>lzma</w:t>
       </w:r>
+      <w:proofErr w:type="spellEnd"/>
       <w:r>
         <w:rPr>
           <w:rFonts w:asciiTheme="minorHAnsi" w:eastAsiaTheme="minorEastAsia" w:hAnsiTheme="minorHAnsi" w:cstheme="minorBidi" w:hint="eastAsia"/>
@@ -2917,6 +3646,7 @@
         </w:rPr>
         <w:t>再放到</w:t>
       </w:r>
+      <w:proofErr w:type="spellStart"/>
       <w:r>
         <w:rPr>
           <w:rFonts w:asciiTheme="minorHAnsi" w:eastAsiaTheme="minorEastAsia" w:hAnsiTheme="minorHAnsi" w:cstheme="minorBidi" w:hint="eastAsia"/>
@@ -2925,6 +3655,7 @@
         </w:rPr>
         <w:t>lzma</w:t>
       </w:r>
+      <w:proofErr w:type="spellEnd"/>
       <w:r>
         <w:rPr>
           <w:rFonts w:asciiTheme="minorHAnsi" w:eastAsiaTheme="minorEastAsia" w:hAnsiTheme="minorHAnsi" w:cstheme="minorBidi" w:hint="eastAsia"/>
@@ -2933,6 +3664,7 @@
         </w:rPr>
         <w:t>壓縮</w:t>
       </w:r>
+      <w:proofErr w:type="spellStart"/>
       <w:r>
         <w:rPr>
           <w:rFonts w:asciiTheme="minorHAnsi" w:eastAsiaTheme="minorEastAsia" w:hAnsiTheme="minorHAnsi" w:cstheme="minorBidi" w:hint="eastAsia"/>
@@ -2941,6 +3673,7 @@
         </w:rPr>
         <w:t>Lena.raw</w:t>
       </w:r>
+      <w:proofErr w:type="spellEnd"/>
       <w:r>
         <w:rPr>
           <w:rFonts w:asciiTheme="minorHAnsi" w:eastAsiaTheme="minorEastAsia" w:hAnsiTheme="minorHAnsi" w:cstheme="minorBidi" w:hint="eastAsia"/>
@@ -3032,6 +3765,7 @@
         </w:rPr>
         <w:t>壓縮直接用</w:t>
       </w:r>
+      <w:proofErr w:type="spellStart"/>
       <w:r>
         <w:rPr>
           <w:rFonts w:hint="eastAsia"/>
@@ -3039,6 +3773,7 @@
         </w:rPr>
         <w:t>irfanview</w:t>
       </w:r>
+      <w:proofErr w:type="spellEnd"/>
       <w:r>
         <w:rPr>
           <w:rFonts w:hint="eastAsia"/>
@@ -3046,6 +3781,7 @@
         </w:rPr>
         <w:t>把</w:t>
       </w:r>
+      <w:proofErr w:type="spellStart"/>
       <w:r>
         <w:rPr>
           <w:rFonts w:hint="eastAsia"/>
@@ -3053,6 +3789,7 @@
         </w:rPr>
         <w:t>Lena.raw</w:t>
       </w:r>
+      <w:proofErr w:type="spellEnd"/>
       <w:r>
         <w:rPr>
           <w:rFonts w:hint="eastAsia"/>
@@ -3102,6 +3839,7 @@
         </w:rPr>
         <w:t>，</w:t>
       </w:r>
+      <w:proofErr w:type="spellStart"/>
       <w:r>
         <w:rPr>
           <w:rFonts w:hint="eastAsia"/>
@@ -3109,6 +3847,7 @@
         </w:rPr>
         <w:t>png</w:t>
       </w:r>
+      <w:proofErr w:type="spellEnd"/>
       <w:r>
         <w:rPr>
           <w:rFonts w:hint="eastAsia"/>
@@ -3116,6 +3855,7 @@
         </w:rPr>
         <w:t>壓縮也是用</w:t>
       </w:r>
+      <w:proofErr w:type="spellStart"/>
       <w:r>
         <w:rPr>
           <w:rFonts w:hint="eastAsia"/>
@@ -3123,6 +3863,7 @@
         </w:rPr>
         <w:t>irfanview</w:t>
       </w:r>
+      <w:proofErr w:type="spellEnd"/>
       <w:r>
         <w:rPr>
           <w:rFonts w:hint="eastAsia"/>
@@ -3130,6 +3871,7 @@
         </w:rPr>
         <w:t>，而</w:t>
       </w:r>
+      <w:proofErr w:type="spellStart"/>
       <w:r>
         <w:rPr>
           <w:rFonts w:hint="eastAsia"/>
@@ -3137,6 +3879,7 @@
         </w:rPr>
         <w:t>lzma</w:t>
       </w:r>
+      <w:proofErr w:type="spellEnd"/>
       <w:r>
         <w:rPr>
           <w:rFonts w:hint="eastAsia"/>
@@ -3151,6 +3894,7 @@
         </w:rPr>
         <w:t>python</w:t>
       </w:r>
+      <w:proofErr w:type="gramStart"/>
       <w:r>
         <w:rPr>
           <w:rFonts w:hint="eastAsia"/>
@@ -3162,7 +3906,22 @@
         <w:rPr>
           <w:sz w:val="40"/>
         </w:rPr>
-        <w:t>”lzma”</w:t>
+        <w:t>”</w:t>
+      </w:r>
+      <w:proofErr w:type="spellStart"/>
+      <w:r>
+        <w:rPr>
+          <w:sz w:val="40"/>
+        </w:rPr>
+        <w:t>lzma</w:t>
+      </w:r>
+      <w:proofErr w:type="spellEnd"/>
+      <w:proofErr w:type="gramEnd"/>
+      <w:r>
+        <w:rPr>
+          <w:sz w:val="40"/>
+        </w:rPr>
+        <w:t>”</w:t>
       </w:r>
       <w:r>
         <w:rPr>
@@ -3267,19 +4026,56 @@
         </w:rPr>
         <w:t>154679 bytes</w:t>
       </w:r>
-    </w:p>
-    <w:p>
-      <w:pPr>
-        <w:rPr>
-          <w:sz w:val="40"/>
-        </w:rPr>
-      </w:pPr>
-      <w:r>
-        <w:rPr>
-          <w:rFonts w:hint="eastAsia"/>
-          <w:sz w:val="40"/>
-        </w:rPr>
-        <w:t xml:space="preserve">(2) png: </w:t>
+      <w:r>
+        <w:rPr>
+          <w:rFonts w:hint="eastAsia"/>
+          <w:sz w:val="40"/>
+        </w:rPr>
+        <w:t xml:space="preserve"> (</w:t>
+      </w:r>
+      <w:r>
+        <w:rPr>
+          <w:rFonts w:hint="eastAsia"/>
+          <w:sz w:val="40"/>
+        </w:rPr>
+        <w:t>有損</w:t>
+      </w:r>
+      <w:r>
+        <w:rPr>
+          <w:rFonts w:hint="eastAsia"/>
+          <w:sz w:val="40"/>
+        </w:rPr>
+        <w:t>)</w:t>
+      </w:r>
+    </w:p>
+    <w:p>
+      <w:pPr>
+        <w:rPr>
+          <w:sz w:val="40"/>
+        </w:rPr>
+      </w:pPr>
+      <w:r>
+        <w:rPr>
+          <w:rFonts w:hint="eastAsia"/>
+          <w:sz w:val="40"/>
+        </w:rPr>
+        <w:t xml:space="preserve">(2) </w:t>
+      </w:r>
+      <w:proofErr w:type="spellStart"/>
+      <w:r>
+        <w:rPr>
+          <w:rFonts w:hint="eastAsia"/>
+          <w:sz w:val="40"/>
+        </w:rPr>
+        <w:t>png</w:t>
+      </w:r>
+      <w:proofErr w:type="spellEnd"/>
+      <w:r>
+        <w:rPr>
+          <w:rFonts w:hint="eastAsia"/>
+          <w:sz w:val="40"/>
+        </w:rPr>
+        <w:t xml:space="preserve">: </w:t>
       </w:r>
       <w:r>
         <w:rPr>
@@ -3311,7 +4107,21 @@
         <w:rPr>
           <w:sz w:val="40"/>
         </w:rPr>
-        <w:t xml:space="preserve">) lzma: </w:t>
+        <w:t xml:space="preserve">) </w:t>
+      </w:r>
+      <w:proofErr w:type="spellStart"/>
+      <w:r>
+        <w:rPr>
+          <w:sz w:val="40"/>
+        </w:rPr>
+        <w:t>lzma</w:t>
+      </w:r>
+      <w:proofErr w:type="spellEnd"/>
+      <w:r>
+        <w:rPr>
+          <w:sz w:val="40"/>
+        </w:rPr>
+        <w:t xml:space="preserve">: </w:t>
       </w:r>
       <w:r>
         <w:rPr>
@@ -3319,6 +4129,27 @@
         </w:rPr>
         <w:t>180133 bytes</w:t>
       </w:r>
+      <w:r>
+        <w:rPr>
+          <w:rFonts w:hint="eastAsia"/>
+          <w:sz w:val="40"/>
+        </w:rPr>
+        <w:t xml:space="preserve"> (</w:t>
+      </w:r>
+      <w:r>
+        <w:rPr>
+          <w:rFonts w:hint="eastAsia"/>
+          <w:sz w:val="40"/>
+        </w:rPr>
+        <w:t>無損</w:t>
+      </w:r>
+      <w:r>
+        <w:rPr>
+          <w:rFonts w:hint="eastAsia"/>
+          <w:sz w:val="40"/>
+        </w:rPr>
+        <w:t>)</w:t>
+      </w:r>
     </w:p>
     <w:p>
       <w:pPr>
@@ -3352,6 +4183,7 @@
         </w:rPr>
         <w:t>再做</w:t>
       </w:r>
+      <w:proofErr w:type="spellStart"/>
       <w:r>
         <w:rPr>
           <w:rFonts w:hint="eastAsia"/>
@@ -3359,6 +4191,39 @@
         </w:rPr>
         <w:t>lzma</w:t>
       </w:r>
+      <w:proofErr w:type="spellEnd"/>
+      <w:proofErr w:type="gramStart"/>
+      <w:r>
+        <w:rPr>
+          <w:rFonts w:hint="eastAsia"/>
+          <w:sz w:val="40"/>
+        </w:rPr>
+        <w:t>並存成</w:t>
+      </w:r>
+      <w:r>
+        <w:rPr>
+          <w:rFonts w:hint="eastAsia"/>
+          <w:sz w:val="40"/>
+        </w:rPr>
+        <w:t>.</w:t>
+      </w:r>
+      <w:proofErr w:type="spellStart"/>
+      <w:r>
+        <w:rPr>
+          <w:rFonts w:hint="eastAsia"/>
+          <w:sz w:val="40"/>
+        </w:rPr>
+        <w:t>lzma</w:t>
+      </w:r>
+      <w:proofErr w:type="spellEnd"/>
+      <w:proofErr w:type="gramEnd"/>
+      <w:r>
+        <w:rPr>
+          <w:rFonts w:hint="eastAsia"/>
+          <w:sz w:val="40"/>
+        </w:rPr>
+        <w:t>格式</w:t>
+      </w:r>
       <w:r>
         <w:rPr>
           <w:sz w:val="40"/>
@@ -3396,6 +4261,75 @@
         <w:rPr>
           <w:sz w:val="40"/>
         </w:rPr>
+        <w:t xml:space="preserve">(5) </w:t>
+      </w:r>
+      <w:r>
+        <w:rPr>
+          <w:sz w:val="40"/>
+        </w:rPr>
+        <w:t>jpeg</w:t>
+      </w:r>
+      <w:r>
+        <w:rPr>
+          <w:rFonts w:hint="eastAsia"/>
+          <w:sz w:val="40"/>
+        </w:rPr>
+        <w:t>再做</w:t>
+      </w:r>
+      <w:proofErr w:type="spellStart"/>
+      <w:r>
+        <w:rPr>
+          <w:rFonts w:hint="eastAsia"/>
+          <w:sz w:val="40"/>
+        </w:rPr>
+        <w:t>lzma</w:t>
+      </w:r>
+      <w:proofErr w:type="spellEnd"/>
+      <w:r>
+        <w:rPr>
+          <w:rFonts w:hint="eastAsia"/>
+          <w:sz w:val="40"/>
+        </w:rPr>
+        <w:t>並存成</w:t>
+      </w:r>
+      <w:r>
+        <w:rPr>
+          <w:rFonts w:hint="eastAsia"/>
+          <w:sz w:val="40"/>
+        </w:rPr>
+        <w:t>.7z</w:t>
+      </w:r>
+      <w:r>
+        <w:rPr>
+          <w:rFonts w:hint="eastAsia"/>
+          <w:sz w:val="40"/>
+        </w:rPr>
+        <w:t>格式</w:t>
+      </w:r>
+      <w:r>
+        <w:rPr>
+          <w:rFonts w:hint="eastAsia"/>
+          <w:sz w:val="40"/>
+        </w:rPr>
+        <w:t xml:space="preserve">: </w:t>
+      </w:r>
+      <w:r>
+        <w:rPr>
+          <w:sz w:val="40"/>
+        </w:rPr>
+        <w:t>156138 bytes</w:t>
+      </w:r>
+    </w:p>
+    <w:p>
+      <w:pPr>
+        <w:rPr>
+          <w:sz w:val="40"/>
+        </w:rPr>
+      </w:pPr>
+      <w:r>
+        <w:rPr>
+          <w:sz w:val="40"/>
+        </w:rPr>
         <w:t>(</w:t>
       </w:r>
       <w:r>
@@ -3403,7 +4337,7 @@
           <w:rFonts w:hint="eastAsia"/>
           <w:sz w:val="40"/>
         </w:rPr>
-        <w:t>4</w:t>
+        <w:t>5</w:t>
       </w:r>
       <w:r>
         <w:rPr>
@@ -3411,6 +4345,7 @@
         </w:rPr>
         <w:t xml:space="preserve">) </w:t>
       </w:r>
+      <w:proofErr w:type="spellStart"/>
       <w:r>
         <w:rPr>
           <w:rFonts w:hint="eastAsia"/>
@@ -3424,6 +4359,7 @@
         </w:rPr>
         <w:t>g</w:t>
       </w:r>
+      <w:proofErr w:type="spellEnd"/>
       <w:r>
         <w:rPr>
           <w:rFonts w:hint="eastAsia"/>
@@ -3431,6 +4367,7 @@
         </w:rPr>
         <w:t>再做</w:t>
       </w:r>
+      <w:proofErr w:type="spellStart"/>
       <w:r>
         <w:rPr>
           <w:rFonts w:hint="eastAsia"/>
@@ -3438,6 +4375,39 @@
         </w:rPr>
         <w:t>lzma</w:t>
       </w:r>
+      <w:proofErr w:type="spellEnd"/>
+      <w:proofErr w:type="gramStart"/>
+      <w:r>
+        <w:rPr>
+          <w:rFonts w:hint="eastAsia"/>
+          <w:sz w:val="40"/>
+        </w:rPr>
+        <w:t>並存成</w:t>
+      </w:r>
+      <w:r>
+        <w:rPr>
+          <w:rFonts w:hint="eastAsia"/>
+          <w:sz w:val="40"/>
+        </w:rPr>
+        <w:t>.</w:t>
+      </w:r>
+      <w:proofErr w:type="spellStart"/>
+      <w:r>
+        <w:rPr>
+          <w:rFonts w:hint="eastAsia"/>
+          <w:sz w:val="40"/>
+        </w:rPr>
+        <w:t>lzma</w:t>
+      </w:r>
+      <w:proofErr w:type="spellEnd"/>
+      <w:proofErr w:type="gramEnd"/>
+      <w:r>
+        <w:rPr>
+          <w:rFonts w:hint="eastAsia"/>
+          <w:sz w:val="40"/>
+        </w:rPr>
+        <w:t>格式</w:t>
+      </w:r>
       <w:r>
         <w:rPr>
           <w:sz w:val="40"/>
@@ -3470,13 +4440,90 @@
           <w:sz w:val="40"/>
         </w:rPr>
       </w:pPr>
-    </w:p>
-    <w:p>
-      <w:pPr>
-        <w:rPr>
-          <w:sz w:val="40"/>
-        </w:rPr>
-      </w:pPr>
+      <w:r>
+        <w:rPr>
+          <w:sz w:val="40"/>
+        </w:rPr>
+        <w:t>(6)</w:t>
+      </w:r>
+      <w:r>
+        <w:rPr>
+          <w:rFonts w:hint="eastAsia"/>
+          <w:sz w:val="40"/>
+        </w:rPr>
+        <w:t xml:space="preserve"> </w:t>
+      </w:r>
+      <w:proofErr w:type="spellStart"/>
+      <w:r>
+        <w:rPr>
+          <w:rFonts w:hint="eastAsia"/>
+          <w:sz w:val="40"/>
+        </w:rPr>
+        <w:t>pn</w:t>
+      </w:r>
+      <w:r>
+        <w:rPr>
+          <w:sz w:val="40"/>
+        </w:rPr>
+        <w:t>g</w:t>
+      </w:r>
+      <w:proofErr w:type="spellEnd"/>
+      <w:r>
+        <w:rPr>
+          <w:rFonts w:hint="eastAsia"/>
+          <w:sz w:val="40"/>
+        </w:rPr>
+        <w:t>再做</w:t>
+      </w:r>
+      <w:proofErr w:type="spellStart"/>
+      <w:r>
+        <w:rPr>
+          <w:rFonts w:hint="eastAsia"/>
+          <w:sz w:val="40"/>
+        </w:rPr>
+        <w:t>lzma</w:t>
+      </w:r>
+      <w:proofErr w:type="spellEnd"/>
+      <w:r>
+        <w:rPr>
+          <w:rFonts w:hint="eastAsia"/>
+          <w:sz w:val="40"/>
+        </w:rPr>
+        <w:t>並存成</w:t>
+      </w:r>
+      <w:r>
+        <w:rPr>
+          <w:rFonts w:hint="eastAsia"/>
+          <w:sz w:val="40"/>
+        </w:rPr>
+        <w:t>.</w:t>
+      </w:r>
+      <w:r>
+        <w:rPr>
+          <w:sz w:val="40"/>
+        </w:rPr>
+        <w:t>7z</w:t>
+      </w:r>
+      <w:r>
+        <w:rPr>
+          <w:rFonts w:hint="eastAsia"/>
+          <w:sz w:val="40"/>
+        </w:rPr>
+        <w:t>格式</w:t>
+      </w:r>
+      <w:r>
+        <w:rPr>
+          <w:rFonts w:hint="eastAsia"/>
+          <w:sz w:val="40"/>
+        </w:rPr>
+        <w:t xml:space="preserve">: </w:t>
+      </w:r>
+      <w:r>
+        <w:rPr>
+          <w:sz w:val="40"/>
+        </w:rPr>
+        <w:t>223853 bytes</w:t>
+      </w:r>
     </w:p>
     <w:p>
       <w:pPr>
@@ -3541,6 +4588,7 @@
         </w:rPr>
         <w:t>壓縮完之後再用</w:t>
       </w:r>
+      <w:proofErr w:type="spellStart"/>
       <w:r>
         <w:rPr>
           <w:rFonts w:hint="eastAsia"/>
@@ -3548,13 +4596,29 @@
         </w:rPr>
         <w:t>lzma</w:t>
       </w:r>
-      <w:r>
-        <w:rPr>
-          <w:rFonts w:hint="eastAsia"/>
-          <w:sz w:val="40"/>
-        </w:rPr>
-        <w:t>壓縮反而讓檔按越壓縮越大，而</w:t>
-      </w:r>
+      <w:proofErr w:type="spellEnd"/>
+      <w:r>
+        <w:rPr>
+          <w:rFonts w:hint="eastAsia"/>
+          <w:sz w:val="40"/>
+        </w:rPr>
+        <w:t>壓縮反而讓</w:t>
+      </w:r>
+      <w:r>
+        <w:rPr>
+          <w:rFonts w:hint="eastAsia"/>
+          <w:sz w:val="40"/>
+        </w:rPr>
+        <w:t>檔案</w:t>
+      </w:r>
+      <w:r>
+        <w:rPr>
+          <w:rFonts w:hint="eastAsia"/>
+          <w:sz w:val="40"/>
+        </w:rPr>
+        <w:t>越壓縮越大，而</w:t>
+      </w:r>
+      <w:proofErr w:type="spellStart"/>
       <w:r>
         <w:rPr>
           <w:rFonts w:hint="eastAsia"/>
@@ -3562,6 +4626,7 @@
         </w:rPr>
         <w:t>png</w:t>
       </w:r>
+      <w:proofErr w:type="spellEnd"/>
       <w:r>
         <w:rPr>
           <w:rFonts w:hint="eastAsia"/>
@@ -3569,6 +4634,7 @@
         </w:rPr>
         <w:t>壓縮完之後再用</w:t>
       </w:r>
+      <w:proofErr w:type="spellStart"/>
       <w:r>
         <w:rPr>
           <w:rFonts w:hint="eastAsia"/>
@@ -3576,6 +4642,7 @@
         </w:rPr>
         <w:t>lzma</w:t>
       </w:r>
+      <w:proofErr w:type="spellEnd"/>
       <w:r>
         <w:rPr>
           <w:rFonts w:hint="eastAsia"/>
@@ -3597,17 +4664,32 @@
           <w:sz w:val="40"/>
         </w:rPr>
       </w:pPr>
-    </w:p>
-    <w:p>
-      <w:pPr>
-        <w:rPr>
-          <w:sz w:val="40"/>
-        </w:rPr>
-      </w:pPr>
-    </w:p>
-    <w:p>
-      <w:pPr>
-        <w:rPr>
+      <w:r>
+        <w:rPr>
+          <w:rFonts w:hint="eastAsia"/>
+          <w:sz w:val="40"/>
+        </w:rPr>
+        <w:t>而存成</w:t>
+      </w:r>
+      <w:r>
+        <w:rPr>
+          <w:rFonts w:hint="eastAsia"/>
+          <w:sz w:val="40"/>
+        </w:rPr>
+        <w:t>.7z</w:t>
+      </w:r>
+      <w:r>
+        <w:rPr>
+          <w:rFonts w:hint="eastAsia"/>
+          <w:sz w:val="40"/>
+        </w:rPr>
+        <w:t>格式後檔案變大是因為標頭檔變大而導致壓縮完後的檔案變大了。</w:t>
+      </w:r>
+    </w:p>
+    <w:p>
+      <w:pPr>
+        <w:rPr>
+          <w:rFonts w:hint="eastAsia"/>
           <w:sz w:val="40"/>
         </w:rPr>
       </w:pPr>
@@ -3637,13 +4719,77 @@
         </w:rPr>
         <w:t xml:space="preserve"> </w:t>
       </w:r>
+    </w:p>
+    <w:p>
+      <w:pPr>
+        <w:rPr>
+          <w:sz w:val="40"/>
+        </w:rPr>
+      </w:pPr>
+      <w:r>
+        <w:rPr>
+          <w:rFonts w:hint="eastAsia"/>
+          <w:sz w:val="40"/>
+        </w:rPr>
+        <w:t>用</w:t>
+      </w:r>
+      <w:r>
+        <w:rPr>
+          <w:rFonts w:hint="eastAsia"/>
+          <w:sz w:val="40"/>
+        </w:rPr>
+        <w:t xml:space="preserve">python </w:t>
+      </w:r>
+      <w:proofErr w:type="spellStart"/>
+      <w:r>
+        <w:rPr>
+          <w:sz w:val="40"/>
+        </w:rPr>
+        <w:t>lzma</w:t>
+      </w:r>
+      <w:proofErr w:type="spellEnd"/>
+      <w:r>
+        <w:rPr>
+          <w:rFonts w:hint="eastAsia"/>
+          <w:sz w:val="40"/>
+        </w:rPr>
+        <w:t>套件壓縮</w:t>
+      </w:r>
+      <w:r>
+        <w:rPr>
+          <w:rFonts w:hint="eastAsia"/>
+          <w:sz w:val="40"/>
+        </w:rPr>
+        <w:t>圖片</w:t>
+      </w:r>
+    </w:p>
+    <w:p>
+      <w:pPr>
+        <w:rPr>
+          <w:sz w:val="40"/>
+        </w:rPr>
+      </w:pPr>
       <w:hyperlink r:id="rId10" w:history="1">
         <w:r>
           <w:rPr>
             <w:rStyle w:val="a4"/>
             <w:sz w:val="40"/>
           </w:rPr>
-          <w:t>https://github.com/Louislar/DataCompression_finalReport</w:t>
+          <w:t>https://github.com/Louislar/DataCompression</w:t>
+        </w:r>
+        <w:r>
+          <w:rPr>
+            <w:rStyle w:val="a4"/>
+            <w:sz w:val="40"/>
+          </w:rPr>
+          <w:t>_</w:t>
+        </w:r>
+        <w:r>
+          <w:rPr>
+            <w:rStyle w:val="a4"/>
+            <w:sz w:val="40"/>
+          </w:rPr>
+          <w:t>finalReport</w:t>
         </w:r>
       </w:hyperlink>
     </w:p>
@@ -3709,21 +4855,18 @@
           <w:sz w:val="40"/>
         </w:rPr>
       </w:pPr>
-      <w:bookmarkStart w:id="0" w:name="_GoBack"/>
-      <w:bookmarkEnd w:id="0"/>
-    </w:p>
-    <w:p>
-      <w:pPr>
-        <w:rPr>
-          <w:sz w:val="40"/>
-        </w:rPr>
-      </w:pPr>
-      <w:r>
-        <w:rPr>
-          <w:rFonts w:hint="eastAsia"/>
-          <w:sz w:val="40"/>
-        </w:rPr>
-        <w:lastRenderedPageBreak/>
+    </w:p>
+    <w:p>
+      <w:pPr>
+        <w:rPr>
+          <w:sz w:val="40"/>
+        </w:rPr>
+      </w:pPr>
+      <w:r>
+        <w:rPr>
+          <w:rFonts w:hint="eastAsia"/>
+          <w:sz w:val="40"/>
+        </w:rPr>
         <w:t>參考</w:t>
       </w:r>
       <w:r>
@@ -4211,6 +5354,95 @@
       </w:pPr>
     </w:lvl>
   </w:abstractNum>
+  <w:abstractNum w:abstractNumId="4" w15:restartNumberingAfterBreak="0">
+    <w:nsid w:val="68111195"/>
+    <w:multiLevelType w:val="hybridMultilevel"/>
+    <w:tmpl w:val="275444D2"/>
+    <w:lvl w:ilvl="0" w:tplc="3992F150">
+      <w:start w:val="1"/>
+      <w:numFmt w:val="japaneseCounting"/>
+      <w:lvlText w:val="%1、"/>
+      <w:lvlJc w:val="left"/>
+      <w:pPr>
+        <w:ind w:left="1170" w:hanging="810"/>
+      </w:pPr>
+      <w:rPr>
+        <w:rFonts w:hint="default"/>
+      </w:rPr>
+    </w:lvl>
+    <w:lvl w:ilvl="1" w:tplc="04090019" w:tentative="1">
+      <w:start w:val="1"/>
+      <w:numFmt w:val="lowerLetter"/>
+      <w:lvlText w:val="%2."/>
+      <w:lvlJc w:val="left"/>
+      <w:pPr>
+        <w:ind w:left="1440" w:hanging="360"/>
+      </w:pPr>
+    </w:lvl>
+    <w:lvl w:ilvl="2" w:tplc="0409001B" w:tentative="1">
+      <w:start w:val="1"/>
+      <w:numFmt w:val="lowerRoman"/>
+      <w:lvlText w:val="%3."/>
+      <w:lvlJc w:val="right"/>
+      <w:pPr>
+        <w:ind w:left="2160" w:hanging="180"/>
+      </w:pPr>
+    </w:lvl>
+    <w:lvl w:ilvl="3" w:tplc="0409000F" w:tentative="1">
+      <w:start w:val="1"/>
+      <w:numFmt w:val="decimal"/>
+      <w:lvlText w:val="%4."/>
+      <w:lvlJc w:val="left"/>
+      <w:pPr>
+        <w:ind w:left="2880" w:hanging="360"/>
+      </w:pPr>
+    </w:lvl>
+    <w:lvl w:ilvl="4" w:tplc="04090019" w:tentative="1">
+      <w:start w:val="1"/>
+      <w:numFmt w:val="lowerLetter"/>
+      <w:lvlText w:val="%5."/>
+      <w:lvlJc w:val="left"/>
+      <w:pPr>
+        <w:ind w:left="3600" w:hanging="360"/>
+      </w:pPr>
+    </w:lvl>
+    <w:lvl w:ilvl="5" w:tplc="0409001B" w:tentative="1">
+      <w:start w:val="1"/>
+      <w:numFmt w:val="lowerRoman"/>
+      <w:lvlText w:val="%6."/>
+      <w:lvlJc w:val="right"/>
+      <w:pPr>
+        <w:ind w:left="4320" w:hanging="180"/>
+      </w:pPr>
+    </w:lvl>
+    <w:lvl w:ilvl="6" w:tplc="0409000F" w:tentative="1">
+      <w:start w:val="1"/>
+      <w:numFmt w:val="decimal"/>
+      <w:lvlText w:val="%7."/>
+      <w:lvlJc w:val="left"/>
+      <w:pPr>
+        <w:ind w:left="5040" w:hanging="360"/>
+      </w:pPr>
+    </w:lvl>
+    <w:lvl w:ilvl="7" w:tplc="04090019" w:tentative="1">
+      <w:start w:val="1"/>
+      <w:numFmt w:val="lowerLetter"/>
+      <w:lvlText w:val="%8."/>
+      <w:lvlJc w:val="left"/>
+      <w:pPr>
+        <w:ind w:left="5760" w:hanging="360"/>
+      </w:pPr>
+    </w:lvl>
+    <w:lvl w:ilvl="8" w:tplc="0409001B" w:tentative="1">
+      <w:start w:val="1"/>
+      <w:numFmt w:val="lowerRoman"/>
+      <w:lvlText w:val="%9."/>
+      <w:lvlJc w:val="right"/>
+      <w:pPr>
+        <w:ind w:left="6480" w:hanging="180"/>
+      </w:pPr>
+    </w:lvl>
+  </w:abstractNum>
   <w:num w:numId="1">
     <w:abstractNumId w:val="0"/>
   </w:num>
@@ -4222,6 +5454,9 @@
   </w:num>
   <w:num w:numId="4">
     <w:abstractNumId w:val="1"/>
+  </w:num>
+  <w:num w:numId="5">
+    <w:abstractNumId w:val="4"/>
   </w:num>
 </w:numbering>
 </file>

--- a/資料壓縮_期末report_梁中瀚.docx
+++ b/資料壓縮_期末report_梁中瀚.docx
@@ -554,147 +554,76 @@
         </w:rPr>
         <w:t>、結果</w:t>
       </w:r>
-      <w:bookmarkStart w:id="0" w:name="_GoBack"/>
-      <w:bookmarkEnd w:id="0"/>
-    </w:p>
-    <w:p>
-      <w:pPr>
-        <w:rPr>
-          <w:rFonts w:hint="eastAsia"/>
-          <w:sz w:val="40"/>
-        </w:rPr>
-      </w:pPr>
-    </w:p>
-    <w:p>
-      <w:pPr>
-        <w:rPr>
-          <w:sz w:val="40"/>
-        </w:rPr>
-      </w:pPr>
-    </w:p>
-    <w:p>
-      <w:pPr>
-        <w:rPr>
-          <w:sz w:val="40"/>
-        </w:rPr>
-      </w:pPr>
-    </w:p>
-    <w:p>
-      <w:pPr>
-        <w:rPr>
-          <w:sz w:val="40"/>
-        </w:rPr>
-      </w:pPr>
-    </w:p>
-    <w:p>
-      <w:pPr>
-        <w:rPr>
-          <w:sz w:val="40"/>
-        </w:rPr>
-      </w:pPr>
-    </w:p>
-    <w:p>
-      <w:pPr>
-        <w:rPr>
-          <w:sz w:val="40"/>
-        </w:rPr>
-      </w:pPr>
-    </w:p>
-    <w:p>
-      <w:pPr>
-        <w:rPr>
-          <w:sz w:val="40"/>
-        </w:rPr>
-      </w:pPr>
-    </w:p>
-    <w:p>
-      <w:pPr>
-        <w:rPr>
-          <w:sz w:val="40"/>
-        </w:rPr>
-      </w:pPr>
-    </w:p>
-    <w:p>
-      <w:pPr>
-        <w:rPr>
-          <w:sz w:val="40"/>
-        </w:rPr>
-      </w:pPr>
-    </w:p>
-    <w:p>
-      <w:pPr>
-        <w:rPr>
-          <w:sz w:val="40"/>
-        </w:rPr>
-      </w:pPr>
-    </w:p>
-    <w:p>
-      <w:pPr>
-        <w:rPr>
-          <w:sz w:val="40"/>
-        </w:rPr>
-      </w:pPr>
-    </w:p>
-    <w:p>
-      <w:pPr>
-        <w:rPr>
-          <w:sz w:val="40"/>
-        </w:rPr>
-      </w:pPr>
-    </w:p>
-    <w:p>
-      <w:pPr>
-        <w:rPr>
-          <w:sz w:val="40"/>
-        </w:rPr>
-      </w:pPr>
-    </w:p>
-    <w:p>
-      <w:pPr>
-        <w:rPr>
-          <w:sz w:val="40"/>
-        </w:rPr>
-      </w:pPr>
-    </w:p>
-    <w:p>
-      <w:pPr>
-        <w:rPr>
-          <w:sz w:val="40"/>
-        </w:rPr>
-      </w:pPr>
-    </w:p>
-    <w:p>
-      <w:pPr>
-        <w:rPr>
-          <w:sz w:val="40"/>
-        </w:rPr>
-      </w:pPr>
-    </w:p>
-    <w:p>
-      <w:pPr>
-        <w:rPr>
-          <w:sz w:val="40"/>
-        </w:rPr>
-      </w:pPr>
-    </w:p>
-    <w:p>
-      <w:pPr>
-        <w:rPr>
-          <w:sz w:val="40"/>
-        </w:rPr>
-      </w:pPr>
-    </w:p>
-    <w:p>
-      <w:pPr>
-        <w:rPr>
-          <w:sz w:val="40"/>
-        </w:rPr>
-      </w:pPr>
-      <w:r>
-        <w:rPr>
-          <w:rFonts w:hint="eastAsia"/>
-          <w:sz w:val="40"/>
-        </w:rPr>
+    </w:p>
+    <w:p>
+      <w:pPr>
+        <w:rPr>
+          <w:rFonts w:hint="eastAsia"/>
+          <w:sz w:val="40"/>
+        </w:rPr>
+      </w:pPr>
+    </w:p>
+    <w:p>
+      <w:pPr>
+        <w:rPr>
+          <w:sz w:val="40"/>
+        </w:rPr>
+      </w:pPr>
+    </w:p>
+    <w:p>
+      <w:pPr>
+        <w:rPr>
+          <w:sz w:val="40"/>
+        </w:rPr>
+      </w:pPr>
+    </w:p>
+    <w:p>
+      <w:pPr>
+        <w:rPr>
+          <w:sz w:val="40"/>
+        </w:rPr>
+      </w:pPr>
+    </w:p>
+    <w:p>
+      <w:pPr>
+        <w:rPr>
+          <w:sz w:val="40"/>
+        </w:rPr>
+      </w:pPr>
+    </w:p>
+    <w:p>
+      <w:pPr>
+        <w:rPr>
+          <w:sz w:val="40"/>
+        </w:rPr>
+      </w:pPr>
+    </w:p>
+    <w:p>
+      <w:pPr>
+        <w:rPr>
+          <w:sz w:val="40"/>
+        </w:rPr>
+      </w:pPr>
+    </w:p>
+    <w:p>
+      <w:pPr>
+        <w:rPr>
+          <w:sz w:val="40"/>
+        </w:rPr>
+      </w:pPr>
+    </w:p>
+    <w:p>
+      <w:pPr>
+        <w:rPr>
+          <w:sz w:val="40"/>
+        </w:rPr>
+      </w:pPr>
+      <w:r>
+        <w:rPr>
+          <w:rFonts w:hint="eastAsia"/>
+          <w:sz w:val="40"/>
+        </w:rPr>
+        <w:lastRenderedPageBreak/>
         <w:t>一、前言</w:t>
       </w:r>
     </w:p>
@@ -1043,7 +972,6 @@
           <w:noProof/>
           <w:sz w:val="40"/>
         </w:rPr>
-        <w:lastRenderedPageBreak/>
         <w:drawing>
           <wp:inline distT="0" distB="0" distL="0" distR="0">
             <wp:extent cx="5943600" cy="4111625"/>
@@ -2778,7 +2706,7 @@
           <w:numId w:val="4"/>
         </w:numPr>
         <w:rPr>
-          <w:rFonts w:asciiTheme="minorHAnsi" w:eastAsiaTheme="minorEastAsia" w:hAnsiTheme="minorHAnsi" w:cstheme="minorBidi"/>
+          <w:rFonts w:asciiTheme="minorHAnsi" w:eastAsiaTheme="minorEastAsia" w:hAnsiTheme="minorHAnsi" w:cstheme="minorBidi" w:hint="eastAsia"/>
           <w:sz w:val="40"/>
           <w:szCs w:val="22"/>
         </w:rPr>
@@ -2845,8 +2773,26 @@
           <w:sz w:val="40"/>
           <w:szCs w:val="22"/>
         </w:rPr>
+        <w:t>，新出現的</w:t>
+      </w:r>
+      <w:r>
+        <w:rPr>
+          <w:rFonts w:asciiTheme="minorHAnsi" w:eastAsiaTheme="minorEastAsia" w:hAnsiTheme="minorHAnsi" w:cstheme="minorBidi" w:hint="eastAsia"/>
+          <w:sz w:val="40"/>
+          <w:szCs w:val="22"/>
+        </w:rPr>
+        <w:t>character</w:t>
+      </w:r>
+      <w:r>
+        <w:rPr>
+          <w:rFonts w:asciiTheme="minorHAnsi" w:eastAsiaTheme="minorEastAsia" w:hAnsiTheme="minorHAnsi" w:cstheme="minorBidi" w:hint="eastAsia"/>
+          <w:sz w:val="40"/>
+          <w:szCs w:val="22"/>
+        </w:rPr>
         <w:t>。</w:t>
       </w:r>
+      <w:bookmarkStart w:id="0" w:name="_GoBack"/>
+      <w:bookmarkEnd w:id="0"/>
     </w:p>
     <w:p>
       <w:pPr>

--- a/資料壓縮_期末report_梁中瀚.docx
+++ b/資料壓縮_期末report_梁中瀚.docx
@@ -93,6 +93,13 @@
           <w:sz w:val="52"/>
         </w:rPr>
         <w:t>LZMA</w:t>
+      </w:r>
+      <w:r>
+        <w:rPr>
+          <w:rFonts w:hint="eastAsia"/>
+          <w:sz w:val="52"/>
+        </w:rPr>
+        <w:t>與</w:t>
       </w:r>
       <w:r>
         <w:rPr>
@@ -304,7 +311,6 @@
       <w:pPr>
         <w:ind w:left="810" w:firstLine="360"/>
         <w:rPr>
-          <w:rFonts w:hint="eastAsia"/>
           <w:sz w:val="40"/>
         </w:rPr>
       </w:pPr>
@@ -522,7 +528,6 @@
       <w:pPr>
         <w:ind w:left="1170"/>
         <w:rPr>
-          <w:rFonts w:hint="eastAsia"/>
           <w:sz w:val="40"/>
         </w:rPr>
       </w:pPr>
@@ -558,7 +563,6 @@
     <w:p>
       <w:pPr>
         <w:rPr>
-          <w:rFonts w:hint="eastAsia"/>
           <w:sz w:val="40"/>
         </w:rPr>
       </w:pPr>
@@ -865,91 +869,196 @@
     <w:p>
       <w:pPr>
         <w:rPr>
-          <w:sz w:val="40"/>
-        </w:rPr>
-      </w:pPr>
-    </w:p>
-    <w:p>
-      <w:pPr>
-        <w:rPr>
-          <w:sz w:val="40"/>
-        </w:rPr>
-      </w:pPr>
-    </w:p>
-    <w:p>
-      <w:pPr>
-        <w:rPr>
-          <w:sz w:val="40"/>
-        </w:rPr>
-      </w:pPr>
-    </w:p>
-    <w:p>
-      <w:pPr>
-        <w:rPr>
-          <w:sz w:val="40"/>
-        </w:rPr>
-      </w:pPr>
-    </w:p>
-    <w:p>
-      <w:pPr>
-        <w:rPr>
-          <w:sz w:val="40"/>
-        </w:rPr>
-      </w:pPr>
-    </w:p>
-    <w:p>
-      <w:pPr>
-        <w:rPr>
-          <w:sz w:val="40"/>
-        </w:rPr>
-      </w:pPr>
-    </w:p>
-    <w:p>
-      <w:pPr>
-        <w:rPr>
-          <w:sz w:val="40"/>
-        </w:rPr>
-      </w:pPr>
-    </w:p>
-    <w:p>
-      <w:pPr>
-        <w:rPr>
-          <w:sz w:val="40"/>
-        </w:rPr>
-      </w:pPr>
-    </w:p>
-    <w:p>
-      <w:pPr>
-        <w:rPr>
-          <w:sz w:val="40"/>
-        </w:rPr>
-      </w:pPr>
-    </w:p>
-    <w:p>
-      <w:pPr>
-        <w:rPr>
-          <w:sz w:val="40"/>
-        </w:rPr>
-      </w:pPr>
-    </w:p>
-    <w:p>
-      <w:pPr>
-        <w:rPr>
-          <w:sz w:val="40"/>
-        </w:rPr>
-      </w:pPr>
-    </w:p>
-    <w:p>
-      <w:pPr>
-        <w:rPr>
-          <w:sz w:val="40"/>
-        </w:rPr>
-      </w:pPr>
-      <w:r>
-        <w:rPr>
-          <w:rFonts w:hint="eastAsia"/>
-          <w:sz w:val="40"/>
-        </w:rPr>
+          <w:rFonts w:hint="eastAsia"/>
+          <w:sz w:val="40"/>
+        </w:rPr>
+      </w:pPr>
+      <w:r>
+        <w:rPr>
+          <w:rFonts w:hint="eastAsia"/>
+          <w:sz w:val="40"/>
+        </w:rPr>
+        <w:t>LZMA</w:t>
+      </w:r>
+      <w:r>
+        <w:rPr>
+          <w:rFonts w:hint="eastAsia"/>
+          <w:sz w:val="40"/>
+        </w:rPr>
+        <w:t>與</w:t>
+      </w:r>
+      <w:r>
+        <w:rPr>
+          <w:rFonts w:hint="eastAsia"/>
+          <w:sz w:val="40"/>
+        </w:rPr>
+        <w:t>lz77</w:t>
+      </w:r>
+      <w:r>
+        <w:rPr>
+          <w:rFonts w:hint="eastAsia"/>
+          <w:sz w:val="40"/>
+        </w:rPr>
+        <w:t>的不同點在於</w:t>
+      </w:r>
+      <w:proofErr w:type="spellStart"/>
+      <w:r>
+        <w:rPr>
+          <w:rFonts w:hint="eastAsia"/>
+          <w:sz w:val="40"/>
+        </w:rPr>
+        <w:t>L</w:t>
+      </w:r>
+      <w:r>
+        <w:rPr>
+          <w:sz w:val="40"/>
+        </w:rPr>
+        <w:t>zma</w:t>
+      </w:r>
+      <w:proofErr w:type="spellEnd"/>
+      <w:r>
+        <w:rPr>
+          <w:rFonts w:hint="eastAsia"/>
+          <w:sz w:val="40"/>
+        </w:rPr>
+        <w:t>會記錄下不斷用到的</w:t>
+      </w:r>
+      <w:proofErr w:type="spellStart"/>
+      <w:r>
+        <w:rPr>
+          <w:rFonts w:hint="eastAsia"/>
+          <w:sz w:val="40"/>
+        </w:rPr>
+        <w:t>dist</w:t>
+      </w:r>
+      <w:proofErr w:type="spellEnd"/>
+      <w:r>
+        <w:rPr>
+          <w:rFonts w:hint="eastAsia"/>
+          <w:sz w:val="40"/>
+        </w:rPr>
+        <w:t>長度，讓</w:t>
+      </w:r>
+      <w:r>
+        <w:rPr>
+          <w:rFonts w:hint="eastAsia"/>
+          <w:sz w:val="40"/>
+        </w:rPr>
+        <w:t>encoder</w:t>
+      </w:r>
+      <w:r>
+        <w:rPr>
+          <w:rFonts w:hint="eastAsia"/>
+          <w:sz w:val="40"/>
+        </w:rPr>
+        <w:t>不會一直紀錄</w:t>
+      </w:r>
+      <w:r>
+        <w:rPr>
+          <w:rFonts w:hint="eastAsia"/>
+          <w:sz w:val="40"/>
+        </w:rPr>
+        <w:t>重複</w:t>
+      </w:r>
+      <w:r>
+        <w:rPr>
+          <w:rFonts w:hint="eastAsia"/>
+          <w:sz w:val="40"/>
+        </w:rPr>
+        <w:t>的資料，並且</w:t>
+      </w:r>
+      <w:r>
+        <w:rPr>
+          <w:rFonts w:hint="eastAsia"/>
+          <w:sz w:val="40"/>
+        </w:rPr>
+        <w:t>會用很大的</w:t>
+      </w:r>
+      <w:r>
+        <w:rPr>
+          <w:rFonts w:hint="eastAsia"/>
+          <w:sz w:val="40"/>
+        </w:rPr>
+        <w:t>dictionary(window)</w:t>
+      </w:r>
+      <w:r>
+        <w:rPr>
+          <w:rFonts w:hint="eastAsia"/>
+          <w:sz w:val="40"/>
+        </w:rPr>
+        <w:t>紀錄近期</w:t>
+      </w:r>
+      <w:r>
+        <w:rPr>
+          <w:rFonts w:hint="eastAsia"/>
+          <w:sz w:val="40"/>
+        </w:rPr>
+        <w:t>input</w:t>
+      </w:r>
+      <w:r>
+        <w:rPr>
+          <w:rFonts w:hint="eastAsia"/>
+          <w:sz w:val="40"/>
+        </w:rPr>
+        <w:t>的字串</w:t>
+      </w:r>
+    </w:p>
+    <w:p>
+      <w:pPr>
+        <w:rPr>
+          <w:sz w:val="40"/>
+        </w:rPr>
+      </w:pPr>
+    </w:p>
+    <w:p>
+      <w:pPr>
+        <w:rPr>
+          <w:sz w:val="40"/>
+        </w:rPr>
+      </w:pPr>
+    </w:p>
+    <w:p>
+      <w:pPr>
+        <w:rPr>
+          <w:sz w:val="40"/>
+        </w:rPr>
+      </w:pPr>
+    </w:p>
+    <w:p>
+      <w:pPr>
+        <w:rPr>
+          <w:sz w:val="40"/>
+        </w:rPr>
+      </w:pPr>
+    </w:p>
+    <w:p>
+      <w:pPr>
+        <w:rPr>
+          <w:sz w:val="40"/>
+        </w:rPr>
+      </w:pPr>
+    </w:p>
+    <w:p>
+      <w:pPr>
+        <w:rPr>
+          <w:sz w:val="40"/>
+        </w:rPr>
+      </w:pPr>
+      <w:bookmarkStart w:id="0" w:name="_GoBack"/>
+      <w:bookmarkEnd w:id="0"/>
+    </w:p>
+    <w:p>
+      <w:pPr>
+        <w:rPr>
+          <w:sz w:val="40"/>
+        </w:rPr>
+      </w:pPr>
+      <w:r>
+        <w:rPr>
+          <w:rFonts w:hint="eastAsia"/>
+          <w:sz w:val="40"/>
+        </w:rPr>
+        <w:lastRenderedPageBreak/>
         <w:t>壓縮流程</w:t>
       </w:r>
       <w:r>
@@ -2706,7 +2815,7 @@
           <w:numId w:val="4"/>
         </w:numPr>
         <w:rPr>
-          <w:rFonts w:asciiTheme="minorHAnsi" w:eastAsiaTheme="minorEastAsia" w:hAnsiTheme="minorHAnsi" w:cstheme="minorBidi" w:hint="eastAsia"/>
+          <w:rFonts w:asciiTheme="minorHAnsi" w:eastAsiaTheme="minorEastAsia" w:hAnsiTheme="minorHAnsi" w:cstheme="minorBidi"/>
           <w:sz w:val="40"/>
           <w:szCs w:val="22"/>
         </w:rPr>
@@ -2791,8 +2900,6 @@
         </w:rPr>
         <w:t>。</w:t>
       </w:r>
-      <w:bookmarkStart w:id="0" w:name="_GoBack"/>
-      <w:bookmarkEnd w:id="0"/>
     </w:p>
     <w:p>
       <w:pPr>
@@ -3501,6 +3608,73 @@
       <w:pPr>
         <w:pStyle w:val="HTML"/>
         <w:rPr>
+          <w:rFonts w:asciiTheme="minorHAnsi" w:eastAsiaTheme="minorEastAsia" w:hAnsiTheme="minorHAnsi" w:cstheme="minorBidi" w:hint="eastAsia"/>
+          <w:sz w:val="40"/>
+          <w:szCs w:val="22"/>
+        </w:rPr>
+      </w:pPr>
+      <w:r>
+        <w:rPr>
+          <w:rFonts w:asciiTheme="minorHAnsi" w:eastAsiaTheme="minorEastAsia" w:hAnsiTheme="minorHAnsi" w:cstheme="minorBidi"/>
+          <w:sz w:val="40"/>
+          <w:szCs w:val="22"/>
+        </w:rPr>
+        <w:lastRenderedPageBreak/>
+        <w:t>LZMA</w:t>
+      </w:r>
+      <w:r>
+        <w:rPr>
+          <w:rFonts w:asciiTheme="minorHAnsi" w:eastAsiaTheme="minorEastAsia" w:hAnsiTheme="minorHAnsi" w:cstheme="minorBidi" w:hint="eastAsia"/>
+          <w:sz w:val="40"/>
+          <w:szCs w:val="22"/>
+        </w:rPr>
+        <w:t>在壓縮的時候</w:t>
+      </w:r>
+      <w:r>
+        <w:rPr>
+          <w:rFonts w:asciiTheme="minorHAnsi" w:eastAsiaTheme="minorEastAsia" w:hAnsiTheme="minorHAnsi" w:cstheme="minorBidi" w:hint="eastAsia"/>
+          <w:sz w:val="40"/>
+          <w:szCs w:val="22"/>
+        </w:rPr>
+        <w:t>要從</w:t>
+      </w:r>
+      <w:r>
+        <w:rPr>
+          <w:rFonts w:asciiTheme="minorHAnsi" w:eastAsiaTheme="minorEastAsia" w:hAnsiTheme="minorHAnsi" w:cstheme="minorBidi" w:hint="eastAsia"/>
+          <w:sz w:val="40"/>
+          <w:szCs w:val="22"/>
+        </w:rPr>
+        <w:t>dictionary</w:t>
+      </w:r>
+      <w:r>
+        <w:rPr>
+          <w:rFonts w:asciiTheme="minorHAnsi" w:eastAsiaTheme="minorEastAsia" w:hAnsiTheme="minorHAnsi" w:cstheme="minorBidi" w:hint="eastAsia"/>
+          <w:sz w:val="40"/>
+          <w:szCs w:val="22"/>
+        </w:rPr>
+        <w:t>快速地尋找</w:t>
+      </w:r>
+      <w:r>
+        <w:rPr>
+          <w:rFonts w:asciiTheme="minorHAnsi" w:eastAsiaTheme="minorEastAsia" w:hAnsiTheme="minorHAnsi" w:cstheme="minorBidi" w:hint="eastAsia"/>
+          <w:sz w:val="40"/>
+          <w:szCs w:val="22"/>
+        </w:rPr>
+        <w:t>match</w:t>
+      </w:r>
+      <w:r>
+        <w:rPr>
+          <w:rFonts w:asciiTheme="minorHAnsi" w:eastAsiaTheme="minorEastAsia" w:hAnsiTheme="minorHAnsi" w:cstheme="minorBidi" w:hint="eastAsia"/>
+          <w:sz w:val="40"/>
+          <w:szCs w:val="22"/>
+        </w:rPr>
+        <w:t>，會使用</w:t>
+      </w:r>
+    </w:p>
+    <w:p>
+      <w:pPr>
+        <w:pStyle w:val="HTML"/>
+        <w:rPr>
           <w:rFonts w:asciiTheme="minorHAnsi" w:eastAsiaTheme="minorEastAsia" w:hAnsiTheme="minorHAnsi" w:cstheme="minorBidi"/>
           <w:sz w:val="40"/>
           <w:szCs w:val="22"/>
@@ -3936,6 +4110,41 @@
     <w:p>
       <w:pPr>
         <w:rPr>
+          <w:rFonts w:hint="eastAsia"/>
+          <w:sz w:val="40"/>
+        </w:rPr>
+      </w:pPr>
+      <w:r>
+        <w:rPr>
+          <w:rFonts w:hint="eastAsia"/>
+          <w:sz w:val="40"/>
+        </w:rPr>
+        <w:t>原始檔案大小</w:t>
+      </w:r>
+      <w:r>
+        <w:rPr>
+          <w:rFonts w:hint="eastAsia"/>
+          <w:sz w:val="40"/>
+        </w:rPr>
+        <w:t>(.RAW): 262144</w:t>
+      </w:r>
+      <w:r>
+        <w:rPr>
+          <w:sz w:val="40"/>
+        </w:rPr>
+        <w:t xml:space="preserve"> bytes</w:t>
+      </w:r>
+      <w:r>
+        <w:rPr>
+          <w:rFonts w:hint="eastAsia"/>
+          <w:sz w:val="40"/>
+        </w:rPr>
+        <w:t xml:space="preserve"> </w:t>
+      </w:r>
+    </w:p>
+    <w:p>
+      <w:pPr>
+        <w:rPr>
           <w:sz w:val="40"/>
         </w:rPr>
       </w:pPr>
@@ -4207,13 +4416,8 @@
         <w:rPr>
           <w:sz w:val="40"/>
         </w:rPr>
-        <w:t xml:space="preserve">(5) </w:t>
-      </w:r>
-      <w:r>
-        <w:rPr>
-          <w:sz w:val="40"/>
-        </w:rPr>
-        <w:t>jpeg</w:t>
+        <w:lastRenderedPageBreak/>
+        <w:t>(5) jpeg</w:t>
       </w:r>
       <w:r>
         <w:rPr>
@@ -4482,7 +4686,6 @@
           <w:rFonts w:hint="eastAsia"/>
           <w:sz w:val="40"/>
         </w:rPr>
-        <w:lastRenderedPageBreak/>
         <w:t>(</w:t>
       </w:r>
       <w:r>
@@ -4607,6 +4810,148 @@
     <w:p>
       <w:pPr>
         <w:rPr>
+          <w:rFonts w:hint="eastAsia"/>
+          <w:sz w:val="40"/>
+        </w:rPr>
+      </w:pPr>
+      <w:r>
+        <w:rPr>
+          <w:rFonts w:hint="eastAsia"/>
+          <w:sz w:val="40"/>
+        </w:rPr>
+        <w:t>而使用官方提供的解壓縮</w:t>
+      </w:r>
+      <w:proofErr w:type="spellStart"/>
+      <w:r>
+        <w:rPr>
+          <w:rFonts w:hint="eastAsia"/>
+          <w:sz w:val="40"/>
+        </w:rPr>
+        <w:t>cpp</w:t>
+      </w:r>
+      <w:proofErr w:type="spellEnd"/>
+      <w:r>
+        <w:rPr>
+          <w:rFonts w:hint="eastAsia"/>
+          <w:sz w:val="40"/>
+        </w:rPr>
+        <w:t>檔案，發現</w:t>
+      </w:r>
+      <w:r>
+        <w:rPr>
+          <w:rFonts w:hint="eastAsia"/>
+          <w:sz w:val="40"/>
+        </w:rPr>
+        <w:t>python</w:t>
+      </w:r>
+      <w:r>
+        <w:rPr>
+          <w:rFonts w:hint="eastAsia"/>
+          <w:sz w:val="40"/>
+        </w:rPr>
+        <w:t>壓縮的預設設定是，</w:t>
+      </w:r>
+      <w:r>
+        <w:rPr>
+          <w:rFonts w:hint="eastAsia"/>
+          <w:sz w:val="40"/>
+        </w:rPr>
+        <w:t>dictionary size</w:t>
+      </w:r>
+      <w:r>
+        <w:rPr>
+          <w:rFonts w:hint="eastAsia"/>
+          <w:sz w:val="40"/>
+        </w:rPr>
+        <w:t>一律是</w:t>
+      </w:r>
+      <w:r>
+        <w:rPr>
+          <w:rFonts w:hint="eastAsia"/>
+          <w:sz w:val="40"/>
+        </w:rPr>
+        <w:t>8388608</w:t>
+      </w:r>
+      <w:r>
+        <w:rPr>
+          <w:rFonts w:hint="eastAsia"/>
+          <w:sz w:val="40"/>
+        </w:rPr>
+        <w:t>=2^23</w:t>
+      </w:r>
+      <w:r>
+        <w:rPr>
+          <w:rFonts w:hint="eastAsia"/>
+          <w:sz w:val="40"/>
+        </w:rPr>
+        <w:t>，並且</w:t>
+      </w:r>
+      <w:proofErr w:type="spellStart"/>
+      <w:r>
+        <w:rPr>
+          <w:rFonts w:hint="eastAsia"/>
+          <w:sz w:val="40"/>
+        </w:rPr>
+        <w:t>lc</w:t>
+      </w:r>
+      <w:proofErr w:type="spellEnd"/>
+      <w:r>
+        <w:rPr>
+          <w:rFonts w:hint="eastAsia"/>
+          <w:sz w:val="40"/>
+        </w:rPr>
+        <w:t>=3</w:t>
+      </w:r>
+      <w:r>
+        <w:rPr>
+          <w:rFonts w:hint="eastAsia"/>
+          <w:sz w:val="40"/>
+        </w:rPr>
+        <w:t>、</w:t>
+      </w:r>
+      <w:proofErr w:type="spellStart"/>
+      <w:r>
+        <w:rPr>
+          <w:rFonts w:hint="eastAsia"/>
+          <w:sz w:val="40"/>
+        </w:rPr>
+        <w:t>lp</w:t>
+      </w:r>
+      <w:proofErr w:type="spellEnd"/>
+      <w:r>
+        <w:rPr>
+          <w:rFonts w:hint="eastAsia"/>
+          <w:sz w:val="40"/>
+        </w:rPr>
+        <w:t>=0</w:t>
+      </w:r>
+      <w:r>
+        <w:rPr>
+          <w:rFonts w:hint="eastAsia"/>
+          <w:sz w:val="40"/>
+        </w:rPr>
+        <w:t>、</w:t>
+      </w:r>
+      <w:proofErr w:type="spellStart"/>
+      <w:r>
+        <w:rPr>
+          <w:rFonts w:hint="eastAsia"/>
+          <w:sz w:val="40"/>
+        </w:rPr>
+        <w:t>pb</w:t>
+      </w:r>
+      <w:proofErr w:type="spellEnd"/>
+      <w:r>
+        <w:rPr>
+          <w:rFonts w:hint="eastAsia"/>
+          <w:sz w:val="40"/>
+        </w:rPr>
+        <w:t>=2</w:t>
+      </w:r>
+    </w:p>
+    <w:p>
+      <w:pPr>
+        <w:rPr>
           <w:sz w:val="40"/>
         </w:rPr>
       </w:pPr>
@@ -4629,13 +4974,26 @@
           <w:rFonts w:hint="eastAsia"/>
           <w:sz w:val="40"/>
         </w:rPr>
-        <w:t>格式後檔案變大是因為標頭檔變大而導致壓縮完後的檔案變大了。</w:t>
-      </w:r>
-    </w:p>
-    <w:p>
-      <w:pPr>
-        <w:rPr>
-          <w:rFonts w:hint="eastAsia"/>
+        <w:t>格式後檔案變大</w:t>
+      </w:r>
+      <w:r>
+        <w:rPr>
+          <w:rFonts w:hint="eastAsia"/>
+          <w:sz w:val="40"/>
+        </w:rPr>
+        <w:t>應該</w:t>
+      </w:r>
+      <w:r>
+        <w:rPr>
+          <w:rFonts w:hint="eastAsia"/>
+          <w:sz w:val="40"/>
+        </w:rPr>
+        <w:t>是因為標頭檔變大而導致壓縮完後的檔案變大了。</w:t>
+      </w:r>
+    </w:p>
+    <w:p>
+      <w:pPr>
+        <w:rPr>
           <w:sz w:val="40"/>
         </w:rPr>
       </w:pPr>
@@ -4721,21 +5079,7 @@
             <w:rStyle w:val="a4"/>
             <w:sz w:val="40"/>
           </w:rPr>
-          <w:t>https://github.com/Louislar/DataCompression</w:t>
-        </w:r>
-        <w:r>
-          <w:rPr>
-            <w:rStyle w:val="a4"/>
-            <w:sz w:val="40"/>
-          </w:rPr>
-          <w:t>_</w:t>
-        </w:r>
-        <w:r>
-          <w:rPr>
-            <w:rStyle w:val="a4"/>
-            <w:sz w:val="40"/>
-          </w:rPr>
-          <w:t>finalReport</w:t>
+          <w:t>https://github.com/Louislar/DataCompression_finalReport</w:t>
         </w:r>
       </w:hyperlink>
     </w:p>
@@ -4915,6 +5259,50 @@
             <w:sz w:val="40"/>
           </w:rPr>
           <w:t>https://gautiersblog.blogspot.com/2016/08/lzma-compression.html</w:t>
+        </w:r>
+      </w:hyperlink>
+    </w:p>
+    <w:p>
+      <w:pPr>
+        <w:rPr>
+          <w:sz w:val="40"/>
+        </w:rPr>
+      </w:pPr>
+    </w:p>
+    <w:p>
+      <w:pPr>
+        <w:rPr>
+          <w:sz w:val="40"/>
+        </w:rPr>
+      </w:pPr>
+      <w:r>
+        <w:rPr>
+          <w:rFonts w:hint="eastAsia"/>
+          <w:sz w:val="40"/>
+        </w:rPr>
+        <w:lastRenderedPageBreak/>
+        <w:t>[</w:t>
+      </w:r>
+      <w:r>
+        <w:rPr>
+          <w:sz w:val="40"/>
+        </w:rPr>
+        <w:t>4]</w:t>
+      </w:r>
+      <w:r>
+        <w:rPr>
+          <w:rFonts w:hint="eastAsia"/>
+          <w:sz w:val="40"/>
+        </w:rPr>
+        <w:t xml:space="preserve">: </w:t>
+      </w:r>
+      <w:hyperlink r:id="rId14" w:history="1">
+        <w:r>
+          <w:rPr>
+            <w:rStyle w:val="a4"/>
+            <w:sz w:val="40"/>
+          </w:rPr>
+          <w:t>https://www.slideshare.net/LevanChelidze/7-zip-compression-settings-guide</w:t>
         </w:r>
       </w:hyperlink>
     </w:p>

--- a/資料壓縮_期末report_梁中瀚.docx
+++ b/資料壓縮_期末report_梁中瀚.docx
@@ -921,9 +921,43 @@
           <w:rFonts w:hint="eastAsia"/>
           <w:sz w:val="40"/>
         </w:rPr>
-        <w:t>會記錄下不斷用到的</w:t>
-      </w:r>
-      <w:proofErr w:type="spellStart"/>
+        <w:t>會記錄下</w:t>
+      </w:r>
+      <w:r>
+        <w:rPr>
+          <w:rFonts w:hint="eastAsia"/>
+          <w:sz w:val="40"/>
+        </w:rPr>
+        <w:t>近期</w:t>
+      </w:r>
+      <w:r>
+        <w:rPr>
+          <w:rFonts w:hint="eastAsia"/>
+          <w:sz w:val="40"/>
+        </w:rPr>
+        <w:t>4</w:t>
+      </w:r>
+      <w:r>
+        <w:rPr>
+          <w:rFonts w:hint="eastAsia"/>
+          <w:sz w:val="40"/>
+        </w:rPr>
+        <w:t>個</w:t>
+      </w:r>
+      <w:r>
+        <w:rPr>
+          <w:rFonts w:hint="eastAsia"/>
+          <w:sz w:val="40"/>
+        </w:rPr>
+        <w:t>match</w:t>
+      </w:r>
+      <w:r>
+        <w:rPr>
+          <w:rFonts w:hint="eastAsia"/>
+          <w:sz w:val="40"/>
+        </w:rPr>
+        <w:t>用到的</w:t>
+      </w:r>
       <w:r>
         <w:rPr>
           <w:rFonts w:hint="eastAsia"/>
@@ -931,13 +965,76 @@
         </w:rPr>
         <w:t>dist</w:t>
       </w:r>
-      <w:proofErr w:type="spellEnd"/>
-      <w:r>
-        <w:rPr>
-          <w:rFonts w:hint="eastAsia"/>
-          <w:sz w:val="40"/>
-        </w:rPr>
-        <w:t>長度，讓</w:t>
+      <w:r>
+        <w:rPr>
+          <w:sz w:val="40"/>
+        </w:rPr>
+        <w:t>ance</w:t>
+      </w:r>
+      <w:proofErr w:type="gramStart"/>
+      <w:r>
+        <w:rPr>
+          <w:rFonts w:hint="eastAsia"/>
+          <w:sz w:val="40"/>
+        </w:rPr>
+        <w:t>長度</w:t>
+      </w:r>
+      <w:r>
+        <w:rPr>
+          <w:rFonts w:hint="eastAsia"/>
+          <w:sz w:val="40"/>
+        </w:rPr>
+        <w:t>(</w:t>
+      </w:r>
+      <w:proofErr w:type="gramEnd"/>
+      <w:r>
+        <w:rPr>
+          <w:rFonts w:hint="eastAsia"/>
+          <w:sz w:val="40"/>
+        </w:rPr>
+        <w:t>在</w:t>
+      </w:r>
+      <w:r>
+        <w:rPr>
+          <w:rFonts w:hint="eastAsia"/>
+          <w:sz w:val="40"/>
+        </w:rPr>
+        <w:t>window</w:t>
+      </w:r>
+      <w:r>
+        <w:rPr>
+          <w:rFonts w:hint="eastAsia"/>
+          <w:sz w:val="40"/>
+        </w:rPr>
+        <w:t>哪裡找到</w:t>
+      </w:r>
+      <w:r>
+        <w:rPr>
+          <w:rFonts w:hint="eastAsia"/>
+          <w:sz w:val="40"/>
+        </w:rPr>
+        <w:t>look ahead buffer</w:t>
+      </w:r>
+      <w:r>
+        <w:rPr>
+          <w:rFonts w:hint="eastAsia"/>
+          <w:sz w:val="40"/>
+        </w:rPr>
+        <w:t>的字串</w:t>
+      </w:r>
+      <w:r>
+        <w:rPr>
+          <w:rFonts w:hint="eastAsia"/>
+          <w:sz w:val="40"/>
+        </w:rPr>
+        <w:t>)</w:t>
+      </w:r>
+      <w:r>
+        <w:rPr>
+          <w:rFonts w:hint="eastAsia"/>
+          <w:sz w:val="40"/>
+        </w:rPr>
+        <w:t>，讓</w:t>
       </w:r>
       <w:r>
         <w:rPr>
@@ -972,7 +1069,33 @@
           <w:rFonts w:hint="eastAsia"/>
           <w:sz w:val="40"/>
         </w:rPr>
-        <w:t>會用很大的</w:t>
+        <w:t>會用</w:t>
+      </w:r>
+      <w:r>
+        <w:rPr>
+          <w:sz w:val="40"/>
+        </w:rPr>
+        <w:t>”</w:t>
+      </w:r>
+      <w:r>
+        <w:rPr>
+          <w:rFonts w:hint="eastAsia"/>
+          <w:sz w:val="40"/>
+        </w:rPr>
+        <w:t>很大</w:t>
+      </w:r>
+      <w:r>
+        <w:rPr>
+          <w:sz w:val="40"/>
+        </w:rPr>
+        <w:t>”</w:t>
+      </w:r>
+      <w:r>
+        <w:rPr>
+          <w:rFonts w:hint="eastAsia"/>
+          <w:sz w:val="40"/>
+        </w:rPr>
+        <w:t>的</w:t>
       </w:r>
       <w:r>
         <w:rPr>
@@ -1002,63 +1125,150 @@
         </w:rPr>
         <w:t>的字串</w:t>
       </w:r>
-    </w:p>
-    <w:p>
-      <w:pPr>
-        <w:rPr>
-          <w:sz w:val="40"/>
-        </w:rPr>
-      </w:pPr>
-    </w:p>
-    <w:p>
-      <w:pPr>
-        <w:rPr>
-          <w:sz w:val="40"/>
-        </w:rPr>
-      </w:pPr>
-    </w:p>
-    <w:p>
-      <w:pPr>
-        <w:rPr>
-          <w:sz w:val="40"/>
-        </w:rPr>
-      </w:pPr>
-    </w:p>
-    <w:p>
-      <w:pPr>
-        <w:rPr>
-          <w:sz w:val="40"/>
-        </w:rPr>
-      </w:pPr>
-    </w:p>
-    <w:p>
-      <w:pPr>
-        <w:rPr>
-          <w:sz w:val="40"/>
-        </w:rPr>
-      </w:pPr>
-    </w:p>
-    <w:p>
-      <w:pPr>
-        <w:rPr>
-          <w:sz w:val="40"/>
-        </w:rPr>
-      </w:pPr>
-      <w:bookmarkStart w:id="0" w:name="_GoBack"/>
-      <w:bookmarkEnd w:id="0"/>
-    </w:p>
-    <w:p>
-      <w:pPr>
-        <w:rPr>
-          <w:sz w:val="40"/>
-        </w:rPr>
-      </w:pPr>
-      <w:r>
-        <w:rPr>
-          <w:rFonts w:hint="eastAsia"/>
-          <w:sz w:val="40"/>
-        </w:rPr>
-        <w:lastRenderedPageBreak/>
+      <w:r>
+        <w:rPr>
+          <w:rFonts w:hint="eastAsia"/>
+          <w:sz w:val="40"/>
+        </w:rPr>
+        <w:t>，</w:t>
+      </w:r>
+      <w:r>
+        <w:rPr>
+          <w:rFonts w:hint="eastAsia"/>
+          <w:sz w:val="40"/>
+        </w:rPr>
+        <w:t>window</w:t>
+      </w:r>
+      <w:r>
+        <w:rPr>
+          <w:rFonts w:hint="eastAsia"/>
+          <w:sz w:val="40"/>
+        </w:rPr>
+        <w:t>大小可以從</w:t>
+      </w:r>
+      <w:r>
+        <w:rPr>
+          <w:sz w:val="40"/>
+        </w:rPr>
+        <w:t>4KB</w:t>
+      </w:r>
+      <w:r>
+        <w:rPr>
+          <w:rFonts w:hint="eastAsia"/>
+          <w:sz w:val="40"/>
+        </w:rPr>
+        <w:t>到</w:t>
+      </w:r>
+      <w:r>
+        <w:rPr>
+          <w:rFonts w:hint="eastAsia"/>
+          <w:sz w:val="40"/>
+        </w:rPr>
+        <w:t>4GB</w:t>
+      </w:r>
+      <w:r>
+        <w:rPr>
+          <w:rFonts w:hint="eastAsia"/>
+          <w:sz w:val="40"/>
+        </w:rPr>
+        <w:t>，但是</w:t>
+      </w:r>
+      <w:r>
+        <w:rPr>
+          <w:rFonts w:hint="eastAsia"/>
+          <w:sz w:val="40"/>
+        </w:rPr>
+        <w:t>7z file manager</w:t>
+      </w:r>
+      <w:r>
+        <w:rPr>
+          <w:rFonts w:hint="eastAsia"/>
+          <w:sz w:val="40"/>
+        </w:rPr>
+        <w:t>只有提供</w:t>
+      </w:r>
+      <w:r>
+        <w:rPr>
+          <w:rFonts w:hint="eastAsia"/>
+          <w:sz w:val="40"/>
+        </w:rPr>
+        <w:t>64KB</w:t>
+      </w:r>
+      <w:r>
+        <w:rPr>
+          <w:rFonts w:hint="eastAsia"/>
+          <w:sz w:val="40"/>
+        </w:rPr>
+        <w:t>到</w:t>
+      </w:r>
+      <w:r>
+        <w:rPr>
+          <w:rFonts w:hint="eastAsia"/>
+          <w:sz w:val="40"/>
+        </w:rPr>
+        <w:t>64MB</w:t>
+      </w:r>
+      <w:r>
+        <w:rPr>
+          <w:rFonts w:hint="eastAsia"/>
+          <w:sz w:val="40"/>
+        </w:rPr>
+        <w:t>。</w:t>
+      </w:r>
+    </w:p>
+    <w:p>
+      <w:pPr>
+        <w:rPr>
+          <w:sz w:val="40"/>
+        </w:rPr>
+      </w:pPr>
+    </w:p>
+    <w:p>
+      <w:pPr>
+        <w:rPr>
+          <w:sz w:val="40"/>
+        </w:rPr>
+      </w:pPr>
+    </w:p>
+    <w:p>
+      <w:pPr>
+        <w:rPr>
+          <w:sz w:val="40"/>
+        </w:rPr>
+      </w:pPr>
+    </w:p>
+    <w:p>
+      <w:pPr>
+        <w:rPr>
+          <w:sz w:val="40"/>
+        </w:rPr>
+      </w:pPr>
+    </w:p>
+    <w:p>
+      <w:pPr>
+        <w:rPr>
+          <w:sz w:val="40"/>
+        </w:rPr>
+      </w:pPr>
+    </w:p>
+    <w:p>
+      <w:pPr>
+        <w:rPr>
+          <w:sz w:val="40"/>
+        </w:rPr>
+      </w:pPr>
+    </w:p>
+    <w:p>
+      <w:pPr>
+        <w:rPr>
+          <w:sz w:val="40"/>
+        </w:rPr>
+      </w:pPr>
+      <w:r>
+        <w:rPr>
+          <w:rFonts w:hint="eastAsia"/>
+          <w:sz w:val="40"/>
+        </w:rPr>
         <w:t>壓縮流程</w:t>
       </w:r>
       <w:r>
@@ -3670,6 +3880,40 @@
         </w:rPr>
         <w:t>，會使用</w:t>
       </w:r>
+      <w:proofErr w:type="gramStart"/>
+      <w:r>
+        <w:rPr>
+          <w:rFonts w:asciiTheme="minorHAnsi" w:eastAsiaTheme="minorEastAsia" w:hAnsiTheme="minorHAnsi" w:cstheme="minorBidi" w:hint="eastAsia"/>
+          <w:sz w:val="40"/>
+          <w:szCs w:val="22"/>
+        </w:rPr>
+        <w:t>Has</w:t>
+      </w:r>
+      <w:r>
+        <w:rPr>
+          <w:rFonts w:asciiTheme="minorHAnsi" w:eastAsiaTheme="minorEastAsia" w:hAnsiTheme="minorHAnsi" w:cstheme="minorBidi"/>
+          <w:sz w:val="40"/>
+          <w:szCs w:val="22"/>
+        </w:rPr>
+        <w:t>h</w:t>
+      </w:r>
+      <w:r>
+        <w:rPr>
+          <w:rFonts w:asciiTheme="minorHAnsi" w:eastAsiaTheme="minorEastAsia" w:hAnsiTheme="minorHAnsi" w:cstheme="minorBidi"/>
+          <w:sz w:val="40"/>
+          <w:szCs w:val="22"/>
+        </w:rPr>
+        <w:t xml:space="preserve"> </w:t>
+      </w:r>
+      <w:r>
+        <w:rPr>
+          <w:rFonts w:asciiTheme="minorHAnsi" w:eastAsiaTheme="minorEastAsia" w:hAnsiTheme="minorHAnsi" w:cstheme="minorBidi" w:hint="eastAsia"/>
+          <w:sz w:val="40"/>
+          <w:szCs w:val="22"/>
+        </w:rPr>
+        <w:t xml:space="preserve"> chain</w:t>
+      </w:r>
+      <w:proofErr w:type="gramEnd"/>
     </w:p>
     <w:p>
       <w:pPr>
@@ -4048,7 +4292,95 @@
           <w:rFonts w:hint="eastAsia"/>
           <w:sz w:val="40"/>
         </w:rPr>
-        <w:t>，最後再將兩者的</w:t>
+        <w:t>，</w:t>
+      </w:r>
+      <w:r>
+        <w:rPr>
+          <w:rFonts w:hint="eastAsia"/>
+          <w:sz w:val="40"/>
+        </w:rPr>
+        <w:t>.</w:t>
+      </w:r>
+      <w:r>
+        <w:rPr>
+          <w:sz w:val="40"/>
+        </w:rPr>
+        <w:t>7z</w:t>
+      </w:r>
+      <w:r>
+        <w:rPr>
+          <w:rFonts w:hint="eastAsia"/>
+          <w:sz w:val="40"/>
+        </w:rPr>
+        <w:t>檔案是用</w:t>
+      </w:r>
+      <w:r>
+        <w:rPr>
+          <w:rFonts w:hint="eastAsia"/>
+          <w:sz w:val="40"/>
+        </w:rPr>
+        <w:t>7z</w:t>
+      </w:r>
+      <w:r>
+        <w:rPr>
+          <w:sz w:val="40"/>
+        </w:rPr>
+        <w:t xml:space="preserve"> </w:t>
+      </w:r>
+      <w:r>
+        <w:rPr>
+          <w:rFonts w:hint="eastAsia"/>
+          <w:sz w:val="40"/>
+        </w:rPr>
+        <w:t>file</w:t>
+      </w:r>
+      <w:r>
+        <w:rPr>
+          <w:sz w:val="40"/>
+        </w:rPr>
+        <w:t xml:space="preserve"> manager</w:t>
+      </w:r>
+      <w:r>
+        <w:rPr>
+          <w:rFonts w:hint="eastAsia"/>
+          <w:sz w:val="40"/>
+        </w:rPr>
+        <w:t>壓縮</w:t>
+      </w:r>
+      <w:r>
+        <w:rPr>
+          <w:rFonts w:hint="eastAsia"/>
+          <w:sz w:val="40"/>
+        </w:rPr>
+        <w:t>(</w:t>
+      </w:r>
+      <w:r>
+        <w:rPr>
+          <w:rFonts w:hint="eastAsia"/>
+          <w:sz w:val="40"/>
+        </w:rPr>
+        <w:t>字典大小為</w:t>
+      </w:r>
+      <w:r>
+        <w:rPr>
+          <w:rFonts w:hint="eastAsia"/>
+          <w:sz w:val="40"/>
+        </w:rPr>
+        <w:t>64MB)</w:t>
+      </w:r>
+      <w:r>
+        <w:rPr>
+          <w:rFonts w:hint="eastAsia"/>
+          <w:sz w:val="40"/>
+        </w:rPr>
+        <w:t>，最後再將三</w:t>
+      </w:r>
+      <w:r>
+        <w:rPr>
+          <w:rFonts w:hint="eastAsia"/>
+          <w:sz w:val="40"/>
+        </w:rPr>
+        <w:t>者的</w:t>
       </w:r>
       <w:r>
         <w:rPr>
@@ -4314,8 +4646,29 @@
       </w:pPr>
       <w:r>
         <w:rPr>
-          <w:sz w:val="40"/>
-        </w:rPr>
+          <w:rFonts w:hint="eastAsia"/>
+          <w:sz w:val="40"/>
+        </w:rPr>
+        <w:t>(4)</w:t>
+      </w:r>
+      <w:r>
+        <w:rPr>
+          <w:sz w:val="40"/>
+        </w:rPr>
+        <w:t xml:space="preserve"> 7z: 181034 bytes</w:t>
+      </w:r>
+    </w:p>
+    <w:p>
+      <w:pPr>
+        <w:rPr>
+          <w:sz w:val="40"/>
+        </w:rPr>
+      </w:pPr>
+      <w:r>
+        <w:rPr>
+          <w:sz w:val="40"/>
+        </w:rPr>
+        <w:lastRenderedPageBreak/>
         <w:t>(</w:t>
       </w:r>
       <w:r>
@@ -4416,7 +4769,6 @@
         <w:rPr>
           <w:sz w:val="40"/>
         </w:rPr>
-        <w:lastRenderedPageBreak/>
         <w:t>(5) jpeg</w:t>
       </w:r>
       <w:r>
@@ -4467,7 +4819,20 @@
         <w:rPr>
           <w:sz w:val="40"/>
         </w:rPr>
-        <w:t>156138 bytes</w:t>
+        <w:t>15</w:t>
+      </w:r>
+      <w:r>
+        <w:rPr>
+          <w:rFonts w:hint="eastAsia"/>
+          <w:sz w:val="40"/>
+        </w:rPr>
+        <w:t>4838</w:t>
+      </w:r>
+      <w:r>
+        <w:rPr>
+          <w:sz w:val="40"/>
+        </w:rPr>
+        <w:t xml:space="preserve"> bytes</w:t>
       </w:r>
     </w:p>
     <w:p>
@@ -4672,7 +5037,20 @@
         <w:rPr>
           <w:sz w:val="40"/>
         </w:rPr>
-        <w:t>223853 bytes</w:t>
+        <w:t>223</w:t>
+      </w:r>
+      <w:r>
+        <w:rPr>
+          <w:rFonts w:hint="eastAsia"/>
+          <w:sz w:val="40"/>
+        </w:rPr>
+        <w:t>905</w:t>
+      </w:r>
+      <w:r>
+        <w:rPr>
+          <w:sz w:val="40"/>
+        </w:rPr>
+        <w:t xml:space="preserve"> bytes</w:t>
       </w:r>
     </w:p>
     <w:p>
@@ -4884,8 +5262,22 @@
           <w:rFonts w:hint="eastAsia"/>
           <w:sz w:val="40"/>
         </w:rPr>
+        <w:t xml:space="preserve"> bytes</w:t>
+      </w:r>
+      <w:r>
+        <w:rPr>
+          <w:rFonts w:hint="eastAsia"/>
+          <w:sz w:val="40"/>
+        </w:rPr>
         <w:t>，並且</w:t>
       </w:r>
+      <w:r>
+        <w:rPr>
+          <w:rFonts w:hint="eastAsia"/>
+          <w:sz w:val="40"/>
+        </w:rPr>
+        <w:t>參數設定為</w:t>
+      </w:r>
       <w:proofErr w:type="spellStart"/>
       <w:r>
         <w:rPr>
@@ -4948,6 +5340,68 @@
         </w:rPr>
         <w:t>=2</w:t>
       </w:r>
+      <w:r>
+        <w:rPr>
+          <w:sz w:val="40"/>
+        </w:rPr>
+        <w:tab/>
+      </w:r>
+      <w:r>
+        <w:rPr>
+          <w:rFonts w:hint="eastAsia"/>
+          <w:sz w:val="40"/>
+        </w:rPr>
+        <w:t>，試著調整</w:t>
+      </w:r>
+      <w:r>
+        <w:rPr>
+          <w:rFonts w:hint="eastAsia"/>
+          <w:sz w:val="40"/>
+        </w:rPr>
+        <w:t>dictionary size</w:t>
+      </w:r>
+      <w:r>
+        <w:rPr>
+          <w:rFonts w:hint="eastAsia"/>
+          <w:sz w:val="40"/>
+        </w:rPr>
+        <w:t>到</w:t>
+      </w:r>
+      <w:r>
+        <w:rPr>
+          <w:rFonts w:hint="eastAsia"/>
+          <w:sz w:val="40"/>
+        </w:rPr>
+        <w:t>1GB=1000000000</w:t>
+      </w:r>
+      <w:r>
+        <w:rPr>
+          <w:sz w:val="40"/>
+        </w:rPr>
+        <w:t xml:space="preserve"> </w:t>
+      </w:r>
+      <w:r>
+        <w:rPr>
+          <w:rFonts w:hint="eastAsia"/>
+          <w:sz w:val="40"/>
+        </w:rPr>
+        <w:t>B</w:t>
+      </w:r>
+      <w:r>
+        <w:rPr>
+          <w:sz w:val="40"/>
+        </w:rPr>
+        <w:t>ytes</w:t>
+      </w:r>
+      <w:r>
+        <w:rPr>
+          <w:rFonts w:hint="eastAsia"/>
+          <w:sz w:val="40"/>
+        </w:rPr>
+        <w:t>，壓縮速度變慢了，但是壓縮出來的檔案還是一樣大。</w:t>
+      </w:r>
+      <w:bookmarkStart w:id="0" w:name="_GoBack"/>
+      <w:bookmarkEnd w:id="0"/>
     </w:p>
     <w:p>
       <w:pPr>
@@ -5280,7 +5734,6 @@
           <w:rFonts w:hint="eastAsia"/>
           <w:sz w:val="40"/>
         </w:rPr>
-        <w:lastRenderedPageBreak/>
         <w:t>[</w:t>
       </w:r>
       <w:r>
@@ -5312,6 +5765,29 @@
           <w:sz w:val="40"/>
         </w:rPr>
       </w:pPr>
+    </w:p>
+    <w:p>
+      <w:pPr>
+        <w:rPr>
+          <w:sz w:val="40"/>
+        </w:rPr>
+      </w:pPr>
+      <w:r>
+        <w:rPr>
+          <w:rFonts w:hint="eastAsia"/>
+          <w:sz w:val="40"/>
+        </w:rPr>
+        <w:t xml:space="preserve">[5]: </w:t>
+      </w:r>
+      <w:hyperlink r:id="rId15" w:history="1">
+        <w:r>
+          <w:rPr>
+            <w:rStyle w:val="a4"/>
+            <w:sz w:val="40"/>
+          </w:rPr>
+          <w:t>https://people.cs.nctu.edu.tw/~cjtsai/courses/imc/classnotes/imc14_05_Dictionary_Codes.pdf</w:t>
+        </w:r>
+      </w:hyperlink>
     </w:p>
     <w:p>
       <w:pPr>

--- a/資料壓縮_期末report_梁中瀚.docx
+++ b/資料壓縮_期末report_梁中瀚.docx
@@ -184,17 +184,8 @@
           <w:rFonts w:hint="eastAsia"/>
           <w:sz w:val="44"/>
         </w:rPr>
-        <w:t>資工</w:t>
-      </w:r>
-      <w:proofErr w:type="gramStart"/>
-      <w:r>
-        <w:rPr>
-          <w:rFonts w:hint="eastAsia"/>
-          <w:sz w:val="44"/>
-        </w:rPr>
-        <w:t>三</w:t>
-      </w:r>
-      <w:proofErr w:type="gramEnd"/>
+        <w:t>資工三</w:t>
+      </w:r>
     </w:p>
     <w:p>
       <w:pPr>
@@ -375,7 +366,6 @@
           <w:sz w:val="40"/>
         </w:rPr>
       </w:pPr>
-      <w:proofErr w:type="spellStart"/>
       <w:r>
         <w:rPr>
           <w:rFonts w:hint="eastAsia"/>
@@ -383,7 +373,6 @@
         </w:rPr>
         <w:t>lzma</w:t>
       </w:r>
-      <w:proofErr w:type="spellEnd"/>
       <w:r>
         <w:rPr>
           <w:rFonts w:hint="eastAsia"/>
@@ -419,7 +408,6 @@
         </w:rPr>
         <w:t>再放到</w:t>
       </w:r>
-      <w:proofErr w:type="spellStart"/>
       <w:r>
         <w:rPr>
           <w:rFonts w:hint="eastAsia"/>
@@ -427,7 +415,6 @@
         </w:rPr>
         <w:t>lzma</w:t>
       </w:r>
-      <w:proofErr w:type="spellEnd"/>
       <w:r>
         <w:rPr>
           <w:rFonts w:hint="eastAsia"/>
@@ -435,7 +422,6 @@
         </w:rPr>
         <w:t>壓縮</w:t>
       </w:r>
-      <w:proofErr w:type="spellStart"/>
       <w:r>
         <w:rPr>
           <w:rFonts w:hint="eastAsia"/>
@@ -443,7 +429,6 @@
         </w:rPr>
         <w:t>Lena.raw</w:t>
       </w:r>
-      <w:proofErr w:type="spellEnd"/>
       <w:r>
         <w:rPr>
           <w:rFonts w:hint="eastAsia"/>
@@ -637,7 +622,6 @@
           <w:sz w:val="40"/>
         </w:rPr>
       </w:pPr>
-      <w:proofErr w:type="spellStart"/>
       <w:r>
         <w:rPr>
           <w:sz w:val="40"/>
@@ -651,7 +635,6 @@
         </w:rPr>
         <w:t>zma</w:t>
       </w:r>
-      <w:proofErr w:type="spellEnd"/>
       <w:r>
         <w:rPr>
           <w:rFonts w:hint="eastAsia"/>
@@ -708,7 +691,6 @@
         </w:rPr>
         <w:t>縮，實際測試先將圖片壓縮一次後，再放到</w:t>
       </w:r>
-      <w:proofErr w:type="spellStart"/>
       <w:r>
         <w:rPr>
           <w:rFonts w:hint="eastAsia"/>
@@ -716,7 +698,6 @@
         </w:rPr>
         <w:t>lzma</w:t>
       </w:r>
-      <w:proofErr w:type="spellEnd"/>
       <w:r>
         <w:rPr>
           <w:rFonts w:hint="eastAsia"/>
@@ -752,7 +733,6 @@
           <w:sz w:val="40"/>
         </w:rPr>
       </w:pPr>
-      <w:proofErr w:type="spellStart"/>
       <w:r>
         <w:rPr>
           <w:sz w:val="40"/>
@@ -766,7 +746,6 @@
         </w:rPr>
         <w:t>zma</w:t>
       </w:r>
-      <w:proofErr w:type="spellEnd"/>
       <w:r>
         <w:rPr>
           <w:rFonts w:hint="eastAsia"/>
@@ -800,17 +779,8 @@
           <w:rFonts w:hint="eastAsia"/>
           <w:sz w:val="40"/>
         </w:rPr>
-        <w:t xml:space="preserve">range </w:t>
-      </w:r>
-      <w:proofErr w:type="gramStart"/>
-      <w:r>
-        <w:rPr>
-          <w:rFonts w:hint="eastAsia"/>
-          <w:sz w:val="40"/>
-        </w:rPr>
-        <w:t>coding(</w:t>
-      </w:r>
-      <w:proofErr w:type="gramEnd"/>
+        <w:t>range coding(</w:t>
+      </w:r>
       <w:r>
         <w:rPr>
           <w:rFonts w:hint="eastAsia"/>
@@ -901,7 +871,6 @@
         </w:rPr>
         <w:t>的不同點在於</w:t>
       </w:r>
-      <w:proofErr w:type="spellStart"/>
       <w:r>
         <w:rPr>
           <w:rFonts w:hint="eastAsia"/>
@@ -915,7 +884,6 @@
         </w:rPr>
         <w:t>zma</w:t>
       </w:r>
-      <w:proofErr w:type="spellEnd"/>
       <w:r>
         <w:rPr>
           <w:rFonts w:hint="eastAsia"/>
@@ -971,7 +939,6 @@
         </w:rPr>
         <w:t>ance</w:t>
       </w:r>
-      <w:proofErr w:type="gramStart"/>
       <w:r>
         <w:rPr>
           <w:rFonts w:hint="eastAsia"/>
@@ -986,7 +953,6 @@
         </w:rPr>
         <w:t>(</w:t>
       </w:r>
-      <w:proofErr w:type="gramEnd"/>
       <w:r>
         <w:rPr>
           <w:rFonts w:hint="eastAsia"/>
@@ -1361,7 +1327,6 @@
         </w:rPr>
         <w:t>、</w:t>
       </w:r>
-      <w:proofErr w:type="spellStart"/>
       <w:r>
         <w:rPr>
           <w:sz w:val="40"/>
@@ -1375,7 +1340,6 @@
         </w:rPr>
         <w:t>zma</w:t>
       </w:r>
-      <w:proofErr w:type="spellEnd"/>
       <w:r>
         <w:rPr>
           <w:rFonts w:hint="eastAsia"/>
@@ -1404,38 +1368,26 @@
           <w:sz w:val="40"/>
         </w:rPr>
       </w:pPr>
-      <w:proofErr w:type="gramStart"/>
-      <w:r>
-        <w:rPr>
-          <w:sz w:val="40"/>
-        </w:rPr>
-        <w:t>.</w:t>
-      </w:r>
-      <w:proofErr w:type="spellStart"/>
-      <w:r>
-        <w:rPr>
+      <w:r>
+        <w:rPr>
+          <w:sz w:val="40"/>
+        </w:rPr>
+        <w:t>.lzma</w:t>
+      </w:r>
+      <w:r>
+        <w:rPr>
+          <w:rFonts w:hint="eastAsia"/>
+          <w:sz w:val="40"/>
+        </w:rPr>
+        <w:t>檔案就是被</w:t>
+      </w:r>
+      <w:r>
+        <w:rPr>
+          <w:rFonts w:hint="eastAsia"/>
           <w:sz w:val="40"/>
         </w:rPr>
         <w:t>lzma</w:t>
       </w:r>
-      <w:proofErr w:type="spellEnd"/>
-      <w:proofErr w:type="gramEnd"/>
-      <w:r>
-        <w:rPr>
-          <w:rFonts w:hint="eastAsia"/>
-          <w:sz w:val="40"/>
-        </w:rPr>
-        <w:t>檔案就是被</w:t>
-      </w:r>
-      <w:proofErr w:type="spellStart"/>
-      <w:r>
-        <w:rPr>
-          <w:rFonts w:hint="eastAsia"/>
-          <w:sz w:val="40"/>
-        </w:rPr>
-        <w:t>lzma</w:t>
-      </w:r>
-      <w:proofErr w:type="spellEnd"/>
       <w:r>
         <w:rPr>
           <w:rFonts w:hint="eastAsia"/>
@@ -1681,19 +1633,11 @@
           <w:sz w:val="40"/>
         </w:rPr>
       </w:pPr>
-      <w:proofErr w:type="spellStart"/>
-      <w:r>
-        <w:rPr>
-          <w:sz w:val="40"/>
-        </w:rPr>
-        <w:t>lc</w:t>
-      </w:r>
-      <w:proofErr w:type="spellEnd"/>
-      <w:r>
-        <w:rPr>
-          <w:sz w:val="40"/>
-        </w:rPr>
-        <w:t>: literal context</w:t>
+      <w:r>
+        <w:rPr>
+          <w:sz w:val="40"/>
+        </w:rPr>
+        <w:t>lc: literal context</w:t>
       </w:r>
       <w:r>
         <w:rPr>
@@ -1714,15 +1658,7 @@
           <w:rFonts w:hint="eastAsia"/>
           <w:sz w:val="40"/>
         </w:rPr>
-        <w:t>數量，</w:t>
-      </w:r>
-      <w:proofErr w:type="gramStart"/>
-      <w:r>
-        <w:rPr>
-          <w:rFonts w:hint="eastAsia"/>
-          <w:sz w:val="40"/>
-        </w:rPr>
-        <w:t>範圍是</w:t>
+        <w:t>數量，範圍是</w:t>
       </w:r>
       <w:r>
         <w:rPr>
@@ -1731,7 +1667,6 @@
         </w:rPr>
         <w:t>[</w:t>
       </w:r>
-      <w:proofErr w:type="gramEnd"/>
       <w:r>
         <w:rPr>
           <w:sz w:val="40"/>
@@ -1843,19 +1778,11 @@
           <w:sz w:val="40"/>
         </w:rPr>
       </w:pPr>
-      <w:proofErr w:type="spellStart"/>
-      <w:r>
-        <w:rPr>
-          <w:sz w:val="40"/>
-        </w:rPr>
-        <w:t>lp</w:t>
-      </w:r>
-      <w:proofErr w:type="spellEnd"/>
-      <w:r>
-        <w:rPr>
-          <w:sz w:val="40"/>
-        </w:rPr>
-        <w:t>: literal position</w:t>
+      <w:r>
+        <w:rPr>
+          <w:sz w:val="40"/>
+        </w:rPr>
+        <w:t>lp: literal position</w:t>
       </w:r>
       <w:r>
         <w:rPr>
@@ -1876,30 +1803,14 @@
           <w:rFonts w:hint="eastAsia"/>
           <w:sz w:val="40"/>
         </w:rPr>
-        <w:t>數量，</w:t>
-      </w:r>
-      <w:proofErr w:type="gramStart"/>
-      <w:r>
-        <w:rPr>
-          <w:rFonts w:hint="eastAsia"/>
-          <w:sz w:val="40"/>
-        </w:rPr>
-        <w:t>範圍是</w:t>
-      </w:r>
-      <w:r>
-        <w:rPr>
-          <w:rFonts w:hint="eastAsia"/>
-          <w:sz w:val="40"/>
-        </w:rPr>
-        <w:t>[</w:t>
-      </w:r>
-      <w:proofErr w:type="gramEnd"/>
-      <w:r>
-        <w:rPr>
-          <w:rFonts w:hint="eastAsia"/>
-          <w:sz w:val="40"/>
-        </w:rPr>
-        <w:t>0, 4]</w:t>
+        <w:t>數量，範圍是</w:t>
+      </w:r>
+      <w:r>
+        <w:rPr>
+          <w:rFonts w:hint="eastAsia"/>
+          <w:sz w:val="40"/>
+        </w:rPr>
+        <w:t>[0, 4]</w:t>
       </w:r>
     </w:p>
     <w:p>
@@ -1913,28 +1824,12 @@
           <w:sz w:val="40"/>
         </w:rPr>
       </w:pPr>
-      <w:proofErr w:type="spellStart"/>
-      <w:r>
-        <w:rPr>
-          <w:sz w:val="40"/>
-        </w:rPr>
-        <w:t>pb</w:t>
-      </w:r>
-      <w:proofErr w:type="spellEnd"/>
-      <w:r>
-        <w:rPr>
-          <w:sz w:val="40"/>
-        </w:rPr>
-        <w:t xml:space="preserve">: </w:t>
-      </w:r>
-      <w:proofErr w:type="spellStart"/>
-      <w:r>
-        <w:rPr>
-          <w:sz w:val="40"/>
-        </w:rPr>
-        <w:t>postion</w:t>
-      </w:r>
-      <w:proofErr w:type="spellEnd"/>
+      <w:r>
+        <w:rPr>
+          <w:sz w:val="40"/>
+        </w:rPr>
+        <w:t>pb: postion</w:t>
+      </w:r>
       <w:r>
         <w:rPr>
           <w:rFonts w:hint="eastAsia"/>
@@ -1954,30 +1849,14 @@
           <w:rFonts w:hint="eastAsia"/>
           <w:sz w:val="40"/>
         </w:rPr>
-        <w:t>數量，</w:t>
-      </w:r>
-      <w:proofErr w:type="gramStart"/>
-      <w:r>
-        <w:rPr>
-          <w:rFonts w:hint="eastAsia"/>
-          <w:sz w:val="40"/>
-        </w:rPr>
-        <w:t>範圍是</w:t>
-      </w:r>
-      <w:r>
-        <w:rPr>
-          <w:rFonts w:hint="eastAsia"/>
-          <w:sz w:val="40"/>
-        </w:rPr>
-        <w:t>[</w:t>
-      </w:r>
-      <w:proofErr w:type="gramEnd"/>
-      <w:r>
-        <w:rPr>
-          <w:rFonts w:hint="eastAsia"/>
-          <w:sz w:val="40"/>
-        </w:rPr>
-        <w:t>0, 4]</w:t>
+        <w:t>數量，範圍是</w:t>
+      </w:r>
+      <w:r>
+        <w:rPr>
+          <w:rFonts w:hint="eastAsia"/>
+          <w:sz w:val="40"/>
+        </w:rPr>
+        <w:t>[0, 4]</w:t>
       </w:r>
     </w:p>
     <w:p>
@@ -2030,44 +1909,8 @@
         <w:rPr>
           <w:sz w:val="40"/>
         </w:rPr>
-        <w:t>Properties = (</w:t>
-      </w:r>
-      <w:proofErr w:type="spellStart"/>
-      <w:r>
-        <w:rPr>
-          <w:sz w:val="40"/>
-        </w:rPr>
-        <w:t>pb</w:t>
-      </w:r>
-      <w:proofErr w:type="spellEnd"/>
-      <w:r>
-        <w:rPr>
-          <w:sz w:val="40"/>
-        </w:rPr>
-        <w:t xml:space="preserve"> * 5 + </w:t>
-      </w:r>
-      <w:proofErr w:type="spellStart"/>
-      <w:r>
-        <w:rPr>
-          <w:sz w:val="40"/>
-        </w:rPr>
-        <w:t>lp</w:t>
-      </w:r>
-      <w:proofErr w:type="spellEnd"/>
-      <w:r>
-        <w:rPr>
-          <w:sz w:val="40"/>
-        </w:rPr>
-        <w:t xml:space="preserve">) * 9 + </w:t>
-      </w:r>
-      <w:proofErr w:type="spellStart"/>
-      <w:r>
-        <w:rPr>
-          <w:sz w:val="40"/>
-        </w:rPr>
-        <w:t>lc</w:t>
-      </w:r>
-      <w:proofErr w:type="spellEnd"/>
+        <w:t>Properties = (pb * 5 + lp) * 9 + lc</w:t>
+      </w:r>
     </w:p>
     <w:p>
       <w:pPr>
@@ -2114,21 +1957,12 @@
         </w:rPr>
         <w:t>就會用以下的</w:t>
       </w:r>
-      <w:proofErr w:type="spellStart"/>
-      <w:r>
-        <w:rPr>
-          <w:rFonts w:hint="eastAsia"/>
-          <w:sz w:val="40"/>
-        </w:rPr>
-        <w:t>sudo</w:t>
-      </w:r>
-      <w:proofErr w:type="spellEnd"/>
-      <w:r>
-        <w:rPr>
-          <w:rFonts w:hint="eastAsia"/>
-          <w:sz w:val="40"/>
-        </w:rPr>
-        <w:t xml:space="preserve"> code</w:t>
+      <w:r>
+        <w:rPr>
+          <w:rFonts w:hint="eastAsia"/>
+          <w:sz w:val="40"/>
+        </w:rPr>
+        <w:t>sudo code</w:t>
       </w:r>
       <w:r>
         <w:rPr>
@@ -2154,23 +1988,21 @@
           <w:szCs w:val="22"/>
         </w:rPr>
       </w:pPr>
-      <w:proofErr w:type="spellStart"/>
       <w:r>
         <w:rPr>
           <w:rFonts w:asciiTheme="minorHAnsi" w:eastAsiaTheme="minorEastAsia" w:hAnsiTheme="minorHAnsi" w:cstheme="minorBidi"/>
           <w:sz w:val="40"/>
           <w:szCs w:val="22"/>
         </w:rPr>
-        <w:t>pb</w:t>
-      </w:r>
-      <w:proofErr w:type="spellEnd"/>
+        <w:t>pb = prop</w:t>
+      </w:r>
       <w:r>
         <w:rPr>
           <w:rFonts w:asciiTheme="minorHAnsi" w:eastAsiaTheme="minorEastAsia" w:hAnsiTheme="minorHAnsi" w:cstheme="minorBidi"/>
           <w:sz w:val="40"/>
           <w:szCs w:val="22"/>
         </w:rPr>
-        <w:t xml:space="preserve"> = prop</w:t>
+        <w:t>erties</w:t>
       </w:r>
       <w:r>
         <w:rPr>
@@ -2178,6 +2010,32 @@
           <w:sz w:val="40"/>
           <w:szCs w:val="22"/>
         </w:rPr>
+        <w:t xml:space="preserve"> / (9 * 5);</w:t>
+      </w:r>
+    </w:p>
+    <w:p>
+      <w:pPr>
+        <w:pStyle w:val="HTML"/>
+        <w:rPr>
+          <w:rFonts w:asciiTheme="minorHAnsi" w:eastAsiaTheme="minorEastAsia" w:hAnsiTheme="minorHAnsi" w:cstheme="minorBidi"/>
+          <w:sz w:val="40"/>
+          <w:szCs w:val="22"/>
+        </w:rPr>
+      </w:pPr>
+      <w:r>
+        <w:rPr>
+          <w:rFonts w:asciiTheme="minorHAnsi" w:eastAsiaTheme="minorEastAsia" w:hAnsiTheme="minorHAnsi" w:cstheme="minorBidi"/>
+          <w:sz w:val="40"/>
+          <w:szCs w:val="22"/>
+        </w:rPr>
+        <w:t>prop</w:t>
+      </w:r>
+      <w:r>
+        <w:rPr>
+          <w:rFonts w:asciiTheme="minorHAnsi" w:eastAsiaTheme="minorEastAsia" w:hAnsiTheme="minorHAnsi" w:cstheme="minorBidi"/>
+          <w:sz w:val="40"/>
+          <w:szCs w:val="22"/>
+        </w:rPr>
         <w:t>erties</w:t>
       </w:r>
       <w:r>
@@ -2186,7 +2044,7 @@
           <w:sz w:val="40"/>
           <w:szCs w:val="22"/>
         </w:rPr>
-        <w:t xml:space="preserve"> / (9 * 5);</w:t>
+        <w:t xml:space="preserve"> -= pb * 9 * 5;</w:t>
       </w:r>
     </w:p>
     <w:p>
@@ -2204,7 +2062,7 @@
           <w:sz w:val="40"/>
           <w:szCs w:val="22"/>
         </w:rPr>
-        <w:t>prop</w:t>
+        <w:t>lp = prop</w:t>
       </w:r>
       <w:r>
         <w:rPr>
@@ -2220,131 +2078,41 @@
           <w:sz w:val="40"/>
           <w:szCs w:val="22"/>
         </w:rPr>
-        <w:t xml:space="preserve"> -= </w:t>
-      </w:r>
-      <w:proofErr w:type="spellStart"/>
-      <w:r>
+        <w:t xml:space="preserve"> / 9;</w:t>
+      </w:r>
+    </w:p>
+    <w:p>
+      <w:pPr>
+        <w:pStyle w:val="HTML"/>
         <w:rPr>
           <w:rFonts w:asciiTheme="minorHAnsi" w:eastAsiaTheme="minorEastAsia" w:hAnsiTheme="minorHAnsi" w:cstheme="minorBidi"/>
           <w:sz w:val="40"/>
           <w:szCs w:val="22"/>
         </w:rPr>
-        <w:t>pb</w:t>
-      </w:r>
-      <w:proofErr w:type="spellEnd"/>
+      </w:pPr>
       <w:r>
         <w:rPr>
           <w:rFonts w:asciiTheme="minorHAnsi" w:eastAsiaTheme="minorEastAsia" w:hAnsiTheme="minorHAnsi" w:cstheme="minorBidi"/>
           <w:sz w:val="40"/>
           <w:szCs w:val="22"/>
         </w:rPr>
-        <w:t xml:space="preserve"> * 9 * 5;</w:t>
-      </w:r>
-    </w:p>
-    <w:p>
-      <w:pPr>
-        <w:pStyle w:val="HTML"/>
+        <w:t>lc = prop</w:t>
+      </w:r>
+      <w:r>
         <w:rPr>
           <w:rFonts w:asciiTheme="minorHAnsi" w:eastAsiaTheme="minorEastAsia" w:hAnsiTheme="minorHAnsi" w:cstheme="minorBidi"/>
           <w:sz w:val="40"/>
           <w:szCs w:val="22"/>
         </w:rPr>
-      </w:pPr>
-      <w:proofErr w:type="spellStart"/>
+        <w:t>erties</w:t>
+      </w:r>
       <w:r>
         <w:rPr>
           <w:rFonts w:asciiTheme="minorHAnsi" w:eastAsiaTheme="minorEastAsia" w:hAnsiTheme="minorHAnsi" w:cstheme="minorBidi"/>
           <w:sz w:val="40"/>
           <w:szCs w:val="22"/>
         </w:rPr>
-        <w:t>lp</w:t>
-      </w:r>
-      <w:proofErr w:type="spellEnd"/>
-      <w:r>
-        <w:rPr>
-          <w:rFonts w:asciiTheme="minorHAnsi" w:eastAsiaTheme="minorEastAsia" w:hAnsiTheme="minorHAnsi" w:cstheme="minorBidi"/>
-          <w:sz w:val="40"/>
-          <w:szCs w:val="22"/>
-        </w:rPr>
-        <w:t xml:space="preserve"> = prop</w:t>
-      </w:r>
-      <w:r>
-        <w:rPr>
-          <w:rFonts w:asciiTheme="minorHAnsi" w:eastAsiaTheme="minorEastAsia" w:hAnsiTheme="minorHAnsi" w:cstheme="minorBidi"/>
-          <w:sz w:val="40"/>
-          <w:szCs w:val="22"/>
-        </w:rPr>
-        <w:t>erties</w:t>
-      </w:r>
-      <w:r>
-        <w:rPr>
-          <w:rFonts w:asciiTheme="minorHAnsi" w:eastAsiaTheme="minorEastAsia" w:hAnsiTheme="minorHAnsi" w:cstheme="minorBidi"/>
-          <w:sz w:val="40"/>
-          <w:szCs w:val="22"/>
-        </w:rPr>
-        <w:t xml:space="preserve"> / 9;</w:t>
-      </w:r>
-    </w:p>
-    <w:p>
-      <w:pPr>
-        <w:pStyle w:val="HTML"/>
-        <w:rPr>
-          <w:rFonts w:asciiTheme="minorHAnsi" w:eastAsiaTheme="minorEastAsia" w:hAnsiTheme="minorHAnsi" w:cstheme="minorBidi"/>
-          <w:sz w:val="40"/>
-          <w:szCs w:val="22"/>
-        </w:rPr>
-      </w:pPr>
-      <w:proofErr w:type="spellStart"/>
-      <w:r>
-        <w:rPr>
-          <w:rFonts w:asciiTheme="minorHAnsi" w:eastAsiaTheme="minorEastAsia" w:hAnsiTheme="minorHAnsi" w:cstheme="minorBidi"/>
-          <w:sz w:val="40"/>
-          <w:szCs w:val="22"/>
-        </w:rPr>
-        <w:t>lc</w:t>
-      </w:r>
-      <w:proofErr w:type="spellEnd"/>
-      <w:r>
-        <w:rPr>
-          <w:rFonts w:asciiTheme="minorHAnsi" w:eastAsiaTheme="minorEastAsia" w:hAnsiTheme="minorHAnsi" w:cstheme="minorBidi"/>
-          <w:sz w:val="40"/>
-          <w:szCs w:val="22"/>
-        </w:rPr>
-        <w:t xml:space="preserve"> = prop</w:t>
-      </w:r>
-      <w:r>
-        <w:rPr>
-          <w:rFonts w:asciiTheme="minorHAnsi" w:eastAsiaTheme="minorEastAsia" w:hAnsiTheme="minorHAnsi" w:cstheme="minorBidi"/>
-          <w:sz w:val="40"/>
-          <w:szCs w:val="22"/>
-        </w:rPr>
-        <w:t>erties</w:t>
-      </w:r>
-      <w:r>
-        <w:rPr>
-          <w:rFonts w:asciiTheme="minorHAnsi" w:eastAsiaTheme="minorEastAsia" w:hAnsiTheme="minorHAnsi" w:cstheme="minorBidi"/>
-          <w:sz w:val="40"/>
-          <w:szCs w:val="22"/>
-        </w:rPr>
-        <w:t xml:space="preserve"> - </w:t>
-      </w:r>
-      <w:proofErr w:type="spellStart"/>
-      <w:r>
-        <w:rPr>
-          <w:rFonts w:asciiTheme="minorHAnsi" w:eastAsiaTheme="minorEastAsia" w:hAnsiTheme="minorHAnsi" w:cstheme="minorBidi"/>
-          <w:sz w:val="40"/>
-          <w:szCs w:val="22"/>
-        </w:rPr>
-        <w:t>lp</w:t>
-      </w:r>
-      <w:proofErr w:type="spellEnd"/>
-      <w:r>
-        <w:rPr>
-          <w:rFonts w:asciiTheme="minorHAnsi" w:eastAsiaTheme="minorEastAsia" w:hAnsiTheme="minorHAnsi" w:cstheme="minorBidi"/>
-          <w:sz w:val="40"/>
-          <w:szCs w:val="22"/>
-        </w:rPr>
-        <w:t xml:space="preserve"> * 9;</w:t>
+        <w:t xml:space="preserve"> - lp * 9;</w:t>
       </w:r>
     </w:p>
     <w:p>
@@ -3164,16 +2932,7 @@
           <w:sz w:val="40"/>
           <w:szCs w:val="22"/>
         </w:rPr>
-        <w:t>格式，</w:t>
-      </w:r>
-      <w:proofErr w:type="gramStart"/>
-      <w:r>
-        <w:rPr>
-          <w:rFonts w:asciiTheme="minorHAnsi" w:eastAsiaTheme="minorEastAsia" w:hAnsiTheme="minorHAnsi" w:cstheme="minorBidi" w:hint="eastAsia"/>
-          <w:sz w:val="40"/>
-          <w:szCs w:val="22"/>
-        </w:rPr>
-        <w:t>有長度</w:t>
+        <w:t>格式，有長度</w:t>
       </w:r>
       <w:r>
         <w:rPr>
@@ -3183,7 +2942,6 @@
         </w:rPr>
         <w:t>(</w:t>
       </w:r>
-      <w:proofErr w:type="gramEnd"/>
       <w:r>
         <w:rPr>
           <w:rFonts w:asciiTheme="minorHAnsi" w:eastAsiaTheme="minorEastAsia" w:hAnsiTheme="minorHAnsi" w:cstheme="minorBidi" w:hint="eastAsia"/>
@@ -3880,7 +3638,6 @@
         </w:rPr>
         <w:t>，會使用</w:t>
       </w:r>
-      <w:proofErr w:type="gramStart"/>
       <w:r>
         <w:rPr>
           <w:rFonts w:asciiTheme="minorHAnsi" w:eastAsiaTheme="minorEastAsia" w:hAnsiTheme="minorHAnsi" w:cstheme="minorBidi" w:hint="eastAsia"/>
@@ -3913,1495 +3670,1410 @@
         </w:rPr>
         <w:t xml:space="preserve"> chain</w:t>
       </w:r>
-      <w:proofErr w:type="gramEnd"/>
-    </w:p>
-    <w:p>
-      <w:pPr>
-        <w:pStyle w:val="HTML"/>
+      <w:r>
+        <w:rPr>
+          <w:rFonts w:asciiTheme="minorHAnsi" w:eastAsiaTheme="minorEastAsia" w:hAnsiTheme="minorHAnsi" w:cstheme="minorBidi" w:hint="eastAsia"/>
+          <w:sz w:val="40"/>
+          <w:szCs w:val="22"/>
+        </w:rPr>
+        <w:t>的方式記錄</w:t>
+      </w:r>
+      <w:r>
+        <w:rPr>
+          <w:rFonts w:asciiTheme="minorHAnsi" w:eastAsiaTheme="minorEastAsia" w:hAnsiTheme="minorHAnsi" w:cstheme="minorBidi" w:hint="eastAsia"/>
+          <w:sz w:val="40"/>
+          <w:szCs w:val="22"/>
+        </w:rPr>
+        <w:t>dictionary</w:t>
+      </w:r>
+      <w:r>
         <w:rPr>
           <w:rFonts w:asciiTheme="minorHAnsi" w:eastAsiaTheme="minorEastAsia" w:hAnsiTheme="minorHAnsi" w:cstheme="minorBidi"/>
           <w:sz w:val="40"/>
           <w:szCs w:val="22"/>
         </w:rPr>
-      </w:pPr>
-    </w:p>
-    <w:p>
-      <w:pPr>
-        <w:pStyle w:val="HTML"/>
-        <w:rPr>
-          <w:rFonts w:asciiTheme="minorHAnsi" w:eastAsiaTheme="minorEastAsia" w:hAnsiTheme="minorHAnsi" w:cstheme="minorBidi"/>
-          <w:sz w:val="40"/>
-          <w:szCs w:val="22"/>
-        </w:rPr>
-      </w:pPr>
-    </w:p>
-    <w:p>
-      <w:pPr>
-        <w:pStyle w:val="HTML"/>
-        <w:rPr>
-          <w:rFonts w:asciiTheme="minorHAnsi" w:eastAsiaTheme="minorEastAsia" w:hAnsiTheme="minorHAnsi" w:cstheme="minorBidi"/>
-          <w:sz w:val="40"/>
-          <w:szCs w:val="22"/>
-        </w:rPr>
-      </w:pPr>
-      <w:r>
-        <w:rPr>
-          <w:rFonts w:asciiTheme="minorHAnsi" w:eastAsiaTheme="minorEastAsia" w:hAnsiTheme="minorHAnsi" w:cstheme="minorBidi" w:hint="eastAsia"/>
-          <w:sz w:val="40"/>
-          <w:szCs w:val="22"/>
-        </w:rPr>
-        <w:t>三</w:t>
-      </w:r>
-      <w:r>
-        <w:rPr>
-          <w:rFonts w:asciiTheme="minorHAnsi" w:eastAsiaTheme="minorEastAsia" w:hAnsiTheme="minorHAnsi" w:cstheme="minorBidi" w:hint="eastAsia"/>
-          <w:sz w:val="40"/>
-          <w:szCs w:val="22"/>
-        </w:rPr>
-        <w:t>、</w:t>
-      </w:r>
-      <w:proofErr w:type="spellStart"/>
-      <w:r>
-        <w:rPr>
-          <w:rFonts w:asciiTheme="minorHAnsi" w:eastAsiaTheme="minorEastAsia" w:hAnsiTheme="minorHAnsi" w:cstheme="minorBidi" w:hint="eastAsia"/>
-          <w:sz w:val="40"/>
-          <w:szCs w:val="22"/>
-        </w:rPr>
-        <w:t>lzma</w:t>
-      </w:r>
-      <w:proofErr w:type="spellEnd"/>
-      <w:r>
-        <w:rPr>
-          <w:rFonts w:asciiTheme="minorHAnsi" w:eastAsiaTheme="minorEastAsia" w:hAnsiTheme="minorHAnsi" w:cstheme="minorBidi" w:hint="eastAsia"/>
-          <w:sz w:val="40"/>
-          <w:szCs w:val="22"/>
-        </w:rPr>
-        <w:t>、</w:t>
-      </w:r>
-      <w:r>
-        <w:rPr>
-          <w:rFonts w:asciiTheme="minorHAnsi" w:eastAsiaTheme="minorEastAsia" w:hAnsiTheme="minorHAnsi" w:cstheme="minorBidi" w:hint="eastAsia"/>
-          <w:sz w:val="40"/>
-          <w:szCs w:val="22"/>
-        </w:rPr>
-        <w:t>jpeg</w:t>
-      </w:r>
-      <w:r>
-        <w:rPr>
-          <w:rFonts w:asciiTheme="minorHAnsi" w:eastAsiaTheme="minorEastAsia" w:hAnsiTheme="minorHAnsi" w:cstheme="minorBidi" w:hint="eastAsia"/>
-          <w:sz w:val="40"/>
-          <w:szCs w:val="22"/>
-        </w:rPr>
-        <w:t>與先壓縮成</w:t>
-      </w:r>
-      <w:r>
-        <w:rPr>
-          <w:rFonts w:asciiTheme="minorHAnsi" w:eastAsiaTheme="minorEastAsia" w:hAnsiTheme="minorHAnsi" w:cstheme="minorBidi" w:hint="eastAsia"/>
-          <w:sz w:val="40"/>
-          <w:szCs w:val="22"/>
-        </w:rPr>
-        <w:t>jpeg</w:t>
-      </w:r>
-      <w:r>
-        <w:rPr>
-          <w:rFonts w:asciiTheme="minorHAnsi" w:eastAsiaTheme="minorEastAsia" w:hAnsiTheme="minorHAnsi" w:cstheme="minorBidi" w:hint="eastAsia"/>
-          <w:sz w:val="40"/>
-          <w:szCs w:val="22"/>
-        </w:rPr>
-        <w:t>再放到</w:t>
-      </w:r>
-      <w:proofErr w:type="spellStart"/>
-      <w:r>
-        <w:rPr>
-          <w:rFonts w:asciiTheme="minorHAnsi" w:eastAsiaTheme="minorEastAsia" w:hAnsiTheme="minorHAnsi" w:cstheme="minorBidi" w:hint="eastAsia"/>
-          <w:sz w:val="40"/>
-          <w:szCs w:val="22"/>
-        </w:rPr>
-        <w:t>lzma</w:t>
-      </w:r>
-      <w:proofErr w:type="spellEnd"/>
-      <w:r>
-        <w:rPr>
-          <w:rFonts w:asciiTheme="minorHAnsi" w:eastAsiaTheme="minorEastAsia" w:hAnsiTheme="minorHAnsi" w:cstheme="minorBidi" w:hint="eastAsia"/>
-          <w:sz w:val="40"/>
-          <w:szCs w:val="22"/>
-        </w:rPr>
-        <w:t>壓縮</w:t>
-      </w:r>
-      <w:proofErr w:type="spellStart"/>
-      <w:r>
-        <w:rPr>
-          <w:rFonts w:asciiTheme="minorHAnsi" w:eastAsiaTheme="minorEastAsia" w:hAnsiTheme="minorHAnsi" w:cstheme="minorBidi" w:hint="eastAsia"/>
-          <w:sz w:val="40"/>
-          <w:szCs w:val="22"/>
-        </w:rPr>
-        <w:t>Lena.raw</w:t>
-      </w:r>
-      <w:proofErr w:type="spellEnd"/>
-      <w:r>
-        <w:rPr>
-          <w:rFonts w:asciiTheme="minorHAnsi" w:eastAsiaTheme="minorEastAsia" w:hAnsiTheme="minorHAnsi" w:cstheme="minorBidi" w:hint="eastAsia"/>
-          <w:sz w:val="40"/>
-          <w:szCs w:val="22"/>
-        </w:rPr>
-        <w:t>的比較</w:t>
-      </w:r>
-    </w:p>
-    <w:p>
-      <w:pPr>
-        <w:rPr>
-          <w:sz w:val="40"/>
-        </w:rPr>
-      </w:pPr>
-    </w:p>
-    <w:p>
-      <w:pPr>
-        <w:rPr>
-          <w:sz w:val="40"/>
-        </w:rPr>
-      </w:pPr>
-      <w:r>
-        <w:rPr>
-          <w:rFonts w:hint="eastAsia"/>
-          <w:sz w:val="40"/>
-        </w:rPr>
         <w:t xml:space="preserve"> </w:t>
-      </w:r>
-      <w:r>
-        <w:rPr>
-          <w:rFonts w:hint="eastAsia"/>
-          <w:sz w:val="40"/>
-        </w:rPr>
-        <w:t>(</w:t>
-      </w:r>
-      <w:r>
-        <w:rPr>
-          <w:rFonts w:hint="eastAsia"/>
-          <w:sz w:val="40"/>
-        </w:rPr>
-        <w:t>一</w:t>
-      </w:r>
-      <w:r>
-        <w:rPr>
-          <w:rFonts w:hint="eastAsia"/>
-          <w:sz w:val="40"/>
-        </w:rPr>
-        <w:t>)</w:t>
-      </w:r>
-      <w:r>
-        <w:rPr>
-          <w:rFonts w:hint="eastAsia"/>
-          <w:sz w:val="40"/>
-        </w:rPr>
-        <w:t>、</w:t>
-      </w:r>
-      <w:r>
-        <w:rPr>
-          <w:rFonts w:hint="eastAsia"/>
-          <w:sz w:val="40"/>
-        </w:rPr>
-        <w:t>方法</w:t>
-      </w:r>
-    </w:p>
-    <w:p>
-      <w:pPr>
-        <w:rPr>
-          <w:sz w:val="40"/>
-        </w:rPr>
-      </w:pPr>
-      <w:r>
-        <w:rPr>
-          <w:sz w:val="40"/>
-        </w:rPr>
-        <w:t>J</w:t>
-      </w:r>
-      <w:r>
-        <w:rPr>
-          <w:rFonts w:hint="eastAsia"/>
-          <w:sz w:val="40"/>
-        </w:rPr>
-        <w:t>peg</w:t>
-      </w:r>
-      <w:r>
-        <w:rPr>
-          <w:rFonts w:hint="eastAsia"/>
-          <w:sz w:val="40"/>
-        </w:rPr>
-        <w:t>壓縮直接用</w:t>
-      </w:r>
-      <w:proofErr w:type="spellStart"/>
-      <w:r>
-        <w:rPr>
-          <w:rFonts w:hint="eastAsia"/>
-          <w:sz w:val="40"/>
-        </w:rPr>
-        <w:t>irfanview</w:t>
-      </w:r>
-      <w:proofErr w:type="spellEnd"/>
-      <w:r>
-        <w:rPr>
-          <w:rFonts w:hint="eastAsia"/>
-          <w:sz w:val="40"/>
-        </w:rPr>
-        <w:t>把</w:t>
-      </w:r>
-      <w:proofErr w:type="spellStart"/>
-      <w:r>
-        <w:rPr>
-          <w:rFonts w:hint="eastAsia"/>
-          <w:sz w:val="40"/>
-        </w:rPr>
-        <w:t>Lena.raw</w:t>
-      </w:r>
-      <w:proofErr w:type="spellEnd"/>
-      <w:r>
-        <w:rPr>
-          <w:rFonts w:hint="eastAsia"/>
-          <w:sz w:val="40"/>
-        </w:rPr>
-        <w:t>存檔成</w:t>
-      </w:r>
-      <w:r>
-        <w:rPr>
-          <w:rFonts w:hint="eastAsia"/>
-          <w:sz w:val="40"/>
-        </w:rPr>
-        <w:t>jpeg</w:t>
-      </w:r>
-      <w:r>
-        <w:rPr>
-          <w:rFonts w:hint="eastAsia"/>
-          <w:sz w:val="40"/>
-        </w:rPr>
-        <w:t>檔案並且把畫質調到</w:t>
-      </w:r>
-      <w:r>
-        <w:rPr>
-          <w:rFonts w:hint="eastAsia"/>
-          <w:sz w:val="40"/>
-        </w:rPr>
-        <w:t>100(</w:t>
-      </w:r>
-      <w:r>
-        <w:rPr>
-          <w:rFonts w:hint="eastAsia"/>
-          <w:sz w:val="40"/>
-        </w:rPr>
-        <w:t>最高</w:t>
-      </w:r>
-      <w:r>
-        <w:rPr>
-          <w:rFonts w:hint="eastAsia"/>
-          <w:sz w:val="40"/>
-        </w:rPr>
-        <w:t>)</w:t>
-      </w:r>
-      <w:r>
-        <w:rPr>
-          <w:rFonts w:hint="eastAsia"/>
-          <w:sz w:val="40"/>
-        </w:rPr>
-        <w:t>，</w:t>
-      </w:r>
-      <w:proofErr w:type="spellStart"/>
-      <w:r>
-        <w:rPr>
-          <w:rFonts w:hint="eastAsia"/>
-          <w:sz w:val="40"/>
-        </w:rPr>
-        <w:t>png</w:t>
-      </w:r>
-      <w:proofErr w:type="spellEnd"/>
-      <w:r>
-        <w:rPr>
-          <w:rFonts w:hint="eastAsia"/>
-          <w:sz w:val="40"/>
-        </w:rPr>
-        <w:t>壓縮也是用</w:t>
-      </w:r>
-      <w:proofErr w:type="spellStart"/>
-      <w:r>
-        <w:rPr>
-          <w:rFonts w:hint="eastAsia"/>
-          <w:sz w:val="40"/>
-        </w:rPr>
-        <w:t>irfanview</w:t>
-      </w:r>
-      <w:proofErr w:type="spellEnd"/>
-      <w:r>
-        <w:rPr>
-          <w:rFonts w:hint="eastAsia"/>
-          <w:sz w:val="40"/>
-        </w:rPr>
-        <w:t>，而</w:t>
-      </w:r>
-      <w:proofErr w:type="spellStart"/>
-      <w:r>
-        <w:rPr>
-          <w:rFonts w:hint="eastAsia"/>
-          <w:sz w:val="40"/>
-        </w:rPr>
-        <w:t>lzma</w:t>
-      </w:r>
-      <w:proofErr w:type="spellEnd"/>
-      <w:r>
-        <w:rPr>
-          <w:rFonts w:hint="eastAsia"/>
-          <w:sz w:val="40"/>
-        </w:rPr>
-        <w:t>壓縮採用的是</w:t>
-      </w:r>
-      <w:r>
-        <w:rPr>
-          <w:rFonts w:hint="eastAsia"/>
-          <w:sz w:val="40"/>
-        </w:rPr>
-        <w:t>python</w:t>
-      </w:r>
-      <w:proofErr w:type="gramStart"/>
-      <w:r>
-        <w:rPr>
-          <w:rFonts w:hint="eastAsia"/>
-          <w:sz w:val="40"/>
-        </w:rPr>
-        <w:t>預設的套件</w:t>
-      </w:r>
-      <w:r>
-        <w:rPr>
-          <w:sz w:val="40"/>
-        </w:rPr>
-        <w:t>”</w:t>
-      </w:r>
-      <w:proofErr w:type="spellStart"/>
-      <w:r>
-        <w:rPr>
-          <w:sz w:val="40"/>
-        </w:rPr>
-        <w:t>lzma</w:t>
-      </w:r>
-      <w:proofErr w:type="spellEnd"/>
-      <w:proofErr w:type="gramEnd"/>
-      <w:r>
-        <w:rPr>
-          <w:sz w:val="40"/>
-        </w:rPr>
-        <w:t>”</w:t>
-      </w:r>
-      <w:r>
-        <w:rPr>
-          <w:rFonts w:hint="eastAsia"/>
-          <w:sz w:val="40"/>
-        </w:rPr>
-        <w:t>，</w:t>
-      </w:r>
-      <w:r>
-        <w:rPr>
-          <w:rFonts w:hint="eastAsia"/>
-          <w:sz w:val="40"/>
-        </w:rPr>
-        <w:t>.</w:t>
-      </w:r>
-      <w:r>
-        <w:rPr>
-          <w:sz w:val="40"/>
-        </w:rPr>
-        <w:t>7z</w:t>
-      </w:r>
-      <w:r>
-        <w:rPr>
-          <w:rFonts w:hint="eastAsia"/>
-          <w:sz w:val="40"/>
-        </w:rPr>
-        <w:t>檔案是用</w:t>
-      </w:r>
-      <w:r>
-        <w:rPr>
-          <w:rFonts w:hint="eastAsia"/>
-          <w:sz w:val="40"/>
-        </w:rPr>
-        <w:t>7z</w:t>
-      </w:r>
-      <w:r>
-        <w:rPr>
-          <w:sz w:val="40"/>
-        </w:rPr>
-        <w:t xml:space="preserve"> </w:t>
-      </w:r>
-      <w:r>
-        <w:rPr>
-          <w:rFonts w:hint="eastAsia"/>
-          <w:sz w:val="40"/>
-        </w:rPr>
-        <w:t>file</w:t>
-      </w:r>
-      <w:r>
-        <w:rPr>
-          <w:sz w:val="40"/>
-        </w:rPr>
-        <w:t xml:space="preserve"> manager</w:t>
-      </w:r>
-      <w:r>
-        <w:rPr>
-          <w:rFonts w:hint="eastAsia"/>
-          <w:sz w:val="40"/>
-        </w:rPr>
-        <w:t>壓縮</w:t>
-      </w:r>
-      <w:r>
-        <w:rPr>
-          <w:rFonts w:hint="eastAsia"/>
-          <w:sz w:val="40"/>
-        </w:rPr>
-        <w:t>(</w:t>
-      </w:r>
-      <w:r>
-        <w:rPr>
-          <w:rFonts w:hint="eastAsia"/>
-          <w:sz w:val="40"/>
-        </w:rPr>
-        <w:t>字典大小為</w:t>
-      </w:r>
-      <w:r>
-        <w:rPr>
-          <w:rFonts w:hint="eastAsia"/>
-          <w:sz w:val="40"/>
-        </w:rPr>
-        <w:t>64MB)</w:t>
-      </w:r>
-      <w:r>
-        <w:rPr>
-          <w:rFonts w:hint="eastAsia"/>
-          <w:sz w:val="40"/>
-        </w:rPr>
-        <w:t>，最後再將三</w:t>
-      </w:r>
-      <w:r>
-        <w:rPr>
-          <w:rFonts w:hint="eastAsia"/>
-          <w:sz w:val="40"/>
-        </w:rPr>
-        <w:t>者的</w:t>
-      </w:r>
-      <w:r>
-        <w:rPr>
-          <w:rFonts w:hint="eastAsia"/>
-          <w:sz w:val="40"/>
-        </w:rPr>
-        <w:t>檔案大小</w:t>
-      </w:r>
-      <w:r>
-        <w:rPr>
-          <w:rFonts w:hint="eastAsia"/>
-          <w:sz w:val="40"/>
-        </w:rPr>
-        <w:t>計算出來。</w:t>
-      </w:r>
-    </w:p>
-    <w:p>
-      <w:pPr>
-        <w:rPr>
-          <w:sz w:val="40"/>
-        </w:rPr>
-      </w:pPr>
-    </w:p>
-    <w:p>
-      <w:pPr>
-        <w:rPr>
-          <w:sz w:val="40"/>
-        </w:rPr>
-      </w:pPr>
-      <w:r>
-        <w:rPr>
-          <w:rFonts w:hint="eastAsia"/>
-          <w:sz w:val="40"/>
-        </w:rPr>
-        <w:t>(</w:t>
-      </w:r>
-      <w:r>
-        <w:rPr>
-          <w:rFonts w:hint="eastAsia"/>
-          <w:sz w:val="40"/>
-        </w:rPr>
-        <w:t>二</w:t>
-      </w:r>
-      <w:r>
-        <w:rPr>
-          <w:rFonts w:hint="eastAsia"/>
-          <w:sz w:val="40"/>
-        </w:rPr>
-        <w:t>)</w:t>
-      </w:r>
-      <w:r>
-        <w:rPr>
-          <w:rFonts w:hint="eastAsia"/>
-          <w:sz w:val="40"/>
-        </w:rPr>
-        <w:t>、數據比較</w:t>
-      </w:r>
-    </w:p>
-    <w:p>
-      <w:pPr>
-        <w:rPr>
-          <w:rFonts w:hint="eastAsia"/>
-          <w:sz w:val="40"/>
-        </w:rPr>
-      </w:pPr>
-      <w:r>
-        <w:rPr>
-          <w:rFonts w:hint="eastAsia"/>
-          <w:sz w:val="40"/>
-        </w:rPr>
-        <w:t>原始檔案大小</w:t>
-      </w:r>
-      <w:r>
-        <w:rPr>
-          <w:rFonts w:hint="eastAsia"/>
-          <w:sz w:val="40"/>
-        </w:rPr>
-        <w:t>(.RAW): 262144</w:t>
-      </w:r>
-      <w:r>
-        <w:rPr>
-          <w:sz w:val="40"/>
-        </w:rPr>
-        <w:t xml:space="preserve"> bytes</w:t>
-      </w:r>
-      <w:r>
-        <w:rPr>
-          <w:rFonts w:hint="eastAsia"/>
-          <w:sz w:val="40"/>
-        </w:rPr>
-        <w:t xml:space="preserve"> </w:t>
-      </w:r>
-    </w:p>
-    <w:p>
-      <w:pPr>
-        <w:rPr>
-          <w:sz w:val="40"/>
-        </w:rPr>
-      </w:pPr>
-      <w:r>
-        <w:rPr>
-          <w:rFonts w:hint="eastAsia"/>
-          <w:sz w:val="40"/>
-        </w:rPr>
-        <w:t>壓縮後檔案大小</w:t>
-      </w:r>
-    </w:p>
-    <w:p>
-      <w:pPr>
-        <w:rPr>
-          <w:sz w:val="40"/>
-        </w:rPr>
-      </w:pPr>
-      <w:r>
-        <w:rPr>
-          <w:rFonts w:hint="eastAsia"/>
-          <w:sz w:val="40"/>
-        </w:rPr>
-        <w:t>(1) jpeg</w:t>
-      </w:r>
-      <w:r>
-        <w:rPr>
-          <w:sz w:val="40"/>
-        </w:rPr>
-        <w:t xml:space="preserve">: </w:t>
-      </w:r>
-      <w:r>
-        <w:rPr>
-          <w:sz w:val="40"/>
-        </w:rPr>
-        <w:t>154679 bytes</w:t>
-      </w:r>
-      <w:r>
-        <w:rPr>
-          <w:rFonts w:hint="eastAsia"/>
-          <w:sz w:val="40"/>
-        </w:rPr>
-        <w:t xml:space="preserve"> (</w:t>
-      </w:r>
-      <w:r>
-        <w:rPr>
-          <w:rFonts w:hint="eastAsia"/>
-          <w:sz w:val="40"/>
-        </w:rPr>
-        <w:t>有損</w:t>
-      </w:r>
-      <w:r>
-        <w:rPr>
-          <w:rFonts w:hint="eastAsia"/>
-          <w:sz w:val="40"/>
-        </w:rPr>
-        <w:t>)</w:t>
-      </w:r>
-    </w:p>
-    <w:p>
-      <w:pPr>
-        <w:rPr>
-          <w:sz w:val="40"/>
-        </w:rPr>
-      </w:pPr>
-      <w:r>
-        <w:rPr>
-          <w:rFonts w:hint="eastAsia"/>
-          <w:sz w:val="40"/>
-        </w:rPr>
-        <w:t xml:space="preserve">(2) </w:t>
-      </w:r>
-      <w:proofErr w:type="spellStart"/>
-      <w:r>
-        <w:rPr>
-          <w:rFonts w:hint="eastAsia"/>
-          <w:sz w:val="40"/>
-        </w:rPr>
-        <w:t>png</w:t>
-      </w:r>
-      <w:proofErr w:type="spellEnd"/>
-      <w:r>
-        <w:rPr>
-          <w:rFonts w:hint="eastAsia"/>
-          <w:sz w:val="40"/>
-        </w:rPr>
-        <w:t xml:space="preserve">: </w:t>
-      </w:r>
-      <w:r>
-        <w:rPr>
-          <w:sz w:val="40"/>
-        </w:rPr>
-        <w:t>224248 bytes</w:t>
-      </w:r>
-    </w:p>
-    <w:p>
-      <w:pPr>
-        <w:rPr>
-          <w:sz w:val="40"/>
-        </w:rPr>
-      </w:pPr>
-      <w:r>
-        <w:rPr>
-          <w:sz w:val="40"/>
-        </w:rPr>
-        <w:t>(</w:t>
-      </w:r>
-      <w:r>
-        <w:rPr>
-          <w:rFonts w:hint="eastAsia"/>
-          <w:sz w:val="40"/>
-        </w:rPr>
-        <w:t>3</w:t>
-      </w:r>
-      <w:r>
-        <w:rPr>
-          <w:sz w:val="40"/>
-        </w:rPr>
-        <w:t xml:space="preserve">) </w:t>
-      </w:r>
-      <w:proofErr w:type="spellStart"/>
-      <w:r>
-        <w:rPr>
-          <w:sz w:val="40"/>
-        </w:rPr>
-        <w:t>lzma</w:t>
-      </w:r>
-      <w:proofErr w:type="spellEnd"/>
-      <w:r>
-        <w:rPr>
-          <w:sz w:val="40"/>
-        </w:rPr>
-        <w:t xml:space="preserve">: </w:t>
-      </w:r>
-      <w:r>
-        <w:rPr>
-          <w:sz w:val="40"/>
-        </w:rPr>
-        <w:t>180133 bytes</w:t>
-      </w:r>
-      <w:r>
-        <w:rPr>
-          <w:rFonts w:hint="eastAsia"/>
-          <w:sz w:val="40"/>
-        </w:rPr>
-        <w:t xml:space="preserve"> (</w:t>
-      </w:r>
-      <w:r>
-        <w:rPr>
-          <w:rFonts w:hint="eastAsia"/>
-          <w:sz w:val="40"/>
-        </w:rPr>
-        <w:t>無損</w:t>
-      </w:r>
-      <w:r>
-        <w:rPr>
-          <w:rFonts w:hint="eastAsia"/>
-          <w:sz w:val="40"/>
-        </w:rPr>
-        <w:t>)</w:t>
-      </w:r>
-    </w:p>
-    <w:p>
-      <w:pPr>
-        <w:rPr>
-          <w:sz w:val="40"/>
-        </w:rPr>
-      </w:pPr>
-      <w:r>
-        <w:rPr>
-          <w:rFonts w:hint="eastAsia"/>
-          <w:sz w:val="40"/>
-        </w:rPr>
-        <w:t>(4)</w:t>
-      </w:r>
-      <w:r>
-        <w:rPr>
-          <w:sz w:val="40"/>
-        </w:rPr>
-        <w:t xml:space="preserve"> 7z: 181034 bytes</w:t>
-      </w:r>
-    </w:p>
-    <w:p>
-      <w:pPr>
-        <w:rPr>
-          <w:sz w:val="40"/>
-        </w:rPr>
-      </w:pPr>
-      <w:r>
-        <w:rPr>
-          <w:sz w:val="40"/>
-        </w:rPr>
-        <w:lastRenderedPageBreak/>
-        <w:t>(</w:t>
-      </w:r>
-      <w:r>
-        <w:rPr>
-          <w:rFonts w:hint="eastAsia"/>
-          <w:sz w:val="40"/>
-        </w:rPr>
-        <w:t>4</w:t>
-      </w:r>
-      <w:r>
-        <w:rPr>
-          <w:sz w:val="40"/>
-        </w:rPr>
-        <w:t>) jpeg</w:t>
-      </w:r>
-      <w:r>
-        <w:rPr>
-          <w:rFonts w:hint="eastAsia"/>
-          <w:sz w:val="40"/>
-        </w:rPr>
-        <w:t>再做</w:t>
-      </w:r>
-      <w:proofErr w:type="spellStart"/>
-      <w:r>
-        <w:rPr>
-          <w:rFonts w:hint="eastAsia"/>
-          <w:sz w:val="40"/>
-        </w:rPr>
-        <w:t>lzma</w:t>
-      </w:r>
-      <w:proofErr w:type="spellEnd"/>
-      <w:proofErr w:type="gramStart"/>
-      <w:r>
-        <w:rPr>
-          <w:rFonts w:hint="eastAsia"/>
-          <w:sz w:val="40"/>
-        </w:rPr>
-        <w:t>並存成</w:t>
-      </w:r>
-      <w:r>
-        <w:rPr>
-          <w:rFonts w:hint="eastAsia"/>
-          <w:sz w:val="40"/>
-        </w:rPr>
-        <w:t>.</w:t>
-      </w:r>
-      <w:proofErr w:type="spellStart"/>
-      <w:r>
-        <w:rPr>
-          <w:rFonts w:hint="eastAsia"/>
-          <w:sz w:val="40"/>
-        </w:rPr>
-        <w:t>lzma</w:t>
-      </w:r>
-      <w:proofErr w:type="spellEnd"/>
-      <w:proofErr w:type="gramEnd"/>
-      <w:r>
-        <w:rPr>
-          <w:rFonts w:hint="eastAsia"/>
-          <w:sz w:val="40"/>
-        </w:rPr>
-        <w:t>格式</w:t>
-      </w:r>
-      <w:r>
-        <w:rPr>
-          <w:sz w:val="40"/>
-        </w:rPr>
-        <w:t xml:space="preserve">: </w:t>
-      </w:r>
-      <w:r>
-        <w:rPr>
-          <w:rFonts w:hint="eastAsia"/>
-          <w:sz w:val="40"/>
-        </w:rPr>
-        <w:t>156012</w:t>
-      </w:r>
-      <w:r>
-        <w:rPr>
-          <w:sz w:val="40"/>
-        </w:rPr>
-        <w:t xml:space="preserve"> </w:t>
-      </w:r>
-      <w:r>
-        <w:rPr>
-          <w:rFonts w:hint="eastAsia"/>
-          <w:sz w:val="40"/>
-        </w:rPr>
-        <w:t>bytes</w:t>
-      </w:r>
-    </w:p>
-    <w:p>
-      <w:pPr>
-        <w:rPr>
-          <w:sz w:val="40"/>
-        </w:rPr>
-      </w:pPr>
-      <w:r>
-        <w:rPr>
-          <w:sz w:val="40"/>
-        </w:rPr>
-        <w:t>(5) jpeg</w:t>
-      </w:r>
-      <w:r>
-        <w:rPr>
-          <w:rFonts w:hint="eastAsia"/>
-          <w:sz w:val="40"/>
-        </w:rPr>
-        <w:t>再做</w:t>
-      </w:r>
-      <w:proofErr w:type="spellStart"/>
-      <w:r>
-        <w:rPr>
-          <w:rFonts w:hint="eastAsia"/>
-          <w:sz w:val="40"/>
-        </w:rPr>
-        <w:t>lzma</w:t>
-      </w:r>
-      <w:proofErr w:type="spellEnd"/>
-      <w:r>
-        <w:rPr>
-          <w:rFonts w:hint="eastAsia"/>
-          <w:sz w:val="40"/>
-        </w:rPr>
-        <w:t>並存成</w:t>
-      </w:r>
-      <w:r>
-        <w:rPr>
-          <w:rFonts w:hint="eastAsia"/>
-          <w:sz w:val="40"/>
-        </w:rPr>
-        <w:t>.7z</w:t>
-      </w:r>
-      <w:r>
-        <w:rPr>
-          <w:rFonts w:hint="eastAsia"/>
-          <w:sz w:val="40"/>
-        </w:rPr>
-        <w:t>格式</w:t>
-      </w:r>
-      <w:r>
-        <w:rPr>
-          <w:rFonts w:hint="eastAsia"/>
-          <w:sz w:val="40"/>
-        </w:rPr>
-        <w:t xml:space="preserve">: </w:t>
-      </w:r>
-      <w:r>
-        <w:rPr>
-          <w:sz w:val="40"/>
-        </w:rPr>
-        <w:t>15</w:t>
-      </w:r>
-      <w:r>
-        <w:rPr>
-          <w:rFonts w:hint="eastAsia"/>
-          <w:sz w:val="40"/>
-        </w:rPr>
-        <w:t>4838</w:t>
-      </w:r>
-      <w:r>
-        <w:rPr>
-          <w:sz w:val="40"/>
-        </w:rPr>
-        <w:t xml:space="preserve"> bytes</w:t>
-      </w:r>
-    </w:p>
-    <w:p>
-      <w:pPr>
-        <w:rPr>
-          <w:sz w:val="40"/>
-        </w:rPr>
-      </w:pPr>
-      <w:r>
-        <w:rPr>
-          <w:sz w:val="40"/>
-        </w:rPr>
-        <w:t>(</w:t>
-      </w:r>
-      <w:r>
-        <w:rPr>
-          <w:rFonts w:hint="eastAsia"/>
-          <w:sz w:val="40"/>
-        </w:rPr>
-        <w:t>5</w:t>
-      </w:r>
-      <w:r>
-        <w:rPr>
-          <w:sz w:val="40"/>
-        </w:rPr>
-        <w:t xml:space="preserve">) </w:t>
-      </w:r>
-      <w:proofErr w:type="spellStart"/>
-      <w:r>
-        <w:rPr>
-          <w:rFonts w:hint="eastAsia"/>
-          <w:sz w:val="40"/>
-        </w:rPr>
-        <w:t>pn</w:t>
-      </w:r>
-      <w:r>
-        <w:rPr>
-          <w:sz w:val="40"/>
-        </w:rPr>
-        <w:t>g</w:t>
-      </w:r>
-      <w:proofErr w:type="spellEnd"/>
-      <w:r>
-        <w:rPr>
-          <w:rFonts w:hint="eastAsia"/>
-          <w:sz w:val="40"/>
-        </w:rPr>
-        <w:t>再做</w:t>
-      </w:r>
-      <w:proofErr w:type="spellStart"/>
-      <w:r>
-        <w:rPr>
-          <w:rFonts w:hint="eastAsia"/>
-          <w:sz w:val="40"/>
-        </w:rPr>
-        <w:t>lzma</w:t>
-      </w:r>
-      <w:proofErr w:type="spellEnd"/>
-      <w:proofErr w:type="gramStart"/>
-      <w:r>
-        <w:rPr>
-          <w:rFonts w:hint="eastAsia"/>
-          <w:sz w:val="40"/>
-        </w:rPr>
-        <w:t>並存成</w:t>
-      </w:r>
-      <w:r>
-        <w:rPr>
-          <w:rFonts w:hint="eastAsia"/>
-          <w:sz w:val="40"/>
-        </w:rPr>
-        <w:t>.</w:t>
-      </w:r>
-      <w:proofErr w:type="spellStart"/>
-      <w:r>
-        <w:rPr>
-          <w:rFonts w:hint="eastAsia"/>
-          <w:sz w:val="40"/>
-        </w:rPr>
-        <w:t>lzma</w:t>
-      </w:r>
-      <w:proofErr w:type="spellEnd"/>
-      <w:proofErr w:type="gramEnd"/>
-      <w:r>
-        <w:rPr>
-          <w:rFonts w:hint="eastAsia"/>
-          <w:sz w:val="40"/>
-        </w:rPr>
-        <w:t>格式</w:t>
-      </w:r>
-      <w:r>
-        <w:rPr>
-          <w:sz w:val="40"/>
-        </w:rPr>
-        <w:t xml:space="preserve">: </w:t>
-      </w:r>
-      <w:r>
-        <w:rPr>
-          <w:sz w:val="40"/>
-        </w:rPr>
-        <w:t>223698</w:t>
-      </w:r>
-      <w:r>
-        <w:rPr>
-          <w:sz w:val="40"/>
-        </w:rPr>
-        <w:t xml:space="preserve"> </w:t>
-      </w:r>
-      <w:r>
-        <w:rPr>
-          <w:rFonts w:hint="eastAsia"/>
-          <w:sz w:val="40"/>
-        </w:rPr>
-        <w:t>bytes</w:t>
-      </w:r>
-    </w:p>
-    <w:p>
-      <w:pPr>
-        <w:rPr>
-          <w:sz w:val="40"/>
-        </w:rPr>
-      </w:pPr>
-      <w:r>
-        <w:rPr>
-          <w:sz w:val="40"/>
-        </w:rPr>
-        <w:t>(6)</w:t>
-      </w:r>
-      <w:r>
-        <w:rPr>
-          <w:rFonts w:hint="eastAsia"/>
-          <w:sz w:val="40"/>
-        </w:rPr>
-        <w:t xml:space="preserve"> </w:t>
-      </w:r>
-      <w:proofErr w:type="spellStart"/>
-      <w:r>
-        <w:rPr>
-          <w:rFonts w:hint="eastAsia"/>
-          <w:sz w:val="40"/>
-        </w:rPr>
-        <w:t>pn</w:t>
-      </w:r>
-      <w:r>
-        <w:rPr>
-          <w:sz w:val="40"/>
-        </w:rPr>
-        <w:t>g</w:t>
-      </w:r>
-      <w:proofErr w:type="spellEnd"/>
-      <w:r>
-        <w:rPr>
-          <w:rFonts w:hint="eastAsia"/>
-          <w:sz w:val="40"/>
-        </w:rPr>
-        <w:t>再做</w:t>
-      </w:r>
-      <w:proofErr w:type="spellStart"/>
-      <w:r>
-        <w:rPr>
-          <w:rFonts w:hint="eastAsia"/>
-          <w:sz w:val="40"/>
-        </w:rPr>
-        <w:t>lzma</w:t>
-      </w:r>
-      <w:proofErr w:type="spellEnd"/>
-      <w:r>
-        <w:rPr>
-          <w:rFonts w:hint="eastAsia"/>
-          <w:sz w:val="40"/>
-        </w:rPr>
-        <w:t>並存成</w:t>
-      </w:r>
-      <w:r>
-        <w:rPr>
-          <w:rFonts w:hint="eastAsia"/>
-          <w:sz w:val="40"/>
-        </w:rPr>
-        <w:t>.</w:t>
-      </w:r>
-      <w:r>
-        <w:rPr>
-          <w:sz w:val="40"/>
-        </w:rPr>
-        <w:t>7z</w:t>
-      </w:r>
-      <w:r>
-        <w:rPr>
-          <w:rFonts w:hint="eastAsia"/>
-          <w:sz w:val="40"/>
-        </w:rPr>
-        <w:t>格式</w:t>
-      </w:r>
-      <w:r>
-        <w:rPr>
-          <w:rFonts w:hint="eastAsia"/>
-          <w:sz w:val="40"/>
-        </w:rPr>
-        <w:t xml:space="preserve">: </w:t>
-      </w:r>
-      <w:r>
-        <w:rPr>
-          <w:sz w:val="40"/>
-        </w:rPr>
-        <w:t>223</w:t>
-      </w:r>
-      <w:r>
-        <w:rPr>
-          <w:rFonts w:hint="eastAsia"/>
-          <w:sz w:val="40"/>
-        </w:rPr>
-        <w:t>905</w:t>
-      </w:r>
-      <w:r>
-        <w:rPr>
-          <w:sz w:val="40"/>
-        </w:rPr>
-        <w:t xml:space="preserve"> bytes</w:t>
-      </w:r>
-    </w:p>
-    <w:p>
-      <w:pPr>
-        <w:rPr>
-          <w:sz w:val="40"/>
-        </w:rPr>
-      </w:pPr>
-      <w:r>
-        <w:rPr>
-          <w:rFonts w:hint="eastAsia"/>
-          <w:sz w:val="40"/>
-        </w:rPr>
-        <w:t>(</w:t>
-      </w:r>
-      <w:r>
-        <w:rPr>
-          <w:rFonts w:hint="eastAsia"/>
-          <w:sz w:val="40"/>
-        </w:rPr>
-        <w:t>三</w:t>
-      </w:r>
-      <w:r>
-        <w:rPr>
-          <w:rFonts w:hint="eastAsia"/>
-          <w:sz w:val="40"/>
-        </w:rPr>
-        <w:t>)</w:t>
-      </w:r>
-      <w:r>
-        <w:rPr>
-          <w:rFonts w:hint="eastAsia"/>
-          <w:sz w:val="40"/>
-        </w:rPr>
-        <w:t>、結果</w:t>
-      </w:r>
-    </w:p>
-    <w:p>
-      <w:pPr>
-        <w:rPr>
-          <w:sz w:val="40"/>
-        </w:rPr>
-      </w:pPr>
-      <w:r>
-        <w:rPr>
-          <w:rFonts w:hint="eastAsia"/>
-          <w:sz w:val="40"/>
-        </w:rPr>
-        <w:t>得到的結果是</w:t>
-      </w:r>
-      <w:r>
-        <w:rPr>
-          <w:rFonts w:hint="eastAsia"/>
-          <w:sz w:val="40"/>
-        </w:rPr>
-        <w:t>jpeg</w:t>
-      </w:r>
-      <w:r>
-        <w:rPr>
-          <w:rFonts w:hint="eastAsia"/>
-          <w:sz w:val="40"/>
-        </w:rPr>
-        <w:t>壓縮完之後再用</w:t>
-      </w:r>
-      <w:proofErr w:type="spellStart"/>
-      <w:r>
-        <w:rPr>
-          <w:rFonts w:hint="eastAsia"/>
-          <w:sz w:val="40"/>
-        </w:rPr>
-        <w:t>lzma</w:t>
-      </w:r>
-      <w:proofErr w:type="spellEnd"/>
-      <w:r>
-        <w:rPr>
-          <w:rFonts w:hint="eastAsia"/>
-          <w:sz w:val="40"/>
-        </w:rPr>
-        <w:t>壓縮反而讓</w:t>
-      </w:r>
-      <w:r>
-        <w:rPr>
-          <w:rFonts w:hint="eastAsia"/>
-          <w:sz w:val="40"/>
-        </w:rPr>
-        <w:t>檔案</w:t>
-      </w:r>
-      <w:r>
-        <w:rPr>
-          <w:rFonts w:hint="eastAsia"/>
-          <w:sz w:val="40"/>
-        </w:rPr>
-        <w:t>越壓縮越大，而</w:t>
-      </w:r>
-      <w:proofErr w:type="spellStart"/>
-      <w:r>
-        <w:rPr>
-          <w:rFonts w:hint="eastAsia"/>
-          <w:sz w:val="40"/>
-        </w:rPr>
-        <w:t>png</w:t>
-      </w:r>
-      <w:proofErr w:type="spellEnd"/>
-      <w:r>
-        <w:rPr>
-          <w:rFonts w:hint="eastAsia"/>
-          <w:sz w:val="40"/>
-        </w:rPr>
-        <w:t>壓縮完之後再用</w:t>
-      </w:r>
-      <w:proofErr w:type="spellStart"/>
-      <w:r>
-        <w:rPr>
-          <w:rFonts w:hint="eastAsia"/>
-          <w:sz w:val="40"/>
-        </w:rPr>
-        <w:t>lzma</w:t>
-      </w:r>
-      <w:proofErr w:type="spellEnd"/>
-      <w:r>
-        <w:rPr>
-          <w:rFonts w:hint="eastAsia"/>
-          <w:sz w:val="40"/>
-        </w:rPr>
-        <w:t>壓縮</w:t>
-      </w:r>
-      <w:r>
-        <w:rPr>
-          <w:rFonts w:hint="eastAsia"/>
-          <w:sz w:val="40"/>
-        </w:rPr>
-        <w:t>則能降低少許檔案大小。</w:t>
-      </w:r>
-    </w:p>
-    <w:p>
-      <w:pPr>
-        <w:rPr>
-          <w:rFonts w:hint="eastAsia"/>
-          <w:sz w:val="40"/>
-        </w:rPr>
-      </w:pPr>
-      <w:r>
-        <w:rPr>
-          <w:rFonts w:hint="eastAsia"/>
-          <w:sz w:val="40"/>
-        </w:rPr>
-        <w:t>而使用官方提供的解壓縮</w:t>
-      </w:r>
-      <w:proofErr w:type="spellStart"/>
-      <w:r>
-        <w:rPr>
-          <w:rFonts w:hint="eastAsia"/>
-          <w:sz w:val="40"/>
-        </w:rPr>
-        <w:t>cpp</w:t>
-      </w:r>
-      <w:proofErr w:type="spellEnd"/>
-      <w:r>
-        <w:rPr>
-          <w:rFonts w:hint="eastAsia"/>
-          <w:sz w:val="40"/>
-        </w:rPr>
-        <w:t>檔案，發現</w:t>
-      </w:r>
-      <w:r>
-        <w:rPr>
-          <w:rFonts w:hint="eastAsia"/>
-          <w:sz w:val="40"/>
-        </w:rPr>
-        <w:t>python</w:t>
-      </w:r>
-      <w:r>
-        <w:rPr>
-          <w:rFonts w:hint="eastAsia"/>
-          <w:sz w:val="40"/>
-        </w:rPr>
-        <w:t>壓縮的預設設定是，</w:t>
-      </w:r>
-      <w:r>
-        <w:rPr>
-          <w:rFonts w:hint="eastAsia"/>
-          <w:sz w:val="40"/>
-        </w:rPr>
-        <w:t>dictionary size</w:t>
-      </w:r>
-      <w:r>
-        <w:rPr>
-          <w:rFonts w:hint="eastAsia"/>
-          <w:sz w:val="40"/>
-        </w:rPr>
-        <w:t>一律是</w:t>
-      </w:r>
-      <w:r>
-        <w:rPr>
-          <w:rFonts w:hint="eastAsia"/>
-          <w:sz w:val="40"/>
-        </w:rPr>
-        <w:t>8388608</w:t>
-      </w:r>
-      <w:r>
-        <w:rPr>
-          <w:rFonts w:hint="eastAsia"/>
-          <w:sz w:val="40"/>
-        </w:rPr>
-        <w:t>=2^23</w:t>
-      </w:r>
-      <w:r>
-        <w:rPr>
-          <w:rFonts w:hint="eastAsia"/>
-          <w:sz w:val="40"/>
-        </w:rPr>
-        <w:t xml:space="preserve"> bytes</w:t>
-      </w:r>
-      <w:r>
-        <w:rPr>
-          <w:rFonts w:hint="eastAsia"/>
-          <w:sz w:val="40"/>
-        </w:rPr>
-        <w:t>，並且</w:t>
-      </w:r>
-      <w:r>
-        <w:rPr>
-          <w:rFonts w:hint="eastAsia"/>
-          <w:sz w:val="40"/>
-        </w:rPr>
-        <w:t>參數設定為</w:t>
-      </w:r>
-      <w:proofErr w:type="spellStart"/>
-      <w:r>
-        <w:rPr>
-          <w:rFonts w:hint="eastAsia"/>
-          <w:sz w:val="40"/>
-        </w:rPr>
-        <w:t>lc</w:t>
-      </w:r>
-      <w:proofErr w:type="spellEnd"/>
-      <w:r>
-        <w:rPr>
-          <w:rFonts w:hint="eastAsia"/>
-          <w:sz w:val="40"/>
-        </w:rPr>
-        <w:t>=3</w:t>
-      </w:r>
-      <w:r>
-        <w:rPr>
-          <w:rFonts w:hint="eastAsia"/>
-          <w:sz w:val="40"/>
-        </w:rPr>
-        <w:t>、</w:t>
-      </w:r>
-      <w:proofErr w:type="spellStart"/>
-      <w:r>
-        <w:rPr>
-          <w:rFonts w:hint="eastAsia"/>
-          <w:sz w:val="40"/>
-        </w:rPr>
-        <w:t>lp</w:t>
-      </w:r>
-      <w:proofErr w:type="spellEnd"/>
-      <w:r>
-        <w:rPr>
-          <w:rFonts w:hint="eastAsia"/>
-          <w:sz w:val="40"/>
-        </w:rPr>
-        <w:t>=0</w:t>
-      </w:r>
-      <w:r>
-        <w:rPr>
-          <w:rFonts w:hint="eastAsia"/>
-          <w:sz w:val="40"/>
-        </w:rPr>
-        <w:t>、</w:t>
-      </w:r>
-      <w:proofErr w:type="spellStart"/>
-      <w:r>
-        <w:rPr>
-          <w:rFonts w:hint="eastAsia"/>
-          <w:sz w:val="40"/>
-        </w:rPr>
-        <w:t>pb</w:t>
-      </w:r>
-      <w:proofErr w:type="spellEnd"/>
-      <w:r>
-        <w:rPr>
-          <w:rFonts w:hint="eastAsia"/>
-          <w:sz w:val="40"/>
-        </w:rPr>
-        <w:t>=2</w:t>
-      </w:r>
-      <w:r>
-        <w:rPr>
-          <w:sz w:val="40"/>
-        </w:rPr>
-        <w:tab/>
-      </w:r>
-      <w:r>
-        <w:rPr>
-          <w:rFonts w:hint="eastAsia"/>
-          <w:sz w:val="40"/>
-        </w:rPr>
-        <w:t>，試著調整</w:t>
-      </w:r>
-      <w:r>
-        <w:rPr>
-          <w:rFonts w:hint="eastAsia"/>
-          <w:sz w:val="40"/>
-        </w:rPr>
-        <w:t>dictionary size</w:t>
-      </w:r>
-      <w:r>
-        <w:rPr>
-          <w:rFonts w:hint="eastAsia"/>
-          <w:sz w:val="40"/>
-        </w:rPr>
-        <w:t>到</w:t>
-      </w:r>
-      <w:r>
-        <w:rPr>
-          <w:rFonts w:hint="eastAsia"/>
-          <w:sz w:val="40"/>
-        </w:rPr>
-        <w:t>1GB=1000000000</w:t>
-      </w:r>
-      <w:r>
-        <w:rPr>
-          <w:sz w:val="40"/>
-        </w:rPr>
-        <w:t xml:space="preserve"> </w:t>
-      </w:r>
-      <w:r>
-        <w:rPr>
-          <w:rFonts w:hint="eastAsia"/>
-          <w:sz w:val="40"/>
-        </w:rPr>
-        <w:t>B</w:t>
-      </w:r>
-      <w:r>
-        <w:rPr>
-          <w:sz w:val="40"/>
-        </w:rPr>
-        <w:t>ytes</w:t>
-      </w:r>
-      <w:r>
-        <w:rPr>
-          <w:rFonts w:hint="eastAsia"/>
-          <w:sz w:val="40"/>
-        </w:rPr>
-        <w:t>，壓縮速度變慢了，但是壓縮出來的檔案還是一樣大。</w:t>
       </w:r>
       <w:bookmarkStart w:id="0" w:name="_GoBack"/>
       <w:bookmarkEnd w:id="0"/>
+      <w:r>
+        <w:rPr>
+          <w:rFonts w:asciiTheme="minorHAnsi" w:eastAsiaTheme="minorEastAsia" w:hAnsiTheme="minorHAnsi" w:cstheme="minorBidi" w:hint="eastAsia"/>
+          <w:sz w:val="40"/>
+          <w:szCs w:val="22"/>
+        </w:rPr>
+        <w:t>(window)</w:t>
+      </w:r>
+      <w:r>
+        <w:rPr>
+          <w:rFonts w:asciiTheme="minorHAnsi" w:eastAsiaTheme="minorEastAsia" w:hAnsiTheme="minorHAnsi" w:cstheme="minorBidi" w:hint="eastAsia"/>
+          <w:sz w:val="40"/>
+          <w:szCs w:val="22"/>
+        </w:rPr>
+        <w:t>的內容。</w:t>
+      </w:r>
+    </w:p>
+    <w:p>
+      <w:pPr>
+        <w:pStyle w:val="HTML"/>
+        <w:rPr>
+          <w:rFonts w:asciiTheme="minorHAnsi" w:eastAsiaTheme="minorEastAsia" w:hAnsiTheme="minorHAnsi" w:cstheme="minorBidi"/>
+          <w:sz w:val="40"/>
+          <w:szCs w:val="22"/>
+        </w:rPr>
+      </w:pPr>
+    </w:p>
+    <w:p>
+      <w:pPr>
+        <w:pStyle w:val="HTML"/>
+        <w:rPr>
+          <w:rFonts w:asciiTheme="minorHAnsi" w:eastAsiaTheme="minorEastAsia" w:hAnsiTheme="minorHAnsi" w:cstheme="minorBidi"/>
+          <w:sz w:val="40"/>
+          <w:szCs w:val="22"/>
+        </w:rPr>
+      </w:pPr>
+    </w:p>
+    <w:p>
+      <w:pPr>
+        <w:pStyle w:val="HTML"/>
+        <w:rPr>
+          <w:rFonts w:asciiTheme="minorHAnsi" w:eastAsiaTheme="minorEastAsia" w:hAnsiTheme="minorHAnsi" w:cstheme="minorBidi"/>
+          <w:sz w:val="40"/>
+          <w:szCs w:val="22"/>
+        </w:rPr>
+      </w:pPr>
+      <w:r>
+        <w:rPr>
+          <w:rFonts w:asciiTheme="minorHAnsi" w:eastAsiaTheme="minorEastAsia" w:hAnsiTheme="minorHAnsi" w:cstheme="minorBidi" w:hint="eastAsia"/>
+          <w:sz w:val="40"/>
+          <w:szCs w:val="22"/>
+        </w:rPr>
+        <w:t>三</w:t>
+      </w:r>
+      <w:r>
+        <w:rPr>
+          <w:rFonts w:asciiTheme="minorHAnsi" w:eastAsiaTheme="minorEastAsia" w:hAnsiTheme="minorHAnsi" w:cstheme="minorBidi" w:hint="eastAsia"/>
+          <w:sz w:val="40"/>
+          <w:szCs w:val="22"/>
+        </w:rPr>
+        <w:t>、</w:t>
+      </w:r>
+      <w:r>
+        <w:rPr>
+          <w:rFonts w:asciiTheme="minorHAnsi" w:eastAsiaTheme="minorEastAsia" w:hAnsiTheme="minorHAnsi" w:cstheme="minorBidi" w:hint="eastAsia"/>
+          <w:sz w:val="40"/>
+          <w:szCs w:val="22"/>
+        </w:rPr>
+        <w:t>lzma</w:t>
+      </w:r>
+      <w:r>
+        <w:rPr>
+          <w:rFonts w:asciiTheme="minorHAnsi" w:eastAsiaTheme="minorEastAsia" w:hAnsiTheme="minorHAnsi" w:cstheme="minorBidi" w:hint="eastAsia"/>
+          <w:sz w:val="40"/>
+          <w:szCs w:val="22"/>
+        </w:rPr>
+        <w:t>、</w:t>
+      </w:r>
+      <w:r>
+        <w:rPr>
+          <w:rFonts w:asciiTheme="minorHAnsi" w:eastAsiaTheme="minorEastAsia" w:hAnsiTheme="minorHAnsi" w:cstheme="minorBidi" w:hint="eastAsia"/>
+          <w:sz w:val="40"/>
+          <w:szCs w:val="22"/>
+        </w:rPr>
+        <w:t>jpeg</w:t>
+      </w:r>
+      <w:r>
+        <w:rPr>
+          <w:rFonts w:asciiTheme="minorHAnsi" w:eastAsiaTheme="minorEastAsia" w:hAnsiTheme="minorHAnsi" w:cstheme="minorBidi" w:hint="eastAsia"/>
+          <w:sz w:val="40"/>
+          <w:szCs w:val="22"/>
+        </w:rPr>
+        <w:t>與先壓縮成</w:t>
+      </w:r>
+      <w:r>
+        <w:rPr>
+          <w:rFonts w:asciiTheme="minorHAnsi" w:eastAsiaTheme="minorEastAsia" w:hAnsiTheme="minorHAnsi" w:cstheme="minorBidi" w:hint="eastAsia"/>
+          <w:sz w:val="40"/>
+          <w:szCs w:val="22"/>
+        </w:rPr>
+        <w:t>jpeg</w:t>
+      </w:r>
+      <w:r>
+        <w:rPr>
+          <w:rFonts w:asciiTheme="minorHAnsi" w:eastAsiaTheme="minorEastAsia" w:hAnsiTheme="minorHAnsi" w:cstheme="minorBidi" w:hint="eastAsia"/>
+          <w:sz w:val="40"/>
+          <w:szCs w:val="22"/>
+        </w:rPr>
+        <w:t>再放到</w:t>
+      </w:r>
+      <w:r>
+        <w:rPr>
+          <w:rFonts w:asciiTheme="minorHAnsi" w:eastAsiaTheme="minorEastAsia" w:hAnsiTheme="minorHAnsi" w:cstheme="minorBidi" w:hint="eastAsia"/>
+          <w:sz w:val="40"/>
+          <w:szCs w:val="22"/>
+        </w:rPr>
+        <w:t>lzma</w:t>
+      </w:r>
+      <w:r>
+        <w:rPr>
+          <w:rFonts w:asciiTheme="minorHAnsi" w:eastAsiaTheme="minorEastAsia" w:hAnsiTheme="minorHAnsi" w:cstheme="minorBidi" w:hint="eastAsia"/>
+          <w:sz w:val="40"/>
+          <w:szCs w:val="22"/>
+        </w:rPr>
+        <w:t>壓縮</w:t>
+      </w:r>
+      <w:r>
+        <w:rPr>
+          <w:rFonts w:asciiTheme="minorHAnsi" w:eastAsiaTheme="minorEastAsia" w:hAnsiTheme="minorHAnsi" w:cstheme="minorBidi" w:hint="eastAsia"/>
+          <w:sz w:val="40"/>
+          <w:szCs w:val="22"/>
+        </w:rPr>
+        <w:t>Lena.raw</w:t>
+      </w:r>
+      <w:r>
+        <w:rPr>
+          <w:rFonts w:asciiTheme="minorHAnsi" w:eastAsiaTheme="minorEastAsia" w:hAnsiTheme="minorHAnsi" w:cstheme="minorBidi" w:hint="eastAsia"/>
+          <w:sz w:val="40"/>
+          <w:szCs w:val="22"/>
+        </w:rPr>
+        <w:t>的比較</w:t>
+      </w:r>
+    </w:p>
+    <w:p>
+      <w:pPr>
+        <w:rPr>
+          <w:sz w:val="40"/>
+        </w:rPr>
+      </w:pPr>
+    </w:p>
+    <w:p>
+      <w:pPr>
+        <w:rPr>
+          <w:sz w:val="40"/>
+        </w:rPr>
+      </w:pPr>
+      <w:r>
+        <w:rPr>
+          <w:rFonts w:hint="eastAsia"/>
+          <w:sz w:val="40"/>
+        </w:rPr>
+        <w:t xml:space="preserve"> </w:t>
+      </w:r>
+      <w:r>
+        <w:rPr>
+          <w:rFonts w:hint="eastAsia"/>
+          <w:sz w:val="40"/>
+        </w:rPr>
+        <w:t>(</w:t>
+      </w:r>
+      <w:r>
+        <w:rPr>
+          <w:rFonts w:hint="eastAsia"/>
+          <w:sz w:val="40"/>
+        </w:rPr>
+        <w:t>一</w:t>
+      </w:r>
+      <w:r>
+        <w:rPr>
+          <w:rFonts w:hint="eastAsia"/>
+          <w:sz w:val="40"/>
+        </w:rPr>
+        <w:t>)</w:t>
+      </w:r>
+      <w:r>
+        <w:rPr>
+          <w:rFonts w:hint="eastAsia"/>
+          <w:sz w:val="40"/>
+        </w:rPr>
+        <w:t>、</w:t>
+      </w:r>
+      <w:r>
+        <w:rPr>
+          <w:rFonts w:hint="eastAsia"/>
+          <w:sz w:val="40"/>
+        </w:rPr>
+        <w:t>方法</w:t>
+      </w:r>
+    </w:p>
+    <w:p>
+      <w:pPr>
+        <w:rPr>
+          <w:sz w:val="40"/>
+        </w:rPr>
+      </w:pPr>
+      <w:r>
+        <w:rPr>
+          <w:sz w:val="40"/>
+        </w:rPr>
+        <w:t>J</w:t>
+      </w:r>
+      <w:r>
+        <w:rPr>
+          <w:rFonts w:hint="eastAsia"/>
+          <w:sz w:val="40"/>
+        </w:rPr>
+        <w:t>peg</w:t>
+      </w:r>
+      <w:r>
+        <w:rPr>
+          <w:rFonts w:hint="eastAsia"/>
+          <w:sz w:val="40"/>
+        </w:rPr>
+        <w:t>壓縮直接用</w:t>
+      </w:r>
+      <w:r>
+        <w:rPr>
+          <w:rFonts w:hint="eastAsia"/>
+          <w:sz w:val="40"/>
+        </w:rPr>
+        <w:t>irfanview</w:t>
+      </w:r>
+      <w:r>
+        <w:rPr>
+          <w:rFonts w:hint="eastAsia"/>
+          <w:sz w:val="40"/>
+        </w:rPr>
+        <w:t>把</w:t>
+      </w:r>
+      <w:r>
+        <w:rPr>
+          <w:rFonts w:hint="eastAsia"/>
+          <w:sz w:val="40"/>
+        </w:rPr>
+        <w:t>Lena.raw</w:t>
+      </w:r>
+      <w:r>
+        <w:rPr>
+          <w:rFonts w:hint="eastAsia"/>
+          <w:sz w:val="40"/>
+        </w:rPr>
+        <w:t>存檔成</w:t>
+      </w:r>
+      <w:r>
+        <w:rPr>
+          <w:rFonts w:hint="eastAsia"/>
+          <w:sz w:val="40"/>
+        </w:rPr>
+        <w:t>jpeg</w:t>
+      </w:r>
+      <w:r>
+        <w:rPr>
+          <w:rFonts w:hint="eastAsia"/>
+          <w:sz w:val="40"/>
+        </w:rPr>
+        <w:t>檔案並且把畫質調到</w:t>
+      </w:r>
+      <w:r>
+        <w:rPr>
+          <w:rFonts w:hint="eastAsia"/>
+          <w:sz w:val="40"/>
+        </w:rPr>
+        <w:t>100(</w:t>
+      </w:r>
+      <w:r>
+        <w:rPr>
+          <w:rFonts w:hint="eastAsia"/>
+          <w:sz w:val="40"/>
+        </w:rPr>
+        <w:t>最高</w:t>
+      </w:r>
+      <w:r>
+        <w:rPr>
+          <w:rFonts w:hint="eastAsia"/>
+          <w:sz w:val="40"/>
+        </w:rPr>
+        <w:t>)</w:t>
+      </w:r>
+      <w:r>
+        <w:rPr>
+          <w:rFonts w:hint="eastAsia"/>
+          <w:sz w:val="40"/>
+        </w:rPr>
+        <w:t>，</w:t>
+      </w:r>
+      <w:r>
+        <w:rPr>
+          <w:rFonts w:hint="eastAsia"/>
+          <w:sz w:val="40"/>
+        </w:rPr>
+        <w:t>png</w:t>
+      </w:r>
+      <w:r>
+        <w:rPr>
+          <w:rFonts w:hint="eastAsia"/>
+          <w:sz w:val="40"/>
+        </w:rPr>
+        <w:t>壓縮也是用</w:t>
+      </w:r>
+      <w:r>
+        <w:rPr>
+          <w:rFonts w:hint="eastAsia"/>
+          <w:sz w:val="40"/>
+        </w:rPr>
+        <w:t>irfanview</w:t>
+      </w:r>
+      <w:r>
+        <w:rPr>
+          <w:rFonts w:hint="eastAsia"/>
+          <w:sz w:val="40"/>
+        </w:rPr>
+        <w:t>，而</w:t>
+      </w:r>
+      <w:r>
+        <w:rPr>
+          <w:rFonts w:hint="eastAsia"/>
+          <w:sz w:val="40"/>
+        </w:rPr>
+        <w:t>lzma</w:t>
+      </w:r>
+      <w:r>
+        <w:rPr>
+          <w:rFonts w:hint="eastAsia"/>
+          <w:sz w:val="40"/>
+        </w:rPr>
+        <w:t>壓縮採用的是</w:t>
+      </w:r>
+      <w:r>
+        <w:rPr>
+          <w:rFonts w:hint="eastAsia"/>
+          <w:sz w:val="40"/>
+        </w:rPr>
+        <w:t>python</w:t>
+      </w:r>
+      <w:r>
+        <w:rPr>
+          <w:rFonts w:hint="eastAsia"/>
+          <w:sz w:val="40"/>
+        </w:rPr>
+        <w:t>預設的套件</w:t>
+      </w:r>
+      <w:r>
+        <w:rPr>
+          <w:sz w:val="40"/>
+        </w:rPr>
+        <w:t>”lzma”</w:t>
+      </w:r>
+      <w:r>
+        <w:rPr>
+          <w:rFonts w:hint="eastAsia"/>
+          <w:sz w:val="40"/>
+        </w:rPr>
+        <w:t>，</w:t>
+      </w:r>
+      <w:r>
+        <w:rPr>
+          <w:rFonts w:hint="eastAsia"/>
+          <w:sz w:val="40"/>
+        </w:rPr>
+        <w:t>.</w:t>
+      </w:r>
+      <w:r>
+        <w:rPr>
+          <w:sz w:val="40"/>
+        </w:rPr>
+        <w:t>7z</w:t>
+      </w:r>
+      <w:r>
+        <w:rPr>
+          <w:rFonts w:hint="eastAsia"/>
+          <w:sz w:val="40"/>
+        </w:rPr>
+        <w:t>檔案是用</w:t>
+      </w:r>
+      <w:r>
+        <w:rPr>
+          <w:rFonts w:hint="eastAsia"/>
+          <w:sz w:val="40"/>
+        </w:rPr>
+        <w:t>7z</w:t>
+      </w:r>
+      <w:r>
+        <w:rPr>
+          <w:sz w:val="40"/>
+        </w:rPr>
+        <w:t xml:space="preserve"> </w:t>
+      </w:r>
+      <w:r>
+        <w:rPr>
+          <w:rFonts w:hint="eastAsia"/>
+          <w:sz w:val="40"/>
+        </w:rPr>
+        <w:t>file</w:t>
+      </w:r>
+      <w:r>
+        <w:rPr>
+          <w:sz w:val="40"/>
+        </w:rPr>
+        <w:t xml:space="preserve"> manager</w:t>
+      </w:r>
+      <w:r>
+        <w:rPr>
+          <w:rFonts w:hint="eastAsia"/>
+          <w:sz w:val="40"/>
+        </w:rPr>
+        <w:t>壓縮</w:t>
+      </w:r>
+      <w:r>
+        <w:rPr>
+          <w:rFonts w:hint="eastAsia"/>
+          <w:sz w:val="40"/>
+        </w:rPr>
+        <w:t>(</w:t>
+      </w:r>
+      <w:r>
+        <w:rPr>
+          <w:rFonts w:hint="eastAsia"/>
+          <w:sz w:val="40"/>
+        </w:rPr>
+        <w:t>字典大小為</w:t>
+      </w:r>
+      <w:r>
+        <w:rPr>
+          <w:rFonts w:hint="eastAsia"/>
+          <w:sz w:val="40"/>
+        </w:rPr>
+        <w:t>64MB)</w:t>
+      </w:r>
+      <w:r>
+        <w:rPr>
+          <w:rFonts w:hint="eastAsia"/>
+          <w:sz w:val="40"/>
+        </w:rPr>
+        <w:t>，最後再將三</w:t>
+      </w:r>
+      <w:r>
+        <w:rPr>
+          <w:rFonts w:hint="eastAsia"/>
+          <w:sz w:val="40"/>
+        </w:rPr>
+        <w:t>者的</w:t>
+      </w:r>
+      <w:r>
+        <w:rPr>
+          <w:rFonts w:hint="eastAsia"/>
+          <w:sz w:val="40"/>
+        </w:rPr>
+        <w:t>檔案大小</w:t>
+      </w:r>
+      <w:r>
+        <w:rPr>
+          <w:rFonts w:hint="eastAsia"/>
+          <w:sz w:val="40"/>
+        </w:rPr>
+        <w:t>計算出來。</w:t>
+      </w:r>
+    </w:p>
+    <w:p>
+      <w:pPr>
+        <w:rPr>
+          <w:sz w:val="40"/>
+        </w:rPr>
+      </w:pPr>
+    </w:p>
+    <w:p>
+      <w:pPr>
+        <w:rPr>
+          <w:sz w:val="40"/>
+        </w:rPr>
+      </w:pPr>
+      <w:r>
+        <w:rPr>
+          <w:rFonts w:hint="eastAsia"/>
+          <w:sz w:val="40"/>
+        </w:rPr>
+        <w:t>(</w:t>
+      </w:r>
+      <w:r>
+        <w:rPr>
+          <w:rFonts w:hint="eastAsia"/>
+          <w:sz w:val="40"/>
+        </w:rPr>
+        <w:t>二</w:t>
+      </w:r>
+      <w:r>
+        <w:rPr>
+          <w:rFonts w:hint="eastAsia"/>
+          <w:sz w:val="40"/>
+        </w:rPr>
+        <w:t>)</w:t>
+      </w:r>
+      <w:r>
+        <w:rPr>
+          <w:rFonts w:hint="eastAsia"/>
+          <w:sz w:val="40"/>
+        </w:rPr>
+        <w:t>、數據比較</w:t>
+      </w:r>
+    </w:p>
+    <w:p>
+      <w:pPr>
+        <w:rPr>
+          <w:rFonts w:hint="eastAsia"/>
+          <w:sz w:val="40"/>
+        </w:rPr>
+      </w:pPr>
+      <w:r>
+        <w:rPr>
+          <w:rFonts w:hint="eastAsia"/>
+          <w:sz w:val="40"/>
+        </w:rPr>
+        <w:t>原始檔案大小</w:t>
+      </w:r>
+      <w:r>
+        <w:rPr>
+          <w:rFonts w:hint="eastAsia"/>
+          <w:sz w:val="40"/>
+        </w:rPr>
+        <w:t>(.RAW): 262144</w:t>
+      </w:r>
+      <w:r>
+        <w:rPr>
+          <w:sz w:val="40"/>
+        </w:rPr>
+        <w:t xml:space="preserve"> bytes</w:t>
+      </w:r>
+      <w:r>
+        <w:rPr>
+          <w:rFonts w:hint="eastAsia"/>
+          <w:sz w:val="40"/>
+        </w:rPr>
+        <w:t xml:space="preserve"> </w:t>
+      </w:r>
+    </w:p>
+    <w:p>
+      <w:pPr>
+        <w:rPr>
+          <w:sz w:val="40"/>
+        </w:rPr>
+      </w:pPr>
+      <w:r>
+        <w:rPr>
+          <w:rFonts w:hint="eastAsia"/>
+          <w:sz w:val="40"/>
+        </w:rPr>
+        <w:t>壓縮後檔案大小</w:t>
+      </w:r>
+    </w:p>
+    <w:p>
+      <w:pPr>
+        <w:rPr>
+          <w:sz w:val="40"/>
+        </w:rPr>
+      </w:pPr>
+      <w:r>
+        <w:rPr>
+          <w:rFonts w:hint="eastAsia"/>
+          <w:sz w:val="40"/>
+        </w:rPr>
+        <w:t>(1) jpeg</w:t>
+      </w:r>
+      <w:r>
+        <w:rPr>
+          <w:sz w:val="40"/>
+        </w:rPr>
+        <w:t xml:space="preserve">: </w:t>
+      </w:r>
+      <w:r>
+        <w:rPr>
+          <w:sz w:val="40"/>
+        </w:rPr>
+        <w:t>154679 bytes</w:t>
+      </w:r>
+      <w:r>
+        <w:rPr>
+          <w:rFonts w:hint="eastAsia"/>
+          <w:sz w:val="40"/>
+        </w:rPr>
+        <w:t xml:space="preserve"> (</w:t>
+      </w:r>
+      <w:r>
+        <w:rPr>
+          <w:rFonts w:hint="eastAsia"/>
+          <w:sz w:val="40"/>
+        </w:rPr>
+        <w:t>有損</w:t>
+      </w:r>
+      <w:r>
+        <w:rPr>
+          <w:rFonts w:hint="eastAsia"/>
+          <w:sz w:val="40"/>
+        </w:rPr>
+        <w:t>)</w:t>
+      </w:r>
+    </w:p>
+    <w:p>
+      <w:pPr>
+        <w:rPr>
+          <w:sz w:val="40"/>
+        </w:rPr>
+      </w:pPr>
+      <w:r>
+        <w:rPr>
+          <w:rFonts w:hint="eastAsia"/>
+          <w:sz w:val="40"/>
+        </w:rPr>
+        <w:t xml:space="preserve">(2) png: </w:t>
+      </w:r>
+      <w:r>
+        <w:rPr>
+          <w:sz w:val="40"/>
+        </w:rPr>
+        <w:t>224248 bytes</w:t>
+      </w:r>
+    </w:p>
+    <w:p>
+      <w:pPr>
+        <w:rPr>
+          <w:sz w:val="40"/>
+        </w:rPr>
+      </w:pPr>
+      <w:r>
+        <w:rPr>
+          <w:sz w:val="40"/>
+        </w:rPr>
+        <w:t>(</w:t>
+      </w:r>
+      <w:r>
+        <w:rPr>
+          <w:rFonts w:hint="eastAsia"/>
+          <w:sz w:val="40"/>
+        </w:rPr>
+        <w:t>3</w:t>
+      </w:r>
+      <w:r>
+        <w:rPr>
+          <w:sz w:val="40"/>
+        </w:rPr>
+        <w:t xml:space="preserve">) lzma: </w:t>
+      </w:r>
+      <w:r>
+        <w:rPr>
+          <w:sz w:val="40"/>
+        </w:rPr>
+        <w:t>180133 bytes</w:t>
+      </w:r>
+      <w:r>
+        <w:rPr>
+          <w:rFonts w:hint="eastAsia"/>
+          <w:sz w:val="40"/>
+        </w:rPr>
+        <w:t xml:space="preserve"> (</w:t>
+      </w:r>
+      <w:r>
+        <w:rPr>
+          <w:rFonts w:hint="eastAsia"/>
+          <w:sz w:val="40"/>
+        </w:rPr>
+        <w:t>無損</w:t>
+      </w:r>
+      <w:r>
+        <w:rPr>
+          <w:rFonts w:hint="eastAsia"/>
+          <w:sz w:val="40"/>
+        </w:rPr>
+        <w:t>)</w:t>
+      </w:r>
+    </w:p>
+    <w:p>
+      <w:pPr>
+        <w:rPr>
+          <w:sz w:val="40"/>
+        </w:rPr>
+      </w:pPr>
+      <w:r>
+        <w:rPr>
+          <w:rFonts w:hint="eastAsia"/>
+          <w:sz w:val="40"/>
+        </w:rPr>
+        <w:lastRenderedPageBreak/>
+        <w:t>(4)</w:t>
+      </w:r>
+      <w:r>
+        <w:rPr>
+          <w:sz w:val="40"/>
+        </w:rPr>
+        <w:t xml:space="preserve"> 7z: 181034 bytes</w:t>
+      </w:r>
+    </w:p>
+    <w:p>
+      <w:pPr>
+        <w:rPr>
+          <w:sz w:val="40"/>
+        </w:rPr>
+      </w:pPr>
+      <w:r>
+        <w:rPr>
+          <w:sz w:val="40"/>
+        </w:rPr>
+        <w:t>(</w:t>
+      </w:r>
+      <w:r>
+        <w:rPr>
+          <w:rFonts w:hint="eastAsia"/>
+          <w:sz w:val="40"/>
+        </w:rPr>
+        <w:t>4</w:t>
+      </w:r>
+      <w:r>
+        <w:rPr>
+          <w:sz w:val="40"/>
+        </w:rPr>
+        <w:t>) jpeg</w:t>
+      </w:r>
+      <w:r>
+        <w:rPr>
+          <w:rFonts w:hint="eastAsia"/>
+          <w:sz w:val="40"/>
+        </w:rPr>
+        <w:t>再做</w:t>
+      </w:r>
+      <w:r>
+        <w:rPr>
+          <w:rFonts w:hint="eastAsia"/>
+          <w:sz w:val="40"/>
+        </w:rPr>
+        <w:t>lzma</w:t>
+      </w:r>
+      <w:r>
+        <w:rPr>
+          <w:rFonts w:hint="eastAsia"/>
+          <w:sz w:val="40"/>
+        </w:rPr>
+        <w:t>並存成</w:t>
+      </w:r>
+      <w:r>
+        <w:rPr>
+          <w:rFonts w:hint="eastAsia"/>
+          <w:sz w:val="40"/>
+        </w:rPr>
+        <w:t>.lzma</w:t>
+      </w:r>
+      <w:r>
+        <w:rPr>
+          <w:rFonts w:hint="eastAsia"/>
+          <w:sz w:val="40"/>
+        </w:rPr>
+        <w:t>格式</w:t>
+      </w:r>
+      <w:r>
+        <w:rPr>
+          <w:sz w:val="40"/>
+        </w:rPr>
+        <w:t xml:space="preserve">: </w:t>
+      </w:r>
+      <w:r>
+        <w:rPr>
+          <w:rFonts w:hint="eastAsia"/>
+          <w:sz w:val="40"/>
+        </w:rPr>
+        <w:t>156012</w:t>
+      </w:r>
+      <w:r>
+        <w:rPr>
+          <w:sz w:val="40"/>
+        </w:rPr>
+        <w:t xml:space="preserve"> </w:t>
+      </w:r>
+      <w:r>
+        <w:rPr>
+          <w:rFonts w:hint="eastAsia"/>
+          <w:sz w:val="40"/>
+        </w:rPr>
+        <w:t>bytes</w:t>
+      </w:r>
+    </w:p>
+    <w:p>
+      <w:pPr>
+        <w:rPr>
+          <w:sz w:val="40"/>
+        </w:rPr>
+      </w:pPr>
+      <w:r>
+        <w:rPr>
+          <w:sz w:val="40"/>
+        </w:rPr>
+        <w:t>(5) jpeg</w:t>
+      </w:r>
+      <w:r>
+        <w:rPr>
+          <w:rFonts w:hint="eastAsia"/>
+          <w:sz w:val="40"/>
+        </w:rPr>
+        <w:t>再做</w:t>
+      </w:r>
+      <w:r>
+        <w:rPr>
+          <w:rFonts w:hint="eastAsia"/>
+          <w:sz w:val="40"/>
+        </w:rPr>
+        <w:t>lzma</w:t>
+      </w:r>
+      <w:r>
+        <w:rPr>
+          <w:rFonts w:hint="eastAsia"/>
+          <w:sz w:val="40"/>
+        </w:rPr>
+        <w:t>並存成</w:t>
+      </w:r>
+      <w:r>
+        <w:rPr>
+          <w:rFonts w:hint="eastAsia"/>
+          <w:sz w:val="40"/>
+        </w:rPr>
+        <w:t>.7z</w:t>
+      </w:r>
+      <w:r>
+        <w:rPr>
+          <w:rFonts w:hint="eastAsia"/>
+          <w:sz w:val="40"/>
+        </w:rPr>
+        <w:t>格式</w:t>
+      </w:r>
+      <w:r>
+        <w:rPr>
+          <w:rFonts w:hint="eastAsia"/>
+          <w:sz w:val="40"/>
+        </w:rPr>
+        <w:t xml:space="preserve">: </w:t>
+      </w:r>
+      <w:r>
+        <w:rPr>
+          <w:sz w:val="40"/>
+        </w:rPr>
+        <w:t>15</w:t>
+      </w:r>
+      <w:r>
+        <w:rPr>
+          <w:rFonts w:hint="eastAsia"/>
+          <w:sz w:val="40"/>
+        </w:rPr>
+        <w:t>4838</w:t>
+      </w:r>
+      <w:r>
+        <w:rPr>
+          <w:sz w:val="40"/>
+        </w:rPr>
+        <w:t xml:space="preserve"> bytes</w:t>
+      </w:r>
+    </w:p>
+    <w:p>
+      <w:pPr>
+        <w:rPr>
+          <w:sz w:val="40"/>
+        </w:rPr>
+      </w:pPr>
+      <w:r>
+        <w:rPr>
+          <w:sz w:val="40"/>
+        </w:rPr>
+        <w:t>(</w:t>
+      </w:r>
+      <w:r>
+        <w:rPr>
+          <w:rFonts w:hint="eastAsia"/>
+          <w:sz w:val="40"/>
+        </w:rPr>
+        <w:t>5</w:t>
+      </w:r>
+      <w:r>
+        <w:rPr>
+          <w:sz w:val="40"/>
+        </w:rPr>
+        <w:t xml:space="preserve">) </w:t>
+      </w:r>
+      <w:r>
+        <w:rPr>
+          <w:rFonts w:hint="eastAsia"/>
+          <w:sz w:val="40"/>
+        </w:rPr>
+        <w:t>pn</w:t>
+      </w:r>
+      <w:r>
+        <w:rPr>
+          <w:sz w:val="40"/>
+        </w:rPr>
+        <w:t>g</w:t>
+      </w:r>
+      <w:r>
+        <w:rPr>
+          <w:rFonts w:hint="eastAsia"/>
+          <w:sz w:val="40"/>
+        </w:rPr>
+        <w:t>再做</w:t>
+      </w:r>
+      <w:r>
+        <w:rPr>
+          <w:rFonts w:hint="eastAsia"/>
+          <w:sz w:val="40"/>
+        </w:rPr>
+        <w:t>lzma</w:t>
+      </w:r>
+      <w:r>
+        <w:rPr>
+          <w:rFonts w:hint="eastAsia"/>
+          <w:sz w:val="40"/>
+        </w:rPr>
+        <w:t>並存成</w:t>
+      </w:r>
+      <w:r>
+        <w:rPr>
+          <w:rFonts w:hint="eastAsia"/>
+          <w:sz w:val="40"/>
+        </w:rPr>
+        <w:t>.lzma</w:t>
+      </w:r>
+      <w:r>
+        <w:rPr>
+          <w:rFonts w:hint="eastAsia"/>
+          <w:sz w:val="40"/>
+        </w:rPr>
+        <w:t>格式</w:t>
+      </w:r>
+      <w:r>
+        <w:rPr>
+          <w:sz w:val="40"/>
+        </w:rPr>
+        <w:t xml:space="preserve">: </w:t>
+      </w:r>
+      <w:r>
+        <w:rPr>
+          <w:sz w:val="40"/>
+        </w:rPr>
+        <w:t>223698</w:t>
+      </w:r>
+      <w:r>
+        <w:rPr>
+          <w:sz w:val="40"/>
+        </w:rPr>
+        <w:t xml:space="preserve"> </w:t>
+      </w:r>
+      <w:r>
+        <w:rPr>
+          <w:rFonts w:hint="eastAsia"/>
+          <w:sz w:val="40"/>
+        </w:rPr>
+        <w:t>bytes</w:t>
+      </w:r>
+    </w:p>
+    <w:p>
+      <w:pPr>
+        <w:rPr>
+          <w:sz w:val="40"/>
+        </w:rPr>
+      </w:pPr>
+      <w:r>
+        <w:rPr>
+          <w:sz w:val="40"/>
+        </w:rPr>
+        <w:t>(6)</w:t>
+      </w:r>
+      <w:r>
+        <w:rPr>
+          <w:rFonts w:hint="eastAsia"/>
+          <w:sz w:val="40"/>
+        </w:rPr>
+        <w:t xml:space="preserve"> </w:t>
+      </w:r>
+      <w:r>
+        <w:rPr>
+          <w:rFonts w:hint="eastAsia"/>
+          <w:sz w:val="40"/>
+        </w:rPr>
+        <w:t>pn</w:t>
+      </w:r>
+      <w:r>
+        <w:rPr>
+          <w:sz w:val="40"/>
+        </w:rPr>
+        <w:t>g</w:t>
+      </w:r>
+      <w:r>
+        <w:rPr>
+          <w:rFonts w:hint="eastAsia"/>
+          <w:sz w:val="40"/>
+        </w:rPr>
+        <w:t>再做</w:t>
+      </w:r>
+      <w:r>
+        <w:rPr>
+          <w:rFonts w:hint="eastAsia"/>
+          <w:sz w:val="40"/>
+        </w:rPr>
+        <w:t>lzma</w:t>
+      </w:r>
+      <w:r>
+        <w:rPr>
+          <w:rFonts w:hint="eastAsia"/>
+          <w:sz w:val="40"/>
+        </w:rPr>
+        <w:t>並存成</w:t>
+      </w:r>
+      <w:r>
+        <w:rPr>
+          <w:rFonts w:hint="eastAsia"/>
+          <w:sz w:val="40"/>
+        </w:rPr>
+        <w:t>.</w:t>
+      </w:r>
+      <w:r>
+        <w:rPr>
+          <w:sz w:val="40"/>
+        </w:rPr>
+        <w:t>7z</w:t>
+      </w:r>
+      <w:r>
+        <w:rPr>
+          <w:rFonts w:hint="eastAsia"/>
+          <w:sz w:val="40"/>
+        </w:rPr>
+        <w:t>格式</w:t>
+      </w:r>
+      <w:r>
+        <w:rPr>
+          <w:rFonts w:hint="eastAsia"/>
+          <w:sz w:val="40"/>
+        </w:rPr>
+        <w:t xml:space="preserve">: </w:t>
+      </w:r>
+      <w:r>
+        <w:rPr>
+          <w:sz w:val="40"/>
+        </w:rPr>
+        <w:t>223</w:t>
+      </w:r>
+      <w:r>
+        <w:rPr>
+          <w:rFonts w:hint="eastAsia"/>
+          <w:sz w:val="40"/>
+        </w:rPr>
+        <w:t>905</w:t>
+      </w:r>
+      <w:r>
+        <w:rPr>
+          <w:sz w:val="40"/>
+        </w:rPr>
+        <w:t xml:space="preserve"> bytes</w:t>
+      </w:r>
+    </w:p>
+    <w:p>
+      <w:pPr>
+        <w:rPr>
+          <w:sz w:val="40"/>
+        </w:rPr>
+      </w:pPr>
+    </w:p>
+    <w:p>
+      <w:pPr>
+        <w:rPr>
+          <w:sz w:val="40"/>
+        </w:rPr>
+      </w:pPr>
+      <w:r>
+        <w:rPr>
+          <w:rFonts w:hint="eastAsia"/>
+          <w:sz w:val="40"/>
+        </w:rPr>
+        <w:t>(</w:t>
+      </w:r>
+      <w:r>
+        <w:rPr>
+          <w:rFonts w:hint="eastAsia"/>
+          <w:sz w:val="40"/>
+        </w:rPr>
+        <w:t>三</w:t>
+      </w:r>
+      <w:r>
+        <w:rPr>
+          <w:rFonts w:hint="eastAsia"/>
+          <w:sz w:val="40"/>
+        </w:rPr>
+        <w:t>)</w:t>
+      </w:r>
+      <w:r>
+        <w:rPr>
+          <w:rFonts w:hint="eastAsia"/>
+          <w:sz w:val="40"/>
+        </w:rPr>
+        <w:t>、結果</w:t>
+      </w:r>
+    </w:p>
+    <w:p>
+      <w:pPr>
+        <w:rPr>
+          <w:sz w:val="40"/>
+        </w:rPr>
+      </w:pPr>
+      <w:r>
+        <w:rPr>
+          <w:rFonts w:hint="eastAsia"/>
+          <w:sz w:val="40"/>
+        </w:rPr>
+        <w:t>得到的結果是</w:t>
+      </w:r>
+      <w:r>
+        <w:rPr>
+          <w:rFonts w:hint="eastAsia"/>
+          <w:sz w:val="40"/>
+        </w:rPr>
+        <w:t>jpeg</w:t>
+      </w:r>
+      <w:r>
+        <w:rPr>
+          <w:rFonts w:hint="eastAsia"/>
+          <w:sz w:val="40"/>
+        </w:rPr>
+        <w:t>壓縮完之後再用</w:t>
+      </w:r>
+      <w:r>
+        <w:rPr>
+          <w:rFonts w:hint="eastAsia"/>
+          <w:sz w:val="40"/>
+        </w:rPr>
+        <w:t>lzma</w:t>
+      </w:r>
+      <w:r>
+        <w:rPr>
+          <w:rFonts w:hint="eastAsia"/>
+          <w:sz w:val="40"/>
+        </w:rPr>
+        <w:t>壓縮反而讓</w:t>
+      </w:r>
+      <w:r>
+        <w:rPr>
+          <w:rFonts w:hint="eastAsia"/>
+          <w:sz w:val="40"/>
+        </w:rPr>
+        <w:t>檔案</w:t>
+      </w:r>
+      <w:r>
+        <w:rPr>
+          <w:rFonts w:hint="eastAsia"/>
+          <w:sz w:val="40"/>
+        </w:rPr>
+        <w:t>越壓縮越大，而</w:t>
+      </w:r>
+      <w:r>
+        <w:rPr>
+          <w:rFonts w:hint="eastAsia"/>
+          <w:sz w:val="40"/>
+        </w:rPr>
+        <w:t>png</w:t>
+      </w:r>
+      <w:r>
+        <w:rPr>
+          <w:rFonts w:hint="eastAsia"/>
+          <w:sz w:val="40"/>
+        </w:rPr>
+        <w:t>壓縮完之後再用</w:t>
+      </w:r>
+      <w:r>
+        <w:rPr>
+          <w:rFonts w:hint="eastAsia"/>
+          <w:sz w:val="40"/>
+        </w:rPr>
+        <w:t>lzma</w:t>
+      </w:r>
+      <w:r>
+        <w:rPr>
+          <w:rFonts w:hint="eastAsia"/>
+          <w:sz w:val="40"/>
+        </w:rPr>
+        <w:t>壓縮</w:t>
+      </w:r>
+      <w:r>
+        <w:rPr>
+          <w:rFonts w:hint="eastAsia"/>
+          <w:sz w:val="40"/>
+        </w:rPr>
+        <w:t>則能降低少許檔案大小。</w:t>
+      </w:r>
+    </w:p>
+    <w:p>
+      <w:pPr>
+        <w:rPr>
+          <w:rFonts w:hint="eastAsia"/>
+          <w:sz w:val="40"/>
+        </w:rPr>
+      </w:pPr>
+      <w:r>
+        <w:rPr>
+          <w:rFonts w:hint="eastAsia"/>
+          <w:sz w:val="40"/>
+        </w:rPr>
+        <w:t>而使用官方提供的解壓縮</w:t>
+      </w:r>
+      <w:r>
+        <w:rPr>
+          <w:rFonts w:hint="eastAsia"/>
+          <w:sz w:val="40"/>
+        </w:rPr>
+        <w:t>cpp</w:t>
+      </w:r>
+      <w:r>
+        <w:rPr>
+          <w:rFonts w:hint="eastAsia"/>
+          <w:sz w:val="40"/>
+        </w:rPr>
+        <w:t>檔案，發現</w:t>
+      </w:r>
+      <w:r>
+        <w:rPr>
+          <w:rFonts w:hint="eastAsia"/>
+          <w:sz w:val="40"/>
+        </w:rPr>
+        <w:t>python</w:t>
+      </w:r>
+      <w:r>
+        <w:rPr>
+          <w:rFonts w:hint="eastAsia"/>
+          <w:sz w:val="40"/>
+        </w:rPr>
+        <w:t>壓縮的預設設定是，</w:t>
+      </w:r>
+      <w:r>
+        <w:rPr>
+          <w:rFonts w:hint="eastAsia"/>
+          <w:sz w:val="40"/>
+        </w:rPr>
+        <w:t>dictionary size</w:t>
+      </w:r>
+      <w:r>
+        <w:rPr>
+          <w:rFonts w:hint="eastAsia"/>
+          <w:sz w:val="40"/>
+        </w:rPr>
+        <w:t>一律是</w:t>
+      </w:r>
+      <w:r>
+        <w:rPr>
+          <w:rFonts w:hint="eastAsia"/>
+          <w:sz w:val="40"/>
+        </w:rPr>
+        <w:t>8388608</w:t>
+      </w:r>
+      <w:r>
+        <w:rPr>
+          <w:rFonts w:hint="eastAsia"/>
+          <w:sz w:val="40"/>
+        </w:rPr>
+        <w:t>=2^23</w:t>
+      </w:r>
+      <w:r>
+        <w:rPr>
+          <w:rFonts w:hint="eastAsia"/>
+          <w:sz w:val="40"/>
+        </w:rPr>
+        <w:t xml:space="preserve"> bytes</w:t>
+      </w:r>
+      <w:r>
+        <w:rPr>
+          <w:rFonts w:hint="eastAsia"/>
+          <w:sz w:val="40"/>
+        </w:rPr>
+        <w:t>，並且</w:t>
+      </w:r>
+      <w:r>
+        <w:rPr>
+          <w:rFonts w:hint="eastAsia"/>
+          <w:sz w:val="40"/>
+        </w:rPr>
+        <w:t>參數設定為</w:t>
+      </w:r>
+      <w:r>
+        <w:rPr>
+          <w:rFonts w:hint="eastAsia"/>
+          <w:sz w:val="40"/>
+        </w:rPr>
+        <w:t>lc=3</w:t>
+      </w:r>
+      <w:r>
+        <w:rPr>
+          <w:rFonts w:hint="eastAsia"/>
+          <w:sz w:val="40"/>
+        </w:rPr>
+        <w:t>、</w:t>
+      </w:r>
+      <w:r>
+        <w:rPr>
+          <w:rFonts w:hint="eastAsia"/>
+          <w:sz w:val="40"/>
+        </w:rPr>
+        <w:t>lp=0</w:t>
+      </w:r>
+      <w:r>
+        <w:rPr>
+          <w:rFonts w:hint="eastAsia"/>
+          <w:sz w:val="40"/>
+        </w:rPr>
+        <w:t>、</w:t>
+      </w:r>
+      <w:r>
+        <w:rPr>
+          <w:rFonts w:hint="eastAsia"/>
+          <w:sz w:val="40"/>
+        </w:rPr>
+        <w:t>pb=2</w:t>
+      </w:r>
+      <w:r>
+        <w:rPr>
+          <w:sz w:val="40"/>
+        </w:rPr>
+        <w:tab/>
+      </w:r>
+      <w:r>
+        <w:rPr>
+          <w:rFonts w:hint="eastAsia"/>
+          <w:sz w:val="40"/>
+        </w:rPr>
+        <w:t>，試著調整</w:t>
+      </w:r>
+      <w:r>
+        <w:rPr>
+          <w:rFonts w:hint="eastAsia"/>
+          <w:sz w:val="40"/>
+        </w:rPr>
+        <w:t>dictionary size</w:t>
+      </w:r>
+      <w:r>
+        <w:rPr>
+          <w:rFonts w:hint="eastAsia"/>
+          <w:sz w:val="40"/>
+        </w:rPr>
+        <w:t>到</w:t>
+      </w:r>
+      <w:r>
+        <w:rPr>
+          <w:rFonts w:hint="eastAsia"/>
+          <w:sz w:val="40"/>
+        </w:rPr>
+        <w:t>1GB=1000000000</w:t>
+      </w:r>
+      <w:r>
+        <w:rPr>
+          <w:sz w:val="40"/>
+        </w:rPr>
+        <w:t xml:space="preserve"> </w:t>
+      </w:r>
+      <w:r>
+        <w:rPr>
+          <w:rFonts w:hint="eastAsia"/>
+          <w:sz w:val="40"/>
+        </w:rPr>
+        <w:t>B</w:t>
+      </w:r>
+      <w:r>
+        <w:rPr>
+          <w:sz w:val="40"/>
+        </w:rPr>
+        <w:t>ytes</w:t>
+      </w:r>
+      <w:r>
+        <w:rPr>
+          <w:rFonts w:hint="eastAsia"/>
+          <w:sz w:val="40"/>
+        </w:rPr>
+        <w:t>，壓縮速度變慢了，但是壓縮出來的檔案還是一樣大。</w:t>
+      </w:r>
     </w:p>
     <w:p>
       <w:pPr>
@@ -5489,6 +5161,7 @@
           <w:rFonts w:hint="eastAsia"/>
           <w:sz w:val="40"/>
         </w:rPr>
+        <w:lastRenderedPageBreak/>
         <w:t>用</w:t>
       </w:r>
       <w:r>
@@ -5498,14 +5171,12 @@
         </w:rPr>
         <w:t xml:space="preserve">python </w:t>
       </w:r>
-      <w:proofErr w:type="spellStart"/>
       <w:r>
         <w:rPr>
           <w:sz w:val="40"/>
         </w:rPr>
         <w:t>lzma</w:t>
       </w:r>
-      <w:proofErr w:type="spellEnd"/>
       <w:r>
         <w:rPr>
           <w:rFonts w:hint="eastAsia"/>

--- a/資料壓縮_期末report_梁中瀚.docx
+++ b/資料壓縮_期末report_梁中瀚.docx
@@ -106,7 +106,14 @@
           <w:rFonts w:hint="eastAsia"/>
           <w:sz w:val="52"/>
         </w:rPr>
-        <w:t>壓縮已壓縮的圖片</w:t>
+        <w:t>壓縮</w:t>
+      </w:r>
+      <w:r>
+        <w:rPr>
+          <w:rFonts w:hint="eastAsia"/>
+          <w:sz w:val="52"/>
+        </w:rPr>
+        <w:t>圖片</w:t>
       </w:r>
     </w:p>
     <w:p>
@@ -184,8 +191,17 @@
           <w:rFonts w:hint="eastAsia"/>
           <w:sz w:val="44"/>
         </w:rPr>
-        <w:t>資工三</w:t>
-      </w:r>
+        <w:t>資工</w:t>
+      </w:r>
+      <w:proofErr w:type="gramStart"/>
+      <w:r>
+        <w:rPr>
+          <w:rFonts w:hint="eastAsia"/>
+          <w:sz w:val="44"/>
+        </w:rPr>
+        <w:t>三</w:t>
+      </w:r>
+      <w:proofErr w:type="gramEnd"/>
     </w:p>
     <w:p>
       <w:pPr>
@@ -366,6 +382,7 @@
           <w:sz w:val="40"/>
         </w:rPr>
       </w:pPr>
+      <w:proofErr w:type="spellStart"/>
       <w:r>
         <w:rPr>
           <w:rFonts w:hint="eastAsia"/>
@@ -373,6 +390,7 @@
         </w:rPr>
         <w:t>lzma</w:t>
       </w:r>
+      <w:proofErr w:type="spellEnd"/>
       <w:r>
         <w:rPr>
           <w:rFonts w:hint="eastAsia"/>
@@ -408,6 +426,7 @@
         </w:rPr>
         <w:t>再放到</w:t>
       </w:r>
+      <w:proofErr w:type="spellStart"/>
       <w:r>
         <w:rPr>
           <w:rFonts w:hint="eastAsia"/>
@@ -415,6 +434,7 @@
         </w:rPr>
         <w:t>lzma</w:t>
       </w:r>
+      <w:proofErr w:type="spellEnd"/>
       <w:r>
         <w:rPr>
           <w:rFonts w:hint="eastAsia"/>
@@ -422,6 +442,7 @@
         </w:rPr>
         <w:t>壓縮</w:t>
       </w:r>
+      <w:proofErr w:type="spellStart"/>
       <w:r>
         <w:rPr>
           <w:rFonts w:hint="eastAsia"/>
@@ -429,6 +450,7 @@
         </w:rPr>
         <w:t>Lena.raw</w:t>
       </w:r>
+      <w:proofErr w:type="spellEnd"/>
       <w:r>
         <w:rPr>
           <w:rFonts w:hint="eastAsia"/>
@@ -544,7 +566,9 @@
         </w:rPr>
         <w:t>、結果</w:t>
       </w:r>
-    </w:p>
+      <w:bookmarkStart w:id="0" w:name="OLE_LINK1"/>
+    </w:p>
+    <w:bookmarkEnd w:id="0"/>
     <w:p>
       <w:pPr>
         <w:rPr>
@@ -622,6 +646,7 @@
           <w:sz w:val="40"/>
         </w:rPr>
       </w:pPr>
+      <w:proofErr w:type="spellStart"/>
       <w:r>
         <w:rPr>
           <w:sz w:val="40"/>
@@ -635,6 +660,7 @@
         </w:rPr>
         <w:t>zma</w:t>
       </w:r>
+      <w:proofErr w:type="spellEnd"/>
       <w:r>
         <w:rPr>
           <w:rFonts w:hint="eastAsia"/>
@@ -691,6 +717,7 @@
         </w:rPr>
         <w:t>縮，實際測試先將圖片壓縮一次後，再放到</w:t>
       </w:r>
+      <w:proofErr w:type="spellStart"/>
       <w:r>
         <w:rPr>
           <w:rFonts w:hint="eastAsia"/>
@@ -698,6 +725,7 @@
         </w:rPr>
         <w:t>lzma</w:t>
       </w:r>
+      <w:proofErr w:type="spellEnd"/>
       <w:r>
         <w:rPr>
           <w:rFonts w:hint="eastAsia"/>
@@ -733,6 +761,7 @@
           <w:sz w:val="40"/>
         </w:rPr>
       </w:pPr>
+      <w:proofErr w:type="spellStart"/>
       <w:r>
         <w:rPr>
           <w:sz w:val="40"/>
@@ -746,6 +775,7 @@
         </w:rPr>
         <w:t>zma</w:t>
       </w:r>
+      <w:proofErr w:type="spellEnd"/>
       <w:r>
         <w:rPr>
           <w:rFonts w:hint="eastAsia"/>
@@ -779,8 +809,17 @@
           <w:rFonts w:hint="eastAsia"/>
           <w:sz w:val="40"/>
         </w:rPr>
-        <w:t>range coding(</w:t>
-      </w:r>
+        <w:t xml:space="preserve">range </w:t>
+      </w:r>
+      <w:proofErr w:type="gramStart"/>
+      <w:r>
+        <w:rPr>
+          <w:rFonts w:hint="eastAsia"/>
+          <w:sz w:val="40"/>
+        </w:rPr>
+        <w:t>coding(</w:t>
+      </w:r>
+      <w:proofErr w:type="gramEnd"/>
       <w:r>
         <w:rPr>
           <w:rFonts w:hint="eastAsia"/>
@@ -839,7 +878,6 @@
     <w:p>
       <w:pPr>
         <w:rPr>
-          <w:rFonts w:hint="eastAsia"/>
           <w:sz w:val="40"/>
         </w:rPr>
       </w:pPr>
@@ -871,6 +909,7 @@
         </w:rPr>
         <w:t>的不同點在於</w:t>
       </w:r>
+      <w:proofErr w:type="spellStart"/>
       <w:r>
         <w:rPr>
           <w:rFonts w:hint="eastAsia"/>
@@ -884,6 +923,7 @@
         </w:rPr>
         <w:t>zma</w:t>
       </w:r>
+      <w:proofErr w:type="spellEnd"/>
       <w:r>
         <w:rPr>
           <w:rFonts w:hint="eastAsia"/>
@@ -939,6 +979,7 @@
         </w:rPr>
         <w:t>ance</w:t>
       </w:r>
+      <w:proofErr w:type="gramStart"/>
       <w:r>
         <w:rPr>
           <w:rFonts w:hint="eastAsia"/>
@@ -953,6 +994,7 @@
         </w:rPr>
         <w:t>(</w:t>
       </w:r>
+      <w:proofErr w:type="gramEnd"/>
       <w:r>
         <w:rPr>
           <w:rFonts w:hint="eastAsia"/>
@@ -1014,21 +1056,7 @@
           <w:rFonts w:hint="eastAsia"/>
           <w:sz w:val="40"/>
         </w:rPr>
-        <w:t>不會一直紀錄</w:t>
-      </w:r>
-      <w:r>
-        <w:rPr>
-          <w:rFonts w:hint="eastAsia"/>
-          <w:sz w:val="40"/>
-        </w:rPr>
-        <w:t>重複</w:t>
-      </w:r>
-      <w:r>
-        <w:rPr>
-          <w:rFonts w:hint="eastAsia"/>
-          <w:sz w:val="40"/>
-        </w:rPr>
-        <w:t>的資料，並且</w:t>
+        <w:t>不會一直紀錄重複的資料，並且</w:t>
       </w:r>
       <w:r>
         <w:rPr>
@@ -1173,6 +1201,13 @@
           <w:sz w:val="40"/>
         </w:rPr>
         <w:t>64MB</w:t>
+      </w:r>
+      <w:r>
+        <w:rPr>
+          <w:rFonts w:hint="eastAsia"/>
+          <w:sz w:val="40"/>
+        </w:rPr>
+        <w:t>的字典大小</w:t>
       </w:r>
       <w:r>
         <w:rPr>
@@ -1327,6 +1362,7 @@
         </w:rPr>
         <w:t>、</w:t>
       </w:r>
+      <w:proofErr w:type="spellStart"/>
       <w:r>
         <w:rPr>
           <w:sz w:val="40"/>
@@ -1340,6 +1376,7 @@
         </w:rPr>
         <w:t>zma</w:t>
       </w:r>
+      <w:proofErr w:type="spellEnd"/>
       <w:r>
         <w:rPr>
           <w:rFonts w:hint="eastAsia"/>
@@ -1368,12 +1405,22 @@
           <w:sz w:val="40"/>
         </w:rPr>
       </w:pPr>
-      <w:r>
-        <w:rPr>
-          <w:sz w:val="40"/>
-        </w:rPr>
-        <w:t>.lzma</w:t>
-      </w:r>
+      <w:proofErr w:type="gramStart"/>
+      <w:r>
+        <w:rPr>
+          <w:sz w:val="40"/>
+        </w:rPr>
+        <w:t>.</w:t>
+      </w:r>
+      <w:proofErr w:type="spellStart"/>
+      <w:r>
+        <w:rPr>
+          <w:sz w:val="40"/>
+        </w:rPr>
+        <w:t>lzma</w:t>
+      </w:r>
+      <w:proofErr w:type="spellEnd"/>
+      <w:proofErr w:type="gramEnd"/>
       <w:r>
         <w:rPr>
           <w:rFonts w:hint="eastAsia"/>
@@ -1381,6 +1428,7 @@
         </w:rPr>
         <w:t>檔案就是被</w:t>
       </w:r>
+      <w:proofErr w:type="spellStart"/>
       <w:r>
         <w:rPr>
           <w:rFonts w:hint="eastAsia"/>
@@ -1388,6 +1436,7 @@
         </w:rPr>
         <w:t>lzma</w:t>
       </w:r>
+      <w:proofErr w:type="spellEnd"/>
       <w:r>
         <w:rPr>
           <w:rFonts w:hint="eastAsia"/>
@@ -1633,11 +1682,19 @@
           <w:sz w:val="40"/>
         </w:rPr>
       </w:pPr>
-      <w:r>
-        <w:rPr>
-          <w:sz w:val="40"/>
-        </w:rPr>
-        <w:t>lc: literal context</w:t>
+      <w:proofErr w:type="spellStart"/>
+      <w:r>
+        <w:rPr>
+          <w:sz w:val="40"/>
+        </w:rPr>
+        <w:t>lc</w:t>
+      </w:r>
+      <w:proofErr w:type="spellEnd"/>
+      <w:r>
+        <w:rPr>
+          <w:sz w:val="40"/>
+        </w:rPr>
+        <w:t>: literal context</w:t>
       </w:r>
       <w:r>
         <w:rPr>
@@ -1658,7 +1715,15 @@
           <w:rFonts w:hint="eastAsia"/>
           <w:sz w:val="40"/>
         </w:rPr>
-        <w:t>數量，範圍是</w:t>
+        <w:t>數量，</w:t>
+      </w:r>
+      <w:proofErr w:type="gramStart"/>
+      <w:r>
+        <w:rPr>
+          <w:rFonts w:hint="eastAsia"/>
+          <w:sz w:val="40"/>
+        </w:rPr>
+        <w:t>範圍是</w:t>
       </w:r>
       <w:r>
         <w:rPr>
@@ -1667,6 +1732,7 @@
         </w:rPr>
         <w:t>[</w:t>
       </w:r>
+      <w:proofErr w:type="gramEnd"/>
       <w:r>
         <w:rPr>
           <w:sz w:val="40"/>
@@ -1778,11 +1844,19 @@
           <w:sz w:val="40"/>
         </w:rPr>
       </w:pPr>
-      <w:r>
-        <w:rPr>
-          <w:sz w:val="40"/>
-        </w:rPr>
-        <w:t>lp: literal position</w:t>
+      <w:proofErr w:type="spellStart"/>
+      <w:r>
+        <w:rPr>
+          <w:sz w:val="40"/>
+        </w:rPr>
+        <w:t>lp</w:t>
+      </w:r>
+      <w:proofErr w:type="spellEnd"/>
+      <w:r>
+        <w:rPr>
+          <w:sz w:val="40"/>
+        </w:rPr>
+        <w:t>: literal position</w:t>
       </w:r>
       <w:r>
         <w:rPr>
@@ -1803,14 +1877,30 @@
           <w:rFonts w:hint="eastAsia"/>
           <w:sz w:val="40"/>
         </w:rPr>
-        <w:t>數量，範圍是</w:t>
-      </w:r>
-      <w:r>
-        <w:rPr>
-          <w:rFonts w:hint="eastAsia"/>
-          <w:sz w:val="40"/>
-        </w:rPr>
-        <w:t>[0, 4]</w:t>
+        <w:t>數量，</w:t>
+      </w:r>
+      <w:proofErr w:type="gramStart"/>
+      <w:r>
+        <w:rPr>
+          <w:rFonts w:hint="eastAsia"/>
+          <w:sz w:val="40"/>
+        </w:rPr>
+        <w:t>範圍是</w:t>
+      </w:r>
+      <w:r>
+        <w:rPr>
+          <w:rFonts w:hint="eastAsia"/>
+          <w:sz w:val="40"/>
+        </w:rPr>
+        <w:t>[</w:t>
+      </w:r>
+      <w:proofErr w:type="gramEnd"/>
+      <w:r>
+        <w:rPr>
+          <w:rFonts w:hint="eastAsia"/>
+          <w:sz w:val="40"/>
+        </w:rPr>
+        <w:t>0, 4]</w:t>
       </w:r>
     </w:p>
     <w:p>
@@ -1824,12 +1914,28 @@
           <w:sz w:val="40"/>
         </w:rPr>
       </w:pPr>
-      <w:r>
-        <w:rPr>
-          <w:sz w:val="40"/>
-        </w:rPr>
-        <w:t>pb: postion</w:t>
-      </w:r>
+      <w:proofErr w:type="spellStart"/>
+      <w:r>
+        <w:rPr>
+          <w:sz w:val="40"/>
+        </w:rPr>
+        <w:t>pb</w:t>
+      </w:r>
+      <w:proofErr w:type="spellEnd"/>
+      <w:r>
+        <w:rPr>
+          <w:sz w:val="40"/>
+        </w:rPr>
+        <w:t xml:space="preserve">: </w:t>
+      </w:r>
+      <w:proofErr w:type="spellStart"/>
+      <w:r>
+        <w:rPr>
+          <w:sz w:val="40"/>
+        </w:rPr>
+        <w:t>postion</w:t>
+      </w:r>
+      <w:proofErr w:type="spellEnd"/>
       <w:r>
         <w:rPr>
           <w:rFonts w:hint="eastAsia"/>
@@ -1849,14 +1955,30 @@
           <w:rFonts w:hint="eastAsia"/>
           <w:sz w:val="40"/>
         </w:rPr>
-        <w:t>數量，範圍是</w:t>
-      </w:r>
-      <w:r>
-        <w:rPr>
-          <w:rFonts w:hint="eastAsia"/>
-          <w:sz w:val="40"/>
-        </w:rPr>
-        <w:t>[0, 4]</w:t>
+        <w:t>數量，</w:t>
+      </w:r>
+      <w:proofErr w:type="gramStart"/>
+      <w:r>
+        <w:rPr>
+          <w:rFonts w:hint="eastAsia"/>
+          <w:sz w:val="40"/>
+        </w:rPr>
+        <w:t>範圍是</w:t>
+      </w:r>
+      <w:r>
+        <w:rPr>
+          <w:rFonts w:hint="eastAsia"/>
+          <w:sz w:val="40"/>
+        </w:rPr>
+        <w:t>[</w:t>
+      </w:r>
+      <w:proofErr w:type="gramEnd"/>
+      <w:r>
+        <w:rPr>
+          <w:rFonts w:hint="eastAsia"/>
+          <w:sz w:val="40"/>
+        </w:rPr>
+        <w:t>0, 4]</w:t>
       </w:r>
     </w:p>
     <w:p>
@@ -1909,8 +2031,44 @@
         <w:rPr>
           <w:sz w:val="40"/>
         </w:rPr>
-        <w:t>Properties = (pb * 5 + lp) * 9 + lc</w:t>
-      </w:r>
+        <w:t>Properties = (</w:t>
+      </w:r>
+      <w:proofErr w:type="spellStart"/>
+      <w:r>
+        <w:rPr>
+          <w:sz w:val="40"/>
+        </w:rPr>
+        <w:t>pb</w:t>
+      </w:r>
+      <w:proofErr w:type="spellEnd"/>
+      <w:r>
+        <w:rPr>
+          <w:sz w:val="40"/>
+        </w:rPr>
+        <w:t xml:space="preserve"> * 5 + </w:t>
+      </w:r>
+      <w:proofErr w:type="spellStart"/>
+      <w:r>
+        <w:rPr>
+          <w:sz w:val="40"/>
+        </w:rPr>
+        <w:t>lp</w:t>
+      </w:r>
+      <w:proofErr w:type="spellEnd"/>
+      <w:r>
+        <w:rPr>
+          <w:sz w:val="40"/>
+        </w:rPr>
+        <w:t xml:space="preserve">) * 9 + </w:t>
+      </w:r>
+      <w:proofErr w:type="spellStart"/>
+      <w:r>
+        <w:rPr>
+          <w:sz w:val="40"/>
+        </w:rPr>
+        <w:t>lc</w:t>
+      </w:r>
+      <w:proofErr w:type="spellEnd"/>
     </w:p>
     <w:p>
       <w:pPr>
@@ -1957,12 +2115,21 @@
         </w:rPr>
         <w:t>就會用以下的</w:t>
       </w:r>
-      <w:r>
-        <w:rPr>
-          <w:rFonts w:hint="eastAsia"/>
-          <w:sz w:val="40"/>
-        </w:rPr>
-        <w:t>sudo code</w:t>
+      <w:proofErr w:type="spellStart"/>
+      <w:r>
+        <w:rPr>
+          <w:rFonts w:hint="eastAsia"/>
+          <w:sz w:val="40"/>
+        </w:rPr>
+        <w:t>sudo</w:t>
+      </w:r>
+      <w:proofErr w:type="spellEnd"/>
+      <w:r>
+        <w:rPr>
+          <w:rFonts w:hint="eastAsia"/>
+          <w:sz w:val="40"/>
+        </w:rPr>
+        <w:t xml:space="preserve"> code</w:t>
       </w:r>
       <w:r>
         <w:rPr>
@@ -1988,20 +2155,30 @@
           <w:szCs w:val="22"/>
         </w:rPr>
       </w:pPr>
+      <w:proofErr w:type="spellStart"/>
       <w:r>
         <w:rPr>
           <w:rFonts w:asciiTheme="minorHAnsi" w:eastAsiaTheme="minorEastAsia" w:hAnsiTheme="minorHAnsi" w:cstheme="minorBidi"/>
           <w:sz w:val="40"/>
           <w:szCs w:val="22"/>
         </w:rPr>
-        <w:t>pb = prop</w:t>
-      </w:r>
+        <w:t>pb</w:t>
+      </w:r>
+      <w:proofErr w:type="spellEnd"/>
       <w:r>
         <w:rPr>
           <w:rFonts w:asciiTheme="minorHAnsi" w:eastAsiaTheme="minorEastAsia" w:hAnsiTheme="minorHAnsi" w:cstheme="minorBidi"/>
           <w:sz w:val="40"/>
           <w:szCs w:val="22"/>
         </w:rPr>
+        <w:t xml:space="preserve"> = prop</w:t>
+      </w:r>
+      <w:r>
+        <w:rPr>
+          <w:rFonts w:asciiTheme="minorHAnsi" w:eastAsiaTheme="minorEastAsia" w:hAnsiTheme="minorHAnsi" w:cstheme="minorBidi"/>
+          <w:sz w:val="40"/>
+          <w:szCs w:val="22"/>
+        </w:rPr>
         <w:t>erties</w:t>
       </w:r>
       <w:r>
@@ -2044,7 +2221,25 @@
           <w:sz w:val="40"/>
           <w:szCs w:val="22"/>
         </w:rPr>
-        <w:t xml:space="preserve"> -= pb * 9 * 5;</w:t>
+        <w:t xml:space="preserve"> -= </w:t>
+      </w:r>
+      <w:proofErr w:type="spellStart"/>
+      <w:r>
+        <w:rPr>
+          <w:rFonts w:asciiTheme="minorHAnsi" w:eastAsiaTheme="minorEastAsia" w:hAnsiTheme="minorHAnsi" w:cstheme="minorBidi"/>
+          <w:sz w:val="40"/>
+          <w:szCs w:val="22"/>
+        </w:rPr>
+        <w:t>pb</w:t>
+      </w:r>
+      <w:proofErr w:type="spellEnd"/>
+      <w:r>
+        <w:rPr>
+          <w:rFonts w:asciiTheme="minorHAnsi" w:eastAsiaTheme="minorEastAsia" w:hAnsiTheme="minorHAnsi" w:cstheme="minorBidi"/>
+          <w:sz w:val="40"/>
+          <w:szCs w:val="22"/>
+        </w:rPr>
+        <w:t xml:space="preserve"> * 9 * 5;</w:t>
       </w:r>
     </w:p>
     <w:p>
@@ -2056,20 +2251,30 @@
           <w:szCs w:val="22"/>
         </w:rPr>
       </w:pPr>
+      <w:proofErr w:type="spellStart"/>
       <w:r>
         <w:rPr>
           <w:rFonts w:asciiTheme="minorHAnsi" w:eastAsiaTheme="minorEastAsia" w:hAnsiTheme="minorHAnsi" w:cstheme="minorBidi"/>
           <w:sz w:val="40"/>
           <w:szCs w:val="22"/>
         </w:rPr>
-        <w:t>lp = prop</w:t>
-      </w:r>
+        <w:t>lp</w:t>
+      </w:r>
+      <w:proofErr w:type="spellEnd"/>
       <w:r>
         <w:rPr>
           <w:rFonts w:asciiTheme="minorHAnsi" w:eastAsiaTheme="minorEastAsia" w:hAnsiTheme="minorHAnsi" w:cstheme="minorBidi"/>
           <w:sz w:val="40"/>
           <w:szCs w:val="22"/>
         </w:rPr>
+        <w:t xml:space="preserve"> = prop</w:t>
+      </w:r>
+      <w:r>
+        <w:rPr>
+          <w:rFonts w:asciiTheme="minorHAnsi" w:eastAsiaTheme="minorEastAsia" w:hAnsiTheme="minorHAnsi" w:cstheme="minorBidi"/>
+          <w:sz w:val="40"/>
+          <w:szCs w:val="22"/>
+        </w:rPr>
         <w:t>erties</w:t>
       </w:r>
       <w:r>
@@ -2090,20 +2295,30 @@
           <w:szCs w:val="22"/>
         </w:rPr>
       </w:pPr>
+      <w:proofErr w:type="spellStart"/>
       <w:r>
         <w:rPr>
           <w:rFonts w:asciiTheme="minorHAnsi" w:eastAsiaTheme="minorEastAsia" w:hAnsiTheme="minorHAnsi" w:cstheme="minorBidi"/>
           <w:sz w:val="40"/>
           <w:szCs w:val="22"/>
         </w:rPr>
-        <w:t>lc = prop</w:t>
-      </w:r>
+        <w:t>lc</w:t>
+      </w:r>
+      <w:proofErr w:type="spellEnd"/>
       <w:r>
         <w:rPr>
           <w:rFonts w:asciiTheme="minorHAnsi" w:eastAsiaTheme="minorEastAsia" w:hAnsiTheme="minorHAnsi" w:cstheme="minorBidi"/>
           <w:sz w:val="40"/>
           <w:szCs w:val="22"/>
         </w:rPr>
+        <w:t xml:space="preserve"> = prop</w:t>
+      </w:r>
+      <w:r>
+        <w:rPr>
+          <w:rFonts w:asciiTheme="minorHAnsi" w:eastAsiaTheme="minorEastAsia" w:hAnsiTheme="minorHAnsi" w:cstheme="minorBidi"/>
+          <w:sz w:val="40"/>
+          <w:szCs w:val="22"/>
+        </w:rPr>
         <w:t>erties</w:t>
       </w:r>
       <w:r>
@@ -2112,7 +2327,25 @@
           <w:sz w:val="40"/>
           <w:szCs w:val="22"/>
         </w:rPr>
-        <w:t xml:space="preserve"> - lp * 9;</w:t>
+        <w:t xml:space="preserve"> - </w:t>
+      </w:r>
+      <w:proofErr w:type="spellStart"/>
+      <w:r>
+        <w:rPr>
+          <w:rFonts w:asciiTheme="minorHAnsi" w:eastAsiaTheme="minorEastAsia" w:hAnsiTheme="minorHAnsi" w:cstheme="minorBidi"/>
+          <w:sz w:val="40"/>
+          <w:szCs w:val="22"/>
+        </w:rPr>
+        <w:t>lp</w:t>
+      </w:r>
+      <w:proofErr w:type="spellEnd"/>
+      <w:r>
+        <w:rPr>
+          <w:rFonts w:asciiTheme="minorHAnsi" w:eastAsiaTheme="minorEastAsia" w:hAnsiTheme="minorHAnsi" w:cstheme="minorBidi"/>
+          <w:sz w:val="40"/>
+          <w:szCs w:val="22"/>
+        </w:rPr>
+        <w:t xml:space="preserve"> * 9;</w:t>
       </w:r>
     </w:p>
     <w:p>
@@ -2932,7 +3165,16 @@
           <w:sz w:val="40"/>
           <w:szCs w:val="22"/>
         </w:rPr>
-        <w:t>格式，有長度</w:t>
+        <w:t>格式，</w:t>
+      </w:r>
+      <w:proofErr w:type="gramStart"/>
+      <w:r>
+        <w:rPr>
+          <w:rFonts w:asciiTheme="minorHAnsi" w:eastAsiaTheme="minorEastAsia" w:hAnsiTheme="minorHAnsi" w:cstheme="minorBidi" w:hint="eastAsia"/>
+          <w:sz w:val="40"/>
+          <w:szCs w:val="22"/>
+        </w:rPr>
+        <w:t>有長度</w:t>
       </w:r>
       <w:r>
         <w:rPr>
@@ -2942,6 +3184,7 @@
         </w:rPr>
         <w:t>(</w:t>
       </w:r>
+      <w:proofErr w:type="gramEnd"/>
       <w:r>
         <w:rPr>
           <w:rFonts w:asciiTheme="minorHAnsi" w:eastAsiaTheme="minorEastAsia" w:hAnsiTheme="minorHAnsi" w:cstheme="minorBidi" w:hint="eastAsia"/>
@@ -3576,7 +3819,7 @@
       <w:pPr>
         <w:pStyle w:val="HTML"/>
         <w:rPr>
-          <w:rFonts w:asciiTheme="minorHAnsi" w:eastAsiaTheme="minorEastAsia" w:hAnsiTheme="minorHAnsi" w:cstheme="minorBidi" w:hint="eastAsia"/>
+          <w:rFonts w:asciiTheme="minorHAnsi" w:eastAsiaTheme="minorEastAsia" w:hAnsiTheme="minorHAnsi" w:cstheme="minorBidi"/>
           <w:sz w:val="40"/>
           <w:szCs w:val="22"/>
         </w:rPr>
@@ -3638,6 +3881,7 @@
         </w:rPr>
         <w:t>，會使用</w:t>
       </w:r>
+      <w:proofErr w:type="gramStart"/>
       <w:r>
         <w:rPr>
           <w:rFonts w:asciiTheme="minorHAnsi" w:eastAsiaTheme="minorEastAsia" w:hAnsiTheme="minorHAnsi" w:cstheme="minorBidi" w:hint="eastAsia"/>
@@ -3670,6 +3914,7 @@
         </w:rPr>
         <w:t xml:space="preserve"> chain</w:t>
       </w:r>
+      <w:proofErr w:type="gramEnd"/>
       <w:r>
         <w:rPr>
           <w:rFonts w:asciiTheme="minorHAnsi" w:eastAsiaTheme="minorEastAsia" w:hAnsiTheme="minorHAnsi" w:cstheme="minorBidi" w:hint="eastAsia"/>
@@ -3694,8 +3939,6 @@
         </w:rPr>
         <w:t xml:space="preserve"> </w:t>
       </w:r>
-      <w:bookmarkStart w:id="0" w:name="_GoBack"/>
-      <w:bookmarkEnd w:id="0"/>
       <w:r>
         <w:rPr>
           <w:rFonts w:asciiTheme="minorHAnsi" w:eastAsiaTheme="minorEastAsia" w:hAnsiTheme="minorHAnsi" w:cstheme="minorBidi" w:hint="eastAsia"/>
@@ -3758,6 +4001,7 @@
         </w:rPr>
         <w:t>、</w:t>
       </w:r>
+      <w:proofErr w:type="spellStart"/>
       <w:r>
         <w:rPr>
           <w:rFonts w:asciiTheme="minorHAnsi" w:eastAsiaTheme="minorEastAsia" w:hAnsiTheme="minorHAnsi" w:cstheme="minorBidi" w:hint="eastAsia"/>
@@ -3766,6 +4010,7 @@
         </w:rPr>
         <w:t>lzma</w:t>
       </w:r>
+      <w:proofErr w:type="spellEnd"/>
       <w:r>
         <w:rPr>
           <w:rFonts w:asciiTheme="minorHAnsi" w:eastAsiaTheme="minorEastAsia" w:hAnsiTheme="minorHAnsi" w:cstheme="minorBidi" w:hint="eastAsia"/>
@@ -3806,6 +4051,7 @@
         </w:rPr>
         <w:t>再放到</w:t>
       </w:r>
+      <w:proofErr w:type="spellStart"/>
       <w:r>
         <w:rPr>
           <w:rFonts w:asciiTheme="minorHAnsi" w:eastAsiaTheme="minorEastAsia" w:hAnsiTheme="minorHAnsi" w:cstheme="minorBidi" w:hint="eastAsia"/>
@@ -3814,6 +4060,7 @@
         </w:rPr>
         <w:t>lzma</w:t>
       </w:r>
+      <w:proofErr w:type="spellEnd"/>
       <w:r>
         <w:rPr>
           <w:rFonts w:asciiTheme="minorHAnsi" w:eastAsiaTheme="minorEastAsia" w:hAnsiTheme="minorHAnsi" w:cstheme="minorBidi" w:hint="eastAsia"/>
@@ -3822,6 +4069,7 @@
         </w:rPr>
         <w:t>壓縮</w:t>
       </w:r>
+      <w:proofErr w:type="spellStart"/>
       <w:r>
         <w:rPr>
           <w:rFonts w:asciiTheme="minorHAnsi" w:eastAsiaTheme="minorEastAsia" w:hAnsiTheme="minorHAnsi" w:cstheme="minorBidi" w:hint="eastAsia"/>
@@ -3830,6 +4078,7 @@
         </w:rPr>
         <w:t>Lena.raw</w:t>
       </w:r>
+      <w:proofErr w:type="spellEnd"/>
       <w:r>
         <w:rPr>
           <w:rFonts w:asciiTheme="minorHAnsi" w:eastAsiaTheme="minorEastAsia" w:hAnsiTheme="minorHAnsi" w:cstheme="minorBidi" w:hint="eastAsia"/>
@@ -3921,6 +4170,7 @@
         </w:rPr>
         <w:t>壓縮直接用</w:t>
       </w:r>
+      <w:proofErr w:type="spellStart"/>
       <w:r>
         <w:rPr>
           <w:rFonts w:hint="eastAsia"/>
@@ -3928,6 +4178,7 @@
         </w:rPr>
         <w:t>irfanview</w:t>
       </w:r>
+      <w:proofErr w:type="spellEnd"/>
       <w:r>
         <w:rPr>
           <w:rFonts w:hint="eastAsia"/>
@@ -3935,6 +4186,7 @@
         </w:rPr>
         <w:t>把</w:t>
       </w:r>
+      <w:proofErr w:type="spellStart"/>
       <w:r>
         <w:rPr>
           <w:rFonts w:hint="eastAsia"/>
@@ -3942,6 +4194,7 @@
         </w:rPr>
         <w:t>Lena.raw</w:t>
       </w:r>
+      <w:proofErr w:type="spellEnd"/>
       <w:r>
         <w:rPr>
           <w:rFonts w:hint="eastAsia"/>
@@ -3991,6 +4244,7 @@
         </w:rPr>
         <w:t>，</w:t>
       </w:r>
+      <w:proofErr w:type="spellStart"/>
       <w:r>
         <w:rPr>
           <w:rFonts w:hint="eastAsia"/>
@@ -3998,6 +4252,7 @@
         </w:rPr>
         <w:t>png</w:t>
       </w:r>
+      <w:proofErr w:type="spellEnd"/>
       <w:r>
         <w:rPr>
           <w:rFonts w:hint="eastAsia"/>
@@ -4005,6 +4260,7 @@
         </w:rPr>
         <w:t>壓縮也是用</w:t>
       </w:r>
+      <w:proofErr w:type="spellStart"/>
       <w:r>
         <w:rPr>
           <w:rFonts w:hint="eastAsia"/>
@@ -4012,6 +4268,7 @@
         </w:rPr>
         <w:t>irfanview</w:t>
       </w:r>
+      <w:proofErr w:type="spellEnd"/>
       <w:r>
         <w:rPr>
           <w:rFonts w:hint="eastAsia"/>
@@ -4019,6 +4276,7 @@
         </w:rPr>
         <w:t>，而</w:t>
       </w:r>
+      <w:proofErr w:type="spellStart"/>
       <w:r>
         <w:rPr>
           <w:rFonts w:hint="eastAsia"/>
@@ -4026,6 +4284,7 @@
         </w:rPr>
         <w:t>lzma</w:t>
       </w:r>
+      <w:proofErr w:type="spellEnd"/>
       <w:r>
         <w:rPr>
           <w:rFonts w:hint="eastAsia"/>
@@ -4040,6 +4299,7 @@
         </w:rPr>
         <w:t>python</w:t>
       </w:r>
+      <w:proofErr w:type="gramStart"/>
       <w:r>
         <w:rPr>
           <w:rFonts w:hint="eastAsia"/>
@@ -4051,7 +4311,22 @@
         <w:rPr>
           <w:sz w:val="40"/>
         </w:rPr>
-        <w:t>”lzma”</w:t>
+        <w:t>”</w:t>
+      </w:r>
+      <w:proofErr w:type="spellStart"/>
+      <w:r>
+        <w:rPr>
+          <w:sz w:val="40"/>
+        </w:rPr>
+        <w:t>lzma</w:t>
+      </w:r>
+      <w:proofErr w:type="spellEnd"/>
+      <w:proofErr w:type="gramEnd"/>
+      <w:r>
+        <w:rPr>
+          <w:sz w:val="40"/>
+        </w:rPr>
+        <w:t>”</w:t>
       </w:r>
       <w:r>
         <w:rPr>
@@ -4208,7 +4483,6 @@
     <w:p>
       <w:pPr>
         <w:rPr>
-          <w:rFonts w:hint="eastAsia"/>
           <w:sz w:val="40"/>
         </w:rPr>
       </w:pPr>
@@ -4312,7 +4586,23 @@
           <w:rFonts w:hint="eastAsia"/>
           <w:sz w:val="40"/>
         </w:rPr>
-        <w:t xml:space="preserve">(2) png: </w:t>
+        <w:t xml:space="preserve">(2) </w:t>
+      </w:r>
+      <w:proofErr w:type="spellStart"/>
+      <w:r>
+        <w:rPr>
+          <w:rFonts w:hint="eastAsia"/>
+          <w:sz w:val="40"/>
+        </w:rPr>
+        <w:t>png</w:t>
+      </w:r>
+      <w:proofErr w:type="spellEnd"/>
+      <w:r>
+        <w:rPr>
+          <w:rFonts w:hint="eastAsia"/>
+          <w:sz w:val="40"/>
+        </w:rPr>
+        <w:t xml:space="preserve">: </w:t>
       </w:r>
       <w:r>
         <w:rPr>
@@ -4344,7 +4634,21 @@
         <w:rPr>
           <w:sz w:val="40"/>
         </w:rPr>
-        <w:t xml:space="preserve">) lzma: </w:t>
+        <w:t xml:space="preserve">) </w:t>
+      </w:r>
+      <w:proofErr w:type="spellStart"/>
+      <w:r>
+        <w:rPr>
+          <w:sz w:val="40"/>
+        </w:rPr>
+        <w:t>lzma</w:t>
+      </w:r>
+      <w:proofErr w:type="spellEnd"/>
+      <w:r>
+        <w:rPr>
+          <w:sz w:val="40"/>
+        </w:rPr>
+        <w:t xml:space="preserve">: </w:t>
       </w:r>
       <w:r>
         <w:rPr>
@@ -4427,6 +4731,7 @@
         </w:rPr>
         <w:t>再做</w:t>
       </w:r>
+      <w:proofErr w:type="spellStart"/>
       <w:r>
         <w:rPr>
           <w:rFonts w:hint="eastAsia"/>
@@ -4434,6 +4739,8 @@
         </w:rPr>
         <w:t>lzma</w:t>
       </w:r>
+      <w:proofErr w:type="spellEnd"/>
+      <w:proofErr w:type="gramStart"/>
       <w:r>
         <w:rPr>
           <w:rFonts w:hint="eastAsia"/>
@@ -4446,8 +4753,18 @@
           <w:rFonts w:hint="eastAsia"/>
           <w:sz w:val="40"/>
         </w:rPr>
-        <w:t>.lzma</w:t>
-      </w:r>
+        <w:t>.</w:t>
+      </w:r>
+      <w:proofErr w:type="spellStart"/>
+      <w:r>
+        <w:rPr>
+          <w:rFonts w:hint="eastAsia"/>
+          <w:sz w:val="40"/>
+        </w:rPr>
+        <w:t>lzma</w:t>
+      </w:r>
+      <w:proofErr w:type="spellEnd"/>
+      <w:proofErr w:type="gramEnd"/>
       <w:r>
         <w:rPr>
           <w:rFonts w:hint="eastAsia"/>
@@ -4501,6 +4818,7 @@
         </w:rPr>
         <w:t>再做</w:t>
       </w:r>
+      <w:proofErr w:type="spellStart"/>
       <w:r>
         <w:rPr>
           <w:rFonts w:hint="eastAsia"/>
@@ -4508,6 +4826,7 @@
         </w:rPr>
         <w:t>lzma</w:t>
       </w:r>
+      <w:proofErr w:type="spellEnd"/>
       <w:r>
         <w:rPr>
           <w:rFonts w:hint="eastAsia"/>
@@ -4581,6 +4900,7 @@
         </w:rPr>
         <w:t xml:space="preserve">) </w:t>
       </w:r>
+      <w:proofErr w:type="spellStart"/>
       <w:r>
         <w:rPr>
           <w:rFonts w:hint="eastAsia"/>
@@ -4594,6 +4914,7 @@
         </w:rPr>
         <w:t>g</w:t>
       </w:r>
+      <w:proofErr w:type="spellEnd"/>
       <w:r>
         <w:rPr>
           <w:rFonts w:hint="eastAsia"/>
@@ -4601,6 +4922,7 @@
         </w:rPr>
         <w:t>再做</w:t>
       </w:r>
+      <w:proofErr w:type="spellStart"/>
       <w:r>
         <w:rPr>
           <w:rFonts w:hint="eastAsia"/>
@@ -4608,6 +4930,8 @@
         </w:rPr>
         <w:t>lzma</w:t>
       </w:r>
+      <w:proofErr w:type="spellEnd"/>
+      <w:proofErr w:type="gramStart"/>
       <w:r>
         <w:rPr>
           <w:rFonts w:hint="eastAsia"/>
@@ -4620,8 +4944,18 @@
           <w:rFonts w:hint="eastAsia"/>
           <w:sz w:val="40"/>
         </w:rPr>
-        <w:t>.lzma</w:t>
-      </w:r>
+        <w:t>.</w:t>
+      </w:r>
+      <w:proofErr w:type="spellStart"/>
+      <w:r>
+        <w:rPr>
+          <w:rFonts w:hint="eastAsia"/>
+          <w:sz w:val="40"/>
+        </w:rPr>
+        <w:t>lzma</w:t>
+      </w:r>
+      <w:proofErr w:type="spellEnd"/>
+      <w:proofErr w:type="gramEnd"/>
       <w:r>
         <w:rPr>
           <w:rFonts w:hint="eastAsia"/>
@@ -4674,6 +5008,7 @@
         </w:rPr>
         <w:t xml:space="preserve"> </w:t>
       </w:r>
+      <w:proofErr w:type="spellStart"/>
       <w:r>
         <w:rPr>
           <w:rFonts w:hint="eastAsia"/>
@@ -4687,6 +5022,7 @@
         </w:rPr>
         <w:t>g</w:t>
       </w:r>
+      <w:proofErr w:type="spellEnd"/>
       <w:r>
         <w:rPr>
           <w:rFonts w:hint="eastAsia"/>
@@ -4694,6 +5030,7 @@
         </w:rPr>
         <w:t>再做</w:t>
       </w:r>
+      <w:proofErr w:type="spellStart"/>
       <w:r>
         <w:rPr>
           <w:rFonts w:hint="eastAsia"/>
@@ -4701,6 +5038,7 @@
         </w:rPr>
         <w:t>lzma</w:t>
       </w:r>
+      <w:proofErr w:type="spellEnd"/>
       <w:r>
         <w:rPr>
           <w:rFonts w:hint="eastAsia"/>
@@ -4824,6 +5162,7 @@
         </w:rPr>
         <w:t>壓縮完之後再用</w:t>
       </w:r>
+      <w:proofErr w:type="spellStart"/>
       <w:r>
         <w:rPr>
           <w:rFonts w:hint="eastAsia"/>
@@ -4831,6 +5170,7 @@
         </w:rPr>
         <w:t>lzma</w:t>
       </w:r>
+      <w:proofErr w:type="spellEnd"/>
       <w:r>
         <w:rPr>
           <w:rFonts w:hint="eastAsia"/>
@@ -4852,6 +5192,7 @@
         </w:rPr>
         <w:t>越壓縮越大，而</w:t>
       </w:r>
+      <w:proofErr w:type="spellStart"/>
       <w:r>
         <w:rPr>
           <w:rFonts w:hint="eastAsia"/>
@@ -4859,6 +5200,7 @@
         </w:rPr>
         <w:t>png</w:t>
       </w:r>
+      <w:proofErr w:type="spellEnd"/>
       <w:r>
         <w:rPr>
           <w:rFonts w:hint="eastAsia"/>
@@ -4866,6 +5208,7 @@
         </w:rPr>
         <w:t>壓縮完之後再用</w:t>
       </w:r>
+      <w:proofErr w:type="spellStart"/>
       <w:r>
         <w:rPr>
           <w:rFonts w:hint="eastAsia"/>
@@ -4873,6 +5216,7 @@
         </w:rPr>
         <w:t>lzma</w:t>
       </w:r>
+      <w:proofErr w:type="spellEnd"/>
       <w:r>
         <w:rPr>
           <w:rFonts w:hint="eastAsia"/>
@@ -4891,7 +5235,6 @@
     <w:p>
       <w:pPr>
         <w:rPr>
-          <w:rFonts w:hint="eastAsia"/>
           <w:sz w:val="40"/>
         </w:rPr>
       </w:pPr>
@@ -4902,6 +5245,7 @@
         </w:rPr>
         <w:t>而使用官方提供的解壓縮</w:t>
       </w:r>
+      <w:proofErr w:type="spellStart"/>
       <w:r>
         <w:rPr>
           <w:rFonts w:hint="eastAsia"/>
@@ -4909,6 +5253,7 @@
         </w:rPr>
         <w:t>cpp</w:t>
       </w:r>
+      <w:proofErr w:type="spellEnd"/>
       <w:r>
         <w:rPr>
           <w:rFonts w:hint="eastAsia"/>
@@ -4979,12 +5324,21 @@
         </w:rPr>
         <w:t>參數設定為</w:t>
       </w:r>
-      <w:r>
-        <w:rPr>
-          <w:rFonts w:hint="eastAsia"/>
-          <w:sz w:val="40"/>
-        </w:rPr>
-        <w:t>lc=3</w:t>
+      <w:proofErr w:type="spellStart"/>
+      <w:r>
+        <w:rPr>
+          <w:rFonts w:hint="eastAsia"/>
+          <w:sz w:val="40"/>
+        </w:rPr>
+        <w:t>lc</w:t>
+      </w:r>
+      <w:proofErr w:type="spellEnd"/>
+      <w:r>
+        <w:rPr>
+          <w:rFonts w:hint="eastAsia"/>
+          <w:sz w:val="40"/>
+        </w:rPr>
+        <w:t>=3</w:t>
       </w:r>
       <w:r>
         <w:rPr>
@@ -4993,12 +5347,21 @@
         </w:rPr>
         <w:t>、</w:t>
       </w:r>
-      <w:r>
-        <w:rPr>
-          <w:rFonts w:hint="eastAsia"/>
-          <w:sz w:val="40"/>
-        </w:rPr>
-        <w:t>lp=0</w:t>
+      <w:proofErr w:type="spellStart"/>
+      <w:r>
+        <w:rPr>
+          <w:rFonts w:hint="eastAsia"/>
+          <w:sz w:val="40"/>
+        </w:rPr>
+        <w:t>lp</w:t>
+      </w:r>
+      <w:proofErr w:type="spellEnd"/>
+      <w:r>
+        <w:rPr>
+          <w:rFonts w:hint="eastAsia"/>
+          <w:sz w:val="40"/>
+        </w:rPr>
+        <w:t>=0</w:t>
       </w:r>
       <w:r>
         <w:rPr>
@@ -5007,12 +5370,21 @@
         </w:rPr>
         <w:t>、</w:t>
       </w:r>
-      <w:r>
-        <w:rPr>
-          <w:rFonts w:hint="eastAsia"/>
-          <w:sz w:val="40"/>
-        </w:rPr>
-        <w:t>pb=2</w:t>
+      <w:proofErr w:type="spellStart"/>
+      <w:r>
+        <w:rPr>
+          <w:rFonts w:hint="eastAsia"/>
+          <w:sz w:val="40"/>
+        </w:rPr>
+        <w:t>pb</w:t>
+      </w:r>
+      <w:proofErr w:type="spellEnd"/>
+      <w:r>
+        <w:rPr>
+          <w:rFonts w:hint="eastAsia"/>
+          <w:sz w:val="40"/>
+        </w:rPr>
+        <w:t>=2</w:t>
       </w:r>
       <w:r>
         <w:rPr>
@@ -5130,6 +5502,147 @@
           <w:sz w:val="40"/>
         </w:rPr>
       </w:pPr>
+    </w:p>
+    <w:p>
+      <w:pPr>
+        <w:rPr>
+          <w:sz w:val="40"/>
+        </w:rPr>
+      </w:pPr>
+    </w:p>
+    <w:p>
+      <w:pPr>
+        <w:rPr>
+          <w:sz w:val="40"/>
+        </w:rPr>
+      </w:pPr>
+      <w:r>
+        <w:rPr>
+          <w:noProof/>
+          <w:sz w:val="40"/>
+        </w:rPr>
+        <w:lastRenderedPageBreak/>
+        <w:drawing>
+          <wp:inline distT="0" distB="0" distL="0" distR="0">
+            <wp:extent cx="6812728" cy="3638550"/>
+            <wp:effectExtent l="0" t="0" r="7620" b="0"/>
+            <wp:docPr id="1" name="圖片 1"/>
+            <wp:cNvGraphicFramePr>
+              <a:graphicFrameLocks xmlns:a="http://schemas.openxmlformats.org/drawingml/2006/main" noChangeAspect="1"/>
+            </wp:cNvGraphicFramePr>
+            <a:graphic xmlns:a="http://schemas.openxmlformats.org/drawingml/2006/main">
+              <a:graphicData uri="http://schemas.openxmlformats.org/drawingml/2006/picture">
+                <pic:pic xmlns:pic="http://schemas.openxmlformats.org/drawingml/2006/picture">
+                  <pic:nvPicPr>
+                    <pic:cNvPr id="1" name="001.PNG"/>
+                    <pic:cNvPicPr/>
+                  </pic:nvPicPr>
+                  <pic:blipFill>
+                    <a:blip r:embed="rId10">
+                      <a:extLst>
+                        <a:ext uri="{28A0092B-C50C-407E-A947-70E740481C1C}">
+                          <a14:useLocalDpi xmlns:a14="http://schemas.microsoft.com/office/drawing/2010/main" val="0"/>
+                        </a:ext>
+                      </a:extLst>
+                    </a:blip>
+                    <a:stretch>
+                      <a:fillRect/>
+                    </a:stretch>
+                  </pic:blipFill>
+                  <pic:spPr>
+                    <a:xfrm>
+                      <a:off x="0" y="0"/>
+                      <a:ext cx="6822790" cy="3643924"/>
+                    </a:xfrm>
+                    <a:prstGeom prst="rect">
+                      <a:avLst/>
+                    </a:prstGeom>
+                  </pic:spPr>
+                </pic:pic>
+              </a:graphicData>
+            </a:graphic>
+          </wp:inline>
+        </w:drawing>
+      </w:r>
+    </w:p>
+    <w:p>
+      <w:pPr>
+        <w:rPr>
+          <w:sz w:val="40"/>
+        </w:rPr>
+      </w:pPr>
+    </w:p>
+    <w:p>
+      <w:pPr>
+        <w:jc w:val="center"/>
+        <w:rPr>
+          <w:sz w:val="40"/>
+        </w:rPr>
+      </w:pPr>
+      <w:r>
+        <w:rPr>
+          <w:rFonts w:hint="eastAsia"/>
+          <w:sz w:val="40"/>
+        </w:rPr>
+        <w:t>上圖</w:t>
+      </w:r>
+      <w:r>
+        <w:rPr>
+          <w:rFonts w:hint="eastAsia"/>
+          <w:sz w:val="40"/>
+        </w:rPr>
+        <w:t xml:space="preserve">: </w:t>
+      </w:r>
+      <w:r>
+        <w:rPr>
+          <w:sz w:val="40"/>
+        </w:rPr>
+        <w:t>dictionary size</w:t>
+      </w:r>
+      <w:r>
+        <w:rPr>
+          <w:rFonts w:hint="eastAsia"/>
+          <w:sz w:val="40"/>
+        </w:rPr>
+        <w:t>調整成</w:t>
+      </w:r>
+      <w:r>
+        <w:rPr>
+          <w:rFonts w:hint="eastAsia"/>
+          <w:sz w:val="40"/>
+        </w:rPr>
+        <w:t>1.5G</w:t>
+      </w:r>
+      <w:r>
+        <w:rPr>
+          <w:rFonts w:hint="eastAsia"/>
+          <w:sz w:val="40"/>
+        </w:rPr>
+        <w:t>B</w:t>
+      </w:r>
+      <w:bookmarkStart w:id="1" w:name="_GoBack"/>
+      <w:bookmarkEnd w:id="1"/>
+      <w:r>
+        <w:rPr>
+          <w:rFonts w:hint="eastAsia"/>
+          <w:sz w:val="40"/>
+        </w:rPr>
+        <w:t>壓縮出的結果依然一樣</w:t>
+      </w:r>
+    </w:p>
+    <w:p>
+      <w:pPr>
+        <w:rPr>
+          <w:sz w:val="40"/>
+        </w:rPr>
+      </w:pPr>
+    </w:p>
+    <w:p>
+      <w:pPr>
+        <w:rPr>
+          <w:sz w:val="40"/>
+        </w:rPr>
+      </w:pPr>
       <w:r>
         <w:rPr>
           <w:sz w:val="40"/>
@@ -5161,7 +5674,6 @@
           <w:rFonts w:hint="eastAsia"/>
           <w:sz w:val="40"/>
         </w:rPr>
-        <w:lastRenderedPageBreak/>
         <w:t>用</w:t>
       </w:r>
       <w:r>
@@ -5171,12 +5683,14 @@
         </w:rPr>
         <w:t xml:space="preserve">python </w:t>
       </w:r>
+      <w:proofErr w:type="spellStart"/>
       <w:r>
         <w:rPr>
           <w:sz w:val="40"/>
         </w:rPr>
         <w:t>lzma</w:t>
       </w:r>
+      <w:proofErr w:type="spellEnd"/>
       <w:r>
         <w:rPr>
           <w:rFonts w:hint="eastAsia"/>
@@ -5191,14 +5705,51 @@
         </w:rPr>
         <w:t>圖片</w:t>
       </w:r>
-    </w:p>
-    <w:p>
-      <w:pPr>
-        <w:rPr>
-          <w:sz w:val="40"/>
-        </w:rPr>
-      </w:pPr>
-      <w:hyperlink r:id="rId10" w:history="1">
+      <w:r>
+        <w:rPr>
+          <w:rFonts w:hint="eastAsia"/>
+          <w:sz w:val="40"/>
+        </w:rPr>
+        <w:t>，用</w:t>
+      </w:r>
+      <w:proofErr w:type="spellStart"/>
+      <w:r>
+        <w:rPr>
+          <w:rFonts w:hint="eastAsia"/>
+          <w:sz w:val="40"/>
+        </w:rPr>
+        <w:t>cpp</w:t>
+      </w:r>
+      <w:proofErr w:type="spellEnd"/>
+      <w:r>
+        <w:rPr>
+          <w:rFonts w:hint="eastAsia"/>
+          <w:sz w:val="40"/>
+        </w:rPr>
+        <w:t>解壓縮並觀察</w:t>
+      </w:r>
+      <w:r>
+        <w:rPr>
+          <w:rFonts w:hint="eastAsia"/>
+          <w:sz w:val="40"/>
+        </w:rPr>
+        <w:t>header</w:t>
+      </w:r>
+      <w:r>
+        <w:rPr>
+          <w:rFonts w:hint="eastAsia"/>
+          <w:sz w:val="40"/>
+        </w:rPr>
+        <w:t>內容</w:t>
+      </w:r>
+    </w:p>
+    <w:p>
+      <w:pPr>
+        <w:rPr>
+          <w:sz w:val="40"/>
+        </w:rPr>
+      </w:pPr>
+      <w:hyperlink r:id="rId11" w:history="1">
         <w:r>
           <w:rPr>
             <w:rStyle w:val="a4"/>
@@ -5221,67 +5772,12 @@
           <w:sz w:val="40"/>
         </w:rPr>
       </w:pPr>
-    </w:p>
-    <w:p>
-      <w:pPr>
-        <w:rPr>
-          <w:sz w:val="40"/>
-        </w:rPr>
-      </w:pPr>
-    </w:p>
-    <w:p>
-      <w:pPr>
-        <w:rPr>
-          <w:sz w:val="40"/>
-        </w:rPr>
-      </w:pPr>
-    </w:p>
-    <w:p>
-      <w:pPr>
-        <w:rPr>
-          <w:sz w:val="40"/>
-        </w:rPr>
-      </w:pPr>
-    </w:p>
-    <w:p>
-      <w:pPr>
-        <w:rPr>
-          <w:sz w:val="40"/>
-        </w:rPr>
-      </w:pPr>
-    </w:p>
-    <w:p>
-      <w:pPr>
-        <w:rPr>
-          <w:sz w:val="40"/>
-        </w:rPr>
-      </w:pPr>
-    </w:p>
-    <w:p>
-      <w:pPr>
-        <w:rPr>
-          <w:sz w:val="40"/>
-        </w:rPr>
-      </w:pPr>
-    </w:p>
-    <w:p>
-      <w:pPr>
-        <w:rPr>
-          <w:sz w:val="40"/>
-        </w:rPr>
-      </w:pPr>
-    </w:p>
-    <w:p>
-      <w:pPr>
-        <w:rPr>
-          <w:sz w:val="40"/>
-        </w:rPr>
-      </w:pPr>
-      <w:r>
-        <w:rPr>
-          <w:rFonts w:hint="eastAsia"/>
-          <w:sz w:val="40"/>
-        </w:rPr>
+      <w:r>
+        <w:rPr>
+          <w:rFonts w:hint="eastAsia"/>
+          <w:sz w:val="40"/>
+        </w:rPr>
+        <w:lastRenderedPageBreak/>
         <w:t>參考</w:t>
       </w:r>
       <w:r>
@@ -5311,7 +5807,7 @@
         </w:rPr>
         <w:t xml:space="preserve">: </w:t>
       </w:r>
-      <w:hyperlink r:id="rId11" w:history="1">
+      <w:hyperlink r:id="rId12" w:history="1">
         <w:r>
           <w:rPr>
             <w:rStyle w:val="a4"/>
@@ -5340,7 +5836,7 @@
         </w:rPr>
         <w:t xml:space="preserve">[2]: </w:t>
       </w:r>
-      <w:hyperlink r:id="rId12" w:anchor="R-4" w:history="1">
+      <w:hyperlink r:id="rId13" w:anchor="R-4" w:history="1">
         <w:r>
           <w:rPr>
             <w:rStyle w:val="a4"/>
@@ -5377,7 +5873,7 @@
         </w:rPr>
         <w:t xml:space="preserve">[3]: </w:t>
       </w:r>
-      <w:hyperlink r:id="rId13" w:history="1">
+      <w:hyperlink r:id="rId14" w:history="1">
         <w:r>
           <w:rPr>
             <w:rStyle w:val="a4"/>
@@ -5420,7 +5916,7 @@
         </w:rPr>
         <w:t xml:space="preserve">: </w:t>
       </w:r>
-      <w:hyperlink r:id="rId14" w:history="1">
+      <w:hyperlink r:id="rId15" w:history="1">
         <w:r>
           <w:rPr>
             <w:rStyle w:val="a4"/>
@@ -5450,7 +5946,7 @@
         </w:rPr>
         <w:t xml:space="preserve">[5]: </w:t>
       </w:r>
-      <w:hyperlink r:id="rId15" w:history="1">
+      <w:hyperlink r:id="rId16" w:history="1">
         <w:r>
           <w:rPr>
             <w:rStyle w:val="a4"/>
@@ -6335,6 +6831,7 @@
   <w:style w:type="paragraph" w:default="1" w:styleId="a">
     <w:name w:val="Normal"/>
     <w:qFormat/>
+    <w:rsid w:val="00D91987"/>
   </w:style>
   <w:style w:type="character" w:default="1" w:styleId="a0">
     <w:name w:val="Default Paragraph Font"/>
